--- a/doc/PaviaMs_0.docx
+++ b/doc/PaviaMs_0.docx
@@ -11,25 +11,55 @@
       <w:r>
         <w:t xml:space="preserve">TITLE: </w:t>
       </w:r>
-      <w:r>
-        <w:t xml:space="preserve">Effects of </w:t>
-      </w:r>
-      <w:r>
-        <w:t xml:space="preserve">alpine </w:t>
-      </w:r>
+      <w:proofErr w:type="spellStart"/>
+      <w:r>
+        <w:t>Effects</w:t>
+      </w:r>
+      <w:proofErr w:type="spellEnd"/>
+      <w:r>
+        <w:t xml:space="preserve"> of </w:t>
+      </w:r>
+      <w:proofErr w:type="spellStart"/>
+      <w:r>
+        <w:t>alpine</w:t>
+      </w:r>
+      <w:proofErr w:type="spellEnd"/>
+      <w:r>
+        <w:t xml:space="preserve"> </w:t>
+      </w:r>
+      <w:proofErr w:type="spellStart"/>
       <w:r>
         <w:t>micro</w:t>
       </w:r>
       <w:r>
         <w:t>habitats</w:t>
       </w:r>
-      <w:r>
-        <w:t xml:space="preserve"> on seed longevity</w:t>
-      </w:r>
-    </w:p>
-    <w:p>
-      <w:r>
-        <w:t>Authors:</w:t>
+      <w:proofErr w:type="spellEnd"/>
+      <w:r>
+        <w:t xml:space="preserve"> on </w:t>
+      </w:r>
+      <w:proofErr w:type="spellStart"/>
+      <w:r>
+        <w:t>seed</w:t>
+      </w:r>
+      <w:proofErr w:type="spellEnd"/>
+      <w:r>
+        <w:t xml:space="preserve"> </w:t>
+      </w:r>
+      <w:proofErr w:type="spellStart"/>
+      <w:r>
+        <w:t>longevity</w:t>
+      </w:r>
+      <w:proofErr w:type="spellEnd"/>
+    </w:p>
+    <w:p>
+      <w:proofErr w:type="spellStart"/>
+      <w:r>
+        <w:t>Authors</w:t>
+      </w:r>
+      <w:proofErr w:type="spellEnd"/>
+      <w:r>
+        <w:t>:</w:t>
       </w:r>
     </w:p>
     <w:p>
@@ -46,11 +76,21 @@
       <w:pPr>
         <w:spacing w:line="360" w:lineRule="auto"/>
       </w:pPr>
+      <w:proofErr w:type="spellStart"/>
       <w:r>
         <w:t>Abstract</w:t>
       </w:r>
-      <w:r>
-        <w:t xml:space="preserve"> (from IAVS 2024)</w:t>
+      <w:proofErr w:type="spellEnd"/>
+      <w:r>
+        <w:t xml:space="preserve"> (</w:t>
+      </w:r>
+      <w:proofErr w:type="spellStart"/>
+      <w:r>
+        <w:t>from</w:t>
+      </w:r>
+      <w:proofErr w:type="spellEnd"/>
+      <w:r>
+        <w:t xml:space="preserve"> IAVS 2024)</w:t>
       </w:r>
       <w:r>
         <w:t>:</w:t>
@@ -62,7 +102,1751 @@
         <w:jc w:val="both"/>
       </w:pPr>
       <w:r>
-        <w:t>In alpine landscapes, topographic roughness determines local environmental conditions along microhabitats such as fellfields vs snowbeds, which are supposed to act as local refugia under climate change. A functional ecological approach is still needed for understanding how these small-scale drivers modify the regeneration niche in alpine communities. Here we focused on seed longevity, a plant trait generally used to assess long-term ex-situ conservation of seeds, but with implications in seed persistence in the soil of natural habitats. We hypothesized that seed longevity of co-occurring species differs as a response of species preferential microniches, meaning that we can identify species groups which are consistently more short-lived than others. We analysed seed longevity of 25 species occurring in alpine communities from the Cantabrian Mountains (southern Europe) in two study systems (calcareous and siliceous) above 1900 m a.s.l.  Seeds were exposed to laboratory-controlled accelerated ageing and then regularly sampled for germination tests.  Initial viability (Ki), deterioration rate (r-1) and time taken for viability to fall to 50 % (p50) were estimated using probit analysis and microniche effects tested by GLMM in R. Our results show that seed longevity responses vary greatly across species, with p50 ranging from 3 up to 42 days. Seed longevity were ecologically and phylogenetically constrained, with some plant families adapted to cold and wet microhabitats (i.e., snowbeds) consistently showing short-lived seeds. Such results highlight that survival and persistence of alpine species facing climate change may depend on species microhabitat. While low average temperatures of alpine climates contribute to protect seeds from deterioration, some species might be particularly threatened with climate warming, especially those from cool-wet environments. The large variation of seed longevity, here observed within the alpine zone, may also have important implications for ex situ conservation.</w:t>
+        <w:t xml:space="preserve">In </w:t>
+      </w:r>
+      <w:proofErr w:type="spellStart"/>
+      <w:r>
+        <w:t>alpine</w:t>
+      </w:r>
+      <w:proofErr w:type="spellEnd"/>
+      <w:r>
+        <w:t xml:space="preserve"> </w:t>
+      </w:r>
+      <w:proofErr w:type="spellStart"/>
+      <w:r>
+        <w:t>landscapes</w:t>
+      </w:r>
+      <w:proofErr w:type="spellEnd"/>
+      <w:r>
+        <w:t xml:space="preserve">, </w:t>
+      </w:r>
+      <w:proofErr w:type="spellStart"/>
+      <w:r>
+        <w:t>topographic</w:t>
+      </w:r>
+      <w:proofErr w:type="spellEnd"/>
+      <w:r>
+        <w:t xml:space="preserve"> </w:t>
+      </w:r>
+      <w:proofErr w:type="spellStart"/>
+      <w:r>
+        <w:t>roughness</w:t>
+      </w:r>
+      <w:proofErr w:type="spellEnd"/>
+      <w:r>
+        <w:t xml:space="preserve"> determines local </w:t>
+      </w:r>
+      <w:proofErr w:type="spellStart"/>
+      <w:r>
+        <w:t>environmental</w:t>
+      </w:r>
+      <w:proofErr w:type="spellEnd"/>
+      <w:r>
+        <w:t xml:space="preserve"> </w:t>
+      </w:r>
+      <w:proofErr w:type="spellStart"/>
+      <w:r>
+        <w:t>conditions</w:t>
+      </w:r>
+      <w:proofErr w:type="spellEnd"/>
+      <w:r>
+        <w:t xml:space="preserve"> </w:t>
+      </w:r>
+      <w:proofErr w:type="spellStart"/>
+      <w:r>
+        <w:t>along</w:t>
+      </w:r>
+      <w:proofErr w:type="spellEnd"/>
+      <w:r>
+        <w:t xml:space="preserve"> </w:t>
+      </w:r>
+      <w:proofErr w:type="spellStart"/>
+      <w:r>
+        <w:t>microhabitats</w:t>
+      </w:r>
+      <w:proofErr w:type="spellEnd"/>
+      <w:r>
+        <w:t xml:space="preserve"> </w:t>
+      </w:r>
+      <w:proofErr w:type="spellStart"/>
+      <w:r>
+        <w:t>such</w:t>
+      </w:r>
+      <w:proofErr w:type="spellEnd"/>
+      <w:r>
+        <w:t xml:space="preserve"> as </w:t>
+      </w:r>
+      <w:proofErr w:type="spellStart"/>
+      <w:r>
+        <w:t>fellfields</w:t>
+      </w:r>
+      <w:proofErr w:type="spellEnd"/>
+      <w:r>
+        <w:t xml:space="preserve"> </w:t>
+      </w:r>
+      <w:proofErr w:type="spellStart"/>
+      <w:r>
+        <w:t>vs</w:t>
+      </w:r>
+      <w:proofErr w:type="spellEnd"/>
+      <w:r>
+        <w:t xml:space="preserve"> snowbeds, </w:t>
+      </w:r>
+      <w:proofErr w:type="spellStart"/>
+      <w:r>
+        <w:t>which</w:t>
+      </w:r>
+      <w:proofErr w:type="spellEnd"/>
+      <w:r>
+        <w:t xml:space="preserve"> </w:t>
+      </w:r>
+      <w:proofErr w:type="spellStart"/>
+      <w:r>
+        <w:t>are</w:t>
+      </w:r>
+      <w:proofErr w:type="spellEnd"/>
+      <w:r>
+        <w:t xml:space="preserve"> </w:t>
+      </w:r>
+      <w:proofErr w:type="spellStart"/>
+      <w:r>
+        <w:t>supposed</w:t>
+      </w:r>
+      <w:proofErr w:type="spellEnd"/>
+      <w:r>
+        <w:t xml:space="preserve"> to </w:t>
+      </w:r>
+      <w:proofErr w:type="spellStart"/>
+      <w:r>
+        <w:t>act</w:t>
+      </w:r>
+      <w:proofErr w:type="spellEnd"/>
+      <w:r>
+        <w:t xml:space="preserve"> as local refugia </w:t>
+      </w:r>
+      <w:proofErr w:type="spellStart"/>
+      <w:r>
+        <w:t>under</w:t>
+      </w:r>
+      <w:proofErr w:type="spellEnd"/>
+      <w:r>
+        <w:t xml:space="preserve"> </w:t>
+      </w:r>
+      <w:proofErr w:type="spellStart"/>
+      <w:r>
+        <w:t>climate</w:t>
+      </w:r>
+      <w:proofErr w:type="spellEnd"/>
+      <w:r>
+        <w:t xml:space="preserve"> </w:t>
+      </w:r>
+      <w:proofErr w:type="spellStart"/>
+      <w:r>
+        <w:t>change</w:t>
+      </w:r>
+      <w:proofErr w:type="spellEnd"/>
+      <w:r>
+        <w:t xml:space="preserve">. A </w:t>
+      </w:r>
+      <w:proofErr w:type="spellStart"/>
+      <w:r>
+        <w:t>functional</w:t>
+      </w:r>
+      <w:proofErr w:type="spellEnd"/>
+      <w:r>
+        <w:t xml:space="preserve"> </w:t>
+      </w:r>
+      <w:proofErr w:type="spellStart"/>
+      <w:r>
+        <w:t>ecological</w:t>
+      </w:r>
+      <w:proofErr w:type="spellEnd"/>
+      <w:r>
+        <w:t xml:space="preserve"> </w:t>
+      </w:r>
+      <w:proofErr w:type="spellStart"/>
+      <w:r>
+        <w:t>approach</w:t>
+      </w:r>
+      <w:proofErr w:type="spellEnd"/>
+      <w:r>
+        <w:t xml:space="preserve"> is </w:t>
+      </w:r>
+      <w:proofErr w:type="spellStart"/>
+      <w:r>
+        <w:t>still</w:t>
+      </w:r>
+      <w:proofErr w:type="spellEnd"/>
+      <w:r>
+        <w:t xml:space="preserve"> </w:t>
+      </w:r>
+      <w:proofErr w:type="spellStart"/>
+      <w:r>
+        <w:t>needed</w:t>
+      </w:r>
+      <w:proofErr w:type="spellEnd"/>
+      <w:r>
+        <w:t xml:space="preserve"> for </w:t>
+      </w:r>
+      <w:proofErr w:type="spellStart"/>
+      <w:r>
+        <w:t>understanding</w:t>
+      </w:r>
+      <w:proofErr w:type="spellEnd"/>
+      <w:r>
+        <w:t xml:space="preserve"> </w:t>
+      </w:r>
+      <w:proofErr w:type="spellStart"/>
+      <w:r>
+        <w:t>how</w:t>
+      </w:r>
+      <w:proofErr w:type="spellEnd"/>
+      <w:r>
+        <w:t xml:space="preserve"> </w:t>
+      </w:r>
+      <w:proofErr w:type="spellStart"/>
+      <w:r>
+        <w:t>these</w:t>
+      </w:r>
+      <w:proofErr w:type="spellEnd"/>
+      <w:r>
+        <w:t xml:space="preserve"> </w:t>
+      </w:r>
+      <w:proofErr w:type="spellStart"/>
+      <w:r>
+        <w:t>small-scale</w:t>
+      </w:r>
+      <w:proofErr w:type="spellEnd"/>
+      <w:r>
+        <w:t xml:space="preserve"> </w:t>
+      </w:r>
+      <w:proofErr w:type="spellStart"/>
+      <w:r>
+        <w:t>drivers</w:t>
+      </w:r>
+      <w:proofErr w:type="spellEnd"/>
+      <w:r>
+        <w:t xml:space="preserve"> </w:t>
+      </w:r>
+      <w:proofErr w:type="spellStart"/>
+      <w:r>
+        <w:t>modify</w:t>
+      </w:r>
+      <w:proofErr w:type="spellEnd"/>
+      <w:r>
+        <w:t xml:space="preserve"> </w:t>
+      </w:r>
+      <w:proofErr w:type="spellStart"/>
+      <w:r>
+        <w:t>the</w:t>
+      </w:r>
+      <w:proofErr w:type="spellEnd"/>
+      <w:r>
+        <w:t xml:space="preserve"> </w:t>
+      </w:r>
+      <w:proofErr w:type="spellStart"/>
+      <w:r>
+        <w:t>regeneration</w:t>
+      </w:r>
+      <w:proofErr w:type="spellEnd"/>
+      <w:r>
+        <w:t xml:space="preserve"> </w:t>
+      </w:r>
+      <w:proofErr w:type="spellStart"/>
+      <w:r>
+        <w:t>niche</w:t>
+      </w:r>
+      <w:proofErr w:type="spellEnd"/>
+      <w:r>
+        <w:t xml:space="preserve"> in </w:t>
+      </w:r>
+      <w:proofErr w:type="spellStart"/>
+      <w:r>
+        <w:t>alpine</w:t>
+      </w:r>
+      <w:proofErr w:type="spellEnd"/>
+      <w:r>
+        <w:t xml:space="preserve"> </w:t>
+      </w:r>
+      <w:proofErr w:type="spellStart"/>
+      <w:r>
+        <w:t>communities</w:t>
+      </w:r>
+      <w:proofErr w:type="spellEnd"/>
+      <w:r>
+        <w:t xml:space="preserve">. </w:t>
+      </w:r>
+      <w:proofErr w:type="spellStart"/>
+      <w:r>
+        <w:t>Here</w:t>
+      </w:r>
+      <w:proofErr w:type="spellEnd"/>
+      <w:r>
+        <w:t xml:space="preserve"> </w:t>
+      </w:r>
+      <w:proofErr w:type="spellStart"/>
+      <w:r>
+        <w:t>we</w:t>
+      </w:r>
+      <w:proofErr w:type="spellEnd"/>
+      <w:r>
+        <w:t xml:space="preserve"> </w:t>
+      </w:r>
+      <w:proofErr w:type="spellStart"/>
+      <w:r>
+        <w:t>focused</w:t>
+      </w:r>
+      <w:proofErr w:type="spellEnd"/>
+      <w:r>
+        <w:t xml:space="preserve"> on </w:t>
+      </w:r>
+      <w:proofErr w:type="spellStart"/>
+      <w:r>
+        <w:t>seed</w:t>
+      </w:r>
+      <w:proofErr w:type="spellEnd"/>
+      <w:r>
+        <w:t xml:space="preserve"> </w:t>
+      </w:r>
+      <w:proofErr w:type="spellStart"/>
+      <w:r>
+        <w:t>longevity</w:t>
+      </w:r>
+      <w:proofErr w:type="spellEnd"/>
+      <w:r>
+        <w:t xml:space="preserve">, a plant </w:t>
+      </w:r>
+      <w:proofErr w:type="spellStart"/>
+      <w:r>
+        <w:t>trait</w:t>
+      </w:r>
+      <w:proofErr w:type="spellEnd"/>
+      <w:r>
+        <w:t xml:space="preserve"> </w:t>
+      </w:r>
+      <w:proofErr w:type="spellStart"/>
+      <w:r>
+        <w:t>generally</w:t>
+      </w:r>
+      <w:proofErr w:type="spellEnd"/>
+      <w:r>
+        <w:t xml:space="preserve"> </w:t>
+      </w:r>
+      <w:proofErr w:type="spellStart"/>
+      <w:r>
+        <w:t>used</w:t>
+      </w:r>
+      <w:proofErr w:type="spellEnd"/>
+      <w:r>
+        <w:t xml:space="preserve"> to </w:t>
+      </w:r>
+      <w:proofErr w:type="spellStart"/>
+      <w:r>
+        <w:t>assess</w:t>
+      </w:r>
+      <w:proofErr w:type="spellEnd"/>
+      <w:r>
+        <w:t xml:space="preserve"> long-</w:t>
+      </w:r>
+      <w:proofErr w:type="spellStart"/>
+      <w:r>
+        <w:t>term</w:t>
+      </w:r>
+      <w:proofErr w:type="spellEnd"/>
+      <w:r>
+        <w:t xml:space="preserve"> ex-situ </w:t>
+      </w:r>
+      <w:proofErr w:type="spellStart"/>
+      <w:r>
+        <w:t>conservation</w:t>
+      </w:r>
+      <w:proofErr w:type="spellEnd"/>
+      <w:r>
+        <w:t xml:space="preserve"> of </w:t>
+      </w:r>
+      <w:proofErr w:type="spellStart"/>
+      <w:r>
+        <w:t>seeds</w:t>
+      </w:r>
+      <w:proofErr w:type="spellEnd"/>
+      <w:r>
+        <w:t xml:space="preserve">, </w:t>
+      </w:r>
+      <w:proofErr w:type="spellStart"/>
+      <w:r>
+        <w:t>but</w:t>
+      </w:r>
+      <w:proofErr w:type="spellEnd"/>
+      <w:r>
+        <w:t xml:space="preserve"> </w:t>
+      </w:r>
+      <w:proofErr w:type="spellStart"/>
+      <w:r>
+        <w:t>with</w:t>
+      </w:r>
+      <w:proofErr w:type="spellEnd"/>
+      <w:r>
+        <w:t xml:space="preserve"> </w:t>
+      </w:r>
+      <w:proofErr w:type="spellStart"/>
+      <w:r>
+        <w:t>implications</w:t>
+      </w:r>
+      <w:proofErr w:type="spellEnd"/>
+      <w:r>
+        <w:t xml:space="preserve"> in </w:t>
+      </w:r>
+      <w:proofErr w:type="spellStart"/>
+      <w:r>
+        <w:t>seed</w:t>
+      </w:r>
+      <w:proofErr w:type="spellEnd"/>
+      <w:r>
+        <w:t xml:space="preserve"> </w:t>
+      </w:r>
+      <w:proofErr w:type="spellStart"/>
+      <w:r>
+        <w:t>persistence</w:t>
+      </w:r>
+      <w:proofErr w:type="spellEnd"/>
+      <w:r>
+        <w:t xml:space="preserve"> in </w:t>
+      </w:r>
+      <w:proofErr w:type="spellStart"/>
+      <w:r>
+        <w:t>the</w:t>
+      </w:r>
+      <w:proofErr w:type="spellEnd"/>
+      <w:r>
+        <w:t xml:space="preserve"> </w:t>
+      </w:r>
+      <w:proofErr w:type="spellStart"/>
+      <w:r>
+        <w:t>soil</w:t>
+      </w:r>
+      <w:proofErr w:type="spellEnd"/>
+      <w:r>
+        <w:t xml:space="preserve"> of natural habitats. </w:t>
+      </w:r>
+      <w:proofErr w:type="spellStart"/>
+      <w:r>
+        <w:t>We</w:t>
+      </w:r>
+      <w:proofErr w:type="spellEnd"/>
+      <w:r>
+        <w:t xml:space="preserve"> </w:t>
+      </w:r>
+      <w:proofErr w:type="spellStart"/>
+      <w:r>
+        <w:t>hypothesized</w:t>
+      </w:r>
+      <w:proofErr w:type="spellEnd"/>
+      <w:r>
+        <w:t xml:space="preserve"> </w:t>
+      </w:r>
+      <w:proofErr w:type="spellStart"/>
+      <w:r>
+        <w:t>that</w:t>
+      </w:r>
+      <w:proofErr w:type="spellEnd"/>
+      <w:r>
+        <w:t xml:space="preserve"> </w:t>
+      </w:r>
+      <w:proofErr w:type="spellStart"/>
+      <w:r>
+        <w:t>seed</w:t>
+      </w:r>
+      <w:proofErr w:type="spellEnd"/>
+      <w:r>
+        <w:t xml:space="preserve"> </w:t>
+      </w:r>
+      <w:proofErr w:type="spellStart"/>
+      <w:r>
+        <w:t>longevity</w:t>
+      </w:r>
+      <w:proofErr w:type="spellEnd"/>
+      <w:r>
+        <w:t xml:space="preserve"> of </w:t>
+      </w:r>
+      <w:proofErr w:type="spellStart"/>
+      <w:r>
+        <w:t>co-occurring</w:t>
+      </w:r>
+      <w:proofErr w:type="spellEnd"/>
+      <w:r>
+        <w:t xml:space="preserve"> </w:t>
+      </w:r>
+      <w:proofErr w:type="spellStart"/>
+      <w:r>
+        <w:t>species</w:t>
+      </w:r>
+      <w:proofErr w:type="spellEnd"/>
+      <w:r>
+        <w:t xml:space="preserve"> </w:t>
+      </w:r>
+      <w:proofErr w:type="spellStart"/>
+      <w:r>
+        <w:t>differs</w:t>
+      </w:r>
+      <w:proofErr w:type="spellEnd"/>
+      <w:r>
+        <w:t xml:space="preserve"> as a </w:t>
+      </w:r>
+      <w:proofErr w:type="spellStart"/>
+      <w:r>
+        <w:t>response</w:t>
+      </w:r>
+      <w:proofErr w:type="spellEnd"/>
+      <w:r>
+        <w:t xml:space="preserve"> of </w:t>
+      </w:r>
+      <w:proofErr w:type="spellStart"/>
+      <w:r>
+        <w:t>species</w:t>
+      </w:r>
+      <w:proofErr w:type="spellEnd"/>
+      <w:r>
+        <w:t xml:space="preserve"> </w:t>
+      </w:r>
+      <w:proofErr w:type="spellStart"/>
+      <w:r>
+        <w:t>preferential</w:t>
+      </w:r>
+      <w:proofErr w:type="spellEnd"/>
+      <w:r>
+        <w:t xml:space="preserve"> </w:t>
+      </w:r>
+      <w:proofErr w:type="spellStart"/>
+      <w:r>
+        <w:t>microniches</w:t>
+      </w:r>
+      <w:proofErr w:type="spellEnd"/>
+      <w:r>
+        <w:t xml:space="preserve">, </w:t>
+      </w:r>
+      <w:proofErr w:type="spellStart"/>
+      <w:r>
+        <w:t>meaning</w:t>
+      </w:r>
+      <w:proofErr w:type="spellEnd"/>
+      <w:r>
+        <w:t xml:space="preserve"> </w:t>
+      </w:r>
+      <w:proofErr w:type="spellStart"/>
+      <w:r>
+        <w:t>that</w:t>
+      </w:r>
+      <w:proofErr w:type="spellEnd"/>
+      <w:r>
+        <w:t xml:space="preserve"> </w:t>
+      </w:r>
+      <w:proofErr w:type="spellStart"/>
+      <w:r>
+        <w:t>we</w:t>
+      </w:r>
+      <w:proofErr w:type="spellEnd"/>
+      <w:r>
+        <w:t xml:space="preserve"> can </w:t>
+      </w:r>
+      <w:proofErr w:type="spellStart"/>
+      <w:r>
+        <w:t>identify</w:t>
+      </w:r>
+      <w:proofErr w:type="spellEnd"/>
+      <w:r>
+        <w:t xml:space="preserve"> </w:t>
+      </w:r>
+      <w:proofErr w:type="spellStart"/>
+      <w:r>
+        <w:t>species</w:t>
+      </w:r>
+      <w:proofErr w:type="spellEnd"/>
+      <w:r>
+        <w:t xml:space="preserve"> </w:t>
+      </w:r>
+      <w:proofErr w:type="spellStart"/>
+      <w:r>
+        <w:t>groups</w:t>
+      </w:r>
+      <w:proofErr w:type="spellEnd"/>
+      <w:r>
+        <w:t xml:space="preserve"> </w:t>
+      </w:r>
+      <w:proofErr w:type="spellStart"/>
+      <w:r>
+        <w:t>which</w:t>
+      </w:r>
+      <w:proofErr w:type="spellEnd"/>
+      <w:r>
+        <w:t xml:space="preserve"> </w:t>
+      </w:r>
+      <w:proofErr w:type="spellStart"/>
+      <w:r>
+        <w:t>are</w:t>
+      </w:r>
+      <w:proofErr w:type="spellEnd"/>
+      <w:r>
+        <w:t xml:space="preserve"> </w:t>
+      </w:r>
+      <w:proofErr w:type="spellStart"/>
+      <w:r>
+        <w:t>consistently</w:t>
+      </w:r>
+      <w:proofErr w:type="spellEnd"/>
+      <w:r>
+        <w:t xml:space="preserve"> </w:t>
+      </w:r>
+      <w:proofErr w:type="spellStart"/>
+      <w:r>
+        <w:t>more</w:t>
+      </w:r>
+      <w:proofErr w:type="spellEnd"/>
+      <w:r>
+        <w:t xml:space="preserve"> </w:t>
+      </w:r>
+      <w:proofErr w:type="spellStart"/>
+      <w:r>
+        <w:t>short-lived</w:t>
+      </w:r>
+      <w:proofErr w:type="spellEnd"/>
+      <w:r>
+        <w:t xml:space="preserve"> </w:t>
+      </w:r>
+      <w:proofErr w:type="spellStart"/>
+      <w:r>
+        <w:t>than</w:t>
+      </w:r>
+      <w:proofErr w:type="spellEnd"/>
+      <w:r>
+        <w:t xml:space="preserve"> </w:t>
+      </w:r>
+      <w:proofErr w:type="spellStart"/>
+      <w:r>
+        <w:t>others</w:t>
+      </w:r>
+      <w:proofErr w:type="spellEnd"/>
+      <w:r>
+        <w:t xml:space="preserve">. </w:t>
+      </w:r>
+      <w:proofErr w:type="spellStart"/>
+      <w:r>
+        <w:t>We</w:t>
+      </w:r>
+      <w:proofErr w:type="spellEnd"/>
+      <w:r>
+        <w:t xml:space="preserve"> </w:t>
+      </w:r>
+      <w:proofErr w:type="spellStart"/>
+      <w:r>
+        <w:t>analysed</w:t>
+      </w:r>
+      <w:proofErr w:type="spellEnd"/>
+      <w:r>
+        <w:t xml:space="preserve"> </w:t>
+      </w:r>
+      <w:proofErr w:type="spellStart"/>
+      <w:r>
+        <w:t>seed</w:t>
+      </w:r>
+      <w:proofErr w:type="spellEnd"/>
+      <w:r>
+        <w:t xml:space="preserve"> </w:t>
+      </w:r>
+      <w:proofErr w:type="spellStart"/>
+      <w:r>
+        <w:t>longevity</w:t>
+      </w:r>
+      <w:proofErr w:type="spellEnd"/>
+      <w:r>
+        <w:t xml:space="preserve"> of 25 </w:t>
+      </w:r>
+      <w:proofErr w:type="spellStart"/>
+      <w:r>
+        <w:t>species</w:t>
+      </w:r>
+      <w:proofErr w:type="spellEnd"/>
+      <w:r>
+        <w:t xml:space="preserve"> </w:t>
+      </w:r>
+      <w:proofErr w:type="spellStart"/>
+      <w:r>
+        <w:t>occurring</w:t>
+      </w:r>
+      <w:proofErr w:type="spellEnd"/>
+      <w:r>
+        <w:t xml:space="preserve"> in </w:t>
+      </w:r>
+      <w:proofErr w:type="spellStart"/>
+      <w:r>
+        <w:t>alpine</w:t>
+      </w:r>
+      <w:proofErr w:type="spellEnd"/>
+      <w:r>
+        <w:t xml:space="preserve"> </w:t>
+      </w:r>
+      <w:proofErr w:type="spellStart"/>
+      <w:r>
+        <w:t>communities</w:t>
+      </w:r>
+      <w:proofErr w:type="spellEnd"/>
+      <w:r>
+        <w:t xml:space="preserve"> </w:t>
+      </w:r>
+      <w:proofErr w:type="spellStart"/>
+      <w:r>
+        <w:t>from</w:t>
+      </w:r>
+      <w:proofErr w:type="spellEnd"/>
+      <w:r>
+        <w:t xml:space="preserve"> </w:t>
+      </w:r>
+      <w:proofErr w:type="spellStart"/>
+      <w:r>
+        <w:t>the</w:t>
+      </w:r>
+      <w:proofErr w:type="spellEnd"/>
+      <w:r>
+        <w:t xml:space="preserve"> </w:t>
+      </w:r>
+      <w:proofErr w:type="spellStart"/>
+      <w:r>
+        <w:t>Cantabrian</w:t>
+      </w:r>
+      <w:proofErr w:type="spellEnd"/>
+      <w:r>
+        <w:t xml:space="preserve"> </w:t>
+      </w:r>
+      <w:proofErr w:type="spellStart"/>
+      <w:r>
+        <w:t>Mountains</w:t>
+      </w:r>
+      <w:proofErr w:type="spellEnd"/>
+      <w:r>
+        <w:t xml:space="preserve"> (</w:t>
+      </w:r>
+      <w:proofErr w:type="spellStart"/>
+      <w:r>
+        <w:t>southern</w:t>
+      </w:r>
+      <w:proofErr w:type="spellEnd"/>
+      <w:r>
+        <w:t xml:space="preserve"> Europe) in </w:t>
+      </w:r>
+      <w:proofErr w:type="spellStart"/>
+      <w:r>
+        <w:t>two</w:t>
+      </w:r>
+      <w:proofErr w:type="spellEnd"/>
+      <w:r>
+        <w:t xml:space="preserve"> </w:t>
+      </w:r>
+      <w:proofErr w:type="spellStart"/>
+      <w:r>
+        <w:t>study</w:t>
+      </w:r>
+      <w:proofErr w:type="spellEnd"/>
+      <w:r>
+        <w:t xml:space="preserve"> </w:t>
+      </w:r>
+      <w:proofErr w:type="spellStart"/>
+      <w:r>
+        <w:t>systems</w:t>
+      </w:r>
+      <w:proofErr w:type="spellEnd"/>
+      <w:r>
+        <w:t xml:space="preserve"> (</w:t>
+      </w:r>
+      <w:proofErr w:type="spellStart"/>
+      <w:r>
+        <w:t>calcareous</w:t>
+      </w:r>
+      <w:proofErr w:type="spellEnd"/>
+      <w:r>
+        <w:t xml:space="preserve"> </w:t>
+      </w:r>
+      <w:proofErr w:type="spellStart"/>
+      <w:r>
+        <w:t>and</w:t>
+      </w:r>
+      <w:proofErr w:type="spellEnd"/>
+      <w:r>
+        <w:t xml:space="preserve"> </w:t>
+      </w:r>
+      <w:proofErr w:type="spellStart"/>
+      <w:r>
+        <w:t>siliceous</w:t>
+      </w:r>
+      <w:proofErr w:type="spellEnd"/>
+      <w:r>
+        <w:t xml:space="preserve">) </w:t>
+      </w:r>
+      <w:proofErr w:type="spellStart"/>
+      <w:r>
+        <w:t>above</w:t>
+      </w:r>
+      <w:proofErr w:type="spellEnd"/>
+      <w:r>
+        <w:t xml:space="preserve"> 1900 m </w:t>
+      </w:r>
+      <w:proofErr w:type="spellStart"/>
+      <w:r>
+        <w:t>a.s.l</w:t>
+      </w:r>
+      <w:proofErr w:type="spellEnd"/>
+      <w:r>
+        <w:t xml:space="preserve">.  </w:t>
+      </w:r>
+      <w:proofErr w:type="spellStart"/>
+      <w:r>
+        <w:t>Seeds</w:t>
+      </w:r>
+      <w:proofErr w:type="spellEnd"/>
+      <w:r>
+        <w:t xml:space="preserve"> </w:t>
+      </w:r>
+      <w:proofErr w:type="spellStart"/>
+      <w:r>
+        <w:t>were</w:t>
+      </w:r>
+      <w:proofErr w:type="spellEnd"/>
+      <w:r>
+        <w:t xml:space="preserve"> </w:t>
+      </w:r>
+      <w:proofErr w:type="spellStart"/>
+      <w:r>
+        <w:t>exposed</w:t>
+      </w:r>
+      <w:proofErr w:type="spellEnd"/>
+      <w:r>
+        <w:t xml:space="preserve"> to </w:t>
+      </w:r>
+      <w:proofErr w:type="spellStart"/>
+      <w:r>
+        <w:t>laboratory-controlled</w:t>
+      </w:r>
+      <w:proofErr w:type="spellEnd"/>
+      <w:r>
+        <w:t xml:space="preserve"> </w:t>
+      </w:r>
+      <w:proofErr w:type="spellStart"/>
+      <w:r>
+        <w:t>accelerated</w:t>
+      </w:r>
+      <w:proofErr w:type="spellEnd"/>
+      <w:r>
+        <w:t xml:space="preserve"> </w:t>
+      </w:r>
+      <w:proofErr w:type="spellStart"/>
+      <w:r>
+        <w:t>ageing</w:t>
+      </w:r>
+      <w:proofErr w:type="spellEnd"/>
+      <w:r>
+        <w:t xml:space="preserve"> </w:t>
+      </w:r>
+      <w:proofErr w:type="spellStart"/>
+      <w:r>
+        <w:t>and</w:t>
+      </w:r>
+      <w:proofErr w:type="spellEnd"/>
+      <w:r>
+        <w:t xml:space="preserve"> </w:t>
+      </w:r>
+      <w:proofErr w:type="spellStart"/>
+      <w:r>
+        <w:t>then</w:t>
+      </w:r>
+      <w:proofErr w:type="spellEnd"/>
+      <w:r>
+        <w:t xml:space="preserve"> </w:t>
+      </w:r>
+      <w:proofErr w:type="spellStart"/>
+      <w:r>
+        <w:t>regularly</w:t>
+      </w:r>
+      <w:proofErr w:type="spellEnd"/>
+      <w:r>
+        <w:t xml:space="preserve"> </w:t>
+      </w:r>
+      <w:proofErr w:type="spellStart"/>
+      <w:r>
+        <w:t>sampled</w:t>
+      </w:r>
+      <w:proofErr w:type="spellEnd"/>
+      <w:r>
+        <w:t xml:space="preserve"> for </w:t>
+      </w:r>
+      <w:proofErr w:type="spellStart"/>
+      <w:r>
+        <w:t>germination</w:t>
+      </w:r>
+      <w:proofErr w:type="spellEnd"/>
+      <w:r>
+        <w:t xml:space="preserve"> tests.  </w:t>
+      </w:r>
+      <w:proofErr w:type="spellStart"/>
+      <w:r>
+        <w:t>Initial</w:t>
+      </w:r>
+      <w:proofErr w:type="spellEnd"/>
+      <w:r>
+        <w:t xml:space="preserve"> </w:t>
+      </w:r>
+      <w:proofErr w:type="spellStart"/>
+      <w:r>
+        <w:t>viability</w:t>
+      </w:r>
+      <w:proofErr w:type="spellEnd"/>
+      <w:r>
+        <w:t xml:space="preserve"> (</w:t>
+      </w:r>
+      <w:proofErr w:type="spellStart"/>
+      <w:r>
+        <w:t>Ki</w:t>
+      </w:r>
+      <w:proofErr w:type="spellEnd"/>
+      <w:r>
+        <w:t xml:space="preserve">), </w:t>
+      </w:r>
+      <w:proofErr w:type="spellStart"/>
+      <w:r>
+        <w:t>deterioration</w:t>
+      </w:r>
+      <w:proofErr w:type="spellEnd"/>
+      <w:r>
+        <w:t xml:space="preserve"> </w:t>
+      </w:r>
+      <w:proofErr w:type="spellStart"/>
+      <w:r>
+        <w:t>rate</w:t>
+      </w:r>
+      <w:proofErr w:type="spellEnd"/>
+      <w:r>
+        <w:t xml:space="preserve"> (r-1) </w:t>
+      </w:r>
+      <w:proofErr w:type="spellStart"/>
+      <w:r>
+        <w:t>and</w:t>
+      </w:r>
+      <w:proofErr w:type="spellEnd"/>
+      <w:r>
+        <w:t xml:space="preserve"> </w:t>
+      </w:r>
+      <w:proofErr w:type="spellStart"/>
+      <w:r>
+        <w:t>time</w:t>
+      </w:r>
+      <w:proofErr w:type="spellEnd"/>
+      <w:r>
+        <w:t xml:space="preserve"> </w:t>
+      </w:r>
+      <w:proofErr w:type="spellStart"/>
+      <w:r>
+        <w:t>taken</w:t>
+      </w:r>
+      <w:proofErr w:type="spellEnd"/>
+      <w:r>
+        <w:t xml:space="preserve"> for </w:t>
+      </w:r>
+      <w:proofErr w:type="spellStart"/>
+      <w:r>
+        <w:t>viability</w:t>
+      </w:r>
+      <w:proofErr w:type="spellEnd"/>
+      <w:r>
+        <w:t xml:space="preserve"> to fall to 50 % (p50) </w:t>
+      </w:r>
+      <w:proofErr w:type="spellStart"/>
+      <w:r>
+        <w:t>were</w:t>
+      </w:r>
+      <w:proofErr w:type="spellEnd"/>
+      <w:r>
+        <w:t xml:space="preserve"> </w:t>
+      </w:r>
+      <w:proofErr w:type="spellStart"/>
+      <w:r>
+        <w:t>estimated</w:t>
+      </w:r>
+      <w:proofErr w:type="spellEnd"/>
+      <w:r>
+        <w:t xml:space="preserve"> </w:t>
+      </w:r>
+      <w:proofErr w:type="spellStart"/>
+      <w:r>
+        <w:t>using</w:t>
+      </w:r>
+      <w:proofErr w:type="spellEnd"/>
+      <w:r>
+        <w:t xml:space="preserve"> </w:t>
+      </w:r>
+      <w:proofErr w:type="spellStart"/>
+      <w:r>
+        <w:t>probit</w:t>
+      </w:r>
+      <w:proofErr w:type="spellEnd"/>
+      <w:r>
+        <w:t xml:space="preserve"> </w:t>
+      </w:r>
+      <w:proofErr w:type="spellStart"/>
+      <w:r>
+        <w:t>analysis</w:t>
+      </w:r>
+      <w:proofErr w:type="spellEnd"/>
+      <w:r>
+        <w:t xml:space="preserve"> </w:t>
+      </w:r>
+      <w:proofErr w:type="spellStart"/>
+      <w:r>
+        <w:t>and</w:t>
+      </w:r>
+      <w:proofErr w:type="spellEnd"/>
+      <w:r>
+        <w:t xml:space="preserve"> </w:t>
+      </w:r>
+      <w:proofErr w:type="spellStart"/>
+      <w:r>
+        <w:t>microniche</w:t>
+      </w:r>
+      <w:proofErr w:type="spellEnd"/>
+      <w:r>
+        <w:t xml:space="preserve"> </w:t>
+      </w:r>
+      <w:proofErr w:type="spellStart"/>
+      <w:r>
+        <w:t>effects</w:t>
+      </w:r>
+      <w:proofErr w:type="spellEnd"/>
+      <w:r>
+        <w:t xml:space="preserve"> </w:t>
+      </w:r>
+      <w:proofErr w:type="spellStart"/>
+      <w:r>
+        <w:t>tested</w:t>
+      </w:r>
+      <w:proofErr w:type="spellEnd"/>
+      <w:r>
+        <w:t xml:space="preserve"> </w:t>
+      </w:r>
+      <w:proofErr w:type="spellStart"/>
+      <w:r>
+        <w:t>by</w:t>
+      </w:r>
+      <w:proofErr w:type="spellEnd"/>
+      <w:r>
+        <w:t xml:space="preserve"> GLMM in R. </w:t>
+      </w:r>
+      <w:proofErr w:type="spellStart"/>
+      <w:r>
+        <w:t>Our</w:t>
+      </w:r>
+      <w:proofErr w:type="spellEnd"/>
+      <w:r>
+        <w:t xml:space="preserve"> </w:t>
+      </w:r>
+      <w:proofErr w:type="spellStart"/>
+      <w:r>
+        <w:t>results</w:t>
+      </w:r>
+      <w:proofErr w:type="spellEnd"/>
+      <w:r>
+        <w:t xml:space="preserve"> show </w:t>
+      </w:r>
+      <w:proofErr w:type="spellStart"/>
+      <w:r>
+        <w:t>that</w:t>
+      </w:r>
+      <w:proofErr w:type="spellEnd"/>
+      <w:r>
+        <w:t xml:space="preserve"> </w:t>
+      </w:r>
+      <w:proofErr w:type="spellStart"/>
+      <w:r>
+        <w:t>seed</w:t>
+      </w:r>
+      <w:proofErr w:type="spellEnd"/>
+      <w:r>
+        <w:t xml:space="preserve"> </w:t>
+      </w:r>
+      <w:proofErr w:type="spellStart"/>
+      <w:r>
+        <w:t>longevity</w:t>
+      </w:r>
+      <w:proofErr w:type="spellEnd"/>
+      <w:r>
+        <w:t xml:space="preserve"> </w:t>
+      </w:r>
+      <w:proofErr w:type="spellStart"/>
+      <w:r>
+        <w:t>responses</w:t>
+      </w:r>
+      <w:proofErr w:type="spellEnd"/>
+      <w:r>
+        <w:t xml:space="preserve"> </w:t>
+      </w:r>
+      <w:proofErr w:type="spellStart"/>
+      <w:r>
+        <w:t>vary</w:t>
+      </w:r>
+      <w:proofErr w:type="spellEnd"/>
+      <w:r>
+        <w:t xml:space="preserve"> </w:t>
+      </w:r>
+      <w:proofErr w:type="spellStart"/>
+      <w:r>
+        <w:t>greatly</w:t>
+      </w:r>
+      <w:proofErr w:type="spellEnd"/>
+      <w:r>
+        <w:t xml:space="preserve"> </w:t>
+      </w:r>
+      <w:proofErr w:type="spellStart"/>
+      <w:r>
+        <w:t>across</w:t>
+      </w:r>
+      <w:proofErr w:type="spellEnd"/>
+      <w:r>
+        <w:t xml:space="preserve"> </w:t>
+      </w:r>
+      <w:proofErr w:type="spellStart"/>
+      <w:r>
+        <w:t>species</w:t>
+      </w:r>
+      <w:proofErr w:type="spellEnd"/>
+      <w:r>
+        <w:t xml:space="preserve">, </w:t>
+      </w:r>
+      <w:proofErr w:type="spellStart"/>
+      <w:r>
+        <w:t>with</w:t>
+      </w:r>
+      <w:proofErr w:type="spellEnd"/>
+      <w:r>
+        <w:t xml:space="preserve"> p50 </w:t>
+      </w:r>
+      <w:proofErr w:type="spellStart"/>
+      <w:r>
+        <w:t>ranging</w:t>
+      </w:r>
+      <w:proofErr w:type="spellEnd"/>
+      <w:r>
+        <w:t xml:space="preserve"> </w:t>
+      </w:r>
+      <w:proofErr w:type="spellStart"/>
+      <w:r>
+        <w:t>from</w:t>
+      </w:r>
+      <w:proofErr w:type="spellEnd"/>
+      <w:r>
+        <w:t xml:space="preserve"> 3 up to 42 </w:t>
+      </w:r>
+      <w:proofErr w:type="spellStart"/>
+      <w:r>
+        <w:t>days</w:t>
+      </w:r>
+      <w:proofErr w:type="spellEnd"/>
+      <w:r>
+        <w:t xml:space="preserve">. </w:t>
+      </w:r>
+      <w:proofErr w:type="spellStart"/>
+      <w:r>
+        <w:t>Seed</w:t>
+      </w:r>
+      <w:proofErr w:type="spellEnd"/>
+      <w:r>
+        <w:t xml:space="preserve"> </w:t>
+      </w:r>
+      <w:proofErr w:type="spellStart"/>
+      <w:r>
+        <w:t>longevity</w:t>
+      </w:r>
+      <w:proofErr w:type="spellEnd"/>
+      <w:r>
+        <w:t xml:space="preserve"> </w:t>
+      </w:r>
+      <w:proofErr w:type="spellStart"/>
+      <w:r>
+        <w:t>were</w:t>
+      </w:r>
+      <w:proofErr w:type="spellEnd"/>
+      <w:r>
+        <w:t xml:space="preserve"> </w:t>
+      </w:r>
+      <w:proofErr w:type="spellStart"/>
+      <w:r>
+        <w:t>ecologically</w:t>
+      </w:r>
+      <w:proofErr w:type="spellEnd"/>
+      <w:r>
+        <w:t xml:space="preserve"> </w:t>
+      </w:r>
+      <w:proofErr w:type="spellStart"/>
+      <w:r>
+        <w:t>and</w:t>
+      </w:r>
+      <w:proofErr w:type="spellEnd"/>
+      <w:r>
+        <w:t xml:space="preserve"> </w:t>
+      </w:r>
+      <w:proofErr w:type="spellStart"/>
+      <w:r>
+        <w:t>phylogenetically</w:t>
+      </w:r>
+      <w:proofErr w:type="spellEnd"/>
+      <w:r>
+        <w:t xml:space="preserve"> </w:t>
+      </w:r>
+      <w:proofErr w:type="spellStart"/>
+      <w:r>
+        <w:t>constrained</w:t>
+      </w:r>
+      <w:proofErr w:type="spellEnd"/>
+      <w:r>
+        <w:t xml:space="preserve">, </w:t>
+      </w:r>
+      <w:proofErr w:type="spellStart"/>
+      <w:r>
+        <w:t>with</w:t>
+      </w:r>
+      <w:proofErr w:type="spellEnd"/>
+      <w:r>
+        <w:t xml:space="preserve"> </w:t>
+      </w:r>
+      <w:proofErr w:type="spellStart"/>
+      <w:r>
+        <w:t>some</w:t>
+      </w:r>
+      <w:proofErr w:type="spellEnd"/>
+      <w:r>
+        <w:t xml:space="preserve"> plant </w:t>
+      </w:r>
+      <w:proofErr w:type="spellStart"/>
+      <w:r>
+        <w:t>families</w:t>
+      </w:r>
+      <w:proofErr w:type="spellEnd"/>
+      <w:r>
+        <w:t xml:space="preserve"> </w:t>
+      </w:r>
+      <w:proofErr w:type="spellStart"/>
+      <w:r>
+        <w:t>adapted</w:t>
+      </w:r>
+      <w:proofErr w:type="spellEnd"/>
+      <w:r>
+        <w:t xml:space="preserve"> to </w:t>
+      </w:r>
+      <w:proofErr w:type="spellStart"/>
+      <w:r>
+        <w:t>cold</w:t>
+      </w:r>
+      <w:proofErr w:type="spellEnd"/>
+      <w:r>
+        <w:t xml:space="preserve"> </w:t>
+      </w:r>
+      <w:proofErr w:type="spellStart"/>
+      <w:r>
+        <w:t>and</w:t>
+      </w:r>
+      <w:proofErr w:type="spellEnd"/>
+      <w:r>
+        <w:t xml:space="preserve"> </w:t>
+      </w:r>
+      <w:proofErr w:type="spellStart"/>
+      <w:r>
+        <w:t>wet</w:t>
+      </w:r>
+      <w:proofErr w:type="spellEnd"/>
+      <w:r>
+        <w:t xml:space="preserve"> </w:t>
+      </w:r>
+      <w:proofErr w:type="spellStart"/>
+      <w:r>
+        <w:t>microhabitats</w:t>
+      </w:r>
+      <w:proofErr w:type="spellEnd"/>
+      <w:r>
+        <w:t xml:space="preserve"> (</w:t>
+      </w:r>
+      <w:proofErr w:type="spellStart"/>
+      <w:r>
+        <w:t>i.e</w:t>
+      </w:r>
+      <w:proofErr w:type="spellEnd"/>
+      <w:r>
+        <w:t xml:space="preserve">., snowbeds) </w:t>
+      </w:r>
+      <w:proofErr w:type="spellStart"/>
+      <w:r>
+        <w:t>consistently</w:t>
+      </w:r>
+      <w:proofErr w:type="spellEnd"/>
+      <w:r>
+        <w:t xml:space="preserve"> </w:t>
+      </w:r>
+      <w:proofErr w:type="spellStart"/>
+      <w:r>
+        <w:t>showing</w:t>
+      </w:r>
+      <w:proofErr w:type="spellEnd"/>
+      <w:r>
+        <w:t xml:space="preserve"> </w:t>
+      </w:r>
+      <w:proofErr w:type="spellStart"/>
+      <w:r>
+        <w:t>short-lived</w:t>
+      </w:r>
+      <w:proofErr w:type="spellEnd"/>
+      <w:r>
+        <w:t xml:space="preserve"> </w:t>
+      </w:r>
+      <w:proofErr w:type="spellStart"/>
+      <w:r>
+        <w:t>seeds</w:t>
+      </w:r>
+      <w:proofErr w:type="spellEnd"/>
+      <w:r>
+        <w:t xml:space="preserve">. </w:t>
+      </w:r>
+      <w:proofErr w:type="spellStart"/>
+      <w:r>
+        <w:t>Such</w:t>
+      </w:r>
+      <w:proofErr w:type="spellEnd"/>
+      <w:r>
+        <w:t xml:space="preserve"> </w:t>
+      </w:r>
+      <w:proofErr w:type="spellStart"/>
+      <w:r>
+        <w:t>results</w:t>
+      </w:r>
+      <w:proofErr w:type="spellEnd"/>
+      <w:r>
+        <w:t xml:space="preserve"> </w:t>
+      </w:r>
+      <w:proofErr w:type="spellStart"/>
+      <w:r>
+        <w:t>highlight</w:t>
+      </w:r>
+      <w:proofErr w:type="spellEnd"/>
+      <w:r>
+        <w:t xml:space="preserve"> </w:t>
+      </w:r>
+      <w:proofErr w:type="spellStart"/>
+      <w:r>
+        <w:t>that</w:t>
+      </w:r>
+      <w:proofErr w:type="spellEnd"/>
+      <w:r>
+        <w:t xml:space="preserve"> </w:t>
+      </w:r>
+      <w:proofErr w:type="spellStart"/>
+      <w:r>
+        <w:t>survival</w:t>
+      </w:r>
+      <w:proofErr w:type="spellEnd"/>
+      <w:r>
+        <w:t xml:space="preserve"> </w:t>
+      </w:r>
+      <w:proofErr w:type="spellStart"/>
+      <w:r>
+        <w:t>and</w:t>
+      </w:r>
+      <w:proofErr w:type="spellEnd"/>
+      <w:r>
+        <w:t xml:space="preserve"> </w:t>
+      </w:r>
+      <w:proofErr w:type="spellStart"/>
+      <w:r>
+        <w:t>persistence</w:t>
+      </w:r>
+      <w:proofErr w:type="spellEnd"/>
+      <w:r>
+        <w:t xml:space="preserve"> of </w:t>
+      </w:r>
+      <w:proofErr w:type="spellStart"/>
+      <w:r>
+        <w:t>alpine</w:t>
+      </w:r>
+      <w:proofErr w:type="spellEnd"/>
+      <w:r>
+        <w:t xml:space="preserve"> </w:t>
+      </w:r>
+      <w:proofErr w:type="spellStart"/>
+      <w:r>
+        <w:t>species</w:t>
+      </w:r>
+      <w:proofErr w:type="spellEnd"/>
+      <w:r>
+        <w:t xml:space="preserve"> </w:t>
+      </w:r>
+      <w:proofErr w:type="spellStart"/>
+      <w:r>
+        <w:t>facing</w:t>
+      </w:r>
+      <w:proofErr w:type="spellEnd"/>
+      <w:r>
+        <w:t xml:space="preserve"> </w:t>
+      </w:r>
+      <w:proofErr w:type="spellStart"/>
+      <w:r>
+        <w:t>climate</w:t>
+      </w:r>
+      <w:proofErr w:type="spellEnd"/>
+      <w:r>
+        <w:t xml:space="preserve"> </w:t>
+      </w:r>
+      <w:proofErr w:type="spellStart"/>
+      <w:r>
+        <w:t>change</w:t>
+      </w:r>
+      <w:proofErr w:type="spellEnd"/>
+      <w:r>
+        <w:t xml:space="preserve"> </w:t>
+      </w:r>
+      <w:proofErr w:type="spellStart"/>
+      <w:r>
+        <w:t>may</w:t>
+      </w:r>
+      <w:proofErr w:type="spellEnd"/>
+      <w:r>
+        <w:t xml:space="preserve"> </w:t>
+      </w:r>
+      <w:proofErr w:type="spellStart"/>
+      <w:r>
+        <w:t>depend</w:t>
+      </w:r>
+      <w:proofErr w:type="spellEnd"/>
+      <w:r>
+        <w:t xml:space="preserve"> on </w:t>
+      </w:r>
+      <w:proofErr w:type="spellStart"/>
+      <w:r>
+        <w:t>species</w:t>
+      </w:r>
+      <w:proofErr w:type="spellEnd"/>
+      <w:r>
+        <w:t xml:space="preserve"> </w:t>
+      </w:r>
+      <w:proofErr w:type="spellStart"/>
+      <w:r>
+        <w:t>microhabitat</w:t>
+      </w:r>
+      <w:proofErr w:type="spellEnd"/>
+      <w:r>
+        <w:t xml:space="preserve">. </w:t>
+      </w:r>
+      <w:proofErr w:type="spellStart"/>
+      <w:r>
+        <w:t>While</w:t>
+      </w:r>
+      <w:proofErr w:type="spellEnd"/>
+      <w:r>
+        <w:t xml:space="preserve"> </w:t>
+      </w:r>
+      <w:proofErr w:type="spellStart"/>
+      <w:r>
+        <w:t>low</w:t>
+      </w:r>
+      <w:proofErr w:type="spellEnd"/>
+      <w:r>
+        <w:t xml:space="preserve"> </w:t>
+      </w:r>
+      <w:proofErr w:type="spellStart"/>
+      <w:r>
+        <w:t>average</w:t>
+      </w:r>
+      <w:proofErr w:type="spellEnd"/>
+      <w:r>
+        <w:t xml:space="preserve"> temperatures of </w:t>
+      </w:r>
+      <w:proofErr w:type="spellStart"/>
+      <w:r>
+        <w:t>alpine</w:t>
+      </w:r>
+      <w:proofErr w:type="spellEnd"/>
+      <w:r>
+        <w:t xml:space="preserve"> </w:t>
+      </w:r>
+      <w:proofErr w:type="spellStart"/>
+      <w:r>
+        <w:t>climates</w:t>
+      </w:r>
+      <w:proofErr w:type="spellEnd"/>
+      <w:r>
+        <w:t xml:space="preserve"> </w:t>
+      </w:r>
+      <w:proofErr w:type="spellStart"/>
+      <w:r>
+        <w:t>contribute</w:t>
+      </w:r>
+      <w:proofErr w:type="spellEnd"/>
+      <w:r>
+        <w:t xml:space="preserve"> to </w:t>
+      </w:r>
+      <w:proofErr w:type="spellStart"/>
+      <w:r>
+        <w:t>protect</w:t>
+      </w:r>
+      <w:proofErr w:type="spellEnd"/>
+      <w:r>
+        <w:t xml:space="preserve"> </w:t>
+      </w:r>
+      <w:proofErr w:type="spellStart"/>
+      <w:r>
+        <w:t>seeds</w:t>
+      </w:r>
+      <w:proofErr w:type="spellEnd"/>
+      <w:r>
+        <w:t xml:space="preserve"> </w:t>
+      </w:r>
+      <w:proofErr w:type="spellStart"/>
+      <w:r>
+        <w:t>from</w:t>
+      </w:r>
+      <w:proofErr w:type="spellEnd"/>
+      <w:r>
+        <w:t xml:space="preserve"> </w:t>
+      </w:r>
+      <w:proofErr w:type="spellStart"/>
+      <w:r>
+        <w:t>deterioration</w:t>
+      </w:r>
+      <w:proofErr w:type="spellEnd"/>
+      <w:r>
+        <w:t xml:space="preserve">, </w:t>
+      </w:r>
+      <w:proofErr w:type="spellStart"/>
+      <w:r>
+        <w:t>some</w:t>
+      </w:r>
+      <w:proofErr w:type="spellEnd"/>
+      <w:r>
+        <w:t xml:space="preserve"> </w:t>
+      </w:r>
+      <w:proofErr w:type="spellStart"/>
+      <w:r>
+        <w:t>species</w:t>
+      </w:r>
+      <w:proofErr w:type="spellEnd"/>
+      <w:r>
+        <w:t xml:space="preserve"> </w:t>
+      </w:r>
+      <w:proofErr w:type="spellStart"/>
+      <w:r>
+        <w:t>might</w:t>
+      </w:r>
+      <w:proofErr w:type="spellEnd"/>
+      <w:r>
+        <w:t xml:space="preserve"> be </w:t>
+      </w:r>
+      <w:proofErr w:type="spellStart"/>
+      <w:r>
+        <w:t>particularly</w:t>
+      </w:r>
+      <w:proofErr w:type="spellEnd"/>
+      <w:r>
+        <w:t xml:space="preserve"> </w:t>
+      </w:r>
+      <w:proofErr w:type="spellStart"/>
+      <w:r>
+        <w:t>threatened</w:t>
+      </w:r>
+      <w:proofErr w:type="spellEnd"/>
+      <w:r>
+        <w:t xml:space="preserve"> </w:t>
+      </w:r>
+      <w:proofErr w:type="spellStart"/>
+      <w:r>
+        <w:t>with</w:t>
+      </w:r>
+      <w:proofErr w:type="spellEnd"/>
+      <w:r>
+        <w:t xml:space="preserve"> </w:t>
+      </w:r>
+      <w:proofErr w:type="spellStart"/>
+      <w:r>
+        <w:t>climate</w:t>
+      </w:r>
+      <w:proofErr w:type="spellEnd"/>
+      <w:r>
+        <w:t xml:space="preserve"> </w:t>
+      </w:r>
+      <w:proofErr w:type="spellStart"/>
+      <w:r>
+        <w:t>warming</w:t>
+      </w:r>
+      <w:proofErr w:type="spellEnd"/>
+      <w:r>
+        <w:t xml:space="preserve">, </w:t>
+      </w:r>
+      <w:proofErr w:type="spellStart"/>
+      <w:r>
+        <w:t>especially</w:t>
+      </w:r>
+      <w:proofErr w:type="spellEnd"/>
+      <w:r>
+        <w:t xml:space="preserve"> </w:t>
+      </w:r>
+      <w:proofErr w:type="spellStart"/>
+      <w:r>
+        <w:t>those</w:t>
+      </w:r>
+      <w:proofErr w:type="spellEnd"/>
+      <w:r>
+        <w:t xml:space="preserve"> </w:t>
+      </w:r>
+      <w:proofErr w:type="spellStart"/>
+      <w:r>
+        <w:t>from</w:t>
+      </w:r>
+      <w:proofErr w:type="spellEnd"/>
+      <w:r>
+        <w:t xml:space="preserve"> </w:t>
+      </w:r>
+      <w:proofErr w:type="spellStart"/>
+      <w:r>
+        <w:t>cool-wet</w:t>
+      </w:r>
+      <w:proofErr w:type="spellEnd"/>
+      <w:r>
+        <w:t xml:space="preserve"> </w:t>
+      </w:r>
+      <w:proofErr w:type="spellStart"/>
+      <w:r>
+        <w:t>environments</w:t>
+      </w:r>
+      <w:proofErr w:type="spellEnd"/>
+      <w:r>
+        <w:t xml:space="preserve">. </w:t>
+      </w:r>
+      <w:proofErr w:type="spellStart"/>
+      <w:r>
+        <w:t>The</w:t>
+      </w:r>
+      <w:proofErr w:type="spellEnd"/>
+      <w:r>
+        <w:t xml:space="preserve"> </w:t>
+      </w:r>
+      <w:proofErr w:type="spellStart"/>
+      <w:r>
+        <w:t>large</w:t>
+      </w:r>
+      <w:proofErr w:type="spellEnd"/>
+      <w:r>
+        <w:t xml:space="preserve"> </w:t>
+      </w:r>
+      <w:proofErr w:type="spellStart"/>
+      <w:r>
+        <w:t>variation</w:t>
+      </w:r>
+      <w:proofErr w:type="spellEnd"/>
+      <w:r>
+        <w:t xml:space="preserve"> of </w:t>
+      </w:r>
+      <w:proofErr w:type="spellStart"/>
+      <w:r>
+        <w:t>seed</w:t>
+      </w:r>
+      <w:proofErr w:type="spellEnd"/>
+      <w:r>
+        <w:t xml:space="preserve"> </w:t>
+      </w:r>
+      <w:proofErr w:type="spellStart"/>
+      <w:r>
+        <w:t>longevity</w:t>
+      </w:r>
+      <w:proofErr w:type="spellEnd"/>
+      <w:r>
+        <w:t xml:space="preserve">, </w:t>
+      </w:r>
+      <w:proofErr w:type="spellStart"/>
+      <w:r>
+        <w:t>here</w:t>
+      </w:r>
+      <w:proofErr w:type="spellEnd"/>
+      <w:r>
+        <w:t xml:space="preserve"> </w:t>
+      </w:r>
+      <w:proofErr w:type="spellStart"/>
+      <w:r>
+        <w:t>observed</w:t>
+      </w:r>
+      <w:proofErr w:type="spellEnd"/>
+      <w:r>
+        <w:t xml:space="preserve"> </w:t>
+      </w:r>
+      <w:proofErr w:type="spellStart"/>
+      <w:r>
+        <w:t>within</w:t>
+      </w:r>
+      <w:proofErr w:type="spellEnd"/>
+      <w:r>
+        <w:t xml:space="preserve"> </w:t>
+      </w:r>
+      <w:proofErr w:type="spellStart"/>
+      <w:r>
+        <w:t>the</w:t>
+      </w:r>
+      <w:proofErr w:type="spellEnd"/>
+      <w:r>
+        <w:t xml:space="preserve"> </w:t>
+      </w:r>
+      <w:proofErr w:type="spellStart"/>
+      <w:r>
+        <w:t>alpine</w:t>
+      </w:r>
+      <w:proofErr w:type="spellEnd"/>
+      <w:r>
+        <w:t xml:space="preserve"> </w:t>
+      </w:r>
+      <w:proofErr w:type="spellStart"/>
+      <w:r>
+        <w:t>zone</w:t>
+      </w:r>
+      <w:proofErr w:type="spellEnd"/>
+      <w:r>
+        <w:t xml:space="preserve">, </w:t>
+      </w:r>
+      <w:proofErr w:type="spellStart"/>
+      <w:r>
+        <w:t>may</w:t>
+      </w:r>
+      <w:proofErr w:type="spellEnd"/>
+      <w:r>
+        <w:t xml:space="preserve"> </w:t>
+      </w:r>
+      <w:proofErr w:type="spellStart"/>
+      <w:r>
+        <w:t>also</w:t>
+      </w:r>
+      <w:proofErr w:type="spellEnd"/>
+      <w:r>
+        <w:t xml:space="preserve"> </w:t>
+      </w:r>
+      <w:proofErr w:type="spellStart"/>
+      <w:r>
+        <w:t>have</w:t>
+      </w:r>
+      <w:proofErr w:type="spellEnd"/>
+      <w:r>
+        <w:t xml:space="preserve"> important </w:t>
+      </w:r>
+      <w:proofErr w:type="spellStart"/>
+      <w:r>
+        <w:t>implications</w:t>
+      </w:r>
+      <w:proofErr w:type="spellEnd"/>
+      <w:r>
+        <w:t xml:space="preserve"> for ex situ </w:t>
+      </w:r>
+      <w:proofErr w:type="spellStart"/>
+      <w:r>
+        <w:t>conservation</w:t>
+      </w:r>
+      <w:proofErr w:type="spellEnd"/>
+      <w:r>
+        <w:t>.</w:t>
       </w:r>
     </w:p>
     <w:p>
@@ -84,10 +1868,31 @@
       </w:pPr>
       <w:r>
         <w:lastRenderedPageBreak/>
-        <w:t>INTRO outline</w:t>
-      </w:r>
-      <w:r>
-        <w:t xml:space="preserve"> (from Giovanni dissertation)</w:t>
+        <w:t xml:space="preserve">INTRO </w:t>
+      </w:r>
+      <w:proofErr w:type="spellStart"/>
+      <w:r>
+        <w:t>outline</w:t>
+      </w:r>
+      <w:proofErr w:type="spellEnd"/>
+      <w:r>
+        <w:t xml:space="preserve"> (</w:t>
+      </w:r>
+      <w:proofErr w:type="spellStart"/>
+      <w:r>
+        <w:t>from</w:t>
+      </w:r>
+      <w:proofErr w:type="spellEnd"/>
+      <w:r>
+        <w:t xml:space="preserve"> Giovanni </w:t>
+      </w:r>
+      <w:proofErr w:type="spellStart"/>
+      <w:r>
+        <w:t>dissertation</w:t>
+      </w:r>
+      <w:proofErr w:type="spellEnd"/>
+      <w:r>
+        <w:t>)</w:t>
       </w:r>
       <w:r>
         <w:t>:</w:t>
@@ -102,6 +1907,7 @@
           <w:szCs w:val="24"/>
         </w:rPr>
       </w:pPr>
+      <w:proofErr w:type="spellStart"/>
       <w:r>
         <w:rPr>
           <w:b/>
@@ -109,8 +1915,9 @@
           <w:sz w:val="24"/>
           <w:szCs w:val="24"/>
         </w:rPr>
-        <w:t xml:space="preserve">Importance of </w:t>
-      </w:r>
+        <w:t>Importance</w:t>
+      </w:r>
+      <w:proofErr w:type="spellEnd"/>
       <w:r>
         <w:rPr>
           <w:b/>
@@ -118,8 +1925,9 @@
           <w:sz w:val="24"/>
           <w:szCs w:val="24"/>
         </w:rPr>
-        <w:t>s</w:t>
-      </w:r>
+        <w:t xml:space="preserve"> of </w:t>
+      </w:r>
+      <w:proofErr w:type="spellStart"/>
       <w:r>
         <w:rPr>
           <w:b/>
@@ -127,8 +1935,38 @@
           <w:sz w:val="24"/>
           <w:szCs w:val="24"/>
         </w:rPr>
-        <w:t>eed storage</w:t>
-      </w:r>
+        <w:t>s</w:t>
+      </w:r>
+      <w:r>
+        <w:rPr>
+          <w:b/>
+          <w:bCs/>
+          <w:sz w:val="24"/>
+          <w:szCs w:val="24"/>
+        </w:rPr>
+        <w:t>eed</w:t>
+      </w:r>
+      <w:proofErr w:type="spellEnd"/>
+      <w:r>
+        <w:rPr>
+          <w:b/>
+          <w:bCs/>
+          <w:sz w:val="24"/>
+          <w:szCs w:val="24"/>
+        </w:rPr>
+        <w:t xml:space="preserve"> </w:t>
+      </w:r>
+      <w:proofErr w:type="spellStart"/>
+      <w:r>
+        <w:rPr>
+          <w:b/>
+          <w:bCs/>
+          <w:sz w:val="24"/>
+          <w:szCs w:val="24"/>
+        </w:rPr>
+        <w:t>storage</w:t>
+      </w:r>
+      <w:proofErr w:type="spellEnd"/>
     </w:p>
     <w:p>
       <w:pPr>
@@ -273,8 +2111,9 @@
           <w:sz w:val="24"/>
           <w:szCs w:val="24"/>
         </w:rPr>
-        <w:t>C</w:t>
-      </w:r>
+        <w:t xml:space="preserve">OIL content in </w:t>
+      </w:r>
+      <w:proofErr w:type="spellStart"/>
       <w:r>
         <w:rPr>
           <w:b/>
@@ -282,16 +2121,47 @@
           <w:sz w:val="24"/>
           <w:szCs w:val="24"/>
         </w:rPr>
-        <w:t>ryptobiosi</w:t>
-      </w:r>
-      <w:r>
+        <w:t>seeds</w:t>
+      </w:r>
+      <w:proofErr w:type="spellEnd"/>
+    </w:p>
+    <w:p>
+      <w:pPr>
         <w:rPr>
           <w:b/>
           <w:bCs/>
           <w:sz w:val="24"/>
           <w:szCs w:val="24"/>
         </w:rPr>
+      </w:pPr>
+      <w:proofErr w:type="spellStart"/>
+      <w:r>
+        <w:rPr>
+          <w:b/>
+          <w:bCs/>
+          <w:sz w:val="24"/>
+          <w:szCs w:val="24"/>
+        </w:rPr>
+        <w:t>Cryptobiosi</w:t>
+      </w:r>
+      <w:r>
+        <w:rPr>
+          <w:b/>
+          <w:bCs/>
+          <w:sz w:val="24"/>
+          <w:szCs w:val="24"/>
+        </w:rPr>
         <w:t>s</w:t>
+      </w:r>
+      <w:proofErr w:type="spellEnd"/>
+      <w:r>
+        <w:rPr>
+          <w:b/>
+          <w:bCs/>
+          <w:sz w:val="24"/>
+          <w:szCs w:val="24"/>
+        </w:rPr>
+        <w:t xml:space="preserve"> </w:t>
       </w:r>
     </w:p>
     <w:p>
@@ -312,7 +2182,27 @@
           <w:szCs w:val="24"/>
           <w:lang w:val="en-GB"/>
         </w:rPr>
-        <w:t>Seeds have cryptobiosis, which allows the seeds to be stored in small spaces and inexpensively for a long time (Walters &amp; Pence, 2021). Cryptobiosis is a process that starts when the embryo accumulates reserves, the water is substituted with dry matter to maintain cell structures and gains this characteristic of drying tolerance, acquired when the embryo accumulates reserves. In the cryptobiotic state plants stop all metabolic and physiological activities despite keeping the organism alive. This particular adaptation seems to derive from the first plants that colonised the land (</w:t>
+        <w:t xml:space="preserve">Seeds have cryptobiosis, which allows the seeds to be stored in small spaces and inexpensively for a long time (Walters &amp; Pence, 2021). Cryptobiosis is a process that starts when the embryo accumulates reserves, the water is substituted with dry matter to maintain cell structures and gains this characteristic of drying tolerance, acquired when the embryo accumulates reserves. In the cryptobiotic state plants stop all metabolic and physiological activities despite keeping the organism alive. This </w:t>
+      </w:r>
+      <w:proofErr w:type="gramStart"/>
+      <w:r>
+        <w:rPr>
+          <w:rFonts w:cstheme="minorHAnsi"/>
+          <w:sz w:val="24"/>
+          <w:szCs w:val="24"/>
+          <w:lang w:val="en-GB"/>
+        </w:rPr>
+        <w:t>particular adaptation</w:t>
+      </w:r>
+      <w:proofErr w:type="gramEnd"/>
+      <w:r>
+        <w:rPr>
+          <w:rFonts w:cstheme="minorHAnsi"/>
+          <w:sz w:val="24"/>
+          <w:szCs w:val="24"/>
+          <w:lang w:val="en-GB"/>
+        </w:rPr>
+        <w:t xml:space="preserve"> seems to derive from the first plants that colonised the land (</w:t>
       </w:r>
       <w:commentRangeStart w:id="3"/>
       <w:r>
@@ -444,7 +2334,27 @@
           <w:szCs w:val="24"/>
           <w:lang w:val="en-GB"/>
         </w:rPr>
-        <w:t xml:space="preserve">). Oil and water content of the seeds differ between species and this determines the longevity (measured as the time the viability falls by 50%, the </w:t>
+        <w:t xml:space="preserve">). Oil and water content of the seeds differ between </w:t>
+      </w:r>
+      <w:proofErr w:type="gramStart"/>
+      <w:r>
+        <w:rPr>
+          <w:rFonts w:cstheme="minorHAnsi"/>
+          <w:sz w:val="24"/>
+          <w:szCs w:val="24"/>
+          <w:lang w:val="en-GB"/>
+        </w:rPr>
+        <w:t>species</w:t>
+      </w:r>
+      <w:proofErr w:type="gramEnd"/>
+      <w:r>
+        <w:rPr>
+          <w:rFonts w:cstheme="minorHAnsi"/>
+          <w:sz w:val="24"/>
+          <w:szCs w:val="24"/>
+          <w:lang w:val="en-GB"/>
+        </w:rPr>
+        <w:t xml:space="preserve"> and this determines the longevity (measured as the time the viability falls by 50%, the </w:t>
       </w:r>
       <w:r>
         <w:rPr>
@@ -476,7 +2386,17 @@
           <w:szCs w:val="24"/>
           <w:lang w:val="en-GB"/>
         </w:rPr>
-        <w:t>) of the seed, meaning the drop in viability is slower if seeds are dried and stored at low temperature and faster when seeds are kept at high RH and temperature (Solberg et al., 2020).</w:t>
+        <w:t xml:space="preserve">) of the seed, meaning </w:t>
+      </w:r>
+      <w:r>
+        <w:rPr>
+          <w:rFonts w:cstheme="minorHAnsi"/>
+          <w:sz w:val="24"/>
+          <w:szCs w:val="24"/>
+          <w:lang w:val="en-GB"/>
+        </w:rPr>
+        <w:lastRenderedPageBreak/>
+        <w:t>the drop in viability is slower if seeds are dried and stored at low temperature and faster when seeds are kept at high RH and temperature (Solberg et al., 2020).</w:t>
       </w:r>
     </w:p>
     <w:p>
@@ -497,7 +2417,6 @@
           <w:szCs w:val="24"/>
           <w:lang w:val="en-GB"/>
         </w:rPr>
-        <w:lastRenderedPageBreak/>
         <w:t xml:space="preserve">The knowledge of seed longevity values and the traits that affect them are important to store them and let them to be potentially usable after tens or hundreds of years (Solberg et al., 2020; </w:t>
       </w:r>
       <w:commentRangeStart w:id="5"/>
@@ -628,7 +2547,27 @@
           <w:szCs w:val="24"/>
           <w:lang w:val="en-GB"/>
         </w:rPr>
-        <w:t>) are distinguishable. Seeds are vulnerable to environmental stresses during maturation, storage and germination and this is a primary cause of genetic variation and genomic alteration (Mondoni et al., 2014). The root cause of degradation in solids is the movement of molecules in an irregular spaced matrix, composed by materials with different thermal properties (Walters &amp; Pence, 2021).</w:t>
+        <w:t xml:space="preserve">) are distinguishable. Seeds are vulnerable to environmental stresses during maturation, </w:t>
+      </w:r>
+      <w:proofErr w:type="gramStart"/>
+      <w:r>
+        <w:rPr>
+          <w:rFonts w:cstheme="minorHAnsi"/>
+          <w:sz w:val="24"/>
+          <w:szCs w:val="24"/>
+          <w:lang w:val="en-GB"/>
+        </w:rPr>
+        <w:t>storage</w:t>
+      </w:r>
+      <w:proofErr w:type="gramEnd"/>
+      <w:r>
+        <w:rPr>
+          <w:rFonts w:cstheme="minorHAnsi"/>
+          <w:sz w:val="24"/>
+          <w:szCs w:val="24"/>
+          <w:lang w:val="en-GB"/>
+        </w:rPr>
+        <w:t xml:space="preserve"> and germination and this is a primary cause of genetic variation and genomic alteration (Mondoni et al., 2014). The root cause of degradation in solids is the movement of molecules in an irregular spaced matrix, composed by materials with different thermal properties (Walters &amp; Pence, 2021).</w:t>
       </w:r>
     </w:p>
     <w:p>
@@ -677,7 +2616,27 @@
           <w:szCs w:val="24"/>
           <w:lang w:val="en-GB"/>
         </w:rPr>
-        <w:t xml:space="preserve">). The viability monitoring itself, despite being important, reduces the seed collections, so the monitoring intervals must be appropriate. The Millennium Seed Bank (MSB) intervals are typically every 10 years but can be extended or reduced to, respectively, 20 or 5 years, in order to find a compromise between detection and preservation. The protocol for comparative longevity uses 500 seeds, that can be a large sample for little collections, that’s why </w:t>
+        <w:t xml:space="preserve">). The viability monitoring itself, despite being important, reduces the seed collections, so the monitoring intervals must be appropriate. The Millennium Seed Bank (MSB) intervals are typically every 10 years but can be extended or reduced to, respectively, 20 or 5 years, </w:t>
+      </w:r>
+      <w:proofErr w:type="gramStart"/>
+      <w:r>
+        <w:rPr>
+          <w:rFonts w:cstheme="minorHAnsi"/>
+          <w:sz w:val="24"/>
+          <w:szCs w:val="24"/>
+          <w:lang w:val="en-GB"/>
+        </w:rPr>
+        <w:t>in order to</w:t>
+      </w:r>
+      <w:proofErr w:type="gramEnd"/>
+      <w:r>
+        <w:rPr>
+          <w:rFonts w:cstheme="minorHAnsi"/>
+          <w:sz w:val="24"/>
+          <w:szCs w:val="24"/>
+          <w:lang w:val="en-GB"/>
+        </w:rPr>
+        <w:t xml:space="preserve"> find a compromise between detection and preservation. The protocol for comparative longevity uses 500 seeds, that can be a large sample for little collections, that’s why </w:t>
       </w:r>
       <w:commentRangeStart w:id="10"/>
       <w:r>
@@ -801,6 +2760,7 @@
           <w:szCs w:val="24"/>
         </w:rPr>
       </w:pPr>
+      <w:proofErr w:type="spellStart"/>
       <w:r>
         <w:rPr>
           <w:b/>
@@ -808,8 +2768,50 @@
           <w:sz w:val="24"/>
           <w:szCs w:val="24"/>
         </w:rPr>
-        <w:t>Alpine seeds storage</w:t>
-      </w:r>
+        <w:lastRenderedPageBreak/>
+        <w:t>Alpine</w:t>
+      </w:r>
+      <w:proofErr w:type="spellEnd"/>
+      <w:r>
+        <w:rPr>
+          <w:b/>
+          <w:bCs/>
+          <w:sz w:val="24"/>
+          <w:szCs w:val="24"/>
+        </w:rPr>
+        <w:t xml:space="preserve"> </w:t>
+      </w:r>
+      <w:proofErr w:type="spellStart"/>
+      <w:r>
+        <w:rPr>
+          <w:b/>
+          <w:bCs/>
+          <w:sz w:val="24"/>
+          <w:szCs w:val="24"/>
+        </w:rPr>
+        <w:t>seeds</w:t>
+      </w:r>
+      <w:proofErr w:type="spellEnd"/>
+      <w:r>
+        <w:rPr>
+          <w:b/>
+          <w:bCs/>
+          <w:sz w:val="24"/>
+          <w:szCs w:val="24"/>
+        </w:rPr>
+        <w:t xml:space="preserve"> </w:t>
+      </w:r>
+      <w:proofErr w:type="spellStart"/>
+      <w:r>
+        <w:rPr>
+          <w:b/>
+          <w:bCs/>
+          <w:sz w:val="24"/>
+          <w:szCs w:val="24"/>
+        </w:rPr>
+        <w:t>storage</w:t>
+      </w:r>
+      <w:proofErr w:type="spellEnd"/>
     </w:p>
     <w:p>
       <w:pPr>
@@ -829,7 +2831,6 @@
           <w:szCs w:val="24"/>
           <w:lang w:val="en-GB"/>
         </w:rPr>
-        <w:lastRenderedPageBreak/>
         <w:t>Alpine plant diversity is particularly threatened by tourism and climate change, a problem of increasing importance (Ferrarini et al., 2008; Parolo &amp; Rossi, 2008). The main problem is the lack of knowledge about the seed life span, meaning how long will alpine seeds remain viable in storage, which is related to environmental factors and taxonomic group (</w:t>
       </w:r>
       <w:r>
@@ -919,7 +2920,27 @@
           <w:szCs w:val="24"/>
           <w:lang w:val="en-GB"/>
         </w:rPr>
-        <w:t xml:space="preserve">); in particular, the seeds from lowlands showed a higher initial seed viability, slower deterioration rate or both, as compared to alpine seeds (Fig. 6), and this trend was significant both between and within species. More recent observations confirmed this trend also in other mountain chains (Seglias, 2022). </w:t>
+        <w:t>); in particular, the seeds from lowlands showed a higher initial seed viability, slower deterioration rate or both, as compared to alpine seeds (Fig. 6), and this trend was significant both between and within species. More recent observations confirmed this trend also in other mountain chains (</w:t>
+      </w:r>
+      <w:proofErr w:type="spellStart"/>
+      <w:r>
+        <w:rPr>
+          <w:rFonts w:cstheme="minorHAnsi"/>
+          <w:sz w:val="24"/>
+          <w:szCs w:val="24"/>
+          <w:lang w:val="en-GB"/>
+        </w:rPr>
+        <w:t>Seglias</w:t>
+      </w:r>
+      <w:proofErr w:type="spellEnd"/>
+      <w:r>
+        <w:rPr>
+          <w:rFonts w:cstheme="minorHAnsi"/>
+          <w:sz w:val="24"/>
+          <w:szCs w:val="24"/>
+          <w:lang w:val="en-GB"/>
+        </w:rPr>
+        <w:t xml:space="preserve">, 2022). </w:t>
       </w:r>
       <w:commentRangeStart w:id="11"/>
       <w:commentRangeEnd w:id="11"/>
@@ -939,7 +2960,27 @@
           <w:szCs w:val="24"/>
           <w:lang w:val="en-GB"/>
         </w:rPr>
-        <w:t xml:space="preserve">Unlike the findings of Probert et al. (2009), the presence/absence of the endosperm did not affect seed longevity in alpine species, while it main drivers were mean total annual rainfall, rainfall during the reproductive period and mean annual temperature.  </w:t>
+        <w:t xml:space="preserve">Unlike the findings of Probert et al. (2009), the presence/absence of the endosperm did not affect seed longevity in alpine species, while </w:t>
+      </w:r>
+      <w:proofErr w:type="gramStart"/>
+      <w:r>
+        <w:rPr>
+          <w:rFonts w:cstheme="minorHAnsi"/>
+          <w:sz w:val="24"/>
+          <w:szCs w:val="24"/>
+          <w:lang w:val="en-GB"/>
+        </w:rPr>
+        <w:t>it</w:t>
+      </w:r>
+      <w:proofErr w:type="gramEnd"/>
+      <w:r>
+        <w:rPr>
+          <w:rFonts w:cstheme="minorHAnsi"/>
+          <w:sz w:val="24"/>
+          <w:szCs w:val="24"/>
+          <w:lang w:val="en-GB"/>
+        </w:rPr>
+        <w:t xml:space="preserve"> main drivers were mean total annual rainfall, rainfall during the reproductive period and mean annual temperature.  </w:t>
       </w:r>
     </w:p>
     <w:p>
@@ -991,7 +3032,27 @@
           <w:szCs w:val="24"/>
           <w:lang w:val="en-GB"/>
         </w:rPr>
-        <w:t>(Mondoni et al., 2011, 2014; Probert et al., 2009; Seglias, 2022)</w:t>
+        <w:t xml:space="preserve">(Mondoni et al., 2011, 2014; Probert et al., 2009; </w:t>
+      </w:r>
+      <w:proofErr w:type="spellStart"/>
+      <w:r>
+        <w:rPr>
+          <w:rFonts w:cstheme="minorHAnsi"/>
+          <w:sz w:val="24"/>
+          <w:szCs w:val="24"/>
+          <w:lang w:val="en-GB"/>
+        </w:rPr>
+        <w:t>Seglias</w:t>
+      </w:r>
+      <w:proofErr w:type="spellEnd"/>
+      <w:r>
+        <w:rPr>
+          <w:rFonts w:cstheme="minorHAnsi"/>
+          <w:sz w:val="24"/>
+          <w:szCs w:val="24"/>
+          <w:lang w:val="en-GB"/>
+        </w:rPr>
+        <w:t>, 2022)</w:t>
       </w:r>
       <w:commentRangeEnd w:id="12"/>
       <w:r>
@@ -1010,7 +3071,37 @@
           <w:szCs w:val="24"/>
           <w:lang w:val="en-GB"/>
         </w:rPr>
-        <w:t>, seeds of alpine plants are short-lived in storage, but the longevity was variable both across alpine and lowland and within alpine species (i.e., seed from alpine species are shorter-lived but with a lot of variance; Mondoni et al., 2011).  In this vein, considering the high topographic diversity of alpine landscape (Körner et al., 2011) and its related microclimatic variability, the possibility that microenvironmental conditions further drive seed longevity across alpine species cannot be ruled out.</w:t>
+        <w:t xml:space="preserve">, seeds of alpine plants are short-lived in storage, but the longevity was variable both across alpine and lowland and within alpine species (i.e., seed from alpine species are shorter-lived but with a lot of </w:t>
+      </w:r>
+      <w:proofErr w:type="gramStart"/>
+      <w:r>
+        <w:rPr>
+          <w:rFonts w:cstheme="minorHAnsi"/>
+          <w:sz w:val="24"/>
+          <w:szCs w:val="24"/>
+          <w:lang w:val="en-GB"/>
+        </w:rPr>
+        <w:t>variance</w:t>
+      </w:r>
+      <w:proofErr w:type="gramEnd"/>
+      <w:r>
+        <w:rPr>
+          <w:rFonts w:cstheme="minorHAnsi"/>
+          <w:sz w:val="24"/>
+          <w:szCs w:val="24"/>
+          <w:lang w:val="en-GB"/>
+        </w:rPr>
+        <w:t xml:space="preserve">; Mondoni et al., 2011).  In this vein, considering the high topographic diversity of alpine landscape (Körner et al., 2011) and </w:t>
+      </w:r>
+      <w:r>
+        <w:rPr>
+          <w:rFonts w:cstheme="minorHAnsi"/>
+          <w:sz w:val="24"/>
+          <w:szCs w:val="24"/>
+          <w:lang w:val="en-GB"/>
+        </w:rPr>
+        <w:lastRenderedPageBreak/>
+        <w:t>its related microclimatic variability, the possibility that microenvironmental conditions further drive seed longevity across alpine species cannot be ruled out.</w:t>
       </w:r>
     </w:p>
     <w:p>
@@ -1031,7 +3122,6 @@
           <w:szCs w:val="24"/>
           <w:lang w:val="en-GB"/>
         </w:rPr>
-        <w:lastRenderedPageBreak/>
         <w:t>species from the alpine grasslands seem to have the highest level of dormancy (</w:t>
       </w:r>
       <w:commentRangeStart w:id="13"/>
@@ -1130,6 +3220,7 @@
           <w:szCs w:val="24"/>
         </w:rPr>
       </w:pPr>
+      <w:proofErr w:type="spellStart"/>
       <w:r>
         <w:rPr>
           <w:b/>
@@ -1137,7 +3228,26 @@
           <w:sz w:val="24"/>
           <w:szCs w:val="24"/>
         </w:rPr>
-        <w:t xml:space="preserve">Microtopography </w:t>
+        <w:t>Microtopography</w:t>
+      </w:r>
+      <w:proofErr w:type="spellEnd"/>
+      <w:r>
+        <w:rPr>
+          <w:b/>
+          <w:bCs/>
+          <w:sz w:val="24"/>
+          <w:szCs w:val="24"/>
+        </w:rPr>
+        <w:t xml:space="preserve"> </w:t>
+      </w:r>
+      <w:r>
+        <w:rPr>
+          <w:b/>
+          <w:bCs/>
+          <w:sz w:val="24"/>
+          <w:szCs w:val="24"/>
+        </w:rPr>
+        <w:t>in ALPINE</w:t>
       </w:r>
     </w:p>
     <w:p>
@@ -1158,7 +3268,47 @@
           <w:szCs w:val="24"/>
           <w:lang w:val="en-GB"/>
         </w:rPr>
-        <w:t>Scherrer and Körner (2011) verified the topographic variability of the alpine terrains, which create many little thermal habitats and from which the vegetal species distribution is dependent, since the found species were ascribable to the “subalpine”, “alpine” and “nival” categories and, depending on the conditions of their microhabitats. The relation between seed longevity and microclimatic conditions is therefore plausible but still unknown. The aim of this dissertation is to investigate this relationship, through the collection of seed longevity data via accelerated ageing protocol (Davies et al., 2016). This ageing protocol allows to speed the seed ageing, thereby reducing the time of observation. In particular, we focused on two contrasting alpine microenvironments: the snowbed and fellfield.</w:t>
+        <w:t>Scherrer and Körner (2011) verified the topographic variability of the alpine terrains, which create many little thermal habitats and from which the vegetal species distribution is dependent, since the found species were ascribable to the “subalpine”, “alpine” and “</w:t>
+      </w:r>
+      <w:proofErr w:type="spellStart"/>
+      <w:r>
+        <w:rPr>
+          <w:rFonts w:cstheme="minorHAnsi"/>
+          <w:sz w:val="24"/>
+          <w:szCs w:val="24"/>
+          <w:lang w:val="en-GB"/>
+        </w:rPr>
+        <w:t>nival</w:t>
+      </w:r>
+      <w:proofErr w:type="spellEnd"/>
+      <w:r>
+        <w:rPr>
+          <w:rFonts w:cstheme="minorHAnsi"/>
+          <w:sz w:val="24"/>
+          <w:szCs w:val="24"/>
+          <w:lang w:val="en-GB"/>
+        </w:rPr>
+        <w:t xml:space="preserve">” categories and, depending on the conditions of their microhabitats. The relation between seed longevity and microclimatic conditions is therefore plausible but still unknown. The aim of this dissertation is to investigate this relationship, through the collection of seed longevity data via accelerated ageing protocol (Davies et al., 2016). This ageing protocol allows to speed the seed ageing, thereby reducing the time of observation. </w:t>
+      </w:r>
+      <w:proofErr w:type="gramStart"/>
+      <w:r>
+        <w:rPr>
+          <w:rFonts w:cstheme="minorHAnsi"/>
+          <w:sz w:val="24"/>
+          <w:szCs w:val="24"/>
+          <w:lang w:val="en-GB"/>
+        </w:rPr>
+        <w:t>In particular, we</w:t>
+      </w:r>
+      <w:proofErr w:type="gramEnd"/>
+      <w:r>
+        <w:rPr>
+          <w:rFonts w:cstheme="minorHAnsi"/>
+          <w:sz w:val="24"/>
+          <w:szCs w:val="24"/>
+          <w:lang w:val="en-GB"/>
+        </w:rPr>
+        <w:t xml:space="preserve"> focused on two contrasting alpine microenvironments: the snowbed and fellfield.</w:t>
       </w:r>
       <w:r>
         <w:rPr>
@@ -1197,7 +3347,27 @@
           <w:szCs w:val="24"/>
           <w:lang w:val="en-GB"/>
         </w:rPr>
-        <w:t xml:space="preserve">Based on these differences, we hypothesised that species from snowbed habitats have short-lived seeds in storage because of their lower temperatures, shorter growing season and higher humidity, while species from fellfields are longer-lived, being more adapted to a warmer and more heterogenous environment. </w:t>
+        <w:t xml:space="preserve">Based on these differences, we hypothesised that species from snowbed habitats have short-lived seeds in storage because of their lower temperatures, shorter growing </w:t>
+      </w:r>
+      <w:proofErr w:type="gramStart"/>
+      <w:r>
+        <w:rPr>
+          <w:rFonts w:cstheme="minorHAnsi"/>
+          <w:sz w:val="24"/>
+          <w:szCs w:val="24"/>
+          <w:lang w:val="en-GB"/>
+        </w:rPr>
+        <w:t>season</w:t>
+      </w:r>
+      <w:proofErr w:type="gramEnd"/>
+      <w:r>
+        <w:rPr>
+          <w:rFonts w:cstheme="minorHAnsi"/>
+          <w:sz w:val="24"/>
+          <w:szCs w:val="24"/>
+          <w:lang w:val="en-GB"/>
+        </w:rPr>
+        <w:t xml:space="preserve"> and higher humidity, while species from fellfields are longer-lived, being more adapted to a warmer and more heterogenous environment. </w:t>
       </w:r>
     </w:p>
     <w:p>
@@ -1227,6 +3397,7 @@
           <w:u w:val="single"/>
           <w:lang w:val="en-GB"/>
         </w:rPr>
+        <w:lastRenderedPageBreak/>
         <w:t xml:space="preserve">Last paragraph </w:t>
       </w:r>
       <w:r>
@@ -1268,7 +3439,6 @@
           <w:szCs w:val="24"/>
           <w:lang w:val="en-GB"/>
         </w:rPr>
-        <w:lastRenderedPageBreak/>
         <w:t>General objective</w:t>
       </w:r>
       <w:r>
@@ -1332,7 +3502,25 @@
           <w:szCs w:val="24"/>
           <w:lang w:val="en-GB"/>
         </w:rPr>
-        <w:t xml:space="preserve">microhabitat preference and the resistance of their seeds to </w:t>
+        <w:t>microhabitat preference</w:t>
+      </w:r>
+      <w:r>
+        <w:rPr>
+          <w:rFonts w:cstheme="minorHAnsi"/>
+          <w:sz w:val="24"/>
+          <w:szCs w:val="24"/>
+          <w:lang w:val="en-GB"/>
+        </w:rPr>
+        <w:t>s, seed mass and seed oil content</w:t>
+      </w:r>
+      <w:r>
+        <w:rPr>
+          <w:rFonts w:cstheme="minorHAnsi"/>
+          <w:sz w:val="24"/>
+          <w:szCs w:val="24"/>
+          <w:lang w:val="en-GB"/>
+        </w:rPr>
+        <w:t xml:space="preserve"> and the resistance of their seeds to </w:t>
       </w:r>
       <w:r>
         <w:rPr>
@@ -1343,6 +3531,7 @@
         </w:rPr>
         <w:t xml:space="preserve">artificial </w:t>
       </w:r>
+      <w:proofErr w:type="gramStart"/>
       <w:r>
         <w:rPr>
           <w:rFonts w:cstheme="minorHAnsi"/>
@@ -1352,32 +3541,15 @@
         </w:rPr>
         <w:t>ageing</w:t>
       </w:r>
-      <w:r>
-        <w:rPr>
-          <w:rFonts w:cstheme="minorHAnsi"/>
-          <w:sz w:val="24"/>
-          <w:szCs w:val="24"/>
-          <w:lang w:val="en-GB"/>
-        </w:rPr>
-        <w:t xml:space="preserve"> </w:t>
-      </w:r>
-      <w:r>
-        <w:rPr>
-          <w:rFonts w:cstheme="minorHAnsi"/>
-          <w:sz w:val="24"/>
-          <w:szCs w:val="24"/>
-          <w:lang w:val="en-GB"/>
-        </w:rPr>
-        <w:t>the conservation implications</w:t>
-      </w:r>
-      <w:r>
-        <w:rPr>
-          <w:rFonts w:cstheme="minorHAnsi"/>
-          <w:sz w:val="24"/>
-          <w:szCs w:val="24"/>
-          <w:lang w:val="en-GB"/>
-        </w:rPr>
-        <w:t>.</w:t>
+      <w:proofErr w:type="gramEnd"/>
+      <w:r>
+        <w:rPr>
+          <w:rFonts w:cstheme="minorHAnsi"/>
+          <w:sz w:val="24"/>
+          <w:szCs w:val="24"/>
+          <w:lang w:val="en-GB"/>
+        </w:rPr>
+        <w:t xml:space="preserve"> </w:t>
       </w:r>
     </w:p>
     <w:p>
@@ -1407,7 +3579,25 @@
           <w:szCs w:val="24"/>
           <w:lang w:val="en-GB"/>
         </w:rPr>
-        <w:t xml:space="preserve"> Alpine seeds are known to have shorter-live span compared to other habitats, however</w:t>
+        <w:t xml:space="preserve"> Alpine seeds are known to have shorter-live </w:t>
+      </w:r>
+      <w:r>
+        <w:rPr>
+          <w:rFonts w:cstheme="minorHAnsi"/>
+          <w:sz w:val="24"/>
+          <w:szCs w:val="24"/>
+          <w:lang w:val="en-GB"/>
+        </w:rPr>
+        <w:t>spans</w:t>
+      </w:r>
+      <w:r>
+        <w:rPr>
+          <w:rFonts w:cstheme="minorHAnsi"/>
+          <w:sz w:val="24"/>
+          <w:szCs w:val="24"/>
+          <w:lang w:val="en-GB"/>
+        </w:rPr>
+        <w:t xml:space="preserve"> compared to other habitats, however</w:t>
       </w:r>
       <w:r>
         <w:rPr>
@@ -1452,8 +3642,37 @@
           <w:szCs w:val="24"/>
           <w:lang w:val="en-GB"/>
         </w:rPr>
-        <w:t xml:space="preserve"> (at a fine scale) influence on seed banking longevity.</w:t>
-      </w:r>
+        <w:t xml:space="preserve"> (at a fine scale) influence on seed banking longevity</w:t>
+      </w:r>
+      <w:r>
+        <w:rPr>
+          <w:rFonts w:cstheme="minorHAnsi"/>
+          <w:sz w:val="24"/>
+          <w:szCs w:val="24"/>
+          <w:lang w:val="en-GB"/>
+        </w:rPr>
+        <w:t xml:space="preserve">, oil content data very limited and seed </w:t>
+      </w:r>
+      <w:proofErr w:type="gramStart"/>
+      <w:r>
+        <w:rPr>
+          <w:rFonts w:cstheme="minorHAnsi"/>
+          <w:sz w:val="24"/>
+          <w:szCs w:val="24"/>
+          <w:lang w:val="en-GB"/>
+        </w:rPr>
+        <w:t>mass?</w:t>
+      </w:r>
+      <w:r>
+        <w:rPr>
+          <w:rFonts w:cstheme="minorHAnsi"/>
+          <w:sz w:val="24"/>
+          <w:szCs w:val="24"/>
+          <w:lang w:val="en-GB"/>
+        </w:rPr>
+        <w:t>.</w:t>
+      </w:r>
+      <w:proofErr w:type="gramEnd"/>
     </w:p>
     <w:p>
       <w:pPr>
@@ -1509,25 +3728,79 @@
           <w:szCs w:val="24"/>
           <w:lang w:val="en-GB"/>
         </w:rPr>
-        <w:t>SNC/realized niche/microhabitat preference modulate seed longevity in alpine species?</w:t>
-      </w:r>
-      <w:r>
-        <w:rPr>
-          <w:rFonts w:cstheme="minorHAnsi"/>
-          <w:sz w:val="24"/>
-          <w:szCs w:val="24"/>
-          <w:lang w:val="en-GB"/>
-        </w:rPr>
-        <w:t xml:space="preserve"> Differences between macroclimate? Differences between</w:t>
-      </w:r>
-      <w:r>
-        <w:rPr>
-          <w:rFonts w:cstheme="minorHAnsi"/>
-          <w:sz w:val="24"/>
-          <w:szCs w:val="24"/>
-          <w:lang w:val="en-GB"/>
-        </w:rPr>
-        <w:t xml:space="preserve"> dominant/subordinate species? Add seed oil content/seed mass?</w:t>
+        <w:t>microhabitat preference</w:t>
+      </w:r>
+      <w:r>
+        <w:rPr>
+          <w:rFonts w:cstheme="minorHAnsi"/>
+          <w:sz w:val="24"/>
+          <w:szCs w:val="24"/>
+          <w:lang w:val="en-GB"/>
+        </w:rPr>
+        <w:t xml:space="preserve"> (proxy GDD)</w:t>
+      </w:r>
+      <w:r>
+        <w:rPr>
+          <w:rFonts w:cstheme="minorHAnsi"/>
+          <w:sz w:val="24"/>
+          <w:szCs w:val="24"/>
+          <w:lang w:val="en-GB"/>
+        </w:rPr>
+        <w:t xml:space="preserve"> modulate seed longevity in alpine species?</w:t>
+      </w:r>
+      <w:r>
+        <w:rPr>
+          <w:rFonts w:cstheme="minorHAnsi"/>
+          <w:sz w:val="24"/>
+          <w:szCs w:val="24"/>
+          <w:lang w:val="en-GB"/>
+        </w:rPr>
+        <w:t xml:space="preserve"> Differences between macroclimate</w:t>
+      </w:r>
+      <w:r>
+        <w:rPr>
+          <w:rFonts w:cstheme="minorHAnsi"/>
+          <w:sz w:val="24"/>
+          <w:szCs w:val="24"/>
+          <w:lang w:val="en-GB"/>
+        </w:rPr>
+        <w:t>s</w:t>
+      </w:r>
+      <w:r>
+        <w:rPr>
+          <w:rFonts w:cstheme="minorHAnsi"/>
+          <w:sz w:val="24"/>
+          <w:szCs w:val="24"/>
+          <w:lang w:val="en-GB"/>
+        </w:rPr>
+        <w:t xml:space="preserve">? </w:t>
+      </w:r>
+      <w:r>
+        <w:rPr>
+          <w:rFonts w:cstheme="minorHAnsi"/>
+          <w:sz w:val="24"/>
+          <w:szCs w:val="24"/>
+          <w:lang w:val="en-GB"/>
+        </w:rPr>
+        <w:t>seed oil content/seed mass</w:t>
+      </w:r>
+      <w:r>
+        <w:rPr>
+          <w:rFonts w:cstheme="minorHAnsi"/>
+          <w:sz w:val="24"/>
+          <w:szCs w:val="24"/>
+          <w:lang w:val="en-GB"/>
+        </w:rPr>
+        <w:t xml:space="preserve"> have any influence</w:t>
+      </w:r>
+      <w:r>
+        <w:rPr>
+          <w:rFonts w:cstheme="minorHAnsi"/>
+          <w:sz w:val="24"/>
+          <w:szCs w:val="24"/>
+          <w:lang w:val="en-GB"/>
+        </w:rPr>
+        <w:t>?</w:t>
       </w:r>
     </w:p>
     <w:p>
@@ -1566,7 +3839,43 @@
           <w:szCs w:val="24"/>
           <w:lang w:val="en-GB"/>
         </w:rPr>
-        <w:t>: Species from different microhabitats will have differential longevity values</w:t>
+        <w:t xml:space="preserve">: Species from </w:t>
+      </w:r>
+      <w:r>
+        <w:rPr>
+          <w:rFonts w:cstheme="minorHAnsi"/>
+          <w:sz w:val="24"/>
+          <w:szCs w:val="24"/>
+          <w:lang w:val="en-GB"/>
+        </w:rPr>
+        <w:t>along microclimatic gradient</w:t>
+      </w:r>
+      <w:r>
+        <w:rPr>
+          <w:rFonts w:cstheme="minorHAnsi"/>
+          <w:sz w:val="24"/>
+          <w:szCs w:val="24"/>
+          <w:lang w:val="en-GB"/>
+        </w:rPr>
+        <w:t xml:space="preserve"> will have differential </w:t>
+      </w:r>
+      <w:r>
+        <w:rPr>
+          <w:rFonts w:cstheme="minorHAnsi"/>
+          <w:sz w:val="24"/>
+          <w:szCs w:val="24"/>
+          <w:lang w:val="en-GB"/>
+        </w:rPr>
+        <w:t xml:space="preserve">ex-situ </w:t>
+      </w:r>
+      <w:r>
+        <w:rPr>
+          <w:rFonts w:cstheme="minorHAnsi"/>
+          <w:sz w:val="24"/>
+          <w:szCs w:val="24"/>
+          <w:lang w:val="en-GB"/>
+        </w:rPr>
+        <w:t>longevity values</w:t>
       </w:r>
       <w:r>
         <w:rPr>
@@ -1577,33 +3886,51 @@
         </w:rPr>
         <w:t xml:space="preserve">. No differences between macroclimates, </w:t>
       </w:r>
-      <w:commentRangeStart w:id="14"/>
-      <w:r>
-        <w:rPr>
-          <w:rFonts w:cstheme="minorHAnsi"/>
-          <w:sz w:val="24"/>
-          <w:szCs w:val="24"/>
-          <w:lang w:val="en-GB"/>
-        </w:rPr>
-        <w:t>seed from subordinate species longer lives that dominant species</w:t>
-      </w:r>
-      <w:commentRangeEnd w:id="14"/>
-      <w:r>
-        <w:rPr>
-          <w:rStyle w:val="Refdecomentario"/>
-          <w:rFonts w:ascii="Calibri" w:eastAsia="Calibri" w:hAnsi="Calibri" w:cs="Times New Roman"/>
-          <w:lang w:val="it-IT"/>
-        </w:rPr>
-        <w:commentReference w:id="14"/>
-      </w:r>
-      <w:r>
-        <w:rPr>
-          <w:rFonts w:cstheme="minorHAnsi"/>
-          <w:sz w:val="24"/>
-          <w:szCs w:val="24"/>
-          <w:lang w:val="en-GB"/>
-        </w:rPr>
-        <w:t>.</w:t>
+      <w:r>
+        <w:rPr>
+          <w:rFonts w:cstheme="minorHAnsi"/>
+          <w:sz w:val="24"/>
+          <w:szCs w:val="24"/>
+          <w:lang w:val="en-GB"/>
+        </w:rPr>
+        <w:t>higher oil content higher longevity</w:t>
+      </w:r>
+      <w:r>
+        <w:rPr>
+          <w:rFonts w:cstheme="minorHAnsi"/>
+          <w:sz w:val="24"/>
+          <w:szCs w:val="24"/>
+          <w:lang w:val="en-GB"/>
+        </w:rPr>
+        <w:t xml:space="preserve"> (</w:t>
+      </w:r>
+      <w:r>
+        <w:rPr>
+          <w:rFonts w:cstheme="minorHAnsi"/>
+          <w:color w:val="FF0000"/>
+          <w:sz w:val="24"/>
+          <w:szCs w:val="24"/>
+          <w:lang w:val="en-GB"/>
+        </w:rPr>
+        <w:t>NOOOO</w:t>
+      </w:r>
+      <w:r>
+        <w:rPr>
+          <w:rFonts w:cstheme="minorHAnsi"/>
+          <w:sz w:val="24"/>
+          <w:szCs w:val="24"/>
+          <w:lang w:val="en-GB"/>
+        </w:rPr>
+        <w:t>)</w:t>
+      </w:r>
+      <w:r>
+        <w:rPr>
+          <w:rFonts w:cstheme="minorHAnsi"/>
+          <w:sz w:val="24"/>
+          <w:szCs w:val="24"/>
+          <w:lang w:val="en-GB"/>
+        </w:rPr>
+        <w:t>. Seed mass?</w:t>
       </w:r>
     </w:p>
     <w:p>
@@ -1651,7 +3978,16 @@
           <w:szCs w:val="24"/>
           <w:lang w:val="en-GB"/>
         </w:rPr>
-        <w:t xml:space="preserve">an standard </w:t>
+        <w:t>a</w:t>
+      </w:r>
+      <w:r>
+        <w:rPr>
+          <w:rFonts w:cstheme="minorHAnsi"/>
+          <w:sz w:val="24"/>
+          <w:szCs w:val="24"/>
+          <w:lang w:val="en-GB"/>
+        </w:rPr>
+        <w:t xml:space="preserve"> standard </w:t>
       </w:r>
       <w:r>
         <w:rPr>
@@ -1687,16 +4023,34 @@
           <w:szCs w:val="24"/>
           <w:lang w:val="en-GB"/>
         </w:rPr>
-        <w:t xml:space="preserve"> along the </w:t>
-      </w:r>
-      <w:r>
-        <w:rPr>
-          <w:rFonts w:cstheme="minorHAnsi"/>
-          <w:sz w:val="24"/>
-          <w:szCs w:val="24"/>
-          <w:lang w:val="en-GB"/>
-        </w:rPr>
-        <w:t>contrasting microclimatic conditions</w:t>
+        <w:t xml:space="preserve"> along the</w:t>
+      </w:r>
+      <w:r>
+        <w:rPr>
+          <w:rFonts w:cstheme="minorHAnsi"/>
+          <w:sz w:val="24"/>
+          <w:szCs w:val="24"/>
+          <w:lang w:val="en-GB"/>
+        </w:rPr>
+        <w:t xml:space="preserve"> </w:t>
+      </w:r>
+      <w:r>
+        <w:rPr>
+          <w:rFonts w:cstheme="minorHAnsi"/>
+          <w:sz w:val="24"/>
+          <w:szCs w:val="24"/>
+          <w:lang w:val="en-GB"/>
+        </w:rPr>
+        <w:t>microclimatic</w:t>
+      </w:r>
+      <w:r>
+        <w:rPr>
+          <w:rFonts w:cstheme="minorHAnsi"/>
+          <w:sz w:val="24"/>
+          <w:szCs w:val="24"/>
+          <w:lang w:val="en-GB"/>
+        </w:rPr>
+        <w:t xml:space="preserve"> gradient</w:t>
       </w:r>
       <w:r>
         <w:rPr>
@@ -1706,6 +4060,24 @@
           <w:lang w:val="en-GB"/>
         </w:rPr>
         <w:t>.</w:t>
+      </w:r>
+      <w:r>
+        <w:rPr>
+          <w:rFonts w:cstheme="minorHAnsi"/>
+          <w:sz w:val="24"/>
+          <w:szCs w:val="24"/>
+          <w:lang w:val="en-GB"/>
+        </w:rPr>
+        <w:t xml:space="preserve"> 20 of those with seed oil content data</w:t>
+      </w:r>
+      <w:r>
+        <w:rPr>
+          <w:rFonts w:cstheme="minorHAnsi"/>
+          <w:sz w:val="24"/>
+          <w:szCs w:val="24"/>
+          <w:lang w:val="en-GB"/>
+        </w:rPr>
+        <w:t>, all with seed mass data.</w:t>
       </w:r>
     </w:p>
     <w:p>
@@ -2014,8 +4386,20 @@
           <w:highlight w:val="yellow"/>
           <w:lang w:val="en-GB"/>
         </w:rPr>
-        <w:t>/RE DO some analysis</w:t>
-      </w:r>
+        <w:t xml:space="preserve">/RE DO some </w:t>
+      </w:r>
+      <w:proofErr w:type="gramStart"/>
+      <w:r>
+        <w:rPr>
+          <w:rFonts w:cstheme="minorHAnsi"/>
+          <w:sz w:val="24"/>
+          <w:szCs w:val="24"/>
+          <w:highlight w:val="yellow"/>
+          <w:lang w:val="en-GB"/>
+        </w:rPr>
+        <w:t>analysis</w:t>
+      </w:r>
+      <w:proofErr w:type="gramEnd"/>
     </w:p>
     <w:p>
       <w:pPr>
@@ -2070,8 +4454,21 @@
           <w:highlight w:val="yellow"/>
           <w:lang w:val="en-GB"/>
         </w:rPr>
-        <w:t>Calculate phylogenetic tree</w:t>
-      </w:r>
+        <w:lastRenderedPageBreak/>
+        <w:t xml:space="preserve">Calculate phylogenetic </w:t>
+      </w:r>
+      <w:proofErr w:type="gramStart"/>
+      <w:r>
+        <w:rPr>
+          <w:rFonts w:cstheme="minorHAnsi"/>
+          <w:sz w:val="24"/>
+          <w:szCs w:val="24"/>
+          <w:highlight w:val="yellow"/>
+          <w:lang w:val="en-GB"/>
+        </w:rPr>
+        <w:t>tree</w:t>
+      </w:r>
+      <w:proofErr w:type="gramEnd"/>
     </w:p>
     <w:p>
       <w:pPr>
@@ -2154,7 +4551,6 @@
           <w:highlight w:val="yellow"/>
           <w:lang w:val="en-GB"/>
         </w:rPr>
-        <w:lastRenderedPageBreak/>
         <w:t xml:space="preserve">Use seed mass as </w:t>
       </w:r>
       <w:r>
@@ -2167,6 +4563,7 @@
         </w:rPr>
         <w:t xml:space="preserve">a </w:t>
       </w:r>
+      <w:proofErr w:type="gramStart"/>
       <w:r>
         <w:rPr>
           <w:rFonts w:cstheme="minorHAnsi"/>
@@ -2177,40 +4574,7 @@
         </w:rPr>
         <w:t>predictor</w:t>
       </w:r>
-    </w:p>
-    <w:p>
-      <w:pPr>
-        <w:pStyle w:val="Ttulo2"/>
-        <w:rPr>
-          <w:lang w:val="en-GB"/>
-        </w:rPr>
-      </w:pPr>
-      <w:r>
-        <w:rPr>
-          <w:lang w:val="en-GB"/>
-        </w:rPr>
-        <w:t>2.</w:t>
-      </w:r>
-      <w:r>
-        <w:rPr>
-          <w:lang w:val="en-GB"/>
-        </w:rPr>
-        <w:t>Methods</w:t>
-      </w:r>
-    </w:p>
-    <w:p>
-      <w:pPr>
-        <w:pStyle w:val="Ttulo3"/>
-        <w:rPr>
-          <w:lang w:val="en-GB"/>
-        </w:rPr>
-      </w:pPr>
-      <w:r>
-        <w:rPr>
-          <w:lang w:val="en-GB"/>
-        </w:rPr>
-        <w:t>2.1 Study area</w:t>
-      </w:r>
+      <w:proofErr w:type="gramEnd"/>
     </w:p>
     <w:p>
       <w:pPr>
@@ -2230,53 +4594,16 @@
           <w:szCs w:val="24"/>
           <w:lang w:val="en-GB"/>
         </w:rPr>
-        <w:t>Cantabrian mountains in northwest Spain. Contrasting Macroclimates, transitional biogeographic graph</w:t>
-      </w:r>
-      <w:r>
-        <w:rPr>
-          <w:rFonts w:cstheme="minorHAnsi"/>
-          <w:sz w:val="24"/>
-          <w:szCs w:val="24"/>
-          <w:lang w:val="en-GB"/>
-        </w:rPr>
-        <w:t xml:space="preserve"> (add map/fig). </w:t>
-      </w:r>
-    </w:p>
-    <w:p>
-      <w:pPr>
-        <w:pStyle w:val="Ttulo3"/>
-        <w:rPr>
-          <w:lang w:val="en-GB"/>
-        </w:rPr>
-      </w:pPr>
-      <w:r>
-        <w:rPr>
-          <w:lang w:val="en-GB"/>
-        </w:rPr>
-        <w:t>2.2. Seed sampling</w:t>
-      </w:r>
-    </w:p>
-    <w:p>
-      <w:pPr>
-        <w:rPr>
-          <w:lang w:val="en-GB"/>
-        </w:rPr>
-      </w:pPr>
-      <w:r>
-        <w:rPr>
-          <w:lang w:val="en-GB"/>
-        </w:rPr>
-        <w:t>Based on our focal alpine communit</w:t>
-      </w:r>
-      <w:r>
-        <w:rPr>
-          <w:lang w:val="en-GB"/>
-        </w:rPr>
-        <w:t>ies</w:t>
-      </w:r>
-    </w:p>
-    <w:p>
-      <w:pPr>
+        <w:t>MAIN Results of 2024 analysis</w:t>
+      </w:r>
+    </w:p>
+    <w:p>
+      <w:pPr>
+        <w:pStyle w:val="Prrafodelista"/>
+        <w:numPr>
+          <w:ilvl w:val="0"/>
+          <w:numId w:val="1"/>
+        </w:numPr>
         <w:spacing w:line="360" w:lineRule="auto"/>
         <w:jc w:val="both"/>
         <w:rPr>
@@ -2293,62 +4620,54 @@
           <w:szCs w:val="24"/>
           <w:lang w:val="en-GB"/>
         </w:rPr>
-        <w:t xml:space="preserve">In August and September 2021, we collected seeds from 25 co-occurring species in alpine grassland communities (Table 1), then stored at 22°C and 35% RH until the start of the </w:t>
-      </w:r>
-      <w:r>
-        <w:rPr>
-          <w:rFonts w:cstheme="minorHAnsi"/>
-          <w:sz w:val="24"/>
-          <w:szCs w:val="24"/>
-          <w:lang w:val="en-GB"/>
-        </w:rPr>
-        <w:t>ageing</w:t>
-      </w:r>
-      <w:r>
-        <w:rPr>
-          <w:rFonts w:cstheme="minorHAnsi"/>
-          <w:sz w:val="24"/>
-          <w:szCs w:val="24"/>
-          <w:lang w:val="en-GB"/>
-        </w:rPr>
-        <w:t xml:space="preserve"> protocol in January 2022. All species were classified according to their habitat distribution, specialist meaning strict alpine or not-specialist meaning generalist; and also, according to their microenvironment preference: fellfield, snowbed or neutral. Their microenvironment preference was based on DCA scores of 80 1 m</w:t>
-      </w:r>
-      <w:r>
-        <w:rPr>
-          <w:rFonts w:cstheme="minorHAnsi"/>
-          <w:sz w:val="24"/>
-          <w:szCs w:val="24"/>
-          <w:vertAlign w:val="superscript"/>
-          <w:lang w:val="en-GB"/>
-        </w:rPr>
-        <w:t>2</w:t>
-      </w:r>
-      <w:r>
-        <w:rPr>
-          <w:rFonts w:cstheme="minorHAnsi"/>
-          <w:sz w:val="24"/>
-          <w:szCs w:val="24"/>
-          <w:lang w:val="en-GB"/>
-        </w:rPr>
-        <w:t xml:space="preserve"> botanical inventories conducted during 2019 and 2021 summer.</w:t>
-      </w:r>
-    </w:p>
-    <w:p>
-      <w:pPr>
-        <w:pStyle w:val="Ttulo3"/>
-        <w:rPr>
-          <w:lang w:val="en-GB"/>
-        </w:rPr>
-      </w:pPr>
-      <w:r>
-        <w:rPr>
-          <w:lang w:val="en-GB"/>
-        </w:rPr>
-        <w:t>2.3 Lab protocol</w:t>
-      </w:r>
-    </w:p>
-    <w:p>
-      <w:pPr>
+        <w:t xml:space="preserve">Categorical classification was not very well done, new species preferences exploration via PCA show </w:t>
+      </w:r>
+      <w:r>
+        <w:rPr>
+          <w:rFonts w:cstheme="minorHAnsi"/>
+          <w:sz w:val="24"/>
+          <w:szCs w:val="24"/>
+          <w:lang w:val="en-GB"/>
+        </w:rPr>
+        <w:t xml:space="preserve">a continuous </w:t>
+      </w:r>
+      <w:proofErr w:type="gramStart"/>
+      <w:r>
+        <w:rPr>
+          <w:rFonts w:cstheme="minorHAnsi"/>
+          <w:sz w:val="24"/>
+          <w:szCs w:val="24"/>
+          <w:lang w:val="en-GB"/>
+        </w:rPr>
+        <w:t>gradient  (</w:t>
+      </w:r>
+      <w:proofErr w:type="gramEnd"/>
+      <w:r>
+        <w:rPr>
+          <w:rFonts w:cstheme="minorHAnsi"/>
+          <w:sz w:val="24"/>
+          <w:szCs w:val="24"/>
+          <w:lang w:val="en-GB"/>
+        </w:rPr>
+        <w:t xml:space="preserve">mainly related to GDD) and </w:t>
+      </w:r>
+      <w:r>
+        <w:rPr>
+          <w:rFonts w:cstheme="minorHAnsi"/>
+          <w:sz w:val="24"/>
+          <w:szCs w:val="24"/>
+          <w:lang w:val="en-GB"/>
+        </w:rPr>
+        <w:t xml:space="preserve">wit almost no overlap between Mediterranean and Temperate communities. </w:t>
+      </w:r>
+    </w:p>
+    <w:p>
+      <w:pPr>
+        <w:pStyle w:val="Prrafodelista"/>
+        <w:numPr>
+          <w:ilvl w:val="0"/>
+          <w:numId w:val="1"/>
+        </w:numPr>
         <w:spacing w:line="360" w:lineRule="auto"/>
         <w:jc w:val="both"/>
         <w:rPr>
@@ -2365,9 +4684,657 @@
           <w:szCs w:val="24"/>
           <w:lang w:val="en-GB"/>
         </w:rPr>
+        <w:t>Analysis from raw germination data:</w:t>
+      </w:r>
+    </w:p>
+    <w:p>
+      <w:pPr>
+        <w:pStyle w:val="Prrafodelista"/>
+        <w:numPr>
+          <w:ilvl w:val="1"/>
+          <w:numId w:val="1"/>
+        </w:numPr>
+        <w:spacing w:line="360" w:lineRule="auto"/>
+        <w:jc w:val="both"/>
+        <w:rPr>
+          <w:rFonts w:cstheme="minorHAnsi"/>
+          <w:sz w:val="24"/>
+          <w:szCs w:val="24"/>
+          <w:lang w:val="en-GB"/>
+        </w:rPr>
+      </w:pPr>
+      <w:r>
+        <w:rPr>
+          <w:rFonts w:cstheme="minorHAnsi"/>
+          <w:sz w:val="24"/>
+          <w:szCs w:val="24"/>
+          <w:lang w:val="en-GB"/>
+        </w:rPr>
+        <w:t>MCMC-</w:t>
+      </w:r>
+      <w:proofErr w:type="gramStart"/>
+      <w:r>
+        <w:rPr>
+          <w:rFonts w:cstheme="minorHAnsi"/>
+          <w:sz w:val="24"/>
+          <w:szCs w:val="24"/>
+          <w:lang w:val="en-GB"/>
+        </w:rPr>
+        <w:t>GLMM :</w:t>
+      </w:r>
+      <w:proofErr w:type="gramEnd"/>
+      <w:r>
+        <w:rPr>
+          <w:rFonts w:cstheme="minorHAnsi"/>
+          <w:sz w:val="24"/>
+          <w:szCs w:val="24"/>
+          <w:lang w:val="en-GB"/>
+        </w:rPr>
+        <w:t xml:space="preserve"> </w:t>
+      </w:r>
+      <w:r>
+        <w:rPr>
+          <w:rFonts w:cstheme="minorHAnsi"/>
+          <w:sz w:val="24"/>
+          <w:szCs w:val="24"/>
+          <w:lang w:val="en-GB"/>
+        </w:rPr>
+        <w:t>~ ageing days*GDD</w:t>
+      </w:r>
+      <w:r>
+        <w:rPr>
+          <w:rFonts w:cstheme="minorHAnsi"/>
+          <w:sz w:val="24"/>
+          <w:szCs w:val="24"/>
+          <w:lang w:val="en-GB"/>
+        </w:rPr>
+        <w:t xml:space="preserve"> </w:t>
+      </w:r>
+      <w:r>
+        <w:rPr>
+          <w:rFonts w:cstheme="minorHAnsi"/>
+          <w:sz w:val="24"/>
+          <w:szCs w:val="24"/>
+          <w:lang w:val="en-GB"/>
+        </w:rPr>
+        <w:t>+ ageing days* seed mass+ ageing days*oil content</w:t>
+      </w:r>
+      <w:r>
+        <w:rPr>
+          <w:rFonts w:cstheme="minorHAnsi"/>
+          <w:sz w:val="24"/>
+          <w:szCs w:val="24"/>
+          <w:lang w:val="en-GB"/>
+        </w:rPr>
+        <w:t xml:space="preserve">. </w:t>
+      </w:r>
+      <w:r>
+        <w:rPr>
+          <w:rFonts w:cstheme="minorHAnsi"/>
+          <w:b/>
+          <w:bCs/>
+          <w:sz w:val="24"/>
+          <w:szCs w:val="24"/>
+          <w:lang w:val="en-GB"/>
+        </w:rPr>
+        <w:t xml:space="preserve">Results </w:t>
+      </w:r>
+      <w:r>
+        <w:rPr>
+          <w:rFonts w:cstheme="minorHAnsi"/>
+          <w:sz w:val="24"/>
+          <w:szCs w:val="24"/>
+          <w:lang w:val="en-GB"/>
+        </w:rPr>
+        <w:t xml:space="preserve">show ageing &lt;0.001, oil content &lt;0.05, </w:t>
+      </w:r>
+      <w:r>
+        <w:rPr>
+          <w:rFonts w:cstheme="minorHAnsi"/>
+          <w:sz w:val="24"/>
+          <w:szCs w:val="24"/>
+          <w:lang w:val="en-GB"/>
+        </w:rPr>
+        <w:t>ageing *GDD &lt; 0.005, ageing*oil content</w:t>
+      </w:r>
+      <w:r>
+        <w:rPr>
+          <w:rFonts w:cstheme="minorHAnsi"/>
+          <w:sz w:val="24"/>
+          <w:szCs w:val="24"/>
+          <w:lang w:val="en-GB"/>
+        </w:rPr>
+        <w:t xml:space="preserve"> &lt;0.001. </w:t>
+      </w:r>
+    </w:p>
+    <w:p>
+      <w:pPr>
+        <w:pStyle w:val="Prrafodelista"/>
+        <w:numPr>
+          <w:ilvl w:val="0"/>
+          <w:numId w:val="1"/>
+        </w:numPr>
+        <w:spacing w:line="360" w:lineRule="auto"/>
+        <w:jc w:val="both"/>
+        <w:rPr>
+          <w:rFonts w:cstheme="minorHAnsi"/>
+          <w:sz w:val="24"/>
+          <w:szCs w:val="24"/>
+          <w:lang w:val="en-GB"/>
+        </w:rPr>
+      </w:pPr>
+      <w:r>
+        <w:rPr>
+          <w:rFonts w:cstheme="minorHAnsi"/>
+          <w:sz w:val="24"/>
+          <w:szCs w:val="24"/>
+          <w:lang w:val="en-GB"/>
+        </w:rPr>
+        <w:t xml:space="preserve">Analysis from </w:t>
+      </w:r>
+      <w:r>
+        <w:rPr>
+          <w:rFonts w:cstheme="minorHAnsi"/>
+          <w:sz w:val="24"/>
+          <w:szCs w:val="24"/>
+          <w:lang w:val="en-GB"/>
+        </w:rPr>
+        <w:t>GenStat</w:t>
+      </w:r>
+      <w:r>
+        <w:rPr>
+          <w:rFonts w:cstheme="minorHAnsi"/>
+          <w:sz w:val="24"/>
+          <w:szCs w:val="24"/>
+          <w:lang w:val="en-GB"/>
+        </w:rPr>
+        <w:t xml:space="preserve"> variables (p50, Ki and slope of the curve)</w:t>
+      </w:r>
+      <w:r>
+        <w:rPr>
+          <w:rFonts w:cstheme="minorHAnsi"/>
+          <w:sz w:val="24"/>
+          <w:szCs w:val="24"/>
+          <w:lang w:val="en-GB"/>
+        </w:rPr>
+        <w:t>:</w:t>
+      </w:r>
+    </w:p>
+    <w:p>
+      <w:pPr>
+        <w:pStyle w:val="Prrafodelista"/>
+        <w:numPr>
+          <w:ilvl w:val="1"/>
+          <w:numId w:val="1"/>
+        </w:numPr>
+        <w:spacing w:line="360" w:lineRule="auto"/>
+        <w:jc w:val="both"/>
+        <w:rPr>
+          <w:rFonts w:cstheme="minorHAnsi"/>
+          <w:sz w:val="24"/>
+          <w:szCs w:val="24"/>
+          <w:lang w:val="en-GB"/>
+        </w:rPr>
+      </w:pPr>
+      <w:r>
+        <w:rPr>
+          <w:rFonts w:cstheme="minorHAnsi"/>
+          <w:sz w:val="24"/>
+          <w:szCs w:val="24"/>
+          <w:lang w:val="en-GB"/>
+        </w:rPr>
+        <w:t xml:space="preserve">GLM: </w:t>
+      </w:r>
+      <w:r>
+        <w:rPr>
+          <w:rFonts w:cstheme="minorHAnsi"/>
+          <w:sz w:val="24"/>
+          <w:szCs w:val="24"/>
+          <w:lang w:val="en-GB"/>
+        </w:rPr>
+        <w:t xml:space="preserve">~ GDD + seed mass + oil content. </w:t>
+      </w:r>
+      <w:r>
+        <w:rPr>
+          <w:rFonts w:cstheme="minorHAnsi"/>
+          <w:b/>
+          <w:bCs/>
+          <w:sz w:val="24"/>
+          <w:szCs w:val="24"/>
+          <w:lang w:val="en-GB"/>
+        </w:rPr>
+        <w:t>Results</w:t>
+      </w:r>
+      <w:r>
+        <w:rPr>
+          <w:rFonts w:cstheme="minorHAnsi"/>
+          <w:b/>
+          <w:bCs/>
+          <w:sz w:val="24"/>
+          <w:szCs w:val="24"/>
+          <w:lang w:val="en-GB"/>
+        </w:rPr>
+        <w:t xml:space="preserve"> </w:t>
+      </w:r>
+      <w:r>
+        <w:rPr>
+          <w:rFonts w:cstheme="minorHAnsi"/>
+          <w:sz w:val="24"/>
+          <w:szCs w:val="24"/>
+          <w:lang w:val="en-GB"/>
+        </w:rPr>
+        <w:t xml:space="preserve">show </w:t>
+      </w:r>
+      <w:r>
+        <w:rPr>
+          <w:rFonts w:cstheme="minorHAnsi"/>
+          <w:sz w:val="24"/>
+          <w:szCs w:val="24"/>
+          <w:lang w:val="en-GB"/>
+        </w:rPr>
+        <w:t xml:space="preserve">slope and p50 </w:t>
+      </w:r>
+      <w:r>
+        <w:rPr>
+          <w:rFonts w:cstheme="minorHAnsi"/>
+          <w:sz w:val="24"/>
+          <w:szCs w:val="24"/>
+          <w:lang w:val="en-GB"/>
+        </w:rPr>
+        <w:t>only</w:t>
+      </w:r>
+      <w:r>
+        <w:rPr>
+          <w:rFonts w:cstheme="minorHAnsi"/>
+          <w:sz w:val="24"/>
+          <w:szCs w:val="24"/>
+          <w:lang w:val="en-GB"/>
+        </w:rPr>
+        <w:t xml:space="preserve"> significantly modulated per oil content</w:t>
+      </w:r>
+      <w:r>
+        <w:rPr>
+          <w:rFonts w:cstheme="minorHAnsi"/>
+          <w:sz w:val="24"/>
+          <w:szCs w:val="24"/>
+          <w:lang w:val="en-GB"/>
+        </w:rPr>
+        <w:t>.</w:t>
+      </w:r>
+    </w:p>
+    <w:p>
+      <w:pPr>
+        <w:pStyle w:val="Prrafodelista"/>
+        <w:numPr>
+          <w:ilvl w:val="1"/>
+          <w:numId w:val="1"/>
+        </w:numPr>
+        <w:spacing w:line="360" w:lineRule="auto"/>
+        <w:jc w:val="both"/>
+        <w:rPr>
+          <w:rFonts w:cstheme="minorHAnsi"/>
+          <w:sz w:val="24"/>
+          <w:szCs w:val="24"/>
+          <w:lang w:val="en-GB"/>
+        </w:rPr>
+      </w:pPr>
+      <w:r>
+        <w:rPr>
+          <w:rFonts w:cstheme="minorHAnsi"/>
+          <w:sz w:val="24"/>
+          <w:szCs w:val="24"/>
+          <w:lang w:val="en-GB"/>
+        </w:rPr>
+        <w:t xml:space="preserve">MCMC-GLMM (same model but adding phylogeny): </w:t>
+      </w:r>
+      <w:r>
+        <w:rPr>
+          <w:rFonts w:cstheme="minorHAnsi"/>
+          <w:b/>
+          <w:bCs/>
+          <w:sz w:val="24"/>
+          <w:szCs w:val="24"/>
+          <w:lang w:val="en-GB"/>
+        </w:rPr>
+        <w:t xml:space="preserve">Results </w:t>
+      </w:r>
+      <w:r>
+        <w:rPr>
+          <w:rFonts w:cstheme="minorHAnsi"/>
+          <w:sz w:val="24"/>
+          <w:szCs w:val="24"/>
+          <w:lang w:val="en-GB"/>
+        </w:rPr>
+        <w:t xml:space="preserve">show </w:t>
+      </w:r>
+      <w:r>
+        <w:rPr>
+          <w:rFonts w:cstheme="minorHAnsi"/>
+          <w:sz w:val="24"/>
+          <w:szCs w:val="24"/>
+          <w:lang w:val="en-GB"/>
+        </w:rPr>
+        <w:t xml:space="preserve">slope (marginally) and </w:t>
+      </w:r>
+      <w:r>
+        <w:rPr>
+          <w:rFonts w:cstheme="minorHAnsi"/>
+          <w:sz w:val="24"/>
+          <w:szCs w:val="24"/>
+          <w:lang w:val="en-GB"/>
+        </w:rPr>
+        <w:t xml:space="preserve">p50 only significantly modulated per </w:t>
+      </w:r>
+      <w:r>
+        <w:rPr>
+          <w:rFonts w:cstheme="minorHAnsi"/>
+          <w:sz w:val="24"/>
+          <w:szCs w:val="24"/>
+          <w:lang w:val="en-GB"/>
+        </w:rPr>
+        <w:t xml:space="preserve">oil content. </w:t>
+      </w:r>
+    </w:p>
+    <w:p>
+      <w:pPr>
+        <w:spacing w:line="360" w:lineRule="auto"/>
+        <w:jc w:val="both"/>
+        <w:rPr>
+          <w:rFonts w:cstheme="minorHAnsi"/>
+          <w:sz w:val="24"/>
+          <w:szCs w:val="24"/>
+          <w:lang w:val="en-GB"/>
+        </w:rPr>
+      </w:pPr>
+      <w:r>
+        <w:rPr>
+          <w:rFonts w:cstheme="minorHAnsi"/>
+          <w:sz w:val="24"/>
+          <w:szCs w:val="24"/>
+          <w:lang w:val="en-GB"/>
+        </w:rPr>
+        <w:t xml:space="preserve">Interesting comparison between using raw data vs GenStat (probit analysis). Common strong conclusion oil content </w:t>
+      </w:r>
+      <w:r>
+        <w:rPr>
+          <w:rFonts w:cstheme="minorHAnsi"/>
+          <w:sz w:val="24"/>
+          <w:szCs w:val="24"/>
+          <w:lang w:val="en-GB"/>
+        </w:rPr>
+        <w:t>is key for species ex-situ longevity</w:t>
+      </w:r>
+      <w:r>
+        <w:rPr>
+          <w:rFonts w:cstheme="minorHAnsi"/>
+          <w:sz w:val="24"/>
+          <w:szCs w:val="24"/>
+          <w:lang w:val="en-GB"/>
+        </w:rPr>
+        <w:t xml:space="preserve">. </w:t>
+      </w:r>
+      <w:r>
+        <w:rPr>
+          <w:rFonts w:cstheme="minorHAnsi"/>
+          <w:sz w:val="24"/>
+          <w:szCs w:val="24"/>
+          <w:lang w:val="en-GB"/>
+        </w:rPr>
+        <w:t xml:space="preserve">GDD also seems to modulate their responses. </w:t>
+      </w:r>
+    </w:p>
+    <w:p>
+      <w:pPr>
+        <w:spacing w:line="360" w:lineRule="auto"/>
+        <w:jc w:val="both"/>
+        <w:rPr>
+          <w:rFonts w:cstheme="minorHAnsi"/>
+          <w:sz w:val="24"/>
+          <w:szCs w:val="24"/>
+          <w:lang w:val="en-GB"/>
+        </w:rPr>
+      </w:pPr>
+      <w:r>
+        <w:rPr>
+          <w:rFonts w:cstheme="minorHAnsi"/>
+          <w:sz w:val="24"/>
+          <w:szCs w:val="24"/>
+          <w:lang w:val="en-GB"/>
+        </w:rPr>
+        <w:t xml:space="preserve">THINK about figures and </w:t>
+      </w:r>
+      <w:proofErr w:type="gramStart"/>
+      <w:r>
+        <w:rPr>
+          <w:rFonts w:cstheme="minorHAnsi"/>
+          <w:sz w:val="24"/>
+          <w:szCs w:val="24"/>
+          <w:lang w:val="en-GB"/>
+        </w:rPr>
+        <w:t>tables</w:t>
+      </w:r>
+      <w:proofErr w:type="gramEnd"/>
+    </w:p>
+    <w:p>
+      <w:pPr>
+        <w:pStyle w:val="Ttulo2"/>
+        <w:rPr>
+          <w:lang w:val="en-GB"/>
+        </w:rPr>
+      </w:pPr>
+      <w:r>
+        <w:rPr>
+          <w:lang w:val="en-GB"/>
+        </w:rPr>
+        <w:t>2.</w:t>
+      </w:r>
+      <w:r>
+        <w:rPr>
+          <w:lang w:val="en-GB"/>
+        </w:rPr>
+        <w:t>Methods</w:t>
+      </w:r>
+    </w:p>
+    <w:p>
+      <w:pPr>
+        <w:pStyle w:val="Ttulo3"/>
+        <w:rPr>
+          <w:lang w:val="en-GB"/>
+        </w:rPr>
+      </w:pPr>
+      <w:r>
+        <w:rPr>
+          <w:lang w:val="en-GB"/>
+        </w:rPr>
+        <w:t>2.1 Study area</w:t>
+      </w:r>
+    </w:p>
+    <w:p>
+      <w:pPr>
+        <w:spacing w:line="360" w:lineRule="auto"/>
+        <w:jc w:val="both"/>
+        <w:rPr>
+          <w:rFonts w:cstheme="minorHAnsi"/>
+          <w:sz w:val="24"/>
+          <w:szCs w:val="24"/>
+          <w:lang w:val="en-GB"/>
+        </w:rPr>
+      </w:pPr>
+      <w:r>
+        <w:rPr>
+          <w:rFonts w:cstheme="minorHAnsi"/>
+          <w:sz w:val="24"/>
+          <w:szCs w:val="24"/>
+          <w:lang w:val="en-GB"/>
+        </w:rPr>
+        <w:t>Cantabrian mountains in northwest Spain. Contrasting Macroclimates, transitional biogeographic graph</w:t>
+      </w:r>
+      <w:r>
+        <w:rPr>
+          <w:rFonts w:cstheme="minorHAnsi"/>
+          <w:sz w:val="24"/>
+          <w:szCs w:val="24"/>
+          <w:lang w:val="en-GB"/>
+        </w:rPr>
+        <w:t xml:space="preserve"> (add map/fig). </w:t>
+      </w:r>
+    </w:p>
+    <w:p>
+      <w:pPr>
+        <w:pStyle w:val="Ttulo3"/>
+        <w:rPr>
+          <w:lang w:val="en-GB"/>
+        </w:rPr>
+      </w:pPr>
+      <w:r>
+        <w:rPr>
+          <w:lang w:val="en-GB"/>
+        </w:rPr>
+        <w:t>2.2. Seed sampling</w:t>
+      </w:r>
+    </w:p>
+    <w:p>
+      <w:pPr>
+        <w:rPr>
+          <w:lang w:val="en-GB"/>
+        </w:rPr>
+      </w:pPr>
+      <w:r>
+        <w:rPr>
+          <w:lang w:val="en-GB"/>
+        </w:rPr>
+        <w:t>Based on our focal alpine communit</w:t>
+      </w:r>
+      <w:r>
+        <w:rPr>
+          <w:lang w:val="en-GB"/>
+        </w:rPr>
+        <w:t>ies</w:t>
+      </w:r>
+    </w:p>
+    <w:p>
+      <w:pPr>
+        <w:spacing w:line="360" w:lineRule="auto"/>
+        <w:jc w:val="both"/>
+        <w:rPr>
+          <w:rFonts w:cstheme="minorHAnsi"/>
+          <w:sz w:val="24"/>
+          <w:szCs w:val="24"/>
+          <w:lang w:val="en-GB"/>
+        </w:rPr>
+      </w:pPr>
+      <w:r>
+        <w:rPr>
+          <w:rFonts w:cstheme="minorHAnsi"/>
+          <w:sz w:val="24"/>
+          <w:szCs w:val="24"/>
+          <w:lang w:val="en-GB"/>
+        </w:rPr>
+        <w:t xml:space="preserve">In August and September 2021, we collected seeds from 25 co-occurring species in alpine grassland communities (Table 1), then stored at 22°C and 35% RH until the start of the </w:t>
+      </w:r>
+      <w:r>
+        <w:rPr>
+          <w:rFonts w:cstheme="minorHAnsi"/>
+          <w:sz w:val="24"/>
+          <w:szCs w:val="24"/>
+          <w:lang w:val="en-GB"/>
+        </w:rPr>
+        <w:t>ageing</w:t>
+      </w:r>
+      <w:r>
+        <w:rPr>
+          <w:rFonts w:cstheme="minorHAnsi"/>
+          <w:sz w:val="24"/>
+          <w:szCs w:val="24"/>
+          <w:lang w:val="en-GB"/>
+        </w:rPr>
+        <w:t xml:space="preserve"> protocol in January 2022. All species were classified according to their </w:t>
+      </w:r>
+      <w:r>
+        <w:rPr>
+          <w:rFonts w:cstheme="minorHAnsi"/>
+          <w:sz w:val="24"/>
+          <w:szCs w:val="24"/>
+          <w:lang w:val="en-GB"/>
+        </w:rPr>
+        <w:lastRenderedPageBreak/>
+        <w:t xml:space="preserve">habitat distribution, specialist meaning strict alpine or not-specialist meaning generalist; </w:t>
+      </w:r>
+      <w:proofErr w:type="gramStart"/>
+      <w:r>
+        <w:rPr>
+          <w:rFonts w:cstheme="minorHAnsi"/>
+          <w:sz w:val="24"/>
+          <w:szCs w:val="24"/>
+          <w:lang w:val="en-GB"/>
+        </w:rPr>
+        <w:t>and also</w:t>
+      </w:r>
+      <w:proofErr w:type="gramEnd"/>
+      <w:r>
+        <w:rPr>
+          <w:rFonts w:cstheme="minorHAnsi"/>
+          <w:sz w:val="24"/>
+          <w:szCs w:val="24"/>
+          <w:lang w:val="en-GB"/>
+        </w:rPr>
+        <w:t>, according to their microenvironment preference: fellfield, snowbed or neutral. Their microenvironment preference was based on DCA scores of 80 1 m</w:t>
+      </w:r>
+      <w:r>
+        <w:rPr>
+          <w:rFonts w:cstheme="minorHAnsi"/>
+          <w:sz w:val="24"/>
+          <w:szCs w:val="24"/>
+          <w:vertAlign w:val="superscript"/>
+          <w:lang w:val="en-GB"/>
+        </w:rPr>
+        <w:t>2</w:t>
+      </w:r>
+      <w:r>
+        <w:rPr>
+          <w:rFonts w:cstheme="minorHAnsi"/>
+          <w:sz w:val="24"/>
+          <w:szCs w:val="24"/>
+          <w:lang w:val="en-GB"/>
+        </w:rPr>
+        <w:t xml:space="preserve"> botanical inventories conducted during 2019 and 2021 summer.</w:t>
+      </w:r>
+    </w:p>
+    <w:p>
+      <w:pPr>
+        <w:pStyle w:val="Ttulo3"/>
+        <w:rPr>
+          <w:lang w:val="en-GB"/>
+        </w:rPr>
+      </w:pPr>
+      <w:r>
+        <w:rPr>
+          <w:lang w:val="en-GB"/>
+        </w:rPr>
+        <w:t>2.3 Lab protocol</w:t>
+      </w:r>
+    </w:p>
+    <w:p>
+      <w:pPr>
+        <w:spacing w:line="360" w:lineRule="auto"/>
+        <w:jc w:val="both"/>
+        <w:rPr>
+          <w:rFonts w:cstheme="minorHAnsi"/>
+          <w:sz w:val="24"/>
+          <w:szCs w:val="24"/>
+          <w:lang w:val="en-GB"/>
+        </w:rPr>
+      </w:pPr>
+      <w:r>
+        <w:rPr>
+          <w:rFonts w:cstheme="minorHAnsi"/>
+          <w:sz w:val="24"/>
+          <w:szCs w:val="24"/>
+          <w:lang w:val="en-GB"/>
+        </w:rPr>
         <w:t>The seeds are placed over a super-saturated salt solution (</w:t>
       </w:r>
-      <w:commentRangeStart w:id="15"/>
+      <w:commentRangeStart w:id="14"/>
       <w:r>
         <w:rPr>
           <w:rFonts w:cstheme="minorHAnsi"/>
@@ -2377,14 +5344,14 @@
         </w:rPr>
         <w:t>Hay et al., 2008</w:t>
       </w:r>
-      <w:commentRangeEnd w:id="15"/>
+      <w:commentRangeEnd w:id="14"/>
       <w:r>
         <w:rPr>
           <w:rStyle w:val="Refdecomentario"/>
           <w:rFonts w:ascii="Calibri" w:eastAsia="Calibri" w:hAnsi="Calibri" w:cs="Times New Roman"/>
           <w:lang w:val="it-IT"/>
         </w:rPr>
-        <w:commentReference w:id="15"/>
+        <w:commentReference w:id="14"/>
       </w:r>
       <w:r>
         <w:rPr>
@@ -2609,8 +5576,97 @@
           <w:szCs w:val="24"/>
           <w:lang w:val="en-GB"/>
         </w:rPr>
+        <w:t>The protocol was developed by Davies et al., 2016 to accelerate the ageing and simulate long periods of ageing; in this case it’s optimised for alpine seeds, less longevous. The initial RH value was 30-35% (</w:t>
+      </w:r>
+      <w:proofErr w:type="spellStart"/>
+      <w:r>
+        <w:rPr>
+          <w:rFonts w:cstheme="minorHAnsi"/>
+          <w:sz w:val="24"/>
+          <w:szCs w:val="24"/>
+          <w:lang w:val="en-GB"/>
+        </w:rPr>
+        <w:t>Hygropalm</w:t>
+      </w:r>
+      <w:proofErr w:type="spellEnd"/>
+      <w:r>
+        <w:rPr>
+          <w:rFonts w:cstheme="minorHAnsi"/>
+          <w:sz w:val="24"/>
+          <w:szCs w:val="24"/>
+          <w:lang w:val="en-GB"/>
+        </w:rPr>
+        <w:t xml:space="preserve"> 3 display unit; Rotronic Instrument UK Ltd, Crawley ,UK), so the seeds (200 seeds per species) were rehydrated (</w:t>
+      </w:r>
+      <w:proofErr w:type="spellStart"/>
+      <w:r>
+        <w:rPr>
+          <w:rFonts w:cstheme="minorHAnsi"/>
+          <w:sz w:val="24"/>
+          <w:szCs w:val="24"/>
+          <w:lang w:val="en-GB"/>
+        </w:rPr>
+        <w:t>Cisteaceae</w:t>
+      </w:r>
+      <w:proofErr w:type="spellEnd"/>
+      <w:r>
+        <w:rPr>
+          <w:rFonts w:cstheme="minorHAnsi"/>
+          <w:sz w:val="24"/>
+          <w:szCs w:val="24"/>
+          <w:lang w:val="en-GB"/>
+        </w:rPr>
+        <w:t xml:space="preserve"> needed a scarification with sand paper) to 47% RH at 20°C for 5 days in a non-saturated LiCl solution (Hay et al., 2008) in crystal vials and kept in a 300 x 300 x 130 mm sealed electric enclosure box (</w:t>
+      </w:r>
+      <w:proofErr w:type="spellStart"/>
+      <w:r>
+        <w:rPr>
+          <w:rFonts w:cstheme="minorHAnsi"/>
+          <w:sz w:val="24"/>
+          <w:szCs w:val="24"/>
+          <w:lang w:val="en-GB"/>
+        </w:rPr>
+        <w:t>Ensto</w:t>
+      </w:r>
+      <w:proofErr w:type="spellEnd"/>
+      <w:r>
+        <w:rPr>
+          <w:rFonts w:cstheme="minorHAnsi"/>
+          <w:sz w:val="24"/>
+          <w:szCs w:val="24"/>
+          <w:lang w:val="en-GB"/>
+        </w:rPr>
+        <w:t xml:space="preserve"> UK Ltd, Southampton, UK) before moving the vials into the ageing conditions. The ageing conditions consisted in a temperature of 45+/-2 °C, a RH of 60% and absence of light. A subsample of 42 seeds were withdrawn after 2, 10, 15 and 30 days and sowed in petri dishes 1% agar with 250 ml/L of GA3 (Kew Royal Botanic Garden </w:t>
+      </w:r>
+      <w:r>
+        <w:rPr>
+          <w:rFonts w:cstheme="minorHAnsi"/>
+          <w:sz w:val="24"/>
+          <w:szCs w:val="24"/>
+          <w:lang w:val="en-GB"/>
+        </w:rPr>
         <w:lastRenderedPageBreak/>
-        <w:t xml:space="preserve">The protocol was developed by Davies et al., 2016 to accelerate the ageing and simulate long periods of ageing; in this case it’s optimised for alpine seeds, less longevous. The initial RH value was 30-35% (Hygropalm 3 display unit; Rotronic Instrument UK Ltd, Crawley ,UK), so the seeds (200 seeds per species) were rehydrated (Cisteaceae needed a scarification with sand paper) to 47% RH at 20°C for 5 days in a non-saturated LiCl solution (Hay et al., 2008) in crystal vials and kept in a 300 x 300 x 130 mm sealed electric enclosure box (Ensto UK Ltd, Southampton, UK) before moving the vials into the ageing conditions. The ageing conditions consisted in a temperature of 45+/-2 °C, a RH of 60% and absence of light. A subsample of 42 seeds were withdrawn after 2, 10, 15 and 30 days and sowed in petri dishes 1% agar with 250 ml/L of GA3 (Kew Royal Botanic Garden Technical Information sheet_13a), in some species the amount of seeds for subsamples was reduced due to the lack of seeds. After the sowing, seeds were checked once a week </w:t>
+        <w:t xml:space="preserve">Technical Information sheet_13a), in some species the </w:t>
+      </w:r>
+      <w:proofErr w:type="gramStart"/>
+      <w:r>
+        <w:rPr>
+          <w:rFonts w:cstheme="minorHAnsi"/>
+          <w:sz w:val="24"/>
+          <w:szCs w:val="24"/>
+          <w:lang w:val="en-GB"/>
+        </w:rPr>
+        <w:t>amount</w:t>
+      </w:r>
+      <w:proofErr w:type="gramEnd"/>
+      <w:r>
+        <w:rPr>
+          <w:rFonts w:cstheme="minorHAnsi"/>
+          <w:sz w:val="24"/>
+          <w:szCs w:val="24"/>
+          <w:lang w:val="en-GB"/>
+        </w:rPr>
+        <w:t xml:space="preserve"> of seeds for subsamples was reduced due to the lack of seeds. After the sowing, seeds were checked once a week </w:t>
       </w:r>
       <w:r>
         <w:rPr>
@@ -2693,6 +5749,7 @@
         </w:rPr>
         <w:t xml:space="preserve">22-12ªC </w:t>
       </w:r>
+      <w:proofErr w:type="gramStart"/>
       <w:r>
         <w:rPr>
           <w:rFonts w:cstheme="minorHAnsi"/>
@@ -2709,7 +5766,17 @@
           <w:szCs w:val="24"/>
           <w:lang w:val="en-GB"/>
         </w:rPr>
-        <w:t xml:space="preserve"> a 12h photoperiod.</w:t>
+        <w:t xml:space="preserve"> a</w:t>
+      </w:r>
+      <w:proofErr w:type="gramEnd"/>
+      <w:r>
+        <w:rPr>
+          <w:rFonts w:cstheme="minorHAnsi"/>
+          <w:sz w:val="24"/>
+          <w:szCs w:val="24"/>
+          <w:lang w:val="en-GB"/>
+        </w:rPr>
+        <w:t xml:space="preserve"> 12h photoperiod.</w:t>
       </w:r>
     </w:p>
     <w:p>
@@ -2844,7 +5911,7 @@
           <w:lang w:val="en-GB"/>
         </w:rPr>
       </w:pPr>
-      <w:bookmarkStart w:id="16" w:name="_Hlk118296147"/>
+      <w:bookmarkStart w:id="15" w:name="_Hlk118296147"/>
       <w:r>
         <w:rPr>
           <w:rFonts w:cstheme="minorHAnsi"/>
@@ -2856,7 +5923,7 @@
         </w:rPr>
         <w:t>v</w:t>
       </w:r>
-      <w:bookmarkEnd w:id="16"/>
+      <w:bookmarkEnd w:id="15"/>
       <w:r>
         <w:rPr>
           <w:rFonts w:cstheme="minorHAnsi"/>
@@ -3071,8 +6138,19 @@
           <w:szCs w:val="24"/>
           <w:lang w:val="en-GB"/>
         </w:rPr>
-        <w:t>species distribution;</w:t>
-      </w:r>
+        <w:t xml:space="preserve">species </w:t>
+      </w:r>
+      <w:proofErr w:type="gramStart"/>
+      <w:r>
+        <w:rPr>
+          <w:rFonts w:cstheme="minorHAnsi"/>
+          <w:sz w:val="24"/>
+          <w:szCs w:val="24"/>
+          <w:lang w:val="en-GB"/>
+        </w:rPr>
+        <w:t>distribution;</w:t>
+      </w:r>
+      <w:proofErr w:type="gramEnd"/>
     </w:p>
     <w:p>
       <w:pPr>
@@ -3118,7 +6196,27 @@
           <w:szCs w:val="24"/>
           <w:lang w:val="en-GB"/>
         </w:rPr>
-        <w:t>Germination indices were also calculated in R with GerminaR (Lozano‐Isla et al., 2019) package and three of them were used as responsive variables:</w:t>
+        <w:t xml:space="preserve">Germination indices were also calculated in R with </w:t>
+      </w:r>
+      <w:proofErr w:type="spellStart"/>
+      <w:r>
+        <w:rPr>
+          <w:rFonts w:cstheme="minorHAnsi"/>
+          <w:sz w:val="24"/>
+          <w:szCs w:val="24"/>
+          <w:lang w:val="en-GB"/>
+        </w:rPr>
+        <w:t>GerminaR</w:t>
+      </w:r>
+      <w:proofErr w:type="spellEnd"/>
+      <w:r>
+        <w:rPr>
+          <w:rFonts w:cstheme="minorHAnsi"/>
+          <w:sz w:val="24"/>
+          <w:szCs w:val="24"/>
+          <w:lang w:val="en-GB"/>
+        </w:rPr>
+        <w:t xml:space="preserve"> (Lozano‐Isla et al., 2019) package and three of them were used as responsive variables:</w:t>
       </w:r>
     </w:p>
     <w:p>
@@ -3144,8 +6242,19 @@
           <w:szCs w:val="24"/>
           <w:lang w:val="en-GB"/>
         </w:rPr>
-        <w:t>germination percentage (GRP);</w:t>
-      </w:r>
+        <w:t>germination percentage (GRP</w:t>
+      </w:r>
+      <w:proofErr w:type="gramStart"/>
+      <w:r>
+        <w:rPr>
+          <w:rFonts w:cstheme="minorHAnsi"/>
+          <w:sz w:val="24"/>
+          <w:szCs w:val="24"/>
+          <w:lang w:val="en-GB"/>
+        </w:rPr>
+        <w:t>);</w:t>
+      </w:r>
+      <w:proofErr w:type="gramEnd"/>
     </w:p>
     <w:p>
       <w:pPr>
@@ -3170,8 +6279,19 @@
           <w:szCs w:val="24"/>
           <w:lang w:val="en-GB"/>
         </w:rPr>
-        <w:t>mean germination rate (MGR);</w:t>
-      </w:r>
+        <w:t>mean germination rate (MGR</w:t>
+      </w:r>
+      <w:proofErr w:type="gramStart"/>
+      <w:r>
+        <w:rPr>
+          <w:rFonts w:cstheme="minorHAnsi"/>
+          <w:sz w:val="24"/>
+          <w:szCs w:val="24"/>
+          <w:lang w:val="en-GB"/>
+        </w:rPr>
+        <w:t>);</w:t>
+      </w:r>
+      <w:proofErr w:type="gramEnd"/>
     </w:p>
     <w:p>
       <w:pPr>
@@ -3196,7 +6316,6 @@
           <w:szCs w:val="24"/>
           <w:lang w:val="en-GB"/>
         </w:rPr>
-        <w:lastRenderedPageBreak/>
         <w:t>synchronization index (SYN).</w:t>
       </w:r>
     </w:p>
@@ -3218,8 +6337,30 @@
           <w:szCs w:val="24"/>
           <w:lang w:val="en-GB"/>
         </w:rPr>
-        <w:t xml:space="preserve">The three variables were analysed with MCMC-GLM models using MCMglmm package in R (Hadfield, 2010), including phylogeny and bedrock as random factor to consider the non-independence in the data (accessions with shared phylogeny). The phylogeny tree was created using </w:t>
-      </w:r>
+        <w:t xml:space="preserve">The three variables were analysed with MCMC-GLM models using </w:t>
+      </w:r>
+      <w:proofErr w:type="spellStart"/>
+      <w:r>
+        <w:rPr>
+          <w:rFonts w:cstheme="minorHAnsi"/>
+          <w:sz w:val="24"/>
+          <w:szCs w:val="24"/>
+          <w:lang w:val="en-GB"/>
+        </w:rPr>
+        <w:t>MCMglmm</w:t>
+      </w:r>
+      <w:proofErr w:type="spellEnd"/>
+      <w:r>
+        <w:rPr>
+          <w:rFonts w:cstheme="minorHAnsi"/>
+          <w:sz w:val="24"/>
+          <w:szCs w:val="24"/>
+          <w:lang w:val="en-GB"/>
+        </w:rPr>
+        <w:t xml:space="preserve"> package in R (Hadfield, 2010), including phylogeny and bedrock as random factor to consider the non-independence in the data (accessions with shared phylogeny). The phylogeny tree was created using </w:t>
+      </w:r>
+      <w:proofErr w:type="spellStart"/>
+      <w:proofErr w:type="gramStart"/>
       <w:r>
         <w:rPr>
           <w:rFonts w:cstheme="minorHAnsi"/>
@@ -3229,7 +6370,20 @@
           <w:szCs w:val="24"/>
           <w:lang w:val="en-GB"/>
         </w:rPr>
-        <w:t xml:space="preserve">V.PhyloMaker </w:t>
+        <w:t>V.PhyloMaker</w:t>
+      </w:r>
+      <w:proofErr w:type="spellEnd"/>
+      <w:proofErr w:type="gramEnd"/>
+      <w:r>
+        <w:rPr>
+          <w:rFonts w:cstheme="minorHAnsi"/>
+          <w:i/>
+          <w:iCs/>
+          <w:sz w:val="24"/>
+          <w:szCs w:val="24"/>
+          <w:lang w:val="en-GB"/>
+        </w:rPr>
+        <w:t xml:space="preserve"> </w:t>
       </w:r>
       <w:r>
         <w:rPr>
@@ -3264,8 +6418,19 @@
           <w:szCs w:val="24"/>
           <w:lang w:val="en-GB"/>
         </w:rPr>
-        <w:t>days in ageing conditions;</w:t>
-      </w:r>
+        <w:t xml:space="preserve">days in ageing </w:t>
+      </w:r>
+      <w:proofErr w:type="gramStart"/>
+      <w:r>
+        <w:rPr>
+          <w:rFonts w:cstheme="minorHAnsi"/>
+          <w:sz w:val="24"/>
+          <w:szCs w:val="24"/>
+          <w:lang w:val="en-GB"/>
+        </w:rPr>
+        <w:t>conditions;</w:t>
+      </w:r>
+      <w:proofErr w:type="gramEnd"/>
     </w:p>
     <w:p>
       <w:pPr>
@@ -3290,8 +6455,19 @@
           <w:szCs w:val="24"/>
           <w:lang w:val="en-GB"/>
         </w:rPr>
-        <w:t>species distribution;</w:t>
-      </w:r>
+        <w:t xml:space="preserve">species </w:t>
+      </w:r>
+      <w:proofErr w:type="gramStart"/>
+      <w:r>
+        <w:rPr>
+          <w:rFonts w:cstheme="minorHAnsi"/>
+          <w:sz w:val="24"/>
+          <w:szCs w:val="24"/>
+          <w:lang w:val="en-GB"/>
+        </w:rPr>
+        <w:t>distribution;</w:t>
+      </w:r>
+      <w:proofErr w:type="gramEnd"/>
     </w:p>
     <w:p>
       <w:pPr>
@@ -3342,6 +6518,7 @@
           <w:szCs w:val="24"/>
           <w:lang w:val="en-GB"/>
         </w:rPr>
+        <w:lastRenderedPageBreak/>
         <w:t>interaction of them except the interaction between distribution and microhabitat preference.</w:t>
       </w:r>
     </w:p>
@@ -3380,7 +6557,7 @@
           <w:lang w:val="en-GB"/>
         </w:rPr>
       </w:pPr>
-      <w:bookmarkStart w:id="17" w:name="_Toc120029907"/>
+      <w:bookmarkStart w:id="16" w:name="_Toc120029907"/>
       <w:r>
         <w:rPr>
           <w:rFonts w:cstheme="minorHAnsi"/>
@@ -3392,7 +6569,7 @@
         </w:rPr>
         <w:t>4. RESULTS</w:t>
       </w:r>
-      <w:bookmarkEnd w:id="17"/>
+      <w:bookmarkEnd w:id="16"/>
     </w:p>
     <w:p>
       <w:pPr>
@@ -3408,7 +6585,7 @@
           <w:lang w:val="en-GB"/>
         </w:rPr>
       </w:pPr>
-      <w:bookmarkStart w:id="18" w:name="_Toc120029908"/>
+      <w:bookmarkStart w:id="17" w:name="_Toc120029908"/>
       <w:r>
         <w:rPr>
           <w:rFonts w:cstheme="minorHAnsi"/>
@@ -3420,7 +6597,7 @@
         </w:rPr>
         <w:t>4.1. Probit analysis</w:t>
       </w:r>
-      <w:bookmarkEnd w:id="18"/>
+      <w:bookmarkEnd w:id="17"/>
     </w:p>
     <w:p>
       <w:pPr>
@@ -3458,7 +6635,7 @@
           <w:lang w:val="en-GB"/>
         </w:rPr>
       </w:pPr>
-      <w:bookmarkStart w:id="19" w:name="_Toc120029909"/>
+      <w:bookmarkStart w:id="18" w:name="_Toc120029909"/>
       <w:r>
         <w:rPr>
           <w:rFonts w:cstheme="minorHAnsi"/>
@@ -3469,7 +6646,7 @@
         </w:rPr>
         <w:t>4.2. R analysis</w:t>
       </w:r>
-      <w:bookmarkEnd w:id="19"/>
+      <w:bookmarkEnd w:id="18"/>
     </w:p>
     <w:p>
       <w:pPr>
@@ -3526,8 +6703,9 @@
           <w:szCs w:val="24"/>
           <w:lang w:val="en-GB"/>
         </w:rPr>
-        <w:t xml:space="preserve">Fig.8: Germination success declines depending on the ageing days, but without differences depending on distribution. Point represents raw data, line average values </w:t>
-      </w:r>
+        <w:t xml:space="preserve">Fig.8: Germination success declines depending on the ageing days, but without differences depending on distribution. Point represents raw data, line average values and error bar represent 95% confidence </w:t>
+      </w:r>
+      <w:proofErr w:type="gramStart"/>
       <w:r>
         <w:rPr>
           <w:rFonts w:asciiTheme="minorHAnsi" w:hAnsiTheme="minorHAnsi" w:cstheme="minorHAnsi"/>
@@ -3536,8 +6714,40 @@
           <w:szCs w:val="24"/>
           <w:lang w:val="en-GB"/>
         </w:rPr>
-        <w:lastRenderedPageBreak/>
-        <w:t xml:space="preserve">and error bar represent 95% confidence interval; blue color for strict alpine species and yellow for generalist species.  </w:t>
+        <w:t>interval;</w:t>
+      </w:r>
+      <w:proofErr w:type="gramEnd"/>
+      <w:r>
+        <w:rPr>
+          <w:rFonts w:asciiTheme="minorHAnsi" w:hAnsiTheme="minorHAnsi" w:cstheme="minorHAnsi"/>
+          <w:color w:val="000000"/>
+          <w:sz w:val="24"/>
+          <w:szCs w:val="24"/>
+          <w:lang w:val="en-GB"/>
+        </w:rPr>
+        <w:t xml:space="preserve"> blue </w:t>
+      </w:r>
+      <w:proofErr w:type="spellStart"/>
+      <w:r>
+        <w:rPr>
+          <w:rFonts w:asciiTheme="minorHAnsi" w:hAnsiTheme="minorHAnsi" w:cstheme="minorHAnsi"/>
+          <w:color w:val="000000"/>
+          <w:sz w:val="24"/>
+          <w:szCs w:val="24"/>
+          <w:lang w:val="en-GB"/>
+        </w:rPr>
+        <w:t>color</w:t>
+      </w:r>
+      <w:proofErr w:type="spellEnd"/>
+      <w:r>
+        <w:rPr>
+          <w:rFonts w:asciiTheme="minorHAnsi" w:hAnsiTheme="minorHAnsi" w:cstheme="minorHAnsi"/>
+          <w:color w:val="000000"/>
+          <w:sz w:val="24"/>
+          <w:szCs w:val="24"/>
+          <w:lang w:val="en-GB"/>
+        </w:rPr>
+        <w:t xml:space="preserve"> for strict alpine species and yellow for generalist species.  </w:t>
       </w:r>
     </w:p>
     <w:p>
@@ -3609,7 +6819,62 @@
           <w:szCs w:val="24"/>
           <w:lang w:val="en-GB"/>
         </w:rPr>
-        <w:t>Fig. 9: Germination success declines for all species however for the ones with snowbed microhabitat prefence decreases significantly faster than in the other microhabitats. Points represent raw data, lines average values and error bar the 95% confidence interval; red for fellfield preference, blue for snowbed preference, green for neutral.</w:t>
+        <w:t xml:space="preserve">Fig. 9: Germination success declines for all species however for the ones with snowbed microhabitat </w:t>
+      </w:r>
+      <w:proofErr w:type="spellStart"/>
+      <w:r>
+        <w:rPr>
+          <w:rFonts w:asciiTheme="minorHAnsi" w:hAnsiTheme="minorHAnsi" w:cstheme="minorHAnsi"/>
+          <w:color w:val="000000"/>
+          <w:sz w:val="24"/>
+          <w:szCs w:val="24"/>
+          <w:lang w:val="en-GB"/>
+        </w:rPr>
+        <w:t>prefence</w:t>
+      </w:r>
+      <w:proofErr w:type="spellEnd"/>
+      <w:r>
+        <w:rPr>
+          <w:rFonts w:asciiTheme="minorHAnsi" w:hAnsiTheme="minorHAnsi" w:cstheme="minorHAnsi"/>
+          <w:color w:val="000000"/>
+          <w:sz w:val="24"/>
+          <w:szCs w:val="24"/>
+          <w:lang w:val="en-GB"/>
+        </w:rPr>
+        <w:t xml:space="preserve"> decreases significantly faster than in the other microhabitats. </w:t>
+      </w:r>
+      <w:r>
+        <w:rPr>
+          <w:rFonts w:asciiTheme="minorHAnsi" w:hAnsiTheme="minorHAnsi" w:cstheme="minorHAnsi"/>
+          <w:color w:val="000000"/>
+          <w:sz w:val="24"/>
+          <w:szCs w:val="24"/>
+          <w:lang w:val="en-GB"/>
+        </w:rPr>
+        <w:lastRenderedPageBreak/>
+        <w:t xml:space="preserve">Points represent raw data, lines average values and error bar the 95% confidence </w:t>
+      </w:r>
+      <w:proofErr w:type="gramStart"/>
+      <w:r>
+        <w:rPr>
+          <w:rFonts w:asciiTheme="minorHAnsi" w:hAnsiTheme="minorHAnsi" w:cstheme="minorHAnsi"/>
+          <w:color w:val="000000"/>
+          <w:sz w:val="24"/>
+          <w:szCs w:val="24"/>
+          <w:lang w:val="en-GB"/>
+        </w:rPr>
+        <w:t>interval;</w:t>
+      </w:r>
+      <w:proofErr w:type="gramEnd"/>
+      <w:r>
+        <w:rPr>
+          <w:rFonts w:asciiTheme="minorHAnsi" w:hAnsiTheme="minorHAnsi" w:cstheme="minorHAnsi"/>
+          <w:color w:val="000000"/>
+          <w:sz w:val="24"/>
+          <w:szCs w:val="24"/>
+          <w:lang w:val="en-GB"/>
+        </w:rPr>
+        <w:t xml:space="preserve"> red for fellfield preference, blue for snowbed preference, green for neutral.</w:t>
       </w:r>
     </w:p>
     <w:p>
@@ -3665,17 +6930,37 @@
         </w:rPr>
         <w:t xml:space="preserve">The MCMC-GLM with (multinomial3 family) analysis reveals a significant fall in germination success due to the ageing protocol (p&lt;0,0001; Table 3), but also due to the interaction between ageing and snowbed microenvironment (p=0,00556; Table 3). The artificial ageing protocol was effective on all the seeds, but primarily in species with snowbed preference, </w:t>
       </w:r>
-      <w:commentRangeStart w:id="20"/>
-      <w:r>
-        <w:rPr>
-          <w:rFonts w:cstheme="minorHAnsi"/>
-          <w:sz w:val="24"/>
-          <w:szCs w:val="24"/>
-          <w:lang w:val="en-GB"/>
-        </w:rPr>
-        <w:t>showing that the lower viability is related to a the different response to ageing</w:t>
-      </w:r>
-      <w:commentRangeEnd w:id="20"/>
+      <w:commentRangeStart w:id="19"/>
+      <w:r>
+        <w:rPr>
+          <w:rFonts w:cstheme="minorHAnsi"/>
+          <w:sz w:val="24"/>
+          <w:szCs w:val="24"/>
+          <w:lang w:val="en-GB"/>
+        </w:rPr>
+        <w:t xml:space="preserve">showing that the lower viability is related to </w:t>
+      </w:r>
+      <w:proofErr w:type="gramStart"/>
+      <w:r>
+        <w:rPr>
+          <w:rFonts w:cstheme="minorHAnsi"/>
+          <w:sz w:val="24"/>
+          <w:szCs w:val="24"/>
+          <w:lang w:val="en-GB"/>
+        </w:rPr>
+        <w:t>a the</w:t>
+      </w:r>
+      <w:proofErr w:type="gramEnd"/>
+      <w:r>
+        <w:rPr>
+          <w:rFonts w:cstheme="minorHAnsi"/>
+          <w:sz w:val="24"/>
+          <w:szCs w:val="24"/>
+          <w:lang w:val="en-GB"/>
+        </w:rPr>
+        <w:t xml:space="preserve"> different response to ageing</w:t>
+      </w:r>
+      <w:commentRangeEnd w:id="19"/>
       <w:r>
         <w:rPr>
           <w:rStyle w:val="Refdecomentario"/>
@@ -3683,7 +6968,7 @@
           <w:sz w:val="24"/>
           <w:szCs w:val="24"/>
         </w:rPr>
-        <w:commentReference w:id="20"/>
+        <w:commentReference w:id="19"/>
       </w:r>
       <w:r>
         <w:rPr>
@@ -3807,7 +7092,27 @@
           <w:szCs w:val="24"/>
           <w:lang w:val="en-GB"/>
         </w:rPr>
-        <w:t xml:space="preserve">Germination indices were calculated using GerminaR package in R (Lozano‐Isla et al., 2019). </w:t>
+        <w:t xml:space="preserve">Germination indices were calculated using </w:t>
+      </w:r>
+      <w:proofErr w:type="spellStart"/>
+      <w:r>
+        <w:rPr>
+          <w:rFonts w:cstheme="minorHAnsi"/>
+          <w:sz w:val="24"/>
+          <w:szCs w:val="24"/>
+          <w:lang w:val="en-GB"/>
+        </w:rPr>
+        <w:t>GerminaR</w:t>
+      </w:r>
+      <w:proofErr w:type="spellEnd"/>
+      <w:r>
+        <w:rPr>
+          <w:rFonts w:cstheme="minorHAnsi"/>
+          <w:sz w:val="24"/>
+          <w:szCs w:val="24"/>
+          <w:lang w:val="en-GB"/>
+        </w:rPr>
+        <w:t xml:space="preserve"> package in R (Lozano‐Isla et al., 2019). </w:t>
       </w:r>
     </w:p>
     <w:p>
@@ -3828,7 +7133,28 @@
           <w:szCs w:val="24"/>
           <w:lang w:val="en-GB"/>
         </w:rPr>
-        <w:t>GRP index (Germination percentage; Fig. 11a) was significantly influenced by artificial ageing (p&lt;0,0001; Table 2), but also species with preference to snowbed microhabitat had significant differential response (p=0,016; Table 2), meaning that species responded differently depending on microenvironment. Mean germination rate and synchronization index were not affected by the microniche, but the mean germination rate decreased in response to the ageing (Fig. 11b).</w:t>
+        <w:lastRenderedPageBreak/>
+        <w:t xml:space="preserve">GRP index (Germination percentage; Fig. 11a) was significantly influenced by artificial ageing (p&lt;0,0001; Table 2), but also species with preference to snowbed microhabitat had significant differential response (p=0,016; Table 2), meaning that species responded differently depending on microenvironment. Mean germination rate and synchronization index were not affected by the </w:t>
+      </w:r>
+      <w:proofErr w:type="spellStart"/>
+      <w:r>
+        <w:rPr>
+          <w:rFonts w:cstheme="minorHAnsi"/>
+          <w:sz w:val="24"/>
+          <w:szCs w:val="24"/>
+          <w:lang w:val="en-GB"/>
+        </w:rPr>
+        <w:t>microniche</w:t>
+      </w:r>
+      <w:proofErr w:type="spellEnd"/>
+      <w:r>
+        <w:rPr>
+          <w:rFonts w:cstheme="minorHAnsi"/>
+          <w:sz w:val="24"/>
+          <w:szCs w:val="24"/>
+          <w:lang w:val="en-GB"/>
+        </w:rPr>
+        <w:t>, but the mean germination rate decreased in response to the ageing (Fig. 11b).</w:t>
       </w:r>
     </w:p>
     <w:p>
@@ -3864,7 +7190,29 @@
           <w:szCs w:val="24"/>
           <w:lang w:val="en-GB"/>
         </w:rPr>
-        <w:t>Table 2: MCMC-GLM with germination indices (gaussian): GRP=germination percentage; MGR=mean germination rate; SYN=synchrony; indices from GerminR.</w:t>
+        <w:t xml:space="preserve">Table 2: MCMC-GLM with germination indices (gaussian): GRP=germination percentage; MGR=mean germination rate; SYN=synchrony; indices from </w:t>
+      </w:r>
+      <w:proofErr w:type="spellStart"/>
+      <w:r>
+        <w:rPr>
+          <w:rFonts w:asciiTheme="minorHAnsi" w:hAnsiTheme="minorHAnsi" w:cstheme="minorHAnsi"/>
+          <w:color w:val="000000"/>
+          <w:sz w:val="24"/>
+          <w:szCs w:val="24"/>
+          <w:lang w:val="en-GB"/>
+        </w:rPr>
+        <w:t>GerminR</w:t>
+      </w:r>
+      <w:proofErr w:type="spellEnd"/>
+      <w:r>
+        <w:rPr>
+          <w:rFonts w:asciiTheme="minorHAnsi" w:hAnsiTheme="minorHAnsi" w:cstheme="minorHAnsi"/>
+          <w:color w:val="000000"/>
+          <w:sz w:val="24"/>
+          <w:szCs w:val="24"/>
+          <w:lang w:val="en-GB"/>
+        </w:rPr>
+        <w:t>.</w:t>
       </w:r>
     </w:p>
     <w:p>
@@ -4029,7 +7377,7 @@
         </w:rPr>
         <w:tab/>
       </w:r>
-      <w:bookmarkStart w:id="21" w:name="_Toc120029910"/>
+      <w:bookmarkStart w:id="20" w:name="_Toc120029910"/>
       <w:r>
         <w:rPr>
           <w:rFonts w:cstheme="minorHAnsi"/>
@@ -4041,7 +7389,7 @@
         </w:rPr>
         <w:t>4.3. Intra-specific differences</w:t>
       </w:r>
-      <w:bookmarkEnd w:id="21"/>
+      <w:bookmarkEnd w:id="20"/>
     </w:p>
     <w:p>
       <w:pPr>
@@ -4054,7 +7402,7 @@
           <w:lang w:val="en-GB"/>
         </w:rPr>
       </w:pPr>
-      <w:commentRangeStart w:id="22"/>
+      <w:commentRangeStart w:id="21"/>
       <w:r>
         <w:rPr>
           <w:rFonts w:cstheme="minorHAnsi"/>
@@ -4064,7 +7412,7 @@
         </w:rPr>
         <w:t>Some</w:t>
       </w:r>
-      <w:commentRangeEnd w:id="22"/>
+      <w:commentRangeEnd w:id="21"/>
       <w:r>
         <w:rPr>
           <w:rStyle w:val="Refdecomentario"/>
@@ -4072,7 +7420,7 @@
           <w:sz w:val="24"/>
           <w:szCs w:val="24"/>
         </w:rPr>
-        <w:commentReference w:id="22"/>
+        <w:commentReference w:id="21"/>
       </w:r>
       <w:r>
         <w:rPr>
@@ -4083,7 +7431,7 @@
         </w:rPr>
         <w:t xml:space="preserve"> entries belonged to the same species (Fig. 13) and </w:t>
       </w:r>
-      <w:commentRangeStart w:id="23"/>
+      <w:commentRangeStart w:id="22"/>
       <w:r>
         <w:rPr>
           <w:rFonts w:cstheme="minorHAnsi"/>
@@ -4093,7 +7441,7 @@
         </w:rPr>
         <w:t>some</w:t>
       </w:r>
-      <w:commentRangeEnd w:id="23"/>
+      <w:commentRangeEnd w:id="22"/>
       <w:r>
         <w:rPr>
           <w:rStyle w:val="Refdecomentario"/>
@@ -4101,7 +7449,7 @@
           <w:sz w:val="24"/>
           <w:szCs w:val="24"/>
         </w:rPr>
-        <w:commentReference w:id="23"/>
+        <w:commentReference w:id="22"/>
       </w:r>
       <w:r>
         <w:rPr>
@@ -4135,7 +7483,6 @@
           <w:szCs w:val="24"/>
           <w:lang w:val="en-GB"/>
         </w:rPr>
-        <w:lastRenderedPageBreak/>
         <w:t xml:space="preserve">Fig. </w:t>
       </w:r>
       <w:r>
@@ -4249,7 +7596,7 @@
         </w:rPr>
         <w:t xml:space="preserve"> </w:t>
       </w:r>
-      <w:commentRangeStart w:id="24"/>
+      <w:commentRangeStart w:id="23"/>
       <w:r>
         <w:rPr>
           <w:rFonts w:cstheme="minorHAnsi"/>
@@ -4259,7 +7606,7 @@
         </w:rPr>
         <w:t>was the most responsive</w:t>
       </w:r>
-      <w:commentRangeEnd w:id="24"/>
+      <w:commentRangeEnd w:id="23"/>
       <w:r>
         <w:rPr>
           <w:rStyle w:val="Refdecomentario"/>
@@ -4267,7 +7614,7 @@
           <w:sz w:val="24"/>
           <w:szCs w:val="24"/>
         </w:rPr>
-        <w:commentReference w:id="24"/>
+        <w:commentReference w:id="23"/>
       </w:r>
       <w:r>
         <w:rPr>
@@ -4278,6 +7625,7 @@
         </w:rPr>
         <w:t xml:space="preserve"> to the ageing protocol, as we can see by the shift in the germination percentage (GRP) curve (Fig. 13), while </w:t>
       </w:r>
+      <w:proofErr w:type="spellStart"/>
       <w:r>
         <w:rPr>
           <w:rFonts w:cstheme="minorHAnsi"/>
@@ -4287,8 +7635,9 @@
           <w:szCs w:val="24"/>
           <w:lang w:val="en-GB"/>
         </w:rPr>
-        <w:t>Pedicularis p</w:t>
-      </w:r>
+        <w:t>Pedicularis</w:t>
+      </w:r>
+      <w:proofErr w:type="spellEnd"/>
       <w:r>
         <w:rPr>
           <w:rFonts w:cstheme="minorHAnsi"/>
@@ -4298,8 +7647,9 @@
           <w:szCs w:val="24"/>
           <w:lang w:val="en-GB"/>
         </w:rPr>
-        <w:t>y</w:t>
-      </w:r>
+        <w:t xml:space="preserve"> </w:t>
+      </w:r>
+      <w:proofErr w:type="spellStart"/>
       <w:r>
         <w:rPr>
           <w:rFonts w:cstheme="minorHAnsi"/>
@@ -4309,19 +7659,42 @@
           <w:szCs w:val="24"/>
           <w:lang w:val="en-GB"/>
         </w:rPr>
+        <w:t>p</w:t>
+      </w:r>
+      <w:r>
+        <w:rPr>
+          <w:rFonts w:cstheme="minorHAnsi"/>
+          <w:i/>
+          <w:iCs/>
+          <w:sz w:val="24"/>
+          <w:szCs w:val="24"/>
+          <w:lang w:val="en-GB"/>
+        </w:rPr>
+        <w:t>y</w:t>
+      </w:r>
+      <w:r>
+        <w:rPr>
+          <w:rFonts w:cstheme="minorHAnsi"/>
+          <w:i/>
+          <w:iCs/>
+          <w:sz w:val="24"/>
+          <w:szCs w:val="24"/>
+          <w:lang w:val="en-GB"/>
+        </w:rPr>
         <w:t>renaica</w:t>
       </w:r>
-      <w:commentRangeStart w:id="25"/>
-      <w:r>
-        <w:rPr>
-          <w:rFonts w:cstheme="minorHAnsi"/>
-          <w:sz w:val="24"/>
-          <w:szCs w:val="24"/>
-          <w:lang w:val="en-GB"/>
-        </w:rPr>
-        <w:t xml:space="preserve"> </w:t>
-      </w:r>
-      <w:commentRangeEnd w:id="25"/>
+      <w:commentRangeStart w:id="24"/>
+      <w:proofErr w:type="spellEnd"/>
+      <w:r>
+        <w:rPr>
+          <w:rFonts w:cstheme="minorHAnsi"/>
+          <w:sz w:val="24"/>
+          <w:szCs w:val="24"/>
+          <w:lang w:val="en-GB"/>
+        </w:rPr>
+        <w:t xml:space="preserve"> </w:t>
+      </w:r>
+      <w:commentRangeEnd w:id="24"/>
       <w:r>
         <w:rPr>
           <w:rStyle w:val="Refdecomentario"/>
@@ -4329,7 +7702,7 @@
           <w:sz w:val="24"/>
           <w:szCs w:val="24"/>
         </w:rPr>
-        <w:commentReference w:id="25"/>
+        <w:commentReference w:id="24"/>
       </w:r>
       <w:r>
         <w:rPr>
@@ -4369,7 +7742,7 @@
           <w:lang w:val="en-GB"/>
         </w:rPr>
       </w:pPr>
-      <w:bookmarkStart w:id="26" w:name="_Toc120029911"/>
+      <w:bookmarkStart w:id="25" w:name="_Toc120029911"/>
       <w:r>
         <w:rPr>
           <w:rFonts w:cstheme="minorHAnsi"/>
@@ -4381,7 +7754,7 @@
         </w:rPr>
         <w:t>5. DISCUSSION</w:t>
       </w:r>
-      <w:bookmarkEnd w:id="26"/>
+      <w:bookmarkEnd w:id="25"/>
     </w:p>
     <w:p>
       <w:pPr>
@@ -4401,7 +7774,28 @@
           <w:szCs w:val="24"/>
           <w:lang w:val="en-GB"/>
         </w:rPr>
-        <w:t>Understanding species differences in seed longevity is crucial to the effective management of seed collections, because it underpins the selection of viability test intervals and hence the strategies of regeneration or re-collection (Probert et al., 2009). Current studies have already shown significant variation in the longevity of seeds, which could be related to different factors, such as environmental stress (Walters &amp; Pence, 2021), like the amount of ROS (Bailly, 2004), genetic factors (Mondoni et al., 2014), dormancy and endosperm presence (Tausch et al., 2019). A seed is a perfect organism to bank, because of its adaptation to stressful conditions (Walters &amp; Pence, 2021), but the resistance in the time is variable (Mondoni et al., 2011; Probert et al., 2009; Walters et al., 2005): some patterns have been recognised, as the dependence on the phylogeny and the shorter life of the alpine seeds (Mondoni et al., 2011), but a big fraction of this variability is not yet explained. In fact, among the alpine species there’s much variability (Mondoni et al., 2014). An important source of loss of availability through time is the concentration of ROS (reactive oxygen species), augmented by high temperature, moisture and O</w:t>
+        <w:lastRenderedPageBreak/>
+        <w:t xml:space="preserve">Understanding species differences in seed longevity is crucial to the effective management of seed </w:t>
+      </w:r>
+      <w:proofErr w:type="gramStart"/>
+      <w:r>
+        <w:rPr>
+          <w:rFonts w:cstheme="minorHAnsi"/>
+          <w:sz w:val="24"/>
+          <w:szCs w:val="24"/>
+          <w:lang w:val="en-GB"/>
+        </w:rPr>
+        <w:t>collections, because</w:t>
+      </w:r>
+      <w:proofErr w:type="gramEnd"/>
+      <w:r>
+        <w:rPr>
+          <w:rFonts w:cstheme="minorHAnsi"/>
+          <w:sz w:val="24"/>
+          <w:szCs w:val="24"/>
+          <w:lang w:val="en-GB"/>
+        </w:rPr>
+        <w:t xml:space="preserve"> it underpins the selection of viability test intervals and hence the strategies of regeneration or re-collection (Probert et al., 2009). Current studies have already shown significant variation in the longevity of seeds, which could be related to different factors, such as environmental stress (Walters &amp; Pence, 2021), like the amount of ROS (Bailly, 2004), genetic factors (Mondoni et al., 2014), dormancy and endosperm presence (Tausch et al., 2019). A seed is a perfect organism to bank, because of its adaptation to stressful conditions (Walters &amp; Pence, 2021), but the resistance in the time is variable (Mondoni et al., 2011; Probert et al., 2009; Walters et al., 2005): some patterns have been recognised, as the dependence on the phylogeny and the shorter life of the alpine seeds (Mondoni et al., 2011), but a big fraction of this variability is not yet explained. In fact, among the alpine species there’s much variability (Mondoni et al., 2014). An important source of loss of availability through time is the concentration of ROS (reactive oxygen species), augmented by high temperature, moisture and O</w:t>
       </w:r>
       <w:r>
         <w:rPr>
@@ -4420,7 +7814,27 @@
           <w:szCs w:val="24"/>
           <w:lang w:val="en-GB"/>
         </w:rPr>
-        <w:t xml:space="preserve"> (Bailly, 2004). These radicals are able to damage the macromolecules, among which the nuclear DNA, especially in combination with the loss of activity of the antioxidant enzymes, due to ageing. High seed water contents enable enzyme activity and metabolism, but the antioxidant and regeneration mechanisms are not sufficiently active, so ROS can accumulate (Bailly, 2004; Tausch et al., 2019) and this can explain the effectiveness of the ageing protocol.</w:t>
+        <w:t xml:space="preserve"> (Bailly, 2004). These radicals </w:t>
+      </w:r>
+      <w:proofErr w:type="gramStart"/>
+      <w:r>
+        <w:rPr>
+          <w:rFonts w:cstheme="minorHAnsi"/>
+          <w:sz w:val="24"/>
+          <w:szCs w:val="24"/>
+          <w:lang w:val="en-GB"/>
+        </w:rPr>
+        <w:t>are able to</w:t>
+      </w:r>
+      <w:proofErr w:type="gramEnd"/>
+      <w:r>
+        <w:rPr>
+          <w:rFonts w:cstheme="minorHAnsi"/>
+          <w:sz w:val="24"/>
+          <w:szCs w:val="24"/>
+          <w:lang w:val="en-GB"/>
+        </w:rPr>
+        <w:t xml:space="preserve"> damage the macromolecules, among which the nuclear DNA, especially in combination with the loss of activity of the antioxidant enzymes, due to ageing. High seed water contents enable enzyme activity and metabolism, but the antioxidant and regeneration mechanisms are not sufficiently active, so ROS can accumulate (Bailly, 2004; Tausch et al., 2019) and this can explain the effectiveness of the ageing protocol.</w:t>
       </w:r>
     </w:p>
     <w:p>
@@ -4441,7 +7855,27 @@
           <w:szCs w:val="24"/>
           <w:lang w:val="en-GB"/>
         </w:rPr>
-        <w:t xml:space="preserve">The aim of the thesis is the investigation of the longevity variation, assuming a role of the microenvironment on the trait, following the known trend according to which seeds </w:t>
+        <w:t xml:space="preserve">The aim of the thesis is the investigation of the longevity variation, assuming a role of the microenvironment on the trait, following the known trend according to which seeds from colder environments are shorter-lived. The results presented here confirm that: seeds aged in identical conditions (45°C, 60% RH) have significant differences in longevity both between and within species, the estimates for p50 ranged between 1,12 and 44,62 </w:t>
+      </w:r>
+      <w:proofErr w:type="spellStart"/>
+      <w:r>
+        <w:rPr>
+          <w:rFonts w:cstheme="minorHAnsi"/>
+          <w:sz w:val="24"/>
+          <w:szCs w:val="24"/>
+          <w:lang w:val="en-GB"/>
+        </w:rPr>
+        <w:t>ays</w:t>
+      </w:r>
+      <w:proofErr w:type="spellEnd"/>
+      <w:r>
+        <w:rPr>
+          <w:rFonts w:cstheme="minorHAnsi"/>
+          <w:sz w:val="24"/>
+          <w:szCs w:val="24"/>
+          <w:lang w:val="en-GB"/>
+        </w:rPr>
+        <w:t xml:space="preserve">. Interestingly, this variation was significantly different when species were grouped depending on their main microhabitat, especially when considering their geographical distribution. In particular, the R analysis reveals a bigger drop in germination percentage (GRP; p=0,016) and germination success (p=0,00556) of the seeds from species with snowbed preference, and the fall is further augmented when taking in consideration both the snowbed preference and the alpine distribution effects, </w:t>
       </w:r>
       <w:r>
         <w:rPr>
@@ -4451,7 +7885,127 @@
           <w:lang w:val="en-GB"/>
         </w:rPr>
         <w:lastRenderedPageBreak/>
-        <w:t>from colder environments are shorter-lived. The results presented here confirm that: seeds aged in identical conditions (45°C, 60% RH) have significant differences in longevity both between and within species, the estimates for p50 ranged between 1,12 and 44,62 ays. Interestingly, this variation was significantly different when species were grouped depending on their main microhabitat, especially when considering their geographical distribution. In particular, the R analysis reveals a bigger drop in germination percentage (GRP; p=0,016) and germination success (p=0,00556) of the seeds from species with snowbed preference, and the fall is further augmented when taking in consideration both the snowbed preference and the alpine distribution effects, while the bedrock did not have an impact. These results indicate that microenvironmental conditions (snowbed and fellfields species) and life-history (generalist and alpine specialist) may play a significant role as seed longevity drivers and contribute to explain the large variation of seed longevity found across alpine species. The results are consistent with the literature, since seeds from warmer/drier environments are known to be longer-lived (Probert et al., 2009; Walters et al., 2005). The causes are not clear, although this could depend on mass and elevation (Satyanti et al., 2018). The selective forces may be the length of growing season (Seglias, 2022): a shorter growing season needs a quicker maturation to be exploited; but also the need, for the species inhabiting drying climate, to survive for sufficient time in the dry state (Probert et al., 2009). Consistently Wang et al., (2009) highlighted that seeds from dryer environments are more resistant, maybe because of they have to persist longer in the soil before conditions became suitable for germination in arid zones. Other not known mechanisms could also result in shorter longevity in storage conditions. Also the phylogenetic signal is confirmed to be high (lambda=0,63), supporting previous results (Mondoni et al., 2011, 2014; Tausch et al., 2019) on the genetic dependence of seed resistance to aging. This results also highlight that microhabitats seems colonised by closely related species.</w:t>
+        <w:t>while the bedrock did not have an impact. These results indicate that microenvironmental conditions (snowbed and fellfields species) and life-history (generalist and alpine specialist) may play a significant role as seed longevity drivers and contribute to explain the large variation of seed longevity found across alpine species. The results are consistent with the literature, since seeds from warmer/drier environments are known to be longer-lived (Probert et al., 2009; Walters et al., 2005). The causes are not clear, although this could depend on mass and elevation (</w:t>
+      </w:r>
+      <w:proofErr w:type="spellStart"/>
+      <w:r>
+        <w:rPr>
+          <w:rFonts w:cstheme="minorHAnsi"/>
+          <w:sz w:val="24"/>
+          <w:szCs w:val="24"/>
+          <w:lang w:val="en-GB"/>
+        </w:rPr>
+        <w:t>Satyanti</w:t>
+      </w:r>
+      <w:proofErr w:type="spellEnd"/>
+      <w:r>
+        <w:rPr>
+          <w:rFonts w:cstheme="minorHAnsi"/>
+          <w:sz w:val="24"/>
+          <w:szCs w:val="24"/>
+          <w:lang w:val="en-GB"/>
+        </w:rPr>
+        <w:t xml:space="preserve"> et al., 2018). The selective forces may be the length of growing season (</w:t>
+      </w:r>
+      <w:proofErr w:type="spellStart"/>
+      <w:r>
+        <w:rPr>
+          <w:rFonts w:cstheme="minorHAnsi"/>
+          <w:sz w:val="24"/>
+          <w:szCs w:val="24"/>
+          <w:lang w:val="en-GB"/>
+        </w:rPr>
+        <w:t>Seglias</w:t>
+      </w:r>
+      <w:proofErr w:type="spellEnd"/>
+      <w:r>
+        <w:rPr>
+          <w:rFonts w:cstheme="minorHAnsi"/>
+          <w:sz w:val="24"/>
+          <w:szCs w:val="24"/>
+          <w:lang w:val="en-GB"/>
+        </w:rPr>
+        <w:t xml:space="preserve">, 2022): a shorter growing season needs a quicker maturation to be exploited; but </w:t>
+      </w:r>
+      <w:proofErr w:type="gramStart"/>
+      <w:r>
+        <w:rPr>
+          <w:rFonts w:cstheme="minorHAnsi"/>
+          <w:sz w:val="24"/>
+          <w:szCs w:val="24"/>
+          <w:lang w:val="en-GB"/>
+        </w:rPr>
+        <w:t>also</w:t>
+      </w:r>
+      <w:proofErr w:type="gramEnd"/>
+      <w:r>
+        <w:rPr>
+          <w:rFonts w:cstheme="minorHAnsi"/>
+          <w:sz w:val="24"/>
+          <w:szCs w:val="24"/>
+          <w:lang w:val="en-GB"/>
+        </w:rPr>
+        <w:t xml:space="preserve"> the need, for the species inhabiting drying climate, to survive for sufficient time in the dry state (Probert et al., 2009). Consistently Wang et al., (2009) highlighted that seeds from dryer environments are more resistant, maybe because of they </w:t>
+      </w:r>
+      <w:proofErr w:type="gramStart"/>
+      <w:r>
+        <w:rPr>
+          <w:rFonts w:cstheme="minorHAnsi"/>
+          <w:sz w:val="24"/>
+          <w:szCs w:val="24"/>
+          <w:lang w:val="en-GB"/>
+        </w:rPr>
+        <w:t>have to</w:t>
+      </w:r>
+      <w:proofErr w:type="gramEnd"/>
+      <w:r>
+        <w:rPr>
+          <w:rFonts w:cstheme="minorHAnsi"/>
+          <w:sz w:val="24"/>
+          <w:szCs w:val="24"/>
+          <w:lang w:val="en-GB"/>
+        </w:rPr>
+        <w:t xml:space="preserve"> persist longer in the soil before conditions became suitable for germination in arid zones. Other not known mechanisms could also result in shorter longevity in storage conditions. </w:t>
+      </w:r>
+      <w:proofErr w:type="gramStart"/>
+      <w:r>
+        <w:rPr>
+          <w:rFonts w:cstheme="minorHAnsi"/>
+          <w:sz w:val="24"/>
+          <w:szCs w:val="24"/>
+          <w:lang w:val="en-GB"/>
+        </w:rPr>
+        <w:t>Also</w:t>
+      </w:r>
+      <w:proofErr w:type="gramEnd"/>
+      <w:r>
+        <w:rPr>
+          <w:rFonts w:cstheme="minorHAnsi"/>
+          <w:sz w:val="24"/>
+          <w:szCs w:val="24"/>
+          <w:lang w:val="en-GB"/>
+        </w:rPr>
+        <w:t xml:space="preserve"> the phylogenetic signal is confirmed to be high (lambda=0,63), supporting previous results (Mondoni et al., 2011, 2014; Tausch et al., 2019) on the genetic dependence of seed resistance to aging. This results also highlight </w:t>
+      </w:r>
+      <w:proofErr w:type="gramStart"/>
+      <w:r>
+        <w:rPr>
+          <w:rFonts w:cstheme="minorHAnsi"/>
+          <w:sz w:val="24"/>
+          <w:szCs w:val="24"/>
+          <w:lang w:val="en-GB"/>
+        </w:rPr>
+        <w:t>that microhabitats</w:t>
+      </w:r>
+      <w:proofErr w:type="gramEnd"/>
+      <w:r>
+        <w:rPr>
+          <w:rFonts w:cstheme="minorHAnsi"/>
+          <w:sz w:val="24"/>
+          <w:szCs w:val="24"/>
+          <w:lang w:val="en-GB"/>
+        </w:rPr>
+        <w:t xml:space="preserve"> seems colonised by closely related species.</w:t>
       </w:r>
     </w:p>
     <w:p>
@@ -4478,7 +8032,7 @@
         </w:rPr>
         <w:br w:type="page"/>
       </w:r>
-      <w:bookmarkStart w:id="27" w:name="_Toc120029912"/>
+      <w:bookmarkStart w:id="26" w:name="_Toc120029912"/>
       <w:r>
         <w:rPr>
           <w:rFonts w:cstheme="minorHAnsi"/>
@@ -4491,7 +8045,7 @@
         <w:lastRenderedPageBreak/>
         <w:t>6. CONCLUSIONS AND PERSPECTIVES</w:t>
       </w:r>
-      <w:bookmarkEnd w:id="27"/>
+      <w:bookmarkEnd w:id="26"/>
     </w:p>
     <w:p>
       <w:pPr>
@@ -4532,7 +8086,47 @@
           <w:szCs w:val="24"/>
           <w:lang w:val="en-GB"/>
         </w:rPr>
-        <w:t>The physiological causes are not clear: it’s possibly due to oxidation, aggregation of denatured proteins (Sano et al., 2016) and there are indication that lead to think to a strong genetic component (Rajjou et al., 2008). It is commonplace to think the evolution causes could follow the necessity, for the fellfield plants, to endure hotter periods. In this case a cue comes from Prieto-Dapena et al., 2006, which verified that the overexpression of small heat shock proteins genes results in an increase in seed longevity in a controlled deterioration test.</w:t>
+        <w:t xml:space="preserve">The physiological causes are not clear: it’s possibly due to oxidation, aggregation of denatured proteins (Sano et al., 2016) and there </w:t>
+      </w:r>
+      <w:proofErr w:type="gramStart"/>
+      <w:r>
+        <w:rPr>
+          <w:rFonts w:cstheme="minorHAnsi"/>
+          <w:sz w:val="24"/>
+          <w:szCs w:val="24"/>
+          <w:lang w:val="en-GB"/>
+        </w:rPr>
+        <w:t>are</w:t>
+      </w:r>
+      <w:proofErr w:type="gramEnd"/>
+      <w:r>
+        <w:rPr>
+          <w:rFonts w:cstheme="minorHAnsi"/>
+          <w:sz w:val="24"/>
+          <w:szCs w:val="24"/>
+          <w:lang w:val="en-GB"/>
+        </w:rPr>
+        <w:t xml:space="preserve"> indication that lead to think to a strong genetic component (</w:t>
+      </w:r>
+      <w:proofErr w:type="spellStart"/>
+      <w:r>
+        <w:rPr>
+          <w:rFonts w:cstheme="minorHAnsi"/>
+          <w:sz w:val="24"/>
+          <w:szCs w:val="24"/>
+          <w:lang w:val="en-GB"/>
+        </w:rPr>
+        <w:t>Rajjou</w:t>
+      </w:r>
+      <w:proofErr w:type="spellEnd"/>
+      <w:r>
+        <w:rPr>
+          <w:rFonts w:cstheme="minorHAnsi"/>
+          <w:sz w:val="24"/>
+          <w:szCs w:val="24"/>
+          <w:lang w:val="en-GB"/>
+        </w:rPr>
+        <w:t xml:space="preserve"> et al., 2008). It is commonplace to think the evolution causes could follow the necessity, for the fellfield plants, to endure hotter periods. In this case a cue comes from Prieto-Dapena et al., 2006, which verified that the overexpression of small heat shock proteins genes results in an increase in seed longevity in a controlled deterioration test.</w:t>
       </w:r>
     </w:p>
     <w:p>
@@ -4576,7 +8170,7 @@
         </w:rPr>
         <w:t xml:space="preserve">Future investigations are needed to find the physiological and evolutive causes of the relation between </w:t>
       </w:r>
-      <w:commentRangeStart w:id="28"/>
+      <w:commentRangeStart w:id="27"/>
       <w:r>
         <w:rPr>
           <w:rFonts w:cstheme="minorHAnsi"/>
@@ -4586,7 +8180,7 @@
         </w:rPr>
         <w:t>availability</w:t>
       </w:r>
-      <w:commentRangeEnd w:id="28"/>
+      <w:commentRangeEnd w:id="27"/>
       <w:r>
         <w:rPr>
           <w:rStyle w:val="Refdecomentario"/>
@@ -4594,16 +8188,36 @@
           <w:sz w:val="24"/>
           <w:szCs w:val="24"/>
         </w:rPr>
-        <w:commentReference w:id="28"/>
-      </w:r>
-      <w:r>
-        <w:rPr>
-          <w:rFonts w:cstheme="minorHAnsi"/>
-          <w:sz w:val="24"/>
-          <w:szCs w:val="24"/>
-          <w:lang w:val="en-GB"/>
-        </w:rPr>
-        <w:t xml:space="preserve"> and microniche; the answers to these questions will be the key to the understanding of the phenomenon, thereafter to the development, or expansion, of mitigation proceedings. Surveys will be also important to determine the </w:t>
+        <w:commentReference w:id="27"/>
+      </w:r>
+      <w:r>
+        <w:rPr>
+          <w:rFonts w:cstheme="minorHAnsi"/>
+          <w:sz w:val="24"/>
+          <w:szCs w:val="24"/>
+          <w:lang w:val="en-GB"/>
+        </w:rPr>
+        <w:t xml:space="preserve"> and </w:t>
+      </w:r>
+      <w:proofErr w:type="spellStart"/>
+      <w:r>
+        <w:rPr>
+          <w:rFonts w:cstheme="minorHAnsi"/>
+          <w:sz w:val="24"/>
+          <w:szCs w:val="24"/>
+          <w:lang w:val="en-GB"/>
+        </w:rPr>
+        <w:t>microniche</w:t>
+      </w:r>
+      <w:proofErr w:type="spellEnd"/>
+      <w:r>
+        <w:rPr>
+          <w:rFonts w:cstheme="minorHAnsi"/>
+          <w:sz w:val="24"/>
+          <w:szCs w:val="24"/>
+          <w:lang w:val="en-GB"/>
+        </w:rPr>
+        <w:t xml:space="preserve">; the answers to these questions will be the key to the understanding of the phenomenon, thereafter to the development, or expansion, of mitigation proceedings. Surveys will be also important to determine the </w:t>
       </w:r>
       <w:r>
         <w:rPr>
@@ -4720,6 +8334,15 @@
           <w:lang w:val="en-GB"/>
         </w:rPr>
       </w:pPr>
+      <w:r>
+        <w:rPr>
+          <w:rFonts w:cstheme="minorHAnsi"/>
+          <w:sz w:val="24"/>
+          <w:szCs w:val="24"/>
+          <w:lang w:val="en-GB"/>
+        </w:rPr>
+        <w:t>LIMITATIONS</w:t>
+      </w:r>
     </w:p>
     <w:p>
       <w:pPr>
@@ -4732,6 +8355,15 @@
           <w:lang w:val="en-GB"/>
         </w:rPr>
       </w:pPr>
+      <w:r>
+        <w:rPr>
+          <w:rFonts w:cstheme="minorHAnsi"/>
+          <w:sz w:val="24"/>
+          <w:szCs w:val="24"/>
+          <w:lang w:val="en-GB"/>
+        </w:rPr>
+        <w:t>“only” 24 species: only “20” with oil content</w:t>
+      </w:r>
     </w:p>
     <w:p>
       <w:pPr>
@@ -4744,42 +8376,15 @@
           <w:lang w:val="en-GB"/>
         </w:rPr>
       </w:pPr>
-    </w:p>
-    <w:p>
-      <w:pPr>
-        <w:spacing w:line="360" w:lineRule="auto"/>
-        <w:jc w:val="both"/>
-        <w:rPr>
-          <w:rFonts w:cstheme="minorHAnsi"/>
-          <w:sz w:val="24"/>
-          <w:szCs w:val="24"/>
-          <w:lang w:val="en-GB"/>
-        </w:rPr>
-      </w:pPr>
-    </w:p>
-    <w:p>
-      <w:pPr>
-        <w:spacing w:line="360" w:lineRule="auto"/>
-        <w:jc w:val="both"/>
-        <w:rPr>
-          <w:rFonts w:cstheme="minorHAnsi"/>
-          <w:sz w:val="24"/>
-          <w:szCs w:val="24"/>
-          <w:lang w:val="en-GB"/>
-        </w:rPr>
-      </w:pPr>
-    </w:p>
-    <w:p>
-      <w:pPr>
-        <w:spacing w:line="360" w:lineRule="auto"/>
-        <w:jc w:val="both"/>
-        <w:rPr>
-          <w:rFonts w:cstheme="minorHAnsi"/>
-          <w:sz w:val="24"/>
-          <w:szCs w:val="24"/>
-          <w:lang w:val="en-GB"/>
-        </w:rPr>
-      </w:pPr>
+      <w:r>
+        <w:rPr>
+          <w:rFonts w:cstheme="minorHAnsi"/>
+          <w:sz w:val="24"/>
+          <w:szCs w:val="24"/>
+          <w:lang w:val="en-GB"/>
+        </w:rPr>
+        <w:t>Ageing protocol changes: 5 days of rehydration, 30 days of ageing not enough</w:t>
+      </w:r>
     </w:p>
     <w:p>
       <w:pPr>
@@ -5550,23 +9155,7 @@
       </w:hyperlink>
     </w:p>
   </w:comment>
-  <w:comment w:id="14" w:author="CLARA ESPINOSA DEL ALBA" w:date="2024-01-30T17:28:00Z" w:initials="CE">
-    <w:p>
-      <w:pPr>
-        <w:pStyle w:val="Textocomentario"/>
-      </w:pPr>
-      <w:r>
-        <w:rPr>
-          <w:rStyle w:val="Refdecomentario"/>
-        </w:rPr>
-        <w:annotationRef/>
-      </w:r>
-      <w:r>
-        <w:t>Comment from Andrea</w:t>
-      </w:r>
-    </w:p>
-  </w:comment>
-  <w:comment w:id="15" w:author="CLARA ESPINOSA DEL ALBA" w:date="2024-01-30T16:53:00Z" w:initials="CE">
+  <w:comment w:id="14" w:author="CLARA ESPINOSA DEL ALBA" w:date="2024-01-30T16:53:00Z" w:initials="CE">
     <w:p>
       <w:pPr>
         <w:pStyle w:val="Textocomentario"/>
@@ -5627,7 +9216,7 @@
       </w:hyperlink>
     </w:p>
   </w:comment>
-  <w:comment w:id="20" w:author="Cuenta Microsoft" w:date="2022-11-24T11:34:00Z" w:initials="CM">
+  <w:comment w:id="19" w:author="Cuenta Microsoft" w:date="2022-11-24T11:34:00Z" w:initials="CM">
     <w:p>
       <w:pPr>
         <w:pStyle w:val="Textocomentario"/>
@@ -5640,6 +9229,22 @@
       </w:r>
       <w:r>
         <w:t xml:space="preserve">I think this sentence is missing something. </w:t>
+      </w:r>
+    </w:p>
+  </w:comment>
+  <w:comment w:id="21" w:author="Cuenta Microsoft" w:date="2022-11-24T11:35:00Z" w:initials="CM">
+    <w:p>
+      <w:pPr>
+        <w:pStyle w:val="Textocomentario"/>
+      </w:pPr>
+      <w:r>
+        <w:rPr>
+          <w:rStyle w:val="Refdecomentario"/>
+        </w:rPr>
+        <w:annotationRef/>
+      </w:r>
+      <w:r>
+        <w:t>I would write the exact number</w:t>
       </w:r>
     </w:p>
   </w:comment>
@@ -5659,7 +9264,7 @@
       </w:r>
     </w:p>
   </w:comment>
-  <w:comment w:id="23" w:author="Cuenta Microsoft" w:date="2022-11-24T11:35:00Z" w:initials="CM">
+  <w:comment w:id="23" w:author="Andrea" w:date="2022-11-18T17:58:00Z" w:initials="us">
     <w:p>
       <w:pPr>
         <w:pStyle w:val="Textocomentario"/>
@@ -5671,11 +9276,11 @@
         <w:annotationRef/>
       </w:r>
       <w:r>
-        <w:t>I would write the exact number</w:t>
+        <w:t>What does exactly mean? Be more esplicit</w:t>
       </w:r>
     </w:p>
   </w:comment>
-  <w:comment w:id="24" w:author="Andrea" w:date="2022-11-18T17:58:00Z" w:initials="us">
+  <w:comment w:id="24" w:author="Andrea" w:date="2022-11-18T17:59:00Z" w:initials="us">
     <w:p>
       <w:pPr>
         <w:pStyle w:val="Textocomentario"/>
@@ -5687,27 +9292,11 @@
         <w:annotationRef/>
       </w:r>
       <w:r>
-        <w:t>What does exactly mean? Be more esplicit</w:t>
+        <w:t>It seems ther are no diferenes in the slope, but there are in the initial viability. The last affected seems Pyrenea to me!</w:t>
       </w:r>
     </w:p>
   </w:comment>
-  <w:comment w:id="25" w:author="Andrea" w:date="2022-11-18T17:59:00Z" w:initials="us">
-    <w:p>
-      <w:pPr>
-        <w:pStyle w:val="Textocomentario"/>
-      </w:pPr>
-      <w:r>
-        <w:rPr>
-          <w:rStyle w:val="Refdecomentario"/>
-        </w:rPr>
-        <w:annotationRef/>
-      </w:r>
-      <w:r>
-        <w:t>It seems ther are no diferenes in the slope, but there are in the initial viability. The last affected seems Pyrenea to me!</w:t>
-      </w:r>
-    </w:p>
-  </w:comment>
-  <w:comment w:id="28" w:author="Cuenta Microsoft" w:date="2022-11-24T11:44:00Z" w:initials="CM">
+  <w:comment w:id="27" w:author="Cuenta Microsoft" w:date="2022-11-24T11:44:00Z" w:initials="CM">
     <w:p>
       <w:pPr>
         <w:pStyle w:val="Textocomentario"/>
@@ -5742,7 +9331,6 @@
   <w15:commentEx w15:paraId="3B3D8E9A" w15:done="0"/>
   <w15:commentEx w15:paraId="439481B0" w15:done="0"/>
   <w15:commentEx w15:paraId="17DA3629" w15:done="0"/>
-  <w15:commentEx w15:paraId="20622B29" w15:done="0"/>
   <w15:commentEx w15:paraId="699525A1" w15:done="0"/>
   <w15:commentEx w15:paraId="3C66BEFB" w15:done="0"/>
   <w15:commentEx w15:paraId="4CB988F0" w15:done="0"/>
@@ -5767,7 +9355,6 @@
   <w16cex:commentExtensible w16cex:durableId="62A25763" w16cex:dateUtc="2024-01-30T15:52:00Z"/>
   <w16cex:commentExtensible w16cex:durableId="39210DBB" w16cex:dateUtc="2024-01-30T15:53:00Z"/>
   <w16cex:commentExtensible w16cex:durableId="3312B552" w16cex:dateUtc="2024-01-30T16:07:00Z"/>
-  <w16cex:commentExtensible w16cex:durableId="0E8EBB68" w16cex:dateUtc="2024-01-30T16:28:00Z"/>
   <w16cex:commentExtensible w16cex:durableId="758AA845" w16cex:dateUtc="2024-01-30T15:53:00Z"/>
 </w16cex:commentsExtensible>
 </file>
@@ -5788,7 +9375,6 @@
   <w16cid:commentId w16cid:paraId="3B3D8E9A" w16cid:durableId="4EF8DE58"/>
   <w16cid:commentId w16cid:paraId="439481B0" w16cid:durableId="67AD0E11"/>
   <w16cid:commentId w16cid:paraId="17DA3629" w16cid:durableId="3312B552"/>
-  <w16cid:commentId w16cid:paraId="20622B29" w16cid:durableId="0E8EBB68"/>
   <w16cid:commentId w16cid:paraId="699525A1" w16cid:durableId="758AA845"/>
   <w16cid:commentId w16cid:paraId="3C66BEFB" w16cid:durableId="3A06590C"/>
   <w16cid:commentId w16cid:paraId="4CB988F0" w16cid:durableId="1F4E0B5A"/>
@@ -5834,6 +9420,7 @@
         <w:docPartUnique/>
       </w:docPartObj>
     </w:sdtPr>
+    <w:sdtEndPr/>
     <w:sdtContent>
       <w:p>
         <w:pPr>
@@ -5904,6 +9491,7 @@
         <w:docPartUnique/>
       </w:docPartObj>
     </w:sdtPr>
+    <w:sdtEndPr/>
     <w:sdtContent>
       <w:p>
         <w:pPr>
@@ -5944,7 +9532,7 @@
   <w:abstractNum w:abstractNumId="0" w15:restartNumberingAfterBreak="0">
     <w:nsid w:val="1A6D6F2C"/>
     <w:multiLevelType w:val="hybridMultilevel"/>
-    <w:tmpl w:val="F264B130"/>
+    <w:tmpl w:val="316AFEA0"/>
     <w:lvl w:ilvl="0" w:tplc="7CA2BFAE">
       <w:numFmt w:val="bullet"/>
       <w:lvlText w:val="-"/>
@@ -5956,7 +9544,7 @@
         <w:rFonts w:ascii="Times New Roman" w:eastAsiaTheme="minorHAnsi" w:hAnsi="Times New Roman" w:cs="Times New Roman" w:hint="default"/>
       </w:rPr>
     </w:lvl>
-    <w:lvl w:ilvl="1" w:tplc="04030003" w:tentative="1">
+    <w:lvl w:ilvl="1" w:tplc="04030003">
       <w:start w:val="1"/>
       <w:numFmt w:val="bullet"/>
       <w:lvlText w:val="o"/>
@@ -6595,6 +10183,119 @@
     </w:lvl>
   </w:abstractNum>
   <w:abstractNum w:abstractNumId="6" w15:restartNumberingAfterBreak="0">
+    <w:nsid w:val="43C93287"/>
+    <w:multiLevelType w:val="hybridMultilevel"/>
+    <w:tmpl w:val="69403386"/>
+    <w:lvl w:ilvl="0" w:tplc="0C0A0001">
+      <w:start w:val="1"/>
+      <w:numFmt w:val="bullet"/>
+      <w:lvlText w:val=""/>
+      <w:lvlJc w:val="left"/>
+      <w:pPr>
+        <w:ind w:left="720" w:hanging="360"/>
+      </w:pPr>
+      <w:rPr>
+        <w:rFonts w:ascii="Symbol" w:hAnsi="Symbol" w:hint="default"/>
+      </w:rPr>
+    </w:lvl>
+    <w:lvl w:ilvl="1" w:tplc="0C0A0003" w:tentative="1">
+      <w:start w:val="1"/>
+      <w:numFmt w:val="bullet"/>
+      <w:lvlText w:val="o"/>
+      <w:lvlJc w:val="left"/>
+      <w:pPr>
+        <w:ind w:left="1440" w:hanging="360"/>
+      </w:pPr>
+      <w:rPr>
+        <w:rFonts w:ascii="Courier New" w:hAnsi="Courier New" w:cs="Courier New" w:hint="default"/>
+      </w:rPr>
+    </w:lvl>
+    <w:lvl w:ilvl="2" w:tplc="0C0A0005" w:tentative="1">
+      <w:start w:val="1"/>
+      <w:numFmt w:val="bullet"/>
+      <w:lvlText w:val=""/>
+      <w:lvlJc w:val="left"/>
+      <w:pPr>
+        <w:ind w:left="2160" w:hanging="360"/>
+      </w:pPr>
+      <w:rPr>
+        <w:rFonts w:ascii="Wingdings" w:hAnsi="Wingdings" w:hint="default"/>
+      </w:rPr>
+    </w:lvl>
+    <w:lvl w:ilvl="3" w:tplc="0C0A0001" w:tentative="1">
+      <w:start w:val="1"/>
+      <w:numFmt w:val="bullet"/>
+      <w:lvlText w:val=""/>
+      <w:lvlJc w:val="left"/>
+      <w:pPr>
+        <w:ind w:left="2880" w:hanging="360"/>
+      </w:pPr>
+      <w:rPr>
+        <w:rFonts w:ascii="Symbol" w:hAnsi="Symbol" w:hint="default"/>
+      </w:rPr>
+    </w:lvl>
+    <w:lvl w:ilvl="4" w:tplc="0C0A0003" w:tentative="1">
+      <w:start w:val="1"/>
+      <w:numFmt w:val="bullet"/>
+      <w:lvlText w:val="o"/>
+      <w:lvlJc w:val="left"/>
+      <w:pPr>
+        <w:ind w:left="3600" w:hanging="360"/>
+      </w:pPr>
+      <w:rPr>
+        <w:rFonts w:ascii="Courier New" w:hAnsi="Courier New" w:cs="Courier New" w:hint="default"/>
+      </w:rPr>
+    </w:lvl>
+    <w:lvl w:ilvl="5" w:tplc="0C0A0005" w:tentative="1">
+      <w:start w:val="1"/>
+      <w:numFmt w:val="bullet"/>
+      <w:lvlText w:val=""/>
+      <w:lvlJc w:val="left"/>
+      <w:pPr>
+        <w:ind w:left="4320" w:hanging="360"/>
+      </w:pPr>
+      <w:rPr>
+        <w:rFonts w:ascii="Wingdings" w:hAnsi="Wingdings" w:hint="default"/>
+      </w:rPr>
+    </w:lvl>
+    <w:lvl w:ilvl="6" w:tplc="0C0A0001" w:tentative="1">
+      <w:start w:val="1"/>
+      <w:numFmt w:val="bullet"/>
+      <w:lvlText w:val=""/>
+      <w:lvlJc w:val="left"/>
+      <w:pPr>
+        <w:ind w:left="5040" w:hanging="360"/>
+      </w:pPr>
+      <w:rPr>
+        <w:rFonts w:ascii="Symbol" w:hAnsi="Symbol" w:hint="default"/>
+      </w:rPr>
+    </w:lvl>
+    <w:lvl w:ilvl="7" w:tplc="0C0A0003" w:tentative="1">
+      <w:start w:val="1"/>
+      <w:numFmt w:val="bullet"/>
+      <w:lvlText w:val="o"/>
+      <w:lvlJc w:val="left"/>
+      <w:pPr>
+        <w:ind w:left="5760" w:hanging="360"/>
+      </w:pPr>
+      <w:rPr>
+        <w:rFonts w:ascii="Courier New" w:hAnsi="Courier New" w:cs="Courier New" w:hint="default"/>
+      </w:rPr>
+    </w:lvl>
+    <w:lvl w:ilvl="8" w:tplc="0C0A0005" w:tentative="1">
+      <w:start w:val="1"/>
+      <w:numFmt w:val="bullet"/>
+      <w:lvlText w:val=""/>
+      <w:lvlJc w:val="left"/>
+      <w:pPr>
+        <w:ind w:left="6480" w:hanging="360"/>
+      </w:pPr>
+      <w:rPr>
+        <w:rFonts w:ascii="Wingdings" w:hAnsi="Wingdings" w:hint="default"/>
+      </w:rPr>
+    </w:lvl>
+  </w:abstractNum>
+  <w:abstractNum w:abstractNumId="7" w15:restartNumberingAfterBreak="0">
     <w:nsid w:val="57C72BC4"/>
     <w:multiLevelType w:val="hybridMultilevel"/>
     <w:tmpl w:val="7868A0A4"/>
@@ -6683,7 +10384,7 @@
       </w:pPr>
     </w:lvl>
   </w:abstractNum>
-  <w:abstractNum w:abstractNumId="7" w15:restartNumberingAfterBreak="0">
+  <w:abstractNum w:abstractNumId="8" w15:restartNumberingAfterBreak="0">
     <w:nsid w:val="73C774C8"/>
     <w:multiLevelType w:val="hybridMultilevel"/>
     <w:tmpl w:val="37B46BB6"/>
@@ -6803,7 +10504,7 @@
     <w:abstractNumId w:val="1"/>
   </w:num>
   <w:num w:numId="3" w16cid:durableId="1492135982">
-    <w:abstractNumId w:val="7"/>
+    <w:abstractNumId w:val="8"/>
   </w:num>
   <w:num w:numId="4" w16cid:durableId="139006981">
     <w:abstractNumId w:val="3"/>
@@ -6815,10 +10516,13 @@
     <w:abstractNumId w:val="5"/>
   </w:num>
   <w:num w:numId="7" w16cid:durableId="1038091642">
-    <w:abstractNumId w:val="6"/>
+    <w:abstractNumId w:val="7"/>
   </w:num>
   <w:num w:numId="8" w16cid:durableId="32117927">
     <w:abstractNumId w:val="2"/>
+  </w:num>
+  <w:num w:numId="9" w16cid:durableId="75634216">
+    <w:abstractNumId w:val="6"/>
   </w:num>
 </w:numbering>
 </file>

--- a/doc/PaviaMs_0.docx
+++ b/doc/PaviaMs_0.docx
@@ -11,1842 +11,61 @@
       <w:r>
         <w:t xml:space="preserve">TITLE: </w:t>
       </w:r>
-      <w:proofErr w:type="spellStart"/>
-      <w:r>
-        <w:t>Effects</w:t>
-      </w:r>
-      <w:proofErr w:type="spellEnd"/>
-      <w:r>
-        <w:t xml:space="preserve"> of </w:t>
-      </w:r>
-      <w:proofErr w:type="spellStart"/>
-      <w:r>
-        <w:t>alpine</w:t>
-      </w:r>
-      <w:proofErr w:type="spellEnd"/>
-      <w:r>
-        <w:t xml:space="preserve"> </w:t>
-      </w:r>
-      <w:proofErr w:type="spellStart"/>
+      <w:r>
+        <w:t xml:space="preserve">Effects of </w:t>
+      </w:r>
+      <w:r>
+        <w:t xml:space="preserve">alpine </w:t>
+      </w:r>
       <w:r>
         <w:t>micro</w:t>
       </w:r>
       <w:r>
         <w:t>habitats</w:t>
       </w:r>
-      <w:proofErr w:type="spellEnd"/>
-      <w:r>
-        <w:t xml:space="preserve"> on </w:t>
-      </w:r>
-      <w:proofErr w:type="spellStart"/>
-      <w:r>
-        <w:t>seed</w:t>
-      </w:r>
-      <w:proofErr w:type="spellEnd"/>
-      <w:r>
-        <w:t xml:space="preserve"> </w:t>
-      </w:r>
-      <w:proofErr w:type="spellStart"/>
-      <w:r>
-        <w:t>longevity</w:t>
-      </w:r>
-      <w:proofErr w:type="spellEnd"/>
-    </w:p>
-    <w:p>
-      <w:proofErr w:type="spellStart"/>
-      <w:r>
-        <w:t>Authors</w:t>
-      </w:r>
-      <w:proofErr w:type="spellEnd"/>
+      <w:r>
+        <w:t xml:space="preserve"> on seed longevity</w:t>
+      </w:r>
+    </w:p>
+    <w:p>
+      <w:r>
+        <w:t>Authors:</w:t>
+      </w:r>
+    </w:p>
+    <w:p>
+      <w:r>
+        <w:t>Espinosa del Alba, C., Mondoni, A., Fernández-Pascual, E., Jiménez-Alfaro, B.</w:t>
+      </w:r>
+    </w:p>
+    <w:p>
+      <w:pPr>
+        <w:spacing w:line="360" w:lineRule="auto"/>
+      </w:pPr>
+      <w:r>
+        <w:t>Giovanni?</w:t>
+      </w:r>
+    </w:p>
+    <w:p>
+      <w:pPr>
+        <w:spacing w:line="360" w:lineRule="auto"/>
+      </w:pPr>
+      <w:r>
+        <w:t>Abstract</w:t>
+      </w:r>
+      <w:r>
+        <w:t xml:space="preserve"> (from IAVS 2024)</w:t>
+      </w:r>
       <w:r>
         <w:t>:</w:t>
       </w:r>
     </w:p>
     <w:p>
-      <w:r>
-        <w:t>Espinosa del Alba, C., Mondoni, A., Fernández-Pascual, E., Jiménez-Alfaro, B.</w:t>
-      </w:r>
-    </w:p>
-    <w:p>
-      <w:pPr>
-        <w:spacing w:line="360" w:lineRule="auto"/>
-      </w:pPr>
-    </w:p>
-    <w:p>
-      <w:pPr>
-        <w:spacing w:line="360" w:lineRule="auto"/>
-      </w:pPr>
-      <w:proofErr w:type="spellStart"/>
-      <w:r>
-        <w:t>Abstract</w:t>
-      </w:r>
-      <w:proofErr w:type="spellEnd"/>
-      <w:r>
-        <w:t xml:space="preserve"> (</w:t>
-      </w:r>
-      <w:proofErr w:type="spellStart"/>
-      <w:r>
-        <w:t>from</w:t>
-      </w:r>
-      <w:proofErr w:type="spellEnd"/>
-      <w:r>
-        <w:t xml:space="preserve"> IAVS 2024)</w:t>
-      </w:r>
-      <w:r>
-        <w:t>:</w:t>
-      </w:r>
-    </w:p>
-    <w:p>
-      <w:pPr>
-        <w:spacing w:line="360" w:lineRule="auto"/>
-        <w:jc w:val="both"/>
-      </w:pPr>
-      <w:r>
-        <w:t xml:space="preserve">In </w:t>
-      </w:r>
-      <w:proofErr w:type="spellStart"/>
-      <w:r>
-        <w:t>alpine</w:t>
-      </w:r>
-      <w:proofErr w:type="spellEnd"/>
-      <w:r>
-        <w:t xml:space="preserve"> </w:t>
-      </w:r>
-      <w:proofErr w:type="spellStart"/>
-      <w:r>
-        <w:t>landscapes</w:t>
-      </w:r>
-      <w:proofErr w:type="spellEnd"/>
-      <w:r>
-        <w:t xml:space="preserve">, </w:t>
-      </w:r>
-      <w:proofErr w:type="spellStart"/>
-      <w:r>
-        <w:t>topographic</w:t>
-      </w:r>
-      <w:proofErr w:type="spellEnd"/>
-      <w:r>
-        <w:t xml:space="preserve"> </w:t>
-      </w:r>
-      <w:proofErr w:type="spellStart"/>
-      <w:r>
-        <w:t>roughness</w:t>
-      </w:r>
-      <w:proofErr w:type="spellEnd"/>
-      <w:r>
-        <w:t xml:space="preserve"> determines local </w:t>
-      </w:r>
-      <w:proofErr w:type="spellStart"/>
-      <w:r>
-        <w:t>environmental</w:t>
-      </w:r>
-      <w:proofErr w:type="spellEnd"/>
-      <w:r>
-        <w:t xml:space="preserve"> </w:t>
-      </w:r>
-      <w:proofErr w:type="spellStart"/>
-      <w:r>
-        <w:t>conditions</w:t>
-      </w:r>
-      <w:proofErr w:type="spellEnd"/>
-      <w:r>
-        <w:t xml:space="preserve"> </w:t>
-      </w:r>
-      <w:proofErr w:type="spellStart"/>
-      <w:r>
-        <w:t>along</w:t>
-      </w:r>
-      <w:proofErr w:type="spellEnd"/>
-      <w:r>
-        <w:t xml:space="preserve"> </w:t>
-      </w:r>
-      <w:proofErr w:type="spellStart"/>
-      <w:r>
-        <w:t>microhabitats</w:t>
-      </w:r>
-      <w:proofErr w:type="spellEnd"/>
-      <w:r>
-        <w:t xml:space="preserve"> </w:t>
-      </w:r>
-      <w:proofErr w:type="spellStart"/>
-      <w:r>
-        <w:t>such</w:t>
-      </w:r>
-      <w:proofErr w:type="spellEnd"/>
-      <w:r>
-        <w:t xml:space="preserve"> as </w:t>
-      </w:r>
-      <w:proofErr w:type="spellStart"/>
-      <w:r>
-        <w:t>fellfields</w:t>
-      </w:r>
-      <w:proofErr w:type="spellEnd"/>
-      <w:r>
-        <w:t xml:space="preserve"> </w:t>
-      </w:r>
-      <w:proofErr w:type="spellStart"/>
-      <w:r>
-        <w:t>vs</w:t>
-      </w:r>
-      <w:proofErr w:type="spellEnd"/>
-      <w:r>
-        <w:t xml:space="preserve"> snowbeds, </w:t>
-      </w:r>
-      <w:proofErr w:type="spellStart"/>
-      <w:r>
-        <w:t>which</w:t>
-      </w:r>
-      <w:proofErr w:type="spellEnd"/>
-      <w:r>
-        <w:t xml:space="preserve"> </w:t>
-      </w:r>
-      <w:proofErr w:type="spellStart"/>
-      <w:r>
-        <w:t>are</w:t>
-      </w:r>
-      <w:proofErr w:type="spellEnd"/>
-      <w:r>
-        <w:t xml:space="preserve"> </w:t>
-      </w:r>
-      <w:proofErr w:type="spellStart"/>
-      <w:r>
-        <w:t>supposed</w:t>
-      </w:r>
-      <w:proofErr w:type="spellEnd"/>
-      <w:r>
-        <w:t xml:space="preserve"> to </w:t>
-      </w:r>
-      <w:proofErr w:type="spellStart"/>
-      <w:r>
-        <w:t>act</w:t>
-      </w:r>
-      <w:proofErr w:type="spellEnd"/>
-      <w:r>
-        <w:t xml:space="preserve"> as local refugia </w:t>
-      </w:r>
-      <w:proofErr w:type="spellStart"/>
-      <w:r>
-        <w:t>under</w:t>
-      </w:r>
-      <w:proofErr w:type="spellEnd"/>
-      <w:r>
-        <w:t xml:space="preserve"> </w:t>
-      </w:r>
-      <w:proofErr w:type="spellStart"/>
-      <w:r>
-        <w:t>climate</w:t>
-      </w:r>
-      <w:proofErr w:type="spellEnd"/>
-      <w:r>
-        <w:t xml:space="preserve"> </w:t>
-      </w:r>
-      <w:proofErr w:type="spellStart"/>
-      <w:r>
-        <w:t>change</w:t>
-      </w:r>
-      <w:proofErr w:type="spellEnd"/>
-      <w:r>
-        <w:t xml:space="preserve">. A </w:t>
-      </w:r>
-      <w:proofErr w:type="spellStart"/>
-      <w:r>
-        <w:t>functional</w:t>
-      </w:r>
-      <w:proofErr w:type="spellEnd"/>
-      <w:r>
-        <w:t xml:space="preserve"> </w:t>
-      </w:r>
-      <w:proofErr w:type="spellStart"/>
-      <w:r>
-        <w:t>ecological</w:t>
-      </w:r>
-      <w:proofErr w:type="spellEnd"/>
-      <w:r>
-        <w:t xml:space="preserve"> </w:t>
-      </w:r>
-      <w:proofErr w:type="spellStart"/>
-      <w:r>
-        <w:t>approach</w:t>
-      </w:r>
-      <w:proofErr w:type="spellEnd"/>
-      <w:r>
-        <w:t xml:space="preserve"> is </w:t>
-      </w:r>
-      <w:proofErr w:type="spellStart"/>
-      <w:r>
-        <w:t>still</w:t>
-      </w:r>
-      <w:proofErr w:type="spellEnd"/>
-      <w:r>
-        <w:t xml:space="preserve"> </w:t>
-      </w:r>
-      <w:proofErr w:type="spellStart"/>
-      <w:r>
-        <w:t>needed</w:t>
-      </w:r>
-      <w:proofErr w:type="spellEnd"/>
-      <w:r>
-        <w:t xml:space="preserve"> for </w:t>
-      </w:r>
-      <w:proofErr w:type="spellStart"/>
-      <w:r>
-        <w:t>understanding</w:t>
-      </w:r>
-      <w:proofErr w:type="spellEnd"/>
-      <w:r>
-        <w:t xml:space="preserve"> </w:t>
-      </w:r>
-      <w:proofErr w:type="spellStart"/>
-      <w:r>
-        <w:t>how</w:t>
-      </w:r>
-      <w:proofErr w:type="spellEnd"/>
-      <w:r>
-        <w:t xml:space="preserve"> </w:t>
-      </w:r>
-      <w:proofErr w:type="spellStart"/>
-      <w:r>
-        <w:t>these</w:t>
-      </w:r>
-      <w:proofErr w:type="spellEnd"/>
-      <w:r>
-        <w:t xml:space="preserve"> </w:t>
-      </w:r>
-      <w:proofErr w:type="spellStart"/>
-      <w:r>
-        <w:t>small-scale</w:t>
-      </w:r>
-      <w:proofErr w:type="spellEnd"/>
-      <w:r>
-        <w:t xml:space="preserve"> </w:t>
-      </w:r>
-      <w:proofErr w:type="spellStart"/>
-      <w:r>
-        <w:t>drivers</w:t>
-      </w:r>
-      <w:proofErr w:type="spellEnd"/>
-      <w:r>
-        <w:t xml:space="preserve"> </w:t>
-      </w:r>
-      <w:proofErr w:type="spellStart"/>
-      <w:r>
-        <w:t>modify</w:t>
-      </w:r>
-      <w:proofErr w:type="spellEnd"/>
-      <w:r>
-        <w:t xml:space="preserve"> </w:t>
-      </w:r>
-      <w:proofErr w:type="spellStart"/>
-      <w:r>
-        <w:t>the</w:t>
-      </w:r>
-      <w:proofErr w:type="spellEnd"/>
-      <w:r>
-        <w:t xml:space="preserve"> </w:t>
-      </w:r>
-      <w:proofErr w:type="spellStart"/>
-      <w:r>
-        <w:t>regeneration</w:t>
-      </w:r>
-      <w:proofErr w:type="spellEnd"/>
-      <w:r>
-        <w:t xml:space="preserve"> </w:t>
-      </w:r>
-      <w:proofErr w:type="spellStart"/>
-      <w:r>
-        <w:t>niche</w:t>
-      </w:r>
-      <w:proofErr w:type="spellEnd"/>
-      <w:r>
-        <w:t xml:space="preserve"> in </w:t>
-      </w:r>
-      <w:proofErr w:type="spellStart"/>
-      <w:r>
-        <w:t>alpine</w:t>
-      </w:r>
-      <w:proofErr w:type="spellEnd"/>
-      <w:r>
-        <w:t xml:space="preserve"> </w:t>
-      </w:r>
-      <w:proofErr w:type="spellStart"/>
-      <w:r>
-        <w:t>communities</w:t>
-      </w:r>
-      <w:proofErr w:type="spellEnd"/>
-      <w:r>
-        <w:t xml:space="preserve">. </w:t>
-      </w:r>
-      <w:proofErr w:type="spellStart"/>
-      <w:r>
-        <w:t>Here</w:t>
-      </w:r>
-      <w:proofErr w:type="spellEnd"/>
-      <w:r>
-        <w:t xml:space="preserve"> </w:t>
-      </w:r>
-      <w:proofErr w:type="spellStart"/>
-      <w:r>
-        <w:t>we</w:t>
-      </w:r>
-      <w:proofErr w:type="spellEnd"/>
-      <w:r>
-        <w:t xml:space="preserve"> </w:t>
-      </w:r>
-      <w:proofErr w:type="spellStart"/>
-      <w:r>
-        <w:t>focused</w:t>
-      </w:r>
-      <w:proofErr w:type="spellEnd"/>
-      <w:r>
-        <w:t xml:space="preserve"> on </w:t>
-      </w:r>
-      <w:proofErr w:type="spellStart"/>
-      <w:r>
-        <w:t>seed</w:t>
-      </w:r>
-      <w:proofErr w:type="spellEnd"/>
-      <w:r>
-        <w:t xml:space="preserve"> </w:t>
-      </w:r>
-      <w:proofErr w:type="spellStart"/>
-      <w:r>
-        <w:t>longevity</w:t>
-      </w:r>
-      <w:proofErr w:type="spellEnd"/>
-      <w:r>
-        <w:t xml:space="preserve">, a plant </w:t>
-      </w:r>
-      <w:proofErr w:type="spellStart"/>
-      <w:r>
-        <w:t>trait</w:t>
-      </w:r>
-      <w:proofErr w:type="spellEnd"/>
-      <w:r>
-        <w:t xml:space="preserve"> </w:t>
-      </w:r>
-      <w:proofErr w:type="spellStart"/>
-      <w:r>
-        <w:t>generally</w:t>
-      </w:r>
-      <w:proofErr w:type="spellEnd"/>
-      <w:r>
-        <w:t xml:space="preserve"> </w:t>
-      </w:r>
-      <w:proofErr w:type="spellStart"/>
-      <w:r>
-        <w:t>used</w:t>
-      </w:r>
-      <w:proofErr w:type="spellEnd"/>
-      <w:r>
-        <w:t xml:space="preserve"> to </w:t>
-      </w:r>
-      <w:proofErr w:type="spellStart"/>
-      <w:r>
-        <w:t>assess</w:t>
-      </w:r>
-      <w:proofErr w:type="spellEnd"/>
-      <w:r>
-        <w:t xml:space="preserve"> long-</w:t>
-      </w:r>
-      <w:proofErr w:type="spellStart"/>
-      <w:r>
-        <w:t>term</w:t>
-      </w:r>
-      <w:proofErr w:type="spellEnd"/>
-      <w:r>
-        <w:t xml:space="preserve"> ex-situ </w:t>
-      </w:r>
-      <w:proofErr w:type="spellStart"/>
-      <w:r>
-        <w:t>conservation</w:t>
-      </w:r>
-      <w:proofErr w:type="spellEnd"/>
-      <w:r>
-        <w:t xml:space="preserve"> of </w:t>
-      </w:r>
-      <w:proofErr w:type="spellStart"/>
-      <w:r>
-        <w:t>seeds</w:t>
-      </w:r>
-      <w:proofErr w:type="spellEnd"/>
-      <w:r>
-        <w:t xml:space="preserve">, </w:t>
-      </w:r>
-      <w:proofErr w:type="spellStart"/>
-      <w:r>
-        <w:t>but</w:t>
-      </w:r>
-      <w:proofErr w:type="spellEnd"/>
-      <w:r>
-        <w:t xml:space="preserve"> </w:t>
-      </w:r>
-      <w:proofErr w:type="spellStart"/>
-      <w:r>
-        <w:t>with</w:t>
-      </w:r>
-      <w:proofErr w:type="spellEnd"/>
-      <w:r>
-        <w:t xml:space="preserve"> </w:t>
-      </w:r>
-      <w:proofErr w:type="spellStart"/>
-      <w:r>
-        <w:t>implications</w:t>
-      </w:r>
-      <w:proofErr w:type="spellEnd"/>
-      <w:r>
-        <w:t xml:space="preserve"> in </w:t>
-      </w:r>
-      <w:proofErr w:type="spellStart"/>
-      <w:r>
-        <w:t>seed</w:t>
-      </w:r>
-      <w:proofErr w:type="spellEnd"/>
-      <w:r>
-        <w:t xml:space="preserve"> </w:t>
-      </w:r>
-      <w:proofErr w:type="spellStart"/>
-      <w:r>
-        <w:t>persistence</w:t>
-      </w:r>
-      <w:proofErr w:type="spellEnd"/>
-      <w:r>
-        <w:t xml:space="preserve"> in </w:t>
-      </w:r>
-      <w:proofErr w:type="spellStart"/>
-      <w:r>
-        <w:t>the</w:t>
-      </w:r>
-      <w:proofErr w:type="spellEnd"/>
-      <w:r>
-        <w:t xml:space="preserve"> </w:t>
-      </w:r>
-      <w:proofErr w:type="spellStart"/>
-      <w:r>
-        <w:t>soil</w:t>
-      </w:r>
-      <w:proofErr w:type="spellEnd"/>
-      <w:r>
-        <w:t xml:space="preserve"> of natural habitats. </w:t>
-      </w:r>
-      <w:proofErr w:type="spellStart"/>
-      <w:r>
-        <w:t>We</w:t>
-      </w:r>
-      <w:proofErr w:type="spellEnd"/>
-      <w:r>
-        <w:t xml:space="preserve"> </w:t>
-      </w:r>
-      <w:proofErr w:type="spellStart"/>
-      <w:r>
-        <w:t>hypothesized</w:t>
-      </w:r>
-      <w:proofErr w:type="spellEnd"/>
-      <w:r>
-        <w:t xml:space="preserve"> </w:t>
-      </w:r>
-      <w:proofErr w:type="spellStart"/>
-      <w:r>
-        <w:t>that</w:t>
-      </w:r>
-      <w:proofErr w:type="spellEnd"/>
-      <w:r>
-        <w:t xml:space="preserve"> </w:t>
-      </w:r>
-      <w:proofErr w:type="spellStart"/>
-      <w:r>
-        <w:t>seed</w:t>
-      </w:r>
-      <w:proofErr w:type="spellEnd"/>
-      <w:r>
-        <w:t xml:space="preserve"> </w:t>
-      </w:r>
-      <w:proofErr w:type="spellStart"/>
-      <w:r>
-        <w:t>longevity</w:t>
-      </w:r>
-      <w:proofErr w:type="spellEnd"/>
-      <w:r>
-        <w:t xml:space="preserve"> of </w:t>
-      </w:r>
-      <w:proofErr w:type="spellStart"/>
-      <w:r>
-        <w:t>co-occurring</w:t>
-      </w:r>
-      <w:proofErr w:type="spellEnd"/>
-      <w:r>
-        <w:t xml:space="preserve"> </w:t>
-      </w:r>
-      <w:proofErr w:type="spellStart"/>
-      <w:r>
-        <w:t>species</w:t>
-      </w:r>
-      <w:proofErr w:type="spellEnd"/>
-      <w:r>
-        <w:t xml:space="preserve"> </w:t>
-      </w:r>
-      <w:proofErr w:type="spellStart"/>
-      <w:r>
-        <w:t>differs</w:t>
-      </w:r>
-      <w:proofErr w:type="spellEnd"/>
-      <w:r>
-        <w:t xml:space="preserve"> as a </w:t>
-      </w:r>
-      <w:proofErr w:type="spellStart"/>
-      <w:r>
-        <w:t>response</w:t>
-      </w:r>
-      <w:proofErr w:type="spellEnd"/>
-      <w:r>
-        <w:t xml:space="preserve"> of </w:t>
-      </w:r>
-      <w:proofErr w:type="spellStart"/>
-      <w:r>
-        <w:t>species</w:t>
-      </w:r>
-      <w:proofErr w:type="spellEnd"/>
-      <w:r>
-        <w:t xml:space="preserve"> </w:t>
-      </w:r>
-      <w:proofErr w:type="spellStart"/>
-      <w:r>
-        <w:t>preferential</w:t>
-      </w:r>
-      <w:proofErr w:type="spellEnd"/>
-      <w:r>
-        <w:t xml:space="preserve"> </w:t>
-      </w:r>
-      <w:proofErr w:type="spellStart"/>
-      <w:r>
-        <w:t>microniches</w:t>
-      </w:r>
-      <w:proofErr w:type="spellEnd"/>
-      <w:r>
-        <w:t xml:space="preserve">, </w:t>
-      </w:r>
-      <w:proofErr w:type="spellStart"/>
-      <w:r>
-        <w:t>meaning</w:t>
-      </w:r>
-      <w:proofErr w:type="spellEnd"/>
-      <w:r>
-        <w:t xml:space="preserve"> </w:t>
-      </w:r>
-      <w:proofErr w:type="spellStart"/>
-      <w:r>
-        <w:t>that</w:t>
-      </w:r>
-      <w:proofErr w:type="spellEnd"/>
-      <w:r>
-        <w:t xml:space="preserve"> </w:t>
-      </w:r>
-      <w:proofErr w:type="spellStart"/>
-      <w:r>
-        <w:t>we</w:t>
-      </w:r>
-      <w:proofErr w:type="spellEnd"/>
-      <w:r>
-        <w:t xml:space="preserve"> can </w:t>
-      </w:r>
-      <w:proofErr w:type="spellStart"/>
-      <w:r>
-        <w:t>identify</w:t>
-      </w:r>
-      <w:proofErr w:type="spellEnd"/>
-      <w:r>
-        <w:t xml:space="preserve"> </w:t>
-      </w:r>
-      <w:proofErr w:type="spellStart"/>
-      <w:r>
-        <w:t>species</w:t>
-      </w:r>
-      <w:proofErr w:type="spellEnd"/>
-      <w:r>
-        <w:t xml:space="preserve"> </w:t>
-      </w:r>
-      <w:proofErr w:type="spellStart"/>
-      <w:r>
-        <w:t>groups</w:t>
-      </w:r>
-      <w:proofErr w:type="spellEnd"/>
-      <w:r>
-        <w:t xml:space="preserve"> </w:t>
-      </w:r>
-      <w:proofErr w:type="spellStart"/>
-      <w:r>
-        <w:t>which</w:t>
-      </w:r>
-      <w:proofErr w:type="spellEnd"/>
-      <w:r>
-        <w:t xml:space="preserve"> </w:t>
-      </w:r>
-      <w:proofErr w:type="spellStart"/>
-      <w:r>
-        <w:t>are</w:t>
-      </w:r>
-      <w:proofErr w:type="spellEnd"/>
-      <w:r>
-        <w:t xml:space="preserve"> </w:t>
-      </w:r>
-      <w:proofErr w:type="spellStart"/>
-      <w:r>
-        <w:t>consistently</w:t>
-      </w:r>
-      <w:proofErr w:type="spellEnd"/>
-      <w:r>
-        <w:t xml:space="preserve"> </w:t>
-      </w:r>
-      <w:proofErr w:type="spellStart"/>
-      <w:r>
-        <w:t>more</w:t>
-      </w:r>
-      <w:proofErr w:type="spellEnd"/>
-      <w:r>
-        <w:t xml:space="preserve"> </w:t>
-      </w:r>
-      <w:proofErr w:type="spellStart"/>
-      <w:r>
-        <w:t>short-lived</w:t>
-      </w:r>
-      <w:proofErr w:type="spellEnd"/>
-      <w:r>
-        <w:t xml:space="preserve"> </w:t>
-      </w:r>
-      <w:proofErr w:type="spellStart"/>
-      <w:r>
-        <w:t>than</w:t>
-      </w:r>
-      <w:proofErr w:type="spellEnd"/>
-      <w:r>
-        <w:t xml:space="preserve"> </w:t>
-      </w:r>
-      <w:proofErr w:type="spellStart"/>
-      <w:r>
-        <w:t>others</w:t>
-      </w:r>
-      <w:proofErr w:type="spellEnd"/>
-      <w:r>
-        <w:t xml:space="preserve">. </w:t>
-      </w:r>
-      <w:proofErr w:type="spellStart"/>
-      <w:r>
-        <w:t>We</w:t>
-      </w:r>
-      <w:proofErr w:type="spellEnd"/>
-      <w:r>
-        <w:t xml:space="preserve"> </w:t>
-      </w:r>
-      <w:proofErr w:type="spellStart"/>
-      <w:r>
-        <w:t>analysed</w:t>
-      </w:r>
-      <w:proofErr w:type="spellEnd"/>
-      <w:r>
-        <w:t xml:space="preserve"> </w:t>
-      </w:r>
-      <w:proofErr w:type="spellStart"/>
-      <w:r>
-        <w:t>seed</w:t>
-      </w:r>
-      <w:proofErr w:type="spellEnd"/>
-      <w:r>
-        <w:t xml:space="preserve"> </w:t>
-      </w:r>
-      <w:proofErr w:type="spellStart"/>
-      <w:r>
-        <w:t>longevity</w:t>
-      </w:r>
-      <w:proofErr w:type="spellEnd"/>
-      <w:r>
-        <w:t xml:space="preserve"> of 25 </w:t>
-      </w:r>
-      <w:proofErr w:type="spellStart"/>
-      <w:r>
-        <w:t>species</w:t>
-      </w:r>
-      <w:proofErr w:type="spellEnd"/>
-      <w:r>
-        <w:t xml:space="preserve"> </w:t>
-      </w:r>
-      <w:proofErr w:type="spellStart"/>
-      <w:r>
-        <w:t>occurring</w:t>
-      </w:r>
-      <w:proofErr w:type="spellEnd"/>
-      <w:r>
-        <w:t xml:space="preserve"> in </w:t>
-      </w:r>
-      <w:proofErr w:type="spellStart"/>
-      <w:r>
-        <w:t>alpine</w:t>
-      </w:r>
-      <w:proofErr w:type="spellEnd"/>
-      <w:r>
-        <w:t xml:space="preserve"> </w:t>
-      </w:r>
-      <w:proofErr w:type="spellStart"/>
-      <w:r>
-        <w:t>communities</w:t>
-      </w:r>
-      <w:proofErr w:type="spellEnd"/>
-      <w:r>
-        <w:t xml:space="preserve"> </w:t>
-      </w:r>
-      <w:proofErr w:type="spellStart"/>
-      <w:r>
-        <w:t>from</w:t>
-      </w:r>
-      <w:proofErr w:type="spellEnd"/>
-      <w:r>
-        <w:t xml:space="preserve"> </w:t>
-      </w:r>
-      <w:proofErr w:type="spellStart"/>
-      <w:r>
-        <w:t>the</w:t>
-      </w:r>
-      <w:proofErr w:type="spellEnd"/>
-      <w:r>
-        <w:t xml:space="preserve"> </w:t>
-      </w:r>
-      <w:proofErr w:type="spellStart"/>
-      <w:r>
-        <w:t>Cantabrian</w:t>
-      </w:r>
-      <w:proofErr w:type="spellEnd"/>
-      <w:r>
-        <w:t xml:space="preserve"> </w:t>
-      </w:r>
-      <w:proofErr w:type="spellStart"/>
-      <w:r>
-        <w:t>Mountains</w:t>
-      </w:r>
-      <w:proofErr w:type="spellEnd"/>
-      <w:r>
-        <w:t xml:space="preserve"> (</w:t>
-      </w:r>
-      <w:proofErr w:type="spellStart"/>
-      <w:r>
-        <w:t>southern</w:t>
-      </w:r>
-      <w:proofErr w:type="spellEnd"/>
-      <w:r>
-        <w:t xml:space="preserve"> Europe) in </w:t>
-      </w:r>
-      <w:proofErr w:type="spellStart"/>
-      <w:r>
-        <w:t>two</w:t>
-      </w:r>
-      <w:proofErr w:type="spellEnd"/>
-      <w:r>
-        <w:t xml:space="preserve"> </w:t>
-      </w:r>
-      <w:proofErr w:type="spellStart"/>
-      <w:r>
-        <w:t>study</w:t>
-      </w:r>
-      <w:proofErr w:type="spellEnd"/>
-      <w:r>
-        <w:t xml:space="preserve"> </w:t>
-      </w:r>
-      <w:proofErr w:type="spellStart"/>
-      <w:r>
-        <w:t>systems</w:t>
-      </w:r>
-      <w:proofErr w:type="spellEnd"/>
-      <w:r>
-        <w:t xml:space="preserve"> (</w:t>
-      </w:r>
-      <w:proofErr w:type="spellStart"/>
-      <w:r>
-        <w:t>calcareous</w:t>
-      </w:r>
-      <w:proofErr w:type="spellEnd"/>
-      <w:r>
-        <w:t xml:space="preserve"> </w:t>
-      </w:r>
-      <w:proofErr w:type="spellStart"/>
-      <w:r>
-        <w:t>and</w:t>
-      </w:r>
-      <w:proofErr w:type="spellEnd"/>
-      <w:r>
-        <w:t xml:space="preserve"> </w:t>
-      </w:r>
-      <w:proofErr w:type="spellStart"/>
-      <w:r>
-        <w:t>siliceous</w:t>
-      </w:r>
-      <w:proofErr w:type="spellEnd"/>
-      <w:r>
-        <w:t xml:space="preserve">) </w:t>
-      </w:r>
-      <w:proofErr w:type="spellStart"/>
-      <w:r>
-        <w:t>above</w:t>
-      </w:r>
-      <w:proofErr w:type="spellEnd"/>
-      <w:r>
-        <w:t xml:space="preserve"> 1900 m </w:t>
-      </w:r>
-      <w:proofErr w:type="spellStart"/>
-      <w:r>
-        <w:t>a.s.l</w:t>
-      </w:r>
-      <w:proofErr w:type="spellEnd"/>
-      <w:r>
-        <w:t xml:space="preserve">.  </w:t>
-      </w:r>
-      <w:proofErr w:type="spellStart"/>
-      <w:r>
-        <w:t>Seeds</w:t>
-      </w:r>
-      <w:proofErr w:type="spellEnd"/>
-      <w:r>
-        <w:t xml:space="preserve"> </w:t>
-      </w:r>
-      <w:proofErr w:type="spellStart"/>
-      <w:r>
-        <w:t>were</w:t>
-      </w:r>
-      <w:proofErr w:type="spellEnd"/>
-      <w:r>
-        <w:t xml:space="preserve"> </w:t>
-      </w:r>
-      <w:proofErr w:type="spellStart"/>
-      <w:r>
-        <w:t>exposed</w:t>
-      </w:r>
-      <w:proofErr w:type="spellEnd"/>
-      <w:r>
-        <w:t xml:space="preserve"> to </w:t>
-      </w:r>
-      <w:proofErr w:type="spellStart"/>
-      <w:r>
-        <w:t>laboratory-controlled</w:t>
-      </w:r>
-      <w:proofErr w:type="spellEnd"/>
-      <w:r>
-        <w:t xml:space="preserve"> </w:t>
-      </w:r>
-      <w:proofErr w:type="spellStart"/>
-      <w:r>
-        <w:t>accelerated</w:t>
-      </w:r>
-      <w:proofErr w:type="spellEnd"/>
-      <w:r>
-        <w:t xml:space="preserve"> </w:t>
-      </w:r>
-      <w:proofErr w:type="spellStart"/>
-      <w:r>
-        <w:t>ageing</w:t>
-      </w:r>
-      <w:proofErr w:type="spellEnd"/>
-      <w:r>
-        <w:t xml:space="preserve"> </w:t>
-      </w:r>
-      <w:proofErr w:type="spellStart"/>
-      <w:r>
-        <w:t>and</w:t>
-      </w:r>
-      <w:proofErr w:type="spellEnd"/>
-      <w:r>
-        <w:t xml:space="preserve"> </w:t>
-      </w:r>
-      <w:proofErr w:type="spellStart"/>
-      <w:r>
-        <w:t>then</w:t>
-      </w:r>
-      <w:proofErr w:type="spellEnd"/>
-      <w:r>
-        <w:t xml:space="preserve"> </w:t>
-      </w:r>
-      <w:proofErr w:type="spellStart"/>
-      <w:r>
-        <w:t>regularly</w:t>
-      </w:r>
-      <w:proofErr w:type="spellEnd"/>
-      <w:r>
-        <w:t xml:space="preserve"> </w:t>
-      </w:r>
-      <w:proofErr w:type="spellStart"/>
-      <w:r>
-        <w:t>sampled</w:t>
-      </w:r>
-      <w:proofErr w:type="spellEnd"/>
-      <w:r>
-        <w:t xml:space="preserve"> for </w:t>
-      </w:r>
-      <w:proofErr w:type="spellStart"/>
-      <w:r>
-        <w:t>germination</w:t>
-      </w:r>
-      <w:proofErr w:type="spellEnd"/>
-      <w:r>
-        <w:t xml:space="preserve"> tests.  </w:t>
-      </w:r>
-      <w:proofErr w:type="spellStart"/>
-      <w:r>
-        <w:t>Initial</w:t>
-      </w:r>
-      <w:proofErr w:type="spellEnd"/>
-      <w:r>
-        <w:t xml:space="preserve"> </w:t>
-      </w:r>
-      <w:proofErr w:type="spellStart"/>
-      <w:r>
-        <w:t>viability</w:t>
-      </w:r>
-      <w:proofErr w:type="spellEnd"/>
-      <w:r>
-        <w:t xml:space="preserve"> (</w:t>
-      </w:r>
-      <w:proofErr w:type="spellStart"/>
-      <w:r>
-        <w:t>Ki</w:t>
-      </w:r>
-      <w:proofErr w:type="spellEnd"/>
-      <w:r>
-        <w:t xml:space="preserve">), </w:t>
-      </w:r>
-      <w:proofErr w:type="spellStart"/>
-      <w:r>
-        <w:t>deterioration</w:t>
-      </w:r>
-      <w:proofErr w:type="spellEnd"/>
-      <w:r>
-        <w:t xml:space="preserve"> </w:t>
-      </w:r>
-      <w:proofErr w:type="spellStart"/>
-      <w:r>
-        <w:t>rate</w:t>
-      </w:r>
-      <w:proofErr w:type="spellEnd"/>
-      <w:r>
-        <w:t xml:space="preserve"> (r-1) </w:t>
-      </w:r>
-      <w:proofErr w:type="spellStart"/>
-      <w:r>
-        <w:t>and</w:t>
-      </w:r>
-      <w:proofErr w:type="spellEnd"/>
-      <w:r>
-        <w:t xml:space="preserve"> </w:t>
-      </w:r>
-      <w:proofErr w:type="spellStart"/>
-      <w:r>
-        <w:t>time</w:t>
-      </w:r>
-      <w:proofErr w:type="spellEnd"/>
-      <w:r>
-        <w:t xml:space="preserve"> </w:t>
-      </w:r>
-      <w:proofErr w:type="spellStart"/>
-      <w:r>
-        <w:t>taken</w:t>
-      </w:r>
-      <w:proofErr w:type="spellEnd"/>
-      <w:r>
-        <w:t xml:space="preserve"> for </w:t>
-      </w:r>
-      <w:proofErr w:type="spellStart"/>
-      <w:r>
-        <w:t>viability</w:t>
-      </w:r>
-      <w:proofErr w:type="spellEnd"/>
-      <w:r>
-        <w:t xml:space="preserve"> to fall to 50 % (p50) </w:t>
-      </w:r>
-      <w:proofErr w:type="spellStart"/>
-      <w:r>
-        <w:t>were</w:t>
-      </w:r>
-      <w:proofErr w:type="spellEnd"/>
-      <w:r>
-        <w:t xml:space="preserve"> </w:t>
-      </w:r>
-      <w:proofErr w:type="spellStart"/>
-      <w:r>
-        <w:t>estimated</w:t>
-      </w:r>
-      <w:proofErr w:type="spellEnd"/>
-      <w:r>
-        <w:t xml:space="preserve"> </w:t>
-      </w:r>
-      <w:proofErr w:type="spellStart"/>
-      <w:r>
-        <w:t>using</w:t>
-      </w:r>
-      <w:proofErr w:type="spellEnd"/>
-      <w:r>
-        <w:t xml:space="preserve"> </w:t>
-      </w:r>
-      <w:proofErr w:type="spellStart"/>
-      <w:r>
-        <w:t>probit</w:t>
-      </w:r>
-      <w:proofErr w:type="spellEnd"/>
-      <w:r>
-        <w:t xml:space="preserve"> </w:t>
-      </w:r>
-      <w:proofErr w:type="spellStart"/>
-      <w:r>
-        <w:t>analysis</w:t>
-      </w:r>
-      <w:proofErr w:type="spellEnd"/>
-      <w:r>
-        <w:t xml:space="preserve"> </w:t>
-      </w:r>
-      <w:proofErr w:type="spellStart"/>
-      <w:r>
-        <w:t>and</w:t>
-      </w:r>
-      <w:proofErr w:type="spellEnd"/>
-      <w:r>
-        <w:t xml:space="preserve"> </w:t>
-      </w:r>
-      <w:proofErr w:type="spellStart"/>
-      <w:r>
-        <w:t>microniche</w:t>
-      </w:r>
-      <w:proofErr w:type="spellEnd"/>
-      <w:r>
-        <w:t xml:space="preserve"> </w:t>
-      </w:r>
-      <w:proofErr w:type="spellStart"/>
-      <w:r>
-        <w:t>effects</w:t>
-      </w:r>
-      <w:proofErr w:type="spellEnd"/>
-      <w:r>
-        <w:t xml:space="preserve"> </w:t>
-      </w:r>
-      <w:proofErr w:type="spellStart"/>
-      <w:r>
-        <w:t>tested</w:t>
-      </w:r>
-      <w:proofErr w:type="spellEnd"/>
-      <w:r>
-        <w:t xml:space="preserve"> </w:t>
-      </w:r>
-      <w:proofErr w:type="spellStart"/>
-      <w:r>
-        <w:t>by</w:t>
-      </w:r>
-      <w:proofErr w:type="spellEnd"/>
-      <w:r>
-        <w:t xml:space="preserve"> GLMM in R. </w:t>
-      </w:r>
-      <w:proofErr w:type="spellStart"/>
-      <w:r>
-        <w:t>Our</w:t>
-      </w:r>
-      <w:proofErr w:type="spellEnd"/>
-      <w:r>
-        <w:t xml:space="preserve"> </w:t>
-      </w:r>
-      <w:proofErr w:type="spellStart"/>
-      <w:r>
-        <w:t>results</w:t>
-      </w:r>
-      <w:proofErr w:type="spellEnd"/>
-      <w:r>
-        <w:t xml:space="preserve"> show </w:t>
-      </w:r>
-      <w:proofErr w:type="spellStart"/>
-      <w:r>
-        <w:t>that</w:t>
-      </w:r>
-      <w:proofErr w:type="spellEnd"/>
-      <w:r>
-        <w:t xml:space="preserve"> </w:t>
-      </w:r>
-      <w:proofErr w:type="spellStart"/>
-      <w:r>
-        <w:t>seed</w:t>
-      </w:r>
-      <w:proofErr w:type="spellEnd"/>
-      <w:r>
-        <w:t xml:space="preserve"> </w:t>
-      </w:r>
-      <w:proofErr w:type="spellStart"/>
-      <w:r>
-        <w:t>longevity</w:t>
-      </w:r>
-      <w:proofErr w:type="spellEnd"/>
-      <w:r>
-        <w:t xml:space="preserve"> </w:t>
-      </w:r>
-      <w:proofErr w:type="spellStart"/>
-      <w:r>
-        <w:t>responses</w:t>
-      </w:r>
-      <w:proofErr w:type="spellEnd"/>
-      <w:r>
-        <w:t xml:space="preserve"> </w:t>
-      </w:r>
-      <w:proofErr w:type="spellStart"/>
-      <w:r>
-        <w:t>vary</w:t>
-      </w:r>
-      <w:proofErr w:type="spellEnd"/>
-      <w:r>
-        <w:t xml:space="preserve"> </w:t>
-      </w:r>
-      <w:proofErr w:type="spellStart"/>
-      <w:r>
-        <w:t>greatly</w:t>
-      </w:r>
-      <w:proofErr w:type="spellEnd"/>
-      <w:r>
-        <w:t xml:space="preserve"> </w:t>
-      </w:r>
-      <w:proofErr w:type="spellStart"/>
-      <w:r>
-        <w:t>across</w:t>
-      </w:r>
-      <w:proofErr w:type="spellEnd"/>
-      <w:r>
-        <w:t xml:space="preserve"> </w:t>
-      </w:r>
-      <w:proofErr w:type="spellStart"/>
-      <w:r>
-        <w:t>species</w:t>
-      </w:r>
-      <w:proofErr w:type="spellEnd"/>
-      <w:r>
-        <w:t xml:space="preserve">, </w:t>
-      </w:r>
-      <w:proofErr w:type="spellStart"/>
-      <w:r>
-        <w:t>with</w:t>
-      </w:r>
-      <w:proofErr w:type="spellEnd"/>
-      <w:r>
-        <w:t xml:space="preserve"> p50 </w:t>
-      </w:r>
-      <w:proofErr w:type="spellStart"/>
-      <w:r>
-        <w:t>ranging</w:t>
-      </w:r>
-      <w:proofErr w:type="spellEnd"/>
-      <w:r>
-        <w:t xml:space="preserve"> </w:t>
-      </w:r>
-      <w:proofErr w:type="spellStart"/>
-      <w:r>
-        <w:t>from</w:t>
-      </w:r>
-      <w:proofErr w:type="spellEnd"/>
-      <w:r>
-        <w:t xml:space="preserve"> 3 up to 42 </w:t>
-      </w:r>
-      <w:proofErr w:type="spellStart"/>
-      <w:r>
-        <w:t>days</w:t>
-      </w:r>
-      <w:proofErr w:type="spellEnd"/>
-      <w:r>
-        <w:t xml:space="preserve">. </w:t>
-      </w:r>
-      <w:proofErr w:type="spellStart"/>
-      <w:r>
-        <w:t>Seed</w:t>
-      </w:r>
-      <w:proofErr w:type="spellEnd"/>
-      <w:r>
-        <w:t xml:space="preserve"> </w:t>
-      </w:r>
-      <w:proofErr w:type="spellStart"/>
-      <w:r>
-        <w:t>longevity</w:t>
-      </w:r>
-      <w:proofErr w:type="spellEnd"/>
-      <w:r>
-        <w:t xml:space="preserve"> </w:t>
-      </w:r>
-      <w:proofErr w:type="spellStart"/>
-      <w:r>
-        <w:t>were</w:t>
-      </w:r>
-      <w:proofErr w:type="spellEnd"/>
-      <w:r>
-        <w:t xml:space="preserve"> </w:t>
-      </w:r>
-      <w:proofErr w:type="spellStart"/>
-      <w:r>
-        <w:t>ecologically</w:t>
-      </w:r>
-      <w:proofErr w:type="spellEnd"/>
-      <w:r>
-        <w:t xml:space="preserve"> </w:t>
-      </w:r>
-      <w:proofErr w:type="spellStart"/>
-      <w:r>
-        <w:t>and</w:t>
-      </w:r>
-      <w:proofErr w:type="spellEnd"/>
-      <w:r>
-        <w:t xml:space="preserve"> </w:t>
-      </w:r>
-      <w:proofErr w:type="spellStart"/>
-      <w:r>
-        <w:t>phylogenetically</w:t>
-      </w:r>
-      <w:proofErr w:type="spellEnd"/>
-      <w:r>
-        <w:t xml:space="preserve"> </w:t>
-      </w:r>
-      <w:proofErr w:type="spellStart"/>
-      <w:r>
-        <w:t>constrained</w:t>
-      </w:r>
-      <w:proofErr w:type="spellEnd"/>
-      <w:r>
-        <w:t xml:space="preserve">, </w:t>
-      </w:r>
-      <w:proofErr w:type="spellStart"/>
-      <w:r>
-        <w:t>with</w:t>
-      </w:r>
-      <w:proofErr w:type="spellEnd"/>
-      <w:r>
-        <w:t xml:space="preserve"> </w:t>
-      </w:r>
-      <w:proofErr w:type="spellStart"/>
-      <w:r>
-        <w:t>some</w:t>
-      </w:r>
-      <w:proofErr w:type="spellEnd"/>
-      <w:r>
-        <w:t xml:space="preserve"> plant </w:t>
-      </w:r>
-      <w:proofErr w:type="spellStart"/>
-      <w:r>
-        <w:t>families</w:t>
-      </w:r>
-      <w:proofErr w:type="spellEnd"/>
-      <w:r>
-        <w:t xml:space="preserve"> </w:t>
-      </w:r>
-      <w:proofErr w:type="spellStart"/>
-      <w:r>
-        <w:t>adapted</w:t>
-      </w:r>
-      <w:proofErr w:type="spellEnd"/>
-      <w:r>
-        <w:t xml:space="preserve"> to </w:t>
-      </w:r>
-      <w:proofErr w:type="spellStart"/>
-      <w:r>
-        <w:t>cold</w:t>
-      </w:r>
-      <w:proofErr w:type="spellEnd"/>
-      <w:r>
-        <w:t xml:space="preserve"> </w:t>
-      </w:r>
-      <w:proofErr w:type="spellStart"/>
-      <w:r>
-        <w:t>and</w:t>
-      </w:r>
-      <w:proofErr w:type="spellEnd"/>
-      <w:r>
-        <w:t xml:space="preserve"> </w:t>
-      </w:r>
-      <w:proofErr w:type="spellStart"/>
-      <w:r>
-        <w:t>wet</w:t>
-      </w:r>
-      <w:proofErr w:type="spellEnd"/>
-      <w:r>
-        <w:t xml:space="preserve"> </w:t>
-      </w:r>
-      <w:proofErr w:type="spellStart"/>
-      <w:r>
-        <w:t>microhabitats</w:t>
-      </w:r>
-      <w:proofErr w:type="spellEnd"/>
-      <w:r>
-        <w:t xml:space="preserve"> (</w:t>
-      </w:r>
-      <w:proofErr w:type="spellStart"/>
-      <w:r>
-        <w:t>i.e</w:t>
-      </w:r>
-      <w:proofErr w:type="spellEnd"/>
-      <w:r>
-        <w:t xml:space="preserve">., snowbeds) </w:t>
-      </w:r>
-      <w:proofErr w:type="spellStart"/>
-      <w:r>
-        <w:t>consistently</w:t>
-      </w:r>
-      <w:proofErr w:type="spellEnd"/>
-      <w:r>
-        <w:t xml:space="preserve"> </w:t>
-      </w:r>
-      <w:proofErr w:type="spellStart"/>
-      <w:r>
-        <w:t>showing</w:t>
-      </w:r>
-      <w:proofErr w:type="spellEnd"/>
-      <w:r>
-        <w:t xml:space="preserve"> </w:t>
-      </w:r>
-      <w:proofErr w:type="spellStart"/>
-      <w:r>
-        <w:t>short-lived</w:t>
-      </w:r>
-      <w:proofErr w:type="spellEnd"/>
-      <w:r>
-        <w:t xml:space="preserve"> </w:t>
-      </w:r>
-      <w:proofErr w:type="spellStart"/>
-      <w:r>
-        <w:t>seeds</w:t>
-      </w:r>
-      <w:proofErr w:type="spellEnd"/>
-      <w:r>
-        <w:t xml:space="preserve">. </w:t>
-      </w:r>
-      <w:proofErr w:type="spellStart"/>
-      <w:r>
-        <w:t>Such</w:t>
-      </w:r>
-      <w:proofErr w:type="spellEnd"/>
-      <w:r>
-        <w:t xml:space="preserve"> </w:t>
-      </w:r>
-      <w:proofErr w:type="spellStart"/>
-      <w:r>
-        <w:t>results</w:t>
-      </w:r>
-      <w:proofErr w:type="spellEnd"/>
-      <w:r>
-        <w:t xml:space="preserve"> </w:t>
-      </w:r>
-      <w:proofErr w:type="spellStart"/>
-      <w:r>
-        <w:t>highlight</w:t>
-      </w:r>
-      <w:proofErr w:type="spellEnd"/>
-      <w:r>
-        <w:t xml:space="preserve"> </w:t>
-      </w:r>
-      <w:proofErr w:type="spellStart"/>
-      <w:r>
-        <w:t>that</w:t>
-      </w:r>
-      <w:proofErr w:type="spellEnd"/>
-      <w:r>
-        <w:t xml:space="preserve"> </w:t>
-      </w:r>
-      <w:proofErr w:type="spellStart"/>
-      <w:r>
-        <w:t>survival</w:t>
-      </w:r>
-      <w:proofErr w:type="spellEnd"/>
-      <w:r>
-        <w:t xml:space="preserve"> </w:t>
-      </w:r>
-      <w:proofErr w:type="spellStart"/>
-      <w:r>
-        <w:t>and</w:t>
-      </w:r>
-      <w:proofErr w:type="spellEnd"/>
-      <w:r>
-        <w:t xml:space="preserve"> </w:t>
-      </w:r>
-      <w:proofErr w:type="spellStart"/>
-      <w:r>
-        <w:t>persistence</w:t>
-      </w:r>
-      <w:proofErr w:type="spellEnd"/>
-      <w:r>
-        <w:t xml:space="preserve"> of </w:t>
-      </w:r>
-      <w:proofErr w:type="spellStart"/>
-      <w:r>
-        <w:t>alpine</w:t>
-      </w:r>
-      <w:proofErr w:type="spellEnd"/>
-      <w:r>
-        <w:t xml:space="preserve"> </w:t>
-      </w:r>
-      <w:proofErr w:type="spellStart"/>
-      <w:r>
-        <w:t>species</w:t>
-      </w:r>
-      <w:proofErr w:type="spellEnd"/>
-      <w:r>
-        <w:t xml:space="preserve"> </w:t>
-      </w:r>
-      <w:proofErr w:type="spellStart"/>
-      <w:r>
-        <w:t>facing</w:t>
-      </w:r>
-      <w:proofErr w:type="spellEnd"/>
-      <w:r>
-        <w:t xml:space="preserve"> </w:t>
-      </w:r>
-      <w:proofErr w:type="spellStart"/>
-      <w:r>
-        <w:t>climate</w:t>
-      </w:r>
-      <w:proofErr w:type="spellEnd"/>
-      <w:r>
-        <w:t xml:space="preserve"> </w:t>
-      </w:r>
-      <w:proofErr w:type="spellStart"/>
-      <w:r>
-        <w:t>change</w:t>
-      </w:r>
-      <w:proofErr w:type="spellEnd"/>
-      <w:r>
-        <w:t xml:space="preserve"> </w:t>
-      </w:r>
-      <w:proofErr w:type="spellStart"/>
-      <w:r>
-        <w:t>may</w:t>
-      </w:r>
-      <w:proofErr w:type="spellEnd"/>
-      <w:r>
-        <w:t xml:space="preserve"> </w:t>
-      </w:r>
-      <w:proofErr w:type="spellStart"/>
-      <w:r>
-        <w:t>depend</w:t>
-      </w:r>
-      <w:proofErr w:type="spellEnd"/>
-      <w:r>
-        <w:t xml:space="preserve"> on </w:t>
-      </w:r>
-      <w:proofErr w:type="spellStart"/>
-      <w:r>
-        <w:t>species</w:t>
-      </w:r>
-      <w:proofErr w:type="spellEnd"/>
-      <w:r>
-        <w:t xml:space="preserve"> </w:t>
-      </w:r>
-      <w:proofErr w:type="spellStart"/>
-      <w:r>
-        <w:t>microhabitat</w:t>
-      </w:r>
-      <w:proofErr w:type="spellEnd"/>
-      <w:r>
-        <w:t xml:space="preserve">. </w:t>
-      </w:r>
-      <w:proofErr w:type="spellStart"/>
-      <w:r>
-        <w:t>While</w:t>
-      </w:r>
-      <w:proofErr w:type="spellEnd"/>
-      <w:r>
-        <w:t xml:space="preserve"> </w:t>
-      </w:r>
-      <w:proofErr w:type="spellStart"/>
-      <w:r>
-        <w:t>low</w:t>
-      </w:r>
-      <w:proofErr w:type="spellEnd"/>
-      <w:r>
-        <w:t xml:space="preserve"> </w:t>
-      </w:r>
-      <w:proofErr w:type="spellStart"/>
-      <w:r>
-        <w:t>average</w:t>
-      </w:r>
-      <w:proofErr w:type="spellEnd"/>
-      <w:r>
-        <w:t xml:space="preserve"> temperatures of </w:t>
-      </w:r>
-      <w:proofErr w:type="spellStart"/>
-      <w:r>
-        <w:t>alpine</w:t>
-      </w:r>
-      <w:proofErr w:type="spellEnd"/>
-      <w:r>
-        <w:t xml:space="preserve"> </w:t>
-      </w:r>
-      <w:proofErr w:type="spellStart"/>
-      <w:r>
-        <w:t>climates</w:t>
-      </w:r>
-      <w:proofErr w:type="spellEnd"/>
-      <w:r>
-        <w:t xml:space="preserve"> </w:t>
-      </w:r>
-      <w:proofErr w:type="spellStart"/>
-      <w:r>
-        <w:t>contribute</w:t>
-      </w:r>
-      <w:proofErr w:type="spellEnd"/>
-      <w:r>
-        <w:t xml:space="preserve"> to </w:t>
-      </w:r>
-      <w:proofErr w:type="spellStart"/>
-      <w:r>
-        <w:t>protect</w:t>
-      </w:r>
-      <w:proofErr w:type="spellEnd"/>
-      <w:r>
-        <w:t xml:space="preserve"> </w:t>
-      </w:r>
-      <w:proofErr w:type="spellStart"/>
-      <w:r>
-        <w:t>seeds</w:t>
-      </w:r>
-      <w:proofErr w:type="spellEnd"/>
-      <w:r>
-        <w:t xml:space="preserve"> </w:t>
-      </w:r>
-      <w:proofErr w:type="spellStart"/>
-      <w:r>
-        <w:t>from</w:t>
-      </w:r>
-      <w:proofErr w:type="spellEnd"/>
-      <w:r>
-        <w:t xml:space="preserve"> </w:t>
-      </w:r>
-      <w:proofErr w:type="spellStart"/>
-      <w:r>
-        <w:t>deterioration</w:t>
-      </w:r>
-      <w:proofErr w:type="spellEnd"/>
-      <w:r>
-        <w:t xml:space="preserve">, </w:t>
-      </w:r>
-      <w:proofErr w:type="spellStart"/>
-      <w:r>
-        <w:t>some</w:t>
-      </w:r>
-      <w:proofErr w:type="spellEnd"/>
-      <w:r>
-        <w:t xml:space="preserve"> </w:t>
-      </w:r>
-      <w:proofErr w:type="spellStart"/>
-      <w:r>
-        <w:t>species</w:t>
-      </w:r>
-      <w:proofErr w:type="spellEnd"/>
-      <w:r>
-        <w:t xml:space="preserve"> </w:t>
-      </w:r>
-      <w:proofErr w:type="spellStart"/>
-      <w:r>
-        <w:t>might</w:t>
-      </w:r>
-      <w:proofErr w:type="spellEnd"/>
-      <w:r>
-        <w:t xml:space="preserve"> be </w:t>
-      </w:r>
-      <w:proofErr w:type="spellStart"/>
-      <w:r>
-        <w:t>particularly</w:t>
-      </w:r>
-      <w:proofErr w:type="spellEnd"/>
-      <w:r>
-        <w:t xml:space="preserve"> </w:t>
-      </w:r>
-      <w:proofErr w:type="spellStart"/>
-      <w:r>
-        <w:t>threatened</w:t>
-      </w:r>
-      <w:proofErr w:type="spellEnd"/>
-      <w:r>
-        <w:t xml:space="preserve"> </w:t>
-      </w:r>
-      <w:proofErr w:type="spellStart"/>
-      <w:r>
-        <w:t>with</w:t>
-      </w:r>
-      <w:proofErr w:type="spellEnd"/>
-      <w:r>
-        <w:t xml:space="preserve"> </w:t>
-      </w:r>
-      <w:proofErr w:type="spellStart"/>
-      <w:r>
-        <w:t>climate</w:t>
-      </w:r>
-      <w:proofErr w:type="spellEnd"/>
-      <w:r>
-        <w:t xml:space="preserve"> </w:t>
-      </w:r>
-      <w:proofErr w:type="spellStart"/>
-      <w:r>
-        <w:t>warming</w:t>
-      </w:r>
-      <w:proofErr w:type="spellEnd"/>
-      <w:r>
-        <w:t xml:space="preserve">, </w:t>
-      </w:r>
-      <w:proofErr w:type="spellStart"/>
-      <w:r>
-        <w:t>especially</w:t>
-      </w:r>
-      <w:proofErr w:type="spellEnd"/>
-      <w:r>
-        <w:t xml:space="preserve"> </w:t>
-      </w:r>
-      <w:proofErr w:type="spellStart"/>
-      <w:r>
-        <w:t>those</w:t>
-      </w:r>
-      <w:proofErr w:type="spellEnd"/>
-      <w:r>
-        <w:t xml:space="preserve"> </w:t>
-      </w:r>
-      <w:proofErr w:type="spellStart"/>
-      <w:r>
-        <w:t>from</w:t>
-      </w:r>
-      <w:proofErr w:type="spellEnd"/>
-      <w:r>
-        <w:t xml:space="preserve"> </w:t>
-      </w:r>
-      <w:proofErr w:type="spellStart"/>
-      <w:r>
-        <w:t>cool-wet</w:t>
-      </w:r>
-      <w:proofErr w:type="spellEnd"/>
-      <w:r>
-        <w:t xml:space="preserve"> </w:t>
-      </w:r>
-      <w:proofErr w:type="spellStart"/>
-      <w:r>
-        <w:t>environments</w:t>
-      </w:r>
-      <w:proofErr w:type="spellEnd"/>
-      <w:r>
-        <w:t xml:space="preserve">. </w:t>
-      </w:r>
-      <w:proofErr w:type="spellStart"/>
-      <w:r>
-        <w:t>The</w:t>
-      </w:r>
-      <w:proofErr w:type="spellEnd"/>
-      <w:r>
-        <w:t xml:space="preserve"> </w:t>
-      </w:r>
-      <w:proofErr w:type="spellStart"/>
-      <w:r>
-        <w:t>large</w:t>
-      </w:r>
-      <w:proofErr w:type="spellEnd"/>
-      <w:r>
-        <w:t xml:space="preserve"> </w:t>
-      </w:r>
-      <w:proofErr w:type="spellStart"/>
-      <w:r>
-        <w:t>variation</w:t>
-      </w:r>
-      <w:proofErr w:type="spellEnd"/>
-      <w:r>
-        <w:t xml:space="preserve"> of </w:t>
-      </w:r>
-      <w:proofErr w:type="spellStart"/>
-      <w:r>
-        <w:t>seed</w:t>
-      </w:r>
-      <w:proofErr w:type="spellEnd"/>
-      <w:r>
-        <w:t xml:space="preserve"> </w:t>
-      </w:r>
-      <w:proofErr w:type="spellStart"/>
-      <w:r>
-        <w:t>longevity</w:t>
-      </w:r>
-      <w:proofErr w:type="spellEnd"/>
-      <w:r>
-        <w:t xml:space="preserve">, </w:t>
-      </w:r>
-      <w:proofErr w:type="spellStart"/>
-      <w:r>
-        <w:t>here</w:t>
-      </w:r>
-      <w:proofErr w:type="spellEnd"/>
-      <w:r>
-        <w:t xml:space="preserve"> </w:t>
-      </w:r>
-      <w:proofErr w:type="spellStart"/>
-      <w:r>
-        <w:t>observed</w:t>
-      </w:r>
-      <w:proofErr w:type="spellEnd"/>
-      <w:r>
-        <w:t xml:space="preserve"> </w:t>
-      </w:r>
-      <w:proofErr w:type="spellStart"/>
-      <w:r>
-        <w:t>within</w:t>
-      </w:r>
-      <w:proofErr w:type="spellEnd"/>
-      <w:r>
-        <w:t xml:space="preserve"> </w:t>
-      </w:r>
-      <w:proofErr w:type="spellStart"/>
-      <w:r>
-        <w:t>the</w:t>
-      </w:r>
-      <w:proofErr w:type="spellEnd"/>
-      <w:r>
-        <w:t xml:space="preserve"> </w:t>
-      </w:r>
-      <w:proofErr w:type="spellStart"/>
-      <w:r>
-        <w:t>alpine</w:t>
-      </w:r>
-      <w:proofErr w:type="spellEnd"/>
-      <w:r>
-        <w:t xml:space="preserve"> </w:t>
-      </w:r>
-      <w:proofErr w:type="spellStart"/>
-      <w:r>
-        <w:t>zone</w:t>
-      </w:r>
-      <w:proofErr w:type="spellEnd"/>
-      <w:r>
-        <w:t xml:space="preserve">, </w:t>
-      </w:r>
-      <w:proofErr w:type="spellStart"/>
-      <w:r>
-        <w:t>may</w:t>
-      </w:r>
-      <w:proofErr w:type="spellEnd"/>
-      <w:r>
-        <w:t xml:space="preserve"> </w:t>
-      </w:r>
-      <w:proofErr w:type="spellStart"/>
-      <w:r>
-        <w:t>also</w:t>
-      </w:r>
-      <w:proofErr w:type="spellEnd"/>
-      <w:r>
-        <w:t xml:space="preserve"> </w:t>
-      </w:r>
-      <w:proofErr w:type="spellStart"/>
-      <w:r>
-        <w:t>have</w:t>
-      </w:r>
-      <w:proofErr w:type="spellEnd"/>
-      <w:r>
-        <w:t xml:space="preserve"> important </w:t>
-      </w:r>
-      <w:proofErr w:type="spellStart"/>
-      <w:r>
-        <w:t>implications</w:t>
-      </w:r>
-      <w:proofErr w:type="spellEnd"/>
-      <w:r>
-        <w:t xml:space="preserve"> for ex situ </w:t>
-      </w:r>
-      <w:proofErr w:type="spellStart"/>
-      <w:r>
-        <w:t>conservation</w:t>
-      </w:r>
-      <w:proofErr w:type="spellEnd"/>
-      <w:r>
-        <w:t>.</w:t>
+      <w:pPr>
+        <w:spacing w:line="360" w:lineRule="auto"/>
+        <w:jc w:val="both"/>
+      </w:pPr>
+      <w:r>
+        <w:t>In alpine landscapes, topographic roughness determines local environmental conditions along microhabitats such as fellfields vs snowbeds, which are supposed to act as local refugia under climate change. A functional ecological approach is still needed for understanding how these small-scale drivers modify the regeneration niche in alpine communities. Here we focused on seed longevity, a plant trait generally used to assess long-term ex-situ conservation of seeds, but with implications in seed persistence in the soil of natural habitats. We hypothesized that seed longevity of co-occurring species differs as a response of species preferential microniches, meaning that we can identify species groups which are consistently more short-lived than others. We analysed seed longevity of 25 species occurring in alpine communities from the Cantabrian Mountains (southern Europe) in two study systems (calcareous and siliceous) above 1900 m a.s.l.  Seeds were exposed to laboratory-controlled accelerated ageing and then regularly sampled for germination tests.  Initial viability (Ki), deterioration rate (r-1) and time taken for viability to fall to 50 % (p50) were estimated using probit analysis and microniche effects tested by GLMM in R. Our results show that seed longevity responses vary greatly across species, with p50 ranging from 3 up to 42 days. Seed longevity were ecologically and phylogenetically constrained, with some plant families adapted to cold and wet microhabitats (i.e., snowbeds) consistently showing short-lived seeds. Such results highlight that survival and persistence of alpine species facing climate change may depend on species microhabitat. While low average temperatures of alpine climates contribute to protect seeds from deterioration, some species might be particularly threatened with climate warming, especially those from cool-wet environments. The large variation of seed longevity, here observed within the alpine zone, may also have important implications for ex situ conservation.</w:t>
       </w:r>
     </w:p>
     <w:p>
@@ -1868,34 +87,24 @@
       </w:pPr>
       <w:r>
         <w:lastRenderedPageBreak/>
-        <w:t xml:space="preserve">INTRO </w:t>
-      </w:r>
-      <w:proofErr w:type="spellStart"/>
-      <w:r>
-        <w:t>outline</w:t>
-      </w:r>
-      <w:proofErr w:type="spellEnd"/>
-      <w:r>
-        <w:t xml:space="preserve"> (</w:t>
-      </w:r>
-      <w:proofErr w:type="spellStart"/>
-      <w:r>
-        <w:t>from</w:t>
-      </w:r>
-      <w:proofErr w:type="spellEnd"/>
-      <w:r>
-        <w:t xml:space="preserve"> Giovanni </w:t>
-      </w:r>
-      <w:proofErr w:type="spellStart"/>
-      <w:r>
-        <w:t>dissertation</w:t>
-      </w:r>
-      <w:proofErr w:type="spellEnd"/>
-      <w:r>
-        <w:t>)</w:t>
+        <w:t>INTRO outline</w:t>
+      </w:r>
+      <w:r>
+        <w:t xml:space="preserve"> (from Giovanni dissertation)</w:t>
       </w:r>
       <w:r>
         <w:t>:</w:t>
+      </w:r>
+    </w:p>
+    <w:p>
+      <w:r>
+        <w:t>Seed tra</w:t>
+      </w:r>
+      <w:r>
+        <w:t>i</w:t>
+      </w:r>
+      <w:r>
+        <w:t>ts importance knowledge</w:t>
       </w:r>
     </w:p>
     <w:p>
@@ -1907,7 +116,6 @@
           <w:szCs w:val="24"/>
         </w:rPr>
       </w:pPr>
-      <w:proofErr w:type="spellStart"/>
       <w:r>
         <w:rPr>
           <w:b/>
@@ -1915,28 +123,28 @@
           <w:sz w:val="24"/>
           <w:szCs w:val="24"/>
         </w:rPr>
-        <w:t>Importance</w:t>
-      </w:r>
-      <w:proofErr w:type="spellEnd"/>
-      <w:r>
+        <w:t>OIL content in seeds</w:t>
+      </w:r>
+    </w:p>
+    <w:p>
+      <w:pPr>
         <w:rPr>
           <w:b/>
           <w:bCs/>
           <w:sz w:val="24"/>
           <w:szCs w:val="24"/>
         </w:rPr>
-        <w:t xml:space="preserve"> of </w:t>
-      </w:r>
-      <w:proofErr w:type="spellStart"/>
-      <w:r>
+      </w:pPr>
+    </w:p>
+    <w:p>
+      <w:pPr>
         <w:rPr>
           <w:b/>
           <w:bCs/>
           <w:sz w:val="24"/>
           <w:szCs w:val="24"/>
         </w:rPr>
-        <w:t>s</w:t>
-      </w:r>
+      </w:pPr>
       <w:r>
         <w:rPr>
           <w:b/>
@@ -1944,9 +152,8 @@
           <w:sz w:val="24"/>
           <w:szCs w:val="24"/>
         </w:rPr>
-        <w:t>eed</w:t>
-      </w:r>
-      <w:proofErr w:type="spellEnd"/>
+        <w:t>Cryptobiosi</w:t>
+      </w:r>
       <w:r>
         <w:rPr>
           <w:b/>
@@ -1954,9 +161,8 @@
           <w:sz w:val="24"/>
           <w:szCs w:val="24"/>
         </w:rPr>
-        <w:t xml:space="preserve"> </w:t>
-      </w:r>
-      <w:proofErr w:type="spellStart"/>
+        <w:t>s</w:t>
+      </w:r>
       <w:r>
         <w:rPr>
           <w:b/>
@@ -1964,50 +170,118 @@
           <w:sz w:val="24"/>
           <w:szCs w:val="24"/>
         </w:rPr>
-        <w:t>storage</w:t>
-      </w:r>
-      <w:proofErr w:type="spellEnd"/>
-    </w:p>
-    <w:p>
-      <w:pPr>
-        <w:spacing w:line="360" w:lineRule="auto"/>
-        <w:jc w:val="both"/>
-        <w:rPr>
-          <w:rFonts w:cstheme="minorHAnsi"/>
-          <w:sz w:val="24"/>
-          <w:szCs w:val="24"/>
-          <w:lang w:val="en-GB"/>
-        </w:rPr>
-      </w:pPr>
-      <w:r>
-        <w:rPr>
-          <w:rFonts w:cstheme="minorHAnsi"/>
-          <w:i/>
-          <w:iCs/>
-          <w:sz w:val="24"/>
-          <w:szCs w:val="24"/>
-          <w:lang w:val="en-GB"/>
-        </w:rPr>
-        <w:t>Ex-situ</w:t>
-      </w:r>
-      <w:r>
-        <w:rPr>
-          <w:rFonts w:cstheme="minorHAnsi"/>
-          <w:sz w:val="24"/>
-          <w:szCs w:val="24"/>
-          <w:lang w:val="en-GB"/>
-        </w:rPr>
-        <w:t xml:space="preserve"> conservation, defined as “the conservation of components of biological diversity outside their natural habitats” </w:t>
-      </w:r>
-      <w:r>
-        <w:rPr>
-          <w:rFonts w:cstheme="minorHAnsi"/>
-          <w:sz w:val="24"/>
-          <w:szCs w:val="24"/>
-          <w:u w:val="dash"/>
-          <w:lang w:val="en-GB"/>
-        </w:rPr>
-        <w:t>(</w:t>
+        <w:t xml:space="preserve"> </w:t>
+      </w:r>
+    </w:p>
+    <w:p>
+      <w:pPr>
+        <w:spacing w:line="360" w:lineRule="auto"/>
+        <w:jc w:val="both"/>
+        <w:rPr>
+          <w:rFonts w:cstheme="minorHAnsi"/>
+          <w:sz w:val="24"/>
+          <w:szCs w:val="24"/>
+          <w:lang w:val="en-GB"/>
+        </w:rPr>
+      </w:pPr>
+      <w:r>
+        <w:rPr>
+          <w:rFonts w:cstheme="minorHAnsi"/>
+          <w:sz w:val="24"/>
+          <w:szCs w:val="24"/>
+          <w:lang w:val="en-GB"/>
+        </w:rPr>
+        <w:t xml:space="preserve">Cryptobiosis is a process that starts when the embryo accumulates reserves, the water is substituted with dry matter to maintain cell structures </w:t>
+      </w:r>
+      <w:r>
+        <w:rPr>
+          <w:rFonts w:cstheme="minorHAnsi"/>
+          <w:sz w:val="24"/>
+          <w:szCs w:val="24"/>
+          <w:lang w:val="en-GB"/>
+        </w:rPr>
+        <w:t>which also increases</w:t>
+      </w:r>
+      <w:r>
+        <w:rPr>
+          <w:rFonts w:cstheme="minorHAnsi"/>
+          <w:sz w:val="24"/>
+          <w:szCs w:val="24"/>
+          <w:lang w:val="en-GB"/>
+        </w:rPr>
+        <w:t xml:space="preserve"> </w:t>
+      </w:r>
+      <w:r>
+        <w:rPr>
+          <w:rFonts w:cstheme="minorHAnsi"/>
+          <w:sz w:val="24"/>
+          <w:szCs w:val="24"/>
+          <w:lang w:val="en-GB"/>
+        </w:rPr>
+        <w:t>the</w:t>
+      </w:r>
+      <w:r>
+        <w:rPr>
+          <w:rFonts w:cstheme="minorHAnsi"/>
+          <w:sz w:val="24"/>
+          <w:szCs w:val="24"/>
+          <w:lang w:val="en-GB"/>
+        </w:rPr>
+        <w:t xml:space="preserve"> drying tolerance. In the cryptobiotic state</w:t>
+      </w:r>
+      <w:r>
+        <w:rPr>
+          <w:rFonts w:cstheme="minorHAnsi"/>
+          <w:sz w:val="24"/>
+          <w:szCs w:val="24"/>
+          <w:lang w:val="en-GB"/>
+        </w:rPr>
+        <w:t>,</w:t>
+      </w:r>
+      <w:r>
+        <w:rPr>
+          <w:rFonts w:cstheme="minorHAnsi"/>
+          <w:sz w:val="24"/>
+          <w:szCs w:val="24"/>
+          <w:lang w:val="en-GB"/>
+        </w:rPr>
+        <w:t xml:space="preserve"> </w:t>
+      </w:r>
+      <w:r>
+        <w:rPr>
+          <w:rFonts w:cstheme="minorHAnsi"/>
+          <w:sz w:val="24"/>
+          <w:szCs w:val="24"/>
+          <w:lang w:val="en-GB"/>
+        </w:rPr>
+        <w:t>seeds</w:t>
+      </w:r>
+      <w:r>
+        <w:rPr>
+          <w:rFonts w:cstheme="minorHAnsi"/>
+          <w:sz w:val="24"/>
+          <w:szCs w:val="24"/>
+          <w:lang w:val="en-GB"/>
+        </w:rPr>
+        <w:t xml:space="preserve"> stop all metabolic and physiological activities despite keeping the organism alive. </w:t>
+      </w:r>
+      <w:r>
+        <w:rPr>
+          <w:rFonts w:cstheme="minorHAnsi"/>
+          <w:sz w:val="24"/>
+          <w:szCs w:val="24"/>
+          <w:lang w:val="en-GB"/>
+        </w:rPr>
+        <w:t>Cryptobiosis</w:t>
+      </w:r>
+      <w:r>
+        <w:rPr>
+          <w:rFonts w:cstheme="minorHAnsi"/>
+          <w:sz w:val="24"/>
+          <w:szCs w:val="24"/>
+          <w:lang w:val="en-GB"/>
+        </w:rPr>
+        <w:t xml:space="preserve"> seems to derive from the first plants that colonised the land (</w:t>
       </w:r>
       <w:commentRangeStart w:id="0"/>
       <w:r>
@@ -2015,10 +289,9 @@
           <w:rFonts w:cstheme="minorHAnsi"/>
           <w:sz w:val="24"/>
           <w:szCs w:val="24"/>
-          <w:u w:val="dash"/>
-          <w:lang w:val="en-GB"/>
-        </w:rPr>
-        <w:t>Braverman, 2014</w:t>
+          <w:lang w:val="en-GB"/>
+        </w:rPr>
+        <w:t>Gaff &amp; Oliver, 2013</w:t>
       </w:r>
       <w:commentRangeEnd w:id="0"/>
       <w:r>
@@ -2036,7 +309,167 @@
           <w:szCs w:val="24"/>
           <w:lang w:val="en-GB"/>
         </w:rPr>
-        <w:t>; Convention on Biological Diversity, 2002), like the seed banks (</w:t>
+        <w:t>).</w:t>
+      </w:r>
+      <w:r>
+        <w:rPr>
+          <w:rFonts w:cstheme="minorHAnsi"/>
+          <w:sz w:val="24"/>
+          <w:szCs w:val="24"/>
+          <w:lang w:val="en-GB"/>
+        </w:rPr>
+        <w:t xml:space="preserve"> </w:t>
+      </w:r>
+      <w:r>
+        <w:rPr>
+          <w:rFonts w:cstheme="minorHAnsi"/>
+          <w:sz w:val="24"/>
+          <w:szCs w:val="24"/>
+          <w:lang w:val="en-GB"/>
+        </w:rPr>
+        <w:t>Seed banking is an efficient and relatively easy method to maintain plant biodiversity as s</w:t>
+      </w:r>
+      <w:r>
+        <w:rPr>
+          <w:rFonts w:cstheme="minorHAnsi"/>
+          <w:sz w:val="24"/>
+          <w:szCs w:val="24"/>
+          <w:lang w:val="en-GB"/>
+        </w:rPr>
+        <w:t xml:space="preserve">eeds </w:t>
+      </w:r>
+      <w:r>
+        <w:rPr>
+          <w:rFonts w:cstheme="minorHAnsi"/>
+          <w:sz w:val="24"/>
+          <w:szCs w:val="24"/>
+          <w:lang w:val="en-GB"/>
+        </w:rPr>
+        <w:t>can</w:t>
+      </w:r>
+      <w:r>
+        <w:rPr>
+          <w:rFonts w:cstheme="minorHAnsi"/>
+          <w:sz w:val="24"/>
+          <w:szCs w:val="24"/>
+          <w:lang w:val="en-GB"/>
+        </w:rPr>
+        <w:t xml:space="preserve"> be stored in small spaces and </w:t>
+      </w:r>
+      <w:r>
+        <w:rPr>
+          <w:rFonts w:cstheme="minorHAnsi"/>
+          <w:sz w:val="24"/>
+          <w:szCs w:val="24"/>
+          <w:lang w:val="en-GB"/>
+        </w:rPr>
+        <w:t xml:space="preserve">nearly </w:t>
+      </w:r>
+      <w:r>
+        <w:rPr>
+          <w:rFonts w:cstheme="minorHAnsi"/>
+          <w:sz w:val="24"/>
+          <w:szCs w:val="24"/>
+          <w:lang w:val="en-GB"/>
+        </w:rPr>
+        <w:t>inexpensively for a long time (Walters &amp; Pence, 2021)</w:t>
+      </w:r>
+      <w:r>
+        <w:rPr>
+          <w:rFonts w:cstheme="minorHAnsi"/>
+          <w:sz w:val="24"/>
+          <w:szCs w:val="24"/>
+          <w:lang w:val="en-GB"/>
+        </w:rPr>
+        <w:t xml:space="preserve"> thanks to their cryptobiosis capacities</w:t>
+      </w:r>
+      <w:r>
+        <w:rPr>
+          <w:rFonts w:cstheme="minorHAnsi"/>
+          <w:sz w:val="24"/>
+          <w:szCs w:val="24"/>
+          <w:lang w:val="en-GB"/>
+        </w:rPr>
+        <w:t>.</w:t>
+      </w:r>
+    </w:p>
+    <w:p>
+      <w:pPr>
+        <w:rPr>
+          <w:b/>
+          <w:bCs/>
+          <w:sz w:val="24"/>
+          <w:szCs w:val="24"/>
+        </w:rPr>
+      </w:pPr>
+      <w:r>
+        <w:rPr>
+          <w:b/>
+          <w:bCs/>
+          <w:sz w:val="24"/>
+          <w:szCs w:val="24"/>
+        </w:rPr>
+        <w:t>Importance of seed storage</w:t>
+      </w:r>
+    </w:p>
+    <w:p>
+      <w:pPr>
+        <w:spacing w:line="360" w:lineRule="auto"/>
+        <w:jc w:val="both"/>
+        <w:rPr>
+          <w:rFonts w:cstheme="minorHAnsi"/>
+          <w:sz w:val="24"/>
+          <w:szCs w:val="24"/>
+          <w:lang w:val="en-GB"/>
+        </w:rPr>
+      </w:pPr>
+      <w:r>
+        <w:rPr>
+          <w:rFonts w:cstheme="minorHAnsi"/>
+          <w:i/>
+          <w:iCs/>
+          <w:sz w:val="24"/>
+          <w:szCs w:val="24"/>
+          <w:lang w:val="en-GB"/>
+        </w:rPr>
+        <w:t>Ex-situ</w:t>
+      </w:r>
+      <w:r>
+        <w:rPr>
+          <w:rFonts w:cstheme="minorHAnsi"/>
+          <w:sz w:val="24"/>
+          <w:szCs w:val="24"/>
+          <w:lang w:val="en-GB"/>
+        </w:rPr>
+        <w:t xml:space="preserve"> conservation</w:t>
+      </w:r>
+      <w:r>
+        <w:rPr>
+          <w:rFonts w:cstheme="minorHAnsi"/>
+          <w:sz w:val="24"/>
+          <w:szCs w:val="24"/>
+          <w:lang w:val="en-GB"/>
+        </w:rPr>
+        <w:t xml:space="preserve"> in seed banks</w:t>
+      </w:r>
+      <w:r>
+        <w:rPr>
+          <w:rFonts w:cstheme="minorHAnsi"/>
+          <w:sz w:val="24"/>
+          <w:szCs w:val="24"/>
+          <w:lang w:val="en-GB"/>
+        </w:rPr>
+        <w:t xml:space="preserve">, defined as “the conservation of components of biological diversity outside their natural habitats” </w:t>
+      </w:r>
+      <w:r>
+        <w:rPr>
+          <w:rFonts w:cstheme="minorHAnsi"/>
+          <w:sz w:val="24"/>
+          <w:szCs w:val="24"/>
+          <w:u w:val="dash"/>
+          <w:lang w:val="en-GB"/>
+        </w:rPr>
+        <w:t>(</w:t>
       </w:r>
       <w:commentRangeStart w:id="1"/>
       <w:r>
@@ -2044,9 +477,10 @@
           <w:rFonts w:cstheme="minorHAnsi"/>
           <w:sz w:val="24"/>
           <w:szCs w:val="24"/>
-          <w:lang w:val="en-GB"/>
-        </w:rPr>
-        <w:t>Smith et al., 2011</w:t>
+          <w:u w:val="dash"/>
+          <w:lang w:val="en-GB"/>
+        </w:rPr>
+        <w:t>Braverman, 2014</w:t>
       </w:r>
       <w:commentRangeEnd w:id="1"/>
       <w:r>
@@ -2064,7 +498,16 @@
           <w:szCs w:val="24"/>
           <w:lang w:val="en-GB"/>
         </w:rPr>
-        <w:t>), should not be underestimated since it provides “backup” biodiversity and is a source of knowledge. both methodologies are complementary. Plants are preserved in protected areas and parks (in situ conservation) or ex situ, in botanic gardens and seed banks to provide material for research, education and restoration (</w:t>
+        <w:t>; Convention on Biological Diversity, 2002</w:t>
+      </w:r>
+      <w:r>
+        <w:rPr>
+          <w:rFonts w:cstheme="minorHAnsi"/>
+          <w:sz w:val="24"/>
+          <w:szCs w:val="24"/>
+          <w:lang w:val="en-GB"/>
+        </w:rPr>
+        <w:t>,</w:t>
       </w:r>
       <w:commentRangeStart w:id="2"/>
       <w:r>
@@ -2074,7 +517,7 @@
           <w:szCs w:val="24"/>
           <w:lang w:val="en-GB"/>
         </w:rPr>
-        <w:t>Walters &amp; Pence, 2021</w:t>
+        <w:t>Smith et al., 2011</w:t>
       </w:r>
       <w:commentRangeEnd w:id="2"/>
       <w:r>
@@ -2092,117 +535,43 @@
           <w:szCs w:val="24"/>
           <w:lang w:val="en-GB"/>
         </w:rPr>
-        <w:t>).</w:t>
-      </w:r>
-    </w:p>
-    <w:p>
-      <w:pPr>
-        <w:rPr>
-          <w:b/>
-          <w:bCs/>
-          <w:sz w:val="24"/>
-          <w:szCs w:val="24"/>
-        </w:rPr>
-      </w:pPr>
-      <w:r>
-        <w:rPr>
-          <w:b/>
-          <w:bCs/>
-          <w:sz w:val="24"/>
-          <w:szCs w:val="24"/>
-        </w:rPr>
-        <w:t xml:space="preserve">OIL content in </w:t>
-      </w:r>
-      <w:proofErr w:type="spellStart"/>
-      <w:r>
-        <w:rPr>
-          <w:b/>
-          <w:bCs/>
-          <w:sz w:val="24"/>
-          <w:szCs w:val="24"/>
-        </w:rPr>
-        <w:t>seeds</w:t>
-      </w:r>
-      <w:proofErr w:type="spellEnd"/>
-    </w:p>
-    <w:p>
-      <w:pPr>
-        <w:rPr>
-          <w:b/>
-          <w:bCs/>
-          <w:sz w:val="24"/>
-          <w:szCs w:val="24"/>
-        </w:rPr>
-      </w:pPr>
-      <w:proofErr w:type="spellStart"/>
-      <w:r>
-        <w:rPr>
-          <w:b/>
-          <w:bCs/>
-          <w:sz w:val="24"/>
-          <w:szCs w:val="24"/>
-        </w:rPr>
-        <w:t>Cryptobiosi</w:t>
-      </w:r>
-      <w:r>
-        <w:rPr>
-          <w:b/>
-          <w:bCs/>
-          <w:sz w:val="24"/>
-          <w:szCs w:val="24"/>
-        </w:rPr>
-        <w:t>s</w:t>
-      </w:r>
-      <w:proofErr w:type="spellEnd"/>
-      <w:r>
-        <w:rPr>
-          <w:b/>
-          <w:bCs/>
-          <w:sz w:val="24"/>
-          <w:szCs w:val="24"/>
-        </w:rPr>
-        <w:t xml:space="preserve"> </w:t>
-      </w:r>
-    </w:p>
-    <w:p>
-      <w:pPr>
-        <w:spacing w:line="360" w:lineRule="auto"/>
-        <w:jc w:val="both"/>
-        <w:rPr>
-          <w:rFonts w:cstheme="minorHAnsi"/>
-          <w:sz w:val="24"/>
-          <w:szCs w:val="24"/>
-          <w:lang w:val="en-GB"/>
-        </w:rPr>
-      </w:pPr>
-      <w:r>
-        <w:rPr>
-          <w:rFonts w:cstheme="minorHAnsi"/>
-          <w:sz w:val="24"/>
-          <w:szCs w:val="24"/>
-          <w:lang w:val="en-GB"/>
-        </w:rPr>
-        <w:t xml:space="preserve">Seeds have cryptobiosis, which allows the seeds to be stored in small spaces and inexpensively for a long time (Walters &amp; Pence, 2021). Cryptobiosis is a process that starts when the embryo accumulates reserves, the water is substituted with dry matter to maintain cell structures and gains this characteristic of drying tolerance, acquired when the embryo accumulates reserves. In the cryptobiotic state plants stop all metabolic and physiological activities despite keeping the organism alive. This </w:t>
-      </w:r>
-      <w:proofErr w:type="gramStart"/>
-      <w:r>
-        <w:rPr>
-          <w:rFonts w:cstheme="minorHAnsi"/>
-          <w:sz w:val="24"/>
-          <w:szCs w:val="24"/>
-          <w:lang w:val="en-GB"/>
-        </w:rPr>
-        <w:t>particular adaptation</w:t>
-      </w:r>
-      <w:proofErr w:type="gramEnd"/>
-      <w:r>
-        <w:rPr>
-          <w:rFonts w:cstheme="minorHAnsi"/>
-          <w:sz w:val="24"/>
-          <w:szCs w:val="24"/>
-          <w:lang w:val="en-GB"/>
-        </w:rPr>
-        <w:t xml:space="preserve"> seems to derive from the first plants that colonised the land (</w:t>
+        <w:t xml:space="preserve">)) </w:t>
+      </w:r>
+      <w:r>
+        <w:rPr>
+          <w:rFonts w:cstheme="minorHAnsi"/>
+          <w:sz w:val="24"/>
+          <w:szCs w:val="24"/>
+          <w:lang w:val="en-GB"/>
+        </w:rPr>
+        <w:t>is extremely important. Seed banks keep records of extinct species</w:t>
+      </w:r>
+      <w:r>
+        <w:rPr>
+          <w:rFonts w:cstheme="minorHAnsi"/>
+          <w:sz w:val="24"/>
+          <w:szCs w:val="24"/>
+          <w:lang w:val="en-GB"/>
+        </w:rPr>
+        <w:t xml:space="preserve"> and provide material for research, education and restoration</w:t>
+      </w:r>
+      <w:r>
+        <w:rPr>
+          <w:rFonts w:cstheme="minorHAnsi"/>
+          <w:sz w:val="24"/>
+          <w:szCs w:val="24"/>
+          <w:lang w:val="en-GB"/>
+        </w:rPr>
+        <w:t xml:space="preserve"> projects</w:t>
+      </w:r>
+      <w:r>
+        <w:rPr>
+          <w:rFonts w:cstheme="minorHAnsi"/>
+          <w:sz w:val="24"/>
+          <w:szCs w:val="24"/>
+          <w:lang w:val="en-GB"/>
+        </w:rPr>
+        <w:t xml:space="preserve"> (</w:t>
       </w:r>
       <w:commentRangeStart w:id="3"/>
       <w:r>
@@ -2212,7 +581,7 @@
           <w:szCs w:val="24"/>
           <w:lang w:val="en-GB"/>
         </w:rPr>
-        <w:t>Gaff &amp; Oliver, 2013</w:t>
+        <w:t>Walters &amp; Pence, 2021</w:t>
       </w:r>
       <w:commentRangeEnd w:id="3"/>
       <w:r>
@@ -2230,83 +599,25 @@
           <w:szCs w:val="24"/>
           <w:lang w:val="en-GB"/>
         </w:rPr>
-        <w:t>).</w:t>
-      </w:r>
-    </w:p>
-    <w:p>
-      <w:pPr>
-        <w:spacing w:line="360" w:lineRule="auto"/>
-        <w:jc w:val="both"/>
-        <w:rPr>
-          <w:rFonts w:cstheme="minorHAnsi"/>
-          <w:sz w:val="24"/>
-          <w:szCs w:val="24"/>
-          <w:lang w:val="en-GB"/>
-        </w:rPr>
-      </w:pPr>
-      <w:r>
-        <w:rPr>
-          <w:rFonts w:cstheme="minorHAnsi"/>
-          <w:sz w:val="24"/>
-          <w:szCs w:val="24"/>
-          <w:lang w:val="en-GB"/>
-        </w:rPr>
-        <w:t>Seed storage procedures take advantage of cryptobiosis properties of the seeds and are now standardized: seeds are dried to equilibrium at 5-20°C and 10-25% RH, the stored at -18°C to -20°C in waterproof material</w:t>
-      </w:r>
-      <w:r>
-        <w:rPr>
-          <w:rFonts w:cstheme="minorHAnsi"/>
-          <w:sz w:val="24"/>
-          <w:szCs w:val="24"/>
-          <w:lang w:val="en-GB"/>
-        </w:rPr>
-        <w:t xml:space="preserve"> (</w:t>
-      </w:r>
-      <w:r>
-        <w:rPr>
-          <w:rFonts w:cstheme="minorHAnsi"/>
-          <w:sz w:val="24"/>
-          <w:szCs w:val="24"/>
-          <w:highlight w:val="yellow"/>
-          <w:lang w:val="en-GB"/>
-        </w:rPr>
-        <w:t>search KEW standards</w:t>
-      </w:r>
-      <w:r>
-        <w:rPr>
-          <w:rFonts w:cstheme="minorHAnsi"/>
-          <w:sz w:val="24"/>
-          <w:szCs w:val="24"/>
-          <w:lang w:val="en-GB"/>
-        </w:rPr>
-        <w:t>)</w:t>
-      </w:r>
-      <w:r>
-        <w:rPr>
-          <w:rFonts w:cstheme="minorHAnsi"/>
-          <w:sz w:val="24"/>
-          <w:szCs w:val="24"/>
-          <w:lang w:val="en-GB"/>
-        </w:rPr>
-        <w:t xml:space="preserve">. </w:t>
-      </w:r>
-      <w:r>
-        <w:rPr>
-          <w:rFonts w:cstheme="minorHAnsi"/>
-          <w:sz w:val="24"/>
-          <w:szCs w:val="24"/>
-          <w:lang w:val="en-GB"/>
-        </w:rPr>
-        <w:t>Low-temperature</w:t>
-      </w:r>
-      <w:r>
-        <w:rPr>
-          <w:rFonts w:cstheme="minorHAnsi"/>
-          <w:sz w:val="24"/>
-          <w:szCs w:val="24"/>
-          <w:lang w:val="en-GB"/>
-        </w:rPr>
-        <w:t xml:space="preserve"> storage is a relatively inexpensive method to maintain genetic resources. In these conditions of low temperature and relative humidity germination decreases by 0.95% per year on average and when it reaches 85% of its initial value regeneration is necessary, according to Food and Agriculture Organization (FAO) standards. Indications about the loss in viability could come from periodic germination tests or from models; the tests reduce the collection, but the models are not so accurate (</w:t>
+        <w:t xml:space="preserve"> and can also act as a backup of genetic biodiversity</w:t>
+      </w:r>
+      <w:r>
+        <w:rPr>
+          <w:rFonts w:cstheme="minorHAnsi"/>
+          <w:sz w:val="24"/>
+          <w:szCs w:val="24"/>
+          <w:lang w:val="en-GB"/>
+        </w:rPr>
+        <w:t xml:space="preserve">. Seeds </w:t>
+      </w:r>
+      <w:r>
+        <w:rPr>
+          <w:rFonts w:cstheme="minorHAnsi"/>
+          <w:sz w:val="24"/>
+          <w:szCs w:val="24"/>
+          <w:lang w:val="en-GB"/>
+        </w:rPr>
+        <w:t xml:space="preserve">to be potentially usable after tens or hundreds of years (Solberg et al., 2020; </w:t>
       </w:r>
       <w:commentRangeStart w:id="4"/>
       <w:r>
@@ -2316,7 +627,7 @@
           <w:szCs w:val="24"/>
           <w:lang w:val="en-GB"/>
         </w:rPr>
-        <w:t>Solberg et al., 2020</w:t>
+        <w:t>Walters et al., 2005</w:t>
       </w:r>
       <w:commentRangeEnd w:id="4"/>
       <w:r>
@@ -2334,90 +645,353 @@
           <w:szCs w:val="24"/>
           <w:lang w:val="en-GB"/>
         </w:rPr>
-        <w:t xml:space="preserve">). Oil and water content of the seeds differ between </w:t>
-      </w:r>
-      <w:proofErr w:type="gramStart"/>
-      <w:r>
-        <w:rPr>
-          <w:rFonts w:cstheme="minorHAnsi"/>
-          <w:sz w:val="24"/>
-          <w:szCs w:val="24"/>
-          <w:lang w:val="en-GB"/>
-        </w:rPr>
-        <w:t>species</w:t>
-      </w:r>
-      <w:proofErr w:type="gramEnd"/>
-      <w:r>
-        <w:rPr>
-          <w:rFonts w:cstheme="minorHAnsi"/>
-          <w:sz w:val="24"/>
-          <w:szCs w:val="24"/>
-          <w:lang w:val="en-GB"/>
-        </w:rPr>
-        <w:t xml:space="preserve"> and this determines the longevity (measured as the time the viability falls by 50%, the </w:t>
-      </w:r>
-      <w:r>
-        <w:rPr>
-          <w:rFonts w:cstheme="minorHAnsi"/>
-          <w:i/>
-          <w:iCs/>
-          <w:sz w:val="24"/>
-          <w:szCs w:val="24"/>
-          <w:lang w:val="en-GB"/>
-        </w:rPr>
-        <w:t>p</w:t>
-      </w:r>
-      <w:r>
-        <w:rPr>
-          <w:rFonts w:cstheme="minorHAnsi"/>
-          <w:i/>
-          <w:iCs/>
-          <w:sz w:val="24"/>
-          <w:szCs w:val="24"/>
-          <w:vertAlign w:val="subscript"/>
-          <w:lang w:val="en-GB"/>
-        </w:rPr>
-        <w:t>50</w:t>
-      </w:r>
-      <w:r>
-        <w:rPr>
-          <w:rFonts w:cstheme="minorHAnsi"/>
-          <w:sz w:val="24"/>
-          <w:szCs w:val="24"/>
-          <w:lang w:val="en-GB"/>
-        </w:rPr>
-        <w:t xml:space="preserve">) of the seed, meaning </w:t>
-      </w:r>
-      <w:r>
-        <w:rPr>
-          <w:rFonts w:cstheme="minorHAnsi"/>
-          <w:sz w:val="24"/>
-          <w:szCs w:val="24"/>
-          <w:lang w:val="en-GB"/>
-        </w:rPr>
-        <w:lastRenderedPageBreak/>
-        <w:t>the drop in viability is slower if seeds are dried and stored at low temperature and faster when seeds are kept at high RH and temperature (Solberg et al., 2020).</w:t>
-      </w:r>
-    </w:p>
-    <w:p>
-      <w:pPr>
-        <w:spacing w:line="360" w:lineRule="auto"/>
-        <w:jc w:val="both"/>
-        <w:rPr>
-          <w:rFonts w:cstheme="minorHAnsi"/>
-          <w:sz w:val="24"/>
-          <w:szCs w:val="24"/>
-          <w:lang w:val="en-GB"/>
-        </w:rPr>
-      </w:pPr>
-      <w:r>
-        <w:rPr>
-          <w:rFonts w:cstheme="minorHAnsi"/>
-          <w:sz w:val="24"/>
-          <w:szCs w:val="24"/>
-          <w:lang w:val="en-GB"/>
-        </w:rPr>
-        <w:t xml:space="preserve">The knowledge of seed longevity values and the traits that affect them are important to store them and let them to be potentially usable after tens or hundreds of years (Solberg et al., 2020; </w:t>
+        <w:t>)</w:t>
+      </w:r>
+      <w:r>
+        <w:rPr>
+          <w:rFonts w:cstheme="minorHAnsi"/>
+          <w:sz w:val="24"/>
+          <w:szCs w:val="24"/>
+          <w:lang w:val="en-GB"/>
+        </w:rPr>
+        <w:t>.</w:t>
+      </w:r>
+    </w:p>
+    <w:p>
+      <w:pPr>
+        <w:spacing w:line="360" w:lineRule="auto"/>
+        <w:jc w:val="both"/>
+        <w:rPr>
+          <w:rFonts w:cstheme="minorHAnsi"/>
+          <w:sz w:val="24"/>
+          <w:szCs w:val="24"/>
+          <w:lang w:val="en-GB"/>
+        </w:rPr>
+      </w:pPr>
+      <w:r>
+        <w:rPr>
+          <w:rFonts w:cstheme="minorHAnsi"/>
+          <w:sz w:val="24"/>
+          <w:szCs w:val="24"/>
+          <w:lang w:val="en-GB"/>
+        </w:rPr>
+        <w:t>International standard procedures</w:t>
+      </w:r>
+      <w:r>
+        <w:rPr>
+          <w:rFonts w:cstheme="minorHAnsi"/>
+          <w:sz w:val="24"/>
+          <w:szCs w:val="24"/>
+          <w:lang w:val="en-GB"/>
+        </w:rPr>
+        <w:t xml:space="preserve"> consist of seeds </w:t>
+      </w:r>
+      <w:r>
+        <w:rPr>
+          <w:rFonts w:cstheme="minorHAnsi"/>
+          <w:sz w:val="24"/>
+          <w:szCs w:val="24"/>
+          <w:lang w:val="en-GB"/>
+        </w:rPr>
+        <w:t>dried to equilibrium at 5-20°C and 10-25% R</w:t>
+      </w:r>
+      <w:r>
+        <w:rPr>
+          <w:rFonts w:cstheme="minorHAnsi"/>
+          <w:sz w:val="24"/>
+          <w:szCs w:val="24"/>
+          <w:lang w:val="en-GB"/>
+        </w:rPr>
+        <w:t xml:space="preserve">elative </w:t>
+      </w:r>
+      <w:r>
+        <w:rPr>
+          <w:rFonts w:cstheme="minorHAnsi"/>
+          <w:sz w:val="24"/>
+          <w:szCs w:val="24"/>
+          <w:lang w:val="en-GB"/>
+        </w:rPr>
+        <w:t>H</w:t>
+      </w:r>
+      <w:r>
+        <w:rPr>
+          <w:rFonts w:cstheme="minorHAnsi"/>
+          <w:sz w:val="24"/>
+          <w:szCs w:val="24"/>
+          <w:lang w:val="en-GB"/>
+        </w:rPr>
+        <w:t>umidity</w:t>
+      </w:r>
+      <w:r>
+        <w:rPr>
+          <w:rFonts w:cstheme="minorHAnsi"/>
+          <w:sz w:val="24"/>
+          <w:szCs w:val="24"/>
+          <w:lang w:val="en-GB"/>
+        </w:rPr>
+        <w:t xml:space="preserve"> (RH)</w:t>
+      </w:r>
+      <w:r>
+        <w:rPr>
+          <w:rFonts w:cstheme="minorHAnsi"/>
+          <w:sz w:val="24"/>
+          <w:szCs w:val="24"/>
+          <w:lang w:val="en-GB"/>
+        </w:rPr>
+        <w:t>, the</w:t>
+      </w:r>
+      <w:r>
+        <w:rPr>
+          <w:rFonts w:cstheme="minorHAnsi"/>
+          <w:sz w:val="24"/>
+          <w:szCs w:val="24"/>
+          <w:lang w:val="en-GB"/>
+        </w:rPr>
+        <w:t>n</w:t>
+      </w:r>
+      <w:r>
+        <w:rPr>
+          <w:rFonts w:cstheme="minorHAnsi"/>
+          <w:sz w:val="24"/>
+          <w:szCs w:val="24"/>
+          <w:lang w:val="en-GB"/>
+        </w:rPr>
+        <w:t xml:space="preserve"> stored at -18°C to -20°C in waterproof material</w:t>
+      </w:r>
+      <w:r>
+        <w:rPr>
+          <w:rFonts w:cstheme="minorHAnsi"/>
+          <w:sz w:val="24"/>
+          <w:szCs w:val="24"/>
+          <w:lang w:val="en-GB"/>
+        </w:rPr>
+        <w:t xml:space="preserve"> (</w:t>
+      </w:r>
+      <w:r>
+        <w:rPr>
+          <w:rFonts w:cstheme="minorHAnsi"/>
+          <w:sz w:val="24"/>
+          <w:szCs w:val="24"/>
+          <w:highlight w:val="yellow"/>
+          <w:lang w:val="en-GB"/>
+        </w:rPr>
+        <w:t>search KEW standards</w:t>
+      </w:r>
+      <w:r>
+        <w:rPr>
+          <w:rFonts w:cstheme="minorHAnsi"/>
+          <w:sz w:val="24"/>
+          <w:szCs w:val="24"/>
+          <w:lang w:val="en-GB"/>
+        </w:rPr>
+        <w:t>)</w:t>
+      </w:r>
+      <w:r>
+        <w:rPr>
+          <w:rFonts w:cstheme="minorHAnsi"/>
+          <w:sz w:val="24"/>
+          <w:szCs w:val="24"/>
+          <w:lang w:val="en-GB"/>
+        </w:rPr>
+        <w:t xml:space="preserve">. </w:t>
+      </w:r>
+      <w:r>
+        <w:rPr>
+          <w:rFonts w:cstheme="minorHAnsi"/>
+          <w:sz w:val="24"/>
+          <w:szCs w:val="24"/>
+          <w:lang w:val="en-GB"/>
+        </w:rPr>
+        <w:t xml:space="preserve">Low temperature and </w:t>
+      </w:r>
+      <w:r>
+        <w:rPr>
+          <w:rFonts w:cstheme="minorHAnsi"/>
+          <w:sz w:val="24"/>
+          <w:szCs w:val="24"/>
+          <w:lang w:val="en-GB"/>
+        </w:rPr>
+        <w:t xml:space="preserve">low HR delay the decrease </w:t>
+      </w:r>
+      <w:r>
+        <w:rPr>
+          <w:rFonts w:cstheme="minorHAnsi"/>
+          <w:sz w:val="24"/>
+          <w:szCs w:val="24"/>
+          <w:lang w:val="en-GB"/>
+        </w:rPr>
+        <w:t xml:space="preserve">in seed viability </w:t>
+      </w:r>
+      <w:r>
+        <w:rPr>
+          <w:rFonts w:cstheme="minorHAnsi"/>
+          <w:sz w:val="24"/>
+          <w:szCs w:val="24"/>
+          <w:lang w:val="en-GB"/>
+        </w:rPr>
+        <w:t>(Solberg et al., 2020).</w:t>
+      </w:r>
+      <w:r>
+        <w:rPr>
+          <w:rFonts w:cstheme="minorHAnsi"/>
+          <w:sz w:val="24"/>
+          <w:szCs w:val="24"/>
+          <w:lang w:val="en-GB"/>
+        </w:rPr>
+        <w:t xml:space="preserve"> </w:t>
+      </w:r>
+      <w:r>
+        <w:rPr>
+          <w:rFonts w:cstheme="minorHAnsi"/>
+          <w:sz w:val="24"/>
+          <w:szCs w:val="24"/>
+          <w:lang w:val="en-GB"/>
+        </w:rPr>
+        <w:t xml:space="preserve">In </w:t>
+      </w:r>
+      <w:r>
+        <w:rPr>
+          <w:rFonts w:cstheme="minorHAnsi"/>
+          <w:sz w:val="24"/>
+          <w:szCs w:val="24"/>
+          <w:lang w:val="en-GB"/>
+        </w:rPr>
+        <w:t>standard bank conditions</w:t>
+      </w:r>
+      <w:r>
+        <w:rPr>
+          <w:rFonts w:cstheme="minorHAnsi"/>
+          <w:sz w:val="24"/>
+          <w:szCs w:val="24"/>
+          <w:lang w:val="en-GB"/>
+        </w:rPr>
+        <w:t xml:space="preserve"> germination decreases by 0.95% per year on average and when it reaches 85% of its initial </w:t>
+      </w:r>
+      <w:r>
+        <w:rPr>
+          <w:rFonts w:cstheme="minorHAnsi"/>
+          <w:sz w:val="24"/>
+          <w:szCs w:val="24"/>
+          <w:lang w:val="en-GB"/>
+        </w:rPr>
+        <w:t xml:space="preserve">germination </w:t>
+      </w:r>
+      <w:r>
+        <w:rPr>
+          <w:rFonts w:cstheme="minorHAnsi"/>
+          <w:sz w:val="24"/>
+          <w:szCs w:val="24"/>
+          <w:lang w:val="en-GB"/>
+        </w:rPr>
+        <w:t>value regeneration is necessary</w:t>
+      </w:r>
+      <w:r>
+        <w:rPr>
+          <w:rFonts w:cstheme="minorHAnsi"/>
+          <w:sz w:val="24"/>
+          <w:szCs w:val="24"/>
+          <w:lang w:val="en-GB"/>
+        </w:rPr>
+        <w:t xml:space="preserve"> (FAO)</w:t>
+      </w:r>
+      <w:r>
+        <w:rPr>
+          <w:rFonts w:cstheme="minorHAnsi"/>
+          <w:sz w:val="24"/>
+          <w:szCs w:val="24"/>
+          <w:lang w:val="en-GB"/>
+        </w:rPr>
+        <w:t xml:space="preserve">. Indications about the loss in viability come from periodic germination tests or </w:t>
+      </w:r>
+      <w:r>
+        <w:rPr>
+          <w:rFonts w:cstheme="minorHAnsi"/>
+          <w:sz w:val="24"/>
+          <w:szCs w:val="24"/>
+          <w:lang w:val="en-GB"/>
+        </w:rPr>
+        <w:t>modelling</w:t>
+      </w:r>
+      <w:r>
+        <w:rPr>
+          <w:rFonts w:cstheme="minorHAnsi"/>
+          <w:sz w:val="24"/>
+          <w:szCs w:val="24"/>
+          <w:lang w:val="en-GB"/>
+        </w:rPr>
+        <w:t xml:space="preserve">; </w:t>
+      </w:r>
+      <w:r>
+        <w:rPr>
+          <w:rFonts w:cstheme="minorHAnsi"/>
+          <w:sz w:val="24"/>
+          <w:szCs w:val="24"/>
+          <w:lang w:val="en-GB"/>
+        </w:rPr>
+        <w:t xml:space="preserve">both options with advantages and disadvantages; </w:t>
+      </w:r>
+      <w:r>
+        <w:rPr>
+          <w:rFonts w:cstheme="minorHAnsi"/>
+          <w:sz w:val="24"/>
+          <w:szCs w:val="24"/>
+          <w:lang w:val="en-GB"/>
+        </w:rPr>
+        <w:t xml:space="preserve">the tests </w:t>
+      </w:r>
+      <w:r>
+        <w:rPr>
+          <w:rFonts w:cstheme="minorHAnsi"/>
+          <w:sz w:val="24"/>
+          <w:szCs w:val="24"/>
+          <w:lang w:val="en-GB"/>
+        </w:rPr>
+        <w:t xml:space="preserve">considerably </w:t>
+      </w:r>
+      <w:r>
+        <w:rPr>
+          <w:rFonts w:cstheme="minorHAnsi"/>
+          <w:sz w:val="24"/>
+          <w:szCs w:val="24"/>
+          <w:lang w:val="en-GB"/>
+        </w:rPr>
+        <w:t xml:space="preserve">reduce the </w:t>
+      </w:r>
+      <w:r>
+        <w:rPr>
+          <w:rFonts w:cstheme="minorHAnsi"/>
+          <w:sz w:val="24"/>
+          <w:szCs w:val="24"/>
+          <w:lang w:val="en-GB"/>
+        </w:rPr>
+        <w:t xml:space="preserve">seed </w:t>
+      </w:r>
+      <w:r>
+        <w:rPr>
+          <w:rFonts w:cstheme="minorHAnsi"/>
+          <w:sz w:val="24"/>
+          <w:szCs w:val="24"/>
+          <w:lang w:val="en-GB"/>
+        </w:rPr>
+        <w:t xml:space="preserve">collection, but the models are </w:t>
+      </w:r>
+      <w:r>
+        <w:rPr>
+          <w:rFonts w:cstheme="minorHAnsi"/>
+          <w:sz w:val="24"/>
+          <w:szCs w:val="24"/>
+          <w:lang w:val="en-GB"/>
+        </w:rPr>
+        <w:t xml:space="preserve">usually </w:t>
+      </w:r>
+      <w:r>
+        <w:rPr>
+          <w:rFonts w:cstheme="minorHAnsi"/>
+          <w:sz w:val="24"/>
+          <w:szCs w:val="24"/>
+          <w:lang w:val="en-GB"/>
+        </w:rPr>
+        <w:t>not so accurate (</w:t>
       </w:r>
       <w:commentRangeStart w:id="5"/>
       <w:r>
@@ -2427,7 +1001,7 @@
           <w:szCs w:val="24"/>
           <w:lang w:val="en-GB"/>
         </w:rPr>
-        <w:t>Walters et al., 2005</w:t>
+        <w:t>Solberg et al., 2020</w:t>
       </w:r>
       <w:commentRangeEnd w:id="5"/>
       <w:r>
@@ -2445,7 +1019,80 @@
           <w:szCs w:val="24"/>
           <w:lang w:val="en-GB"/>
         </w:rPr>
-        <w:t>). We know that environmental factors like storage temperature and moisture are important but genetic factors are also relevant (</w:t>
+        <w:t xml:space="preserve">). </w:t>
+      </w:r>
+      <w:r>
+        <w:rPr>
+          <w:rFonts w:cstheme="minorHAnsi"/>
+          <w:sz w:val="24"/>
+          <w:szCs w:val="24"/>
+          <w:lang w:val="en-GB"/>
+        </w:rPr>
+        <w:t xml:space="preserve">The viability monitoring itself, despite being important, reduces the seed collections, so the monitoring intervals must be </w:t>
+      </w:r>
+      <w:r>
+        <w:rPr>
+          <w:rFonts w:cstheme="minorHAnsi"/>
+          <w:sz w:val="24"/>
+          <w:szCs w:val="24"/>
+          <w:lang w:val="en-GB"/>
+        </w:rPr>
+        <w:lastRenderedPageBreak/>
+        <w:t>appropriate. The Millennium Seed Bank (MSB) intervals are typically every 10 years but can be extended or reduced to, respectively, 20 or 5 years, in order to find a compromise between detection and preservation.</w:t>
+      </w:r>
+      <w:r>
+        <w:rPr>
+          <w:rFonts w:cstheme="minorHAnsi"/>
+          <w:sz w:val="24"/>
+          <w:szCs w:val="24"/>
+          <w:lang w:val="en-GB"/>
+        </w:rPr>
+        <w:t xml:space="preserve"> </w:t>
+      </w:r>
+      <w:r>
+        <w:rPr>
+          <w:rFonts w:cstheme="minorHAnsi"/>
+          <w:sz w:val="24"/>
+          <w:szCs w:val="24"/>
+          <w:lang w:val="en-GB"/>
+        </w:rPr>
+        <w:t xml:space="preserve">The </w:t>
+      </w:r>
+      <w:r>
+        <w:rPr>
+          <w:rFonts w:cstheme="minorHAnsi"/>
+          <w:sz w:val="24"/>
+          <w:szCs w:val="24"/>
+          <w:lang w:val="en-GB"/>
+        </w:rPr>
+        <w:t xml:space="preserve">standard </w:t>
+      </w:r>
+      <w:r>
+        <w:rPr>
+          <w:rFonts w:cstheme="minorHAnsi"/>
+          <w:sz w:val="24"/>
+          <w:szCs w:val="24"/>
+          <w:lang w:val="en-GB"/>
+        </w:rPr>
+        <w:t>protocol for comparative longevity uses 500 seeds</w:t>
+      </w:r>
+      <w:r>
+        <w:rPr>
+          <w:rFonts w:cstheme="minorHAnsi"/>
+          <w:sz w:val="24"/>
+          <w:szCs w:val="24"/>
+          <w:lang w:val="en-GB"/>
+        </w:rPr>
+        <w:t xml:space="preserve"> (REF), which</w:t>
+      </w:r>
+      <w:r>
+        <w:rPr>
+          <w:rFonts w:cstheme="minorHAnsi"/>
+          <w:sz w:val="24"/>
+          <w:szCs w:val="24"/>
+          <w:lang w:val="en-GB"/>
+        </w:rPr>
+        <w:t xml:space="preserve"> can be a large sample for little collections, that’s why </w:t>
       </w:r>
       <w:commentRangeStart w:id="6"/>
       <w:r>
@@ -2453,9 +1100,19 @@
           <w:rFonts w:cstheme="minorHAnsi"/>
           <w:sz w:val="24"/>
           <w:szCs w:val="24"/>
-          <w:lang w:val="en-GB"/>
-        </w:rPr>
-        <w:t>Mondoni et al., 2014</w:t>
+          <w:u w:val="dash"/>
+          <w:lang w:val="en-GB"/>
+        </w:rPr>
+        <w:t>Davies et al., 2016</w:t>
+      </w:r>
+      <w:r>
+        <w:rPr>
+          <w:rFonts w:cstheme="minorHAnsi"/>
+          <w:sz w:val="24"/>
+          <w:szCs w:val="24"/>
+          <w:lang w:val="en-GB"/>
+        </w:rPr>
+        <w:t xml:space="preserve"> </w:t>
       </w:r>
       <w:commentRangeEnd w:id="6"/>
       <w:r>
@@ -2473,7 +1130,134 @@
           <w:szCs w:val="24"/>
           <w:lang w:val="en-GB"/>
         </w:rPr>
-        <w:t>).</w:t>
+        <w:t>proposed a reduced seed number protocol</w:t>
+      </w:r>
+      <w:r>
+        <w:rPr>
+          <w:rFonts w:cstheme="minorHAnsi"/>
+          <w:sz w:val="24"/>
+          <w:szCs w:val="24"/>
+          <w:lang w:val="en-GB"/>
+        </w:rPr>
+        <w:t xml:space="preserve"> with only 150 seeds</w:t>
+      </w:r>
+      <w:r>
+        <w:rPr>
+          <w:rFonts w:cstheme="minorHAnsi"/>
+          <w:sz w:val="24"/>
+          <w:szCs w:val="24"/>
+          <w:lang w:val="en-GB"/>
+        </w:rPr>
+        <w:t>.</w:t>
+      </w:r>
+    </w:p>
+    <w:p>
+      <w:pPr>
+        <w:spacing w:line="360" w:lineRule="auto"/>
+        <w:jc w:val="both"/>
+        <w:rPr>
+          <w:rFonts w:cstheme="minorHAnsi"/>
+          <w:sz w:val="24"/>
+          <w:szCs w:val="24"/>
+          <w:lang w:val="en-GB"/>
+        </w:rPr>
+      </w:pPr>
+      <w:r>
+        <w:rPr>
+          <w:rFonts w:cstheme="minorHAnsi"/>
+          <w:sz w:val="24"/>
+          <w:szCs w:val="24"/>
+          <w:lang w:val="en-GB"/>
+        </w:rPr>
+        <w:t xml:space="preserve">However, not only storage conditions are important, </w:t>
+      </w:r>
+      <w:r>
+        <w:rPr>
+          <w:rFonts w:cstheme="minorHAnsi"/>
+          <w:sz w:val="24"/>
+          <w:szCs w:val="24"/>
+          <w:lang w:val="en-GB"/>
+        </w:rPr>
+        <w:t xml:space="preserve">seed </w:t>
+      </w:r>
+      <w:r>
+        <w:rPr>
+          <w:rFonts w:cstheme="minorHAnsi"/>
+          <w:sz w:val="24"/>
+          <w:szCs w:val="24"/>
+          <w:lang w:val="en-GB"/>
+        </w:rPr>
+        <w:t>longevity</w:t>
+      </w:r>
+      <w:r>
+        <w:rPr>
+          <w:rFonts w:cstheme="minorHAnsi"/>
+          <w:sz w:val="24"/>
+          <w:szCs w:val="24"/>
+          <w:lang w:val="en-GB"/>
+        </w:rPr>
+        <w:t xml:space="preserve">, </w:t>
+      </w:r>
+      <w:r>
+        <w:rPr>
+          <w:rFonts w:cstheme="minorHAnsi"/>
+          <w:sz w:val="24"/>
+          <w:szCs w:val="24"/>
+          <w:lang w:val="en-GB"/>
+        </w:rPr>
+        <w:t>measured as the time the viability falls by 50%</w:t>
+      </w:r>
+      <w:r>
+        <w:rPr>
+          <w:rFonts w:cstheme="minorHAnsi"/>
+          <w:sz w:val="24"/>
+          <w:szCs w:val="24"/>
+          <w:lang w:val="en-GB"/>
+        </w:rPr>
+        <w:t xml:space="preserve"> (</w:t>
+      </w:r>
+      <w:r>
+        <w:rPr>
+          <w:rFonts w:cstheme="minorHAnsi"/>
+          <w:i/>
+          <w:iCs/>
+          <w:sz w:val="24"/>
+          <w:szCs w:val="24"/>
+          <w:lang w:val="en-GB"/>
+        </w:rPr>
+        <w:t>p</w:t>
+      </w:r>
+      <w:r>
+        <w:rPr>
+          <w:rFonts w:cstheme="minorHAnsi"/>
+          <w:i/>
+          <w:iCs/>
+          <w:sz w:val="24"/>
+          <w:szCs w:val="24"/>
+          <w:vertAlign w:val="subscript"/>
+          <w:lang w:val="en-GB"/>
+        </w:rPr>
+        <w:t>50</w:t>
+      </w:r>
+      <w:r>
+        <w:rPr>
+          <w:rFonts w:cstheme="minorHAnsi"/>
+          <w:i/>
+          <w:iCs/>
+          <w:sz w:val="24"/>
+          <w:szCs w:val="24"/>
+          <w:lang w:val="en-GB"/>
+        </w:rPr>
+        <w:t>)</w:t>
+      </w:r>
+      <w:r>
+        <w:rPr>
+          <w:rFonts w:cstheme="minorHAnsi"/>
+          <w:sz w:val="24"/>
+          <w:szCs w:val="24"/>
+          <w:lang w:val="en-GB"/>
+        </w:rPr>
+        <w:t>,</w:t>
       </w:r>
       <w:r>
         <w:rPr>
@@ -2491,7 +1275,52 @@
           <w:szCs w:val="24"/>
           <w:lang w:val="en-GB"/>
         </w:rPr>
-        <w:t>Seed longevity differences are measurable at family, genus and species level, and the lower viability of alpine seeds (</w:t>
+        <w:t>varies among seeds and even seed lots (REF). G</w:t>
+      </w:r>
+      <w:r>
+        <w:rPr>
+          <w:rFonts w:cstheme="minorHAnsi"/>
+          <w:sz w:val="24"/>
+          <w:szCs w:val="24"/>
+          <w:lang w:val="en-GB"/>
+        </w:rPr>
+        <w:t xml:space="preserve">enetic factors </w:t>
+      </w:r>
+      <w:r>
+        <w:rPr>
+          <w:rFonts w:cstheme="minorHAnsi"/>
+          <w:sz w:val="24"/>
+          <w:szCs w:val="24"/>
+          <w:lang w:val="en-GB"/>
+        </w:rPr>
+        <w:t>have</w:t>
+      </w:r>
+      <w:r>
+        <w:rPr>
+          <w:rFonts w:cstheme="minorHAnsi"/>
+          <w:sz w:val="24"/>
+          <w:szCs w:val="24"/>
+          <w:lang w:val="en-GB"/>
+        </w:rPr>
+        <w:t xml:space="preserve"> been found to also modulate </w:t>
+      </w:r>
+      <w:r>
+        <w:rPr>
+          <w:rFonts w:cstheme="minorHAnsi"/>
+          <w:sz w:val="24"/>
+          <w:szCs w:val="24"/>
+          <w:lang w:val="en-GB"/>
+        </w:rPr>
+        <w:t xml:space="preserve">seed longevity </w:t>
+      </w:r>
+      <w:r>
+        <w:rPr>
+          <w:rFonts w:cstheme="minorHAnsi"/>
+          <w:sz w:val="24"/>
+          <w:szCs w:val="24"/>
+          <w:lang w:val="en-GB"/>
+        </w:rPr>
+        <w:t>(</w:t>
       </w:r>
       <w:commentRangeStart w:id="7"/>
       <w:r>
@@ -2501,7 +1330,7 @@
           <w:szCs w:val="24"/>
           <w:lang w:val="en-GB"/>
         </w:rPr>
-        <w:t>Probert et al., 2009</w:t>
+        <w:t>Mondoni et al., 2014</w:t>
       </w:r>
       <w:commentRangeEnd w:id="7"/>
       <w:r>
@@ -2519,7 +1348,43 @@
           <w:szCs w:val="24"/>
           <w:lang w:val="en-GB"/>
         </w:rPr>
-        <w:t>) seems to depend on intrinsic factors: differences in the rate of rearrangement of DNA and antioxidant responses (</w:t>
+        <w:t>).</w:t>
+      </w:r>
+      <w:r>
+        <w:rPr>
+          <w:rFonts w:cstheme="minorHAnsi"/>
+          <w:sz w:val="24"/>
+          <w:szCs w:val="24"/>
+          <w:lang w:val="en-GB"/>
+        </w:rPr>
+        <w:t xml:space="preserve"> </w:t>
+      </w:r>
+      <w:r>
+        <w:rPr>
+          <w:rFonts w:cstheme="minorHAnsi"/>
+          <w:sz w:val="24"/>
+          <w:szCs w:val="24"/>
+          <w:lang w:val="en-GB"/>
+        </w:rPr>
+        <w:t xml:space="preserve">Seed longevity differences are measurable at family, genus and species </w:t>
+      </w:r>
+      <w:r>
+        <w:rPr>
+          <w:rFonts w:cstheme="minorHAnsi"/>
+          <w:sz w:val="24"/>
+          <w:szCs w:val="24"/>
+          <w:lang w:val="en-GB"/>
+        </w:rPr>
+        <w:t>levels</w:t>
+      </w:r>
+      <w:r>
+        <w:rPr>
+          <w:rFonts w:cstheme="minorHAnsi"/>
+          <w:sz w:val="24"/>
+          <w:szCs w:val="24"/>
+          <w:lang w:val="en-GB"/>
+        </w:rPr>
+        <w:t>, and seems to depend on intrinsic factors: differences in the rate of rearrangement of DNA and antioxidant responses (</w:t>
       </w:r>
       <w:commentRangeStart w:id="8"/>
       <w:r>
@@ -2547,40 +1412,8 @@
           <w:szCs w:val="24"/>
           <w:lang w:val="en-GB"/>
         </w:rPr>
-        <w:t xml:space="preserve">) are distinguishable. Seeds are vulnerable to environmental stresses during maturation, </w:t>
-      </w:r>
-      <w:proofErr w:type="gramStart"/>
-      <w:r>
-        <w:rPr>
-          <w:rFonts w:cstheme="minorHAnsi"/>
-          <w:sz w:val="24"/>
-          <w:szCs w:val="24"/>
-          <w:lang w:val="en-GB"/>
-        </w:rPr>
-        <w:t>storage</w:t>
-      </w:r>
-      <w:proofErr w:type="gramEnd"/>
-      <w:r>
-        <w:rPr>
-          <w:rFonts w:cstheme="minorHAnsi"/>
-          <w:sz w:val="24"/>
-          <w:szCs w:val="24"/>
-          <w:lang w:val="en-GB"/>
-        </w:rPr>
-        <w:t xml:space="preserve"> and germination and this is a primary cause of genetic variation and genomic alteration (Mondoni et al., 2014). The root cause of degradation in solids is the movement of molecules in an irregular spaced matrix, composed by materials with different thermal properties (Walters &amp; Pence, 2021).</w:t>
-      </w:r>
-    </w:p>
-    <w:p>
-      <w:pPr>
-        <w:spacing w:line="360" w:lineRule="auto"/>
-        <w:jc w:val="both"/>
-        <w:rPr>
-          <w:rFonts w:cstheme="minorHAnsi"/>
-          <w:sz w:val="24"/>
-          <w:szCs w:val="24"/>
-          <w:lang w:val="en-GB"/>
-        </w:rPr>
-      </w:pPr>
+        <w:t xml:space="preserve">). Seeds are vulnerable to environmental stresses during maturation, storage and germination and this is a primary cause of genetic variation and genomic alteration (Mondoni et al., 2014). </w:t>
+      </w:r>
       <w:r>
         <w:rPr>
           <w:rFonts w:cstheme="minorHAnsi"/>
@@ -2616,139 +1449,344 @@
           <w:szCs w:val="24"/>
           <w:lang w:val="en-GB"/>
         </w:rPr>
-        <w:t xml:space="preserve">). The viability monitoring itself, despite being important, reduces the seed collections, so the monitoring intervals must be appropriate. The Millennium Seed Bank (MSB) intervals are typically every 10 years but can be extended or reduced to, respectively, 20 or 5 years, </w:t>
-      </w:r>
-      <w:proofErr w:type="gramStart"/>
-      <w:r>
-        <w:rPr>
-          <w:rFonts w:cstheme="minorHAnsi"/>
-          <w:sz w:val="24"/>
-          <w:szCs w:val="24"/>
-          <w:lang w:val="en-GB"/>
-        </w:rPr>
-        <w:t>in order to</w:t>
-      </w:r>
-      <w:proofErr w:type="gramEnd"/>
-      <w:r>
-        <w:rPr>
-          <w:rFonts w:cstheme="minorHAnsi"/>
-          <w:sz w:val="24"/>
-          <w:szCs w:val="24"/>
-          <w:lang w:val="en-GB"/>
-        </w:rPr>
-        <w:t xml:space="preserve"> find a compromise between detection and preservation. The protocol for comparative longevity uses 500 seeds, that can be a large sample for little collections, that’s why </w:t>
+        <w:t>). Like other germplasm forms also some seeds are intrinsically short lived, a trait associated with alpine habitats (Walters &amp; Pence, 2021), so this reduced seed number protocol could be crucial for the conservation of these species.</w:t>
+      </w:r>
+    </w:p>
+    <w:p>
+      <w:pPr>
+        <w:rPr>
+          <w:b/>
+          <w:bCs/>
+          <w:sz w:val="24"/>
+          <w:szCs w:val="24"/>
+        </w:rPr>
+      </w:pPr>
+      <w:r>
+        <w:rPr>
+          <w:b/>
+          <w:bCs/>
+          <w:sz w:val="24"/>
+          <w:szCs w:val="24"/>
+        </w:rPr>
+        <w:t>Alpine seeds storage</w:t>
+      </w:r>
+    </w:p>
+    <w:p>
+      <w:pPr>
+        <w:spacing w:line="360" w:lineRule="auto"/>
+        <w:jc w:val="both"/>
+        <w:rPr>
+          <w:rFonts w:cstheme="minorHAnsi"/>
+          <w:sz w:val="24"/>
+          <w:szCs w:val="24"/>
+          <w:lang w:val="en-GB"/>
+        </w:rPr>
+      </w:pPr>
+      <w:r>
+        <w:rPr>
+          <w:rFonts w:cstheme="minorHAnsi"/>
+          <w:sz w:val="24"/>
+          <w:szCs w:val="24"/>
+          <w:lang w:val="en-GB"/>
+        </w:rPr>
+        <w:t>Alpine plant diversity is particularly threatened by tourism and climate change, a problem of increasing importance (Ferrarini et al., 2008; Parolo &amp; Rossi, 2008). The main problem is the lack of knowledge about the seed life span, meaning how long will alpine seeds remain viable in storage, which is related to environmental factors and taxonomic group (</w:t>
+      </w:r>
+      <w:r>
+        <w:rPr>
+          <w:rFonts w:cstheme="minorHAnsi"/>
+          <w:sz w:val="24"/>
+          <w:szCs w:val="24"/>
+          <w:u w:val="dash"/>
+          <w:lang w:val="en-GB"/>
+        </w:rPr>
+        <w:t>Probert et al., 2009</w:t>
+      </w:r>
+      <w:r>
+        <w:rPr>
+          <w:rFonts w:cstheme="minorHAnsi"/>
+          <w:sz w:val="24"/>
+          <w:szCs w:val="24"/>
+          <w:lang w:val="en-GB"/>
+        </w:rPr>
+        <w:t xml:space="preserve">). </w:t>
+      </w:r>
+      <w:r>
+        <w:rPr>
+          <w:rFonts w:cstheme="minorHAnsi"/>
+          <w:sz w:val="24"/>
+          <w:szCs w:val="24"/>
+          <w:u w:val="dash"/>
+          <w:lang w:val="en-GB"/>
+        </w:rPr>
+        <w:t>Probert et al., 2009</w:t>
+      </w:r>
+      <w:r>
+        <w:rPr>
+          <w:rFonts w:cstheme="minorHAnsi"/>
+          <w:sz w:val="24"/>
+          <w:szCs w:val="24"/>
+          <w:lang w:val="en-GB"/>
+        </w:rPr>
+        <w:t xml:space="preserve"> proposed a model after the analysis of 195 species and the </w:t>
+      </w:r>
+      <w:r>
+        <w:rPr>
+          <w:rFonts w:cstheme="minorHAnsi"/>
+          <w:i/>
+          <w:iCs/>
+          <w:sz w:val="24"/>
+          <w:szCs w:val="24"/>
+          <w:lang w:val="en-GB"/>
+        </w:rPr>
+        <w:t>p</w:t>
+      </w:r>
+      <w:r>
+        <w:rPr>
+          <w:rFonts w:cstheme="minorHAnsi"/>
+          <w:i/>
+          <w:iCs/>
+          <w:sz w:val="24"/>
+          <w:szCs w:val="24"/>
+          <w:vertAlign w:val="subscript"/>
+          <w:lang w:val="en-GB"/>
+        </w:rPr>
+        <w:t>50</w:t>
+      </w:r>
+      <w:r>
+        <w:rPr>
+          <w:rFonts w:cstheme="minorHAnsi"/>
+          <w:sz w:val="24"/>
+          <w:szCs w:val="24"/>
+          <w:lang w:val="en-GB"/>
+        </w:rPr>
+        <w:t xml:space="preserve"> is a function of presence or absence of endosperm, mean annual temperature and mean annual rainfall. Despite a considerable variation in the model was not explained, it predicted the shorter life of seeds for species inhabiting cold and wet habitats, compared to those from warmer and drier place. Consistently, a few years later a study conducted in the European Alps highlighted that alpine species were shorter lived than closely related species from lower elevation and warmer climate (</w:t>
+      </w:r>
+      <w:r>
+        <w:rPr>
+          <w:rFonts w:cstheme="minorHAnsi"/>
+          <w:sz w:val="24"/>
+          <w:szCs w:val="24"/>
+          <w:u w:val="dash"/>
+          <w:lang w:val="en-GB"/>
+        </w:rPr>
+        <w:t>Mondoni et al., 2011</w:t>
+      </w:r>
+      <w:r>
+        <w:rPr>
+          <w:rFonts w:cstheme="minorHAnsi"/>
+          <w:sz w:val="24"/>
+          <w:szCs w:val="24"/>
+          <w:lang w:val="en-GB"/>
+        </w:rPr>
+        <w:t xml:space="preserve">); in particular, the seeds from lowlands showed a higher initial </w:t>
+      </w:r>
+      <w:r>
+        <w:rPr>
+          <w:rFonts w:cstheme="minorHAnsi"/>
+          <w:sz w:val="24"/>
+          <w:szCs w:val="24"/>
+          <w:lang w:val="en-GB"/>
+        </w:rPr>
+        <w:lastRenderedPageBreak/>
+        <w:t xml:space="preserve">seed viability, slower deterioration rate or both, as compared to alpine seeds (Fig. 6), and this trend was significant both between and within species. More recent observations confirmed this trend also in other mountain chains (Seglias, 2022). </w:t>
       </w:r>
       <w:commentRangeStart w:id="10"/>
-      <w:r>
-        <w:rPr>
-          <w:rFonts w:cstheme="minorHAnsi"/>
-          <w:sz w:val="24"/>
-          <w:szCs w:val="24"/>
-          <w:u w:val="dash"/>
-          <w:lang w:val="en-GB"/>
-        </w:rPr>
-        <w:t>Davies et al., 2016</w:t>
-      </w:r>
-      <w:r>
-        <w:rPr>
-          <w:rFonts w:cstheme="minorHAnsi"/>
-          <w:sz w:val="24"/>
-          <w:szCs w:val="24"/>
-          <w:lang w:val="en-GB"/>
-        </w:rPr>
-        <w:t xml:space="preserve"> </w:t>
-      </w:r>
       <w:commentRangeEnd w:id="10"/>
+      <w:r>
+        <w:rPr>
+          <w:rStyle w:val="Refdecomentario"/>
+          <w:rFonts w:cstheme="minorHAnsi"/>
+          <w:sz w:val="24"/>
+          <w:szCs w:val="24"/>
+        </w:rPr>
+        <w:commentReference w:id="10"/>
+      </w:r>
+      <w:r>
+        <w:rPr>
+          <w:rFonts w:cstheme="minorHAnsi"/>
+          <w:sz w:val="24"/>
+          <w:szCs w:val="24"/>
+          <w:lang w:val="en-GB"/>
+        </w:rPr>
+        <w:t xml:space="preserve">Unlike the findings of Probert et al. (2009), the presence/absence of the endosperm did not affect seed longevity in alpine species, while it main drivers were mean total annual rainfall, rainfall during the reproductive period and mean annual temperature.  </w:t>
+      </w:r>
+    </w:p>
+    <w:p>
+      <w:pPr>
+        <w:spacing w:line="360" w:lineRule="auto"/>
+        <w:jc w:val="both"/>
+        <w:rPr>
+          <w:rFonts w:cstheme="minorHAnsi"/>
+          <w:sz w:val="24"/>
+          <w:szCs w:val="24"/>
+          <w:lang w:val="en-GB"/>
+        </w:rPr>
+      </w:pPr>
+      <w:r>
+        <w:rPr>
+          <w:rFonts w:cstheme="minorHAnsi"/>
+          <w:sz w:val="24"/>
+          <w:szCs w:val="24"/>
+          <w:lang w:val="en-GB"/>
+        </w:rPr>
+        <w:t xml:space="preserve">Despite being short-lived, seed longevity of alpine plants also varied significantly both across and within species, from 4.7 to 95.4 days in the time taken for viability to fall to 50% (Mondoni et al. 2011), suggesting that other factors, beyond macroclimate and taxonomy, could affect seed longevity. However, since then no further studies have been conducted to better investigate seed longevity drives in such threatened group of species. </w:t>
+      </w:r>
+    </w:p>
+    <w:p>
+      <w:pPr>
+        <w:spacing w:line="360" w:lineRule="auto"/>
+        <w:jc w:val="both"/>
+        <w:rPr>
+          <w:rFonts w:cstheme="minorHAnsi"/>
+          <w:sz w:val="24"/>
+          <w:szCs w:val="24"/>
+          <w:lang w:val="en-GB"/>
+        </w:rPr>
+      </w:pPr>
+      <w:r>
+        <w:rPr>
+          <w:rFonts w:cstheme="minorHAnsi"/>
+          <w:sz w:val="24"/>
+          <w:szCs w:val="24"/>
+          <w:lang w:val="en-GB"/>
+        </w:rPr>
+        <w:t xml:space="preserve">As previous authors have shown </w:t>
+      </w:r>
+      <w:commentRangeStart w:id="11"/>
+      <w:r>
+        <w:rPr>
+          <w:rFonts w:cstheme="minorHAnsi"/>
+          <w:sz w:val="24"/>
+          <w:szCs w:val="24"/>
+          <w:lang w:val="en-GB"/>
+        </w:rPr>
+        <w:t>(Mondoni et al., 2011, 2014; Probert et al., 2009; Seglias, 2022)</w:t>
+      </w:r>
+      <w:commentRangeEnd w:id="11"/>
+      <w:r>
+        <w:rPr>
+          <w:rStyle w:val="Refdecomentario"/>
+          <w:rFonts w:cstheme="minorHAnsi"/>
+          <w:sz w:val="24"/>
+          <w:szCs w:val="24"/>
+        </w:rPr>
+        <w:commentReference w:id="11"/>
+      </w:r>
+      <w:r>
+        <w:rPr>
+          <w:rFonts w:cstheme="minorHAnsi"/>
+          <w:sz w:val="24"/>
+          <w:szCs w:val="24"/>
+          <w:lang w:val="en-GB"/>
+        </w:rPr>
+        <w:t>, seeds of alpine plants are short-lived in storage, but the longevity was variable both across alpine and lowland and within alpine species (i.e., seed from alpine species are shorter-lived but with a lot of variance; Mondoni et al., 2011).  In this vein, considering the high topographic diversity of alpine landscape (Körner et al., 2011) and its related microclimatic variability, the possibility that microenvironmental conditions further drive seed longevity across alpine species cannot be ruled out.</w:t>
+      </w:r>
+    </w:p>
+    <w:p>
+      <w:pPr>
+        <w:spacing w:line="360" w:lineRule="auto"/>
+        <w:jc w:val="both"/>
+        <w:rPr>
+          <w:rFonts w:cstheme="minorHAnsi"/>
+          <w:sz w:val="24"/>
+          <w:szCs w:val="24"/>
+          <w:lang w:val="en-GB"/>
+        </w:rPr>
+      </w:pPr>
+      <w:r>
+        <w:rPr>
+          <w:rFonts w:cstheme="minorHAnsi"/>
+          <w:sz w:val="24"/>
+          <w:szCs w:val="24"/>
+          <w:lang w:val="en-GB"/>
+        </w:rPr>
+        <w:t>species from the alpine grasslands seem to have the highest level of dormancy (</w:t>
+      </w:r>
+      <w:commentRangeStart w:id="12"/>
+      <w:r>
+        <w:rPr>
+          <w:rFonts w:cstheme="minorHAnsi"/>
+          <w:sz w:val="24"/>
+          <w:szCs w:val="24"/>
+          <w:lang w:val="en-GB"/>
+        </w:rPr>
+        <w:t>Margreiter et al., 2020</w:t>
+      </w:r>
+      <w:commentRangeEnd w:id="12"/>
       <w:r>
         <w:rPr>
           <w:rStyle w:val="Refdecomentario"/>
           <w:rFonts w:ascii="Calibri" w:eastAsia="Calibri" w:hAnsi="Calibri" w:cs="Times New Roman"/>
           <w:lang w:val="it-IT"/>
         </w:rPr>
-        <w:commentReference w:id="10"/>
-      </w:r>
-      <w:r>
-        <w:rPr>
-          <w:rFonts w:cstheme="minorHAnsi"/>
-          <w:sz w:val="24"/>
-          <w:szCs w:val="24"/>
-          <w:lang w:val="en-GB"/>
-        </w:rPr>
-        <w:t xml:space="preserve">proposed a reduced seed number protocol. The reduced seed number protocol was comparable to the standard one in 26 out of 30 species analysed. The </w:t>
-      </w:r>
-      <w:r>
-        <w:rPr>
-          <w:rFonts w:cstheme="minorHAnsi"/>
-          <w:i/>
-          <w:iCs/>
-          <w:sz w:val="24"/>
-          <w:szCs w:val="24"/>
-          <w:lang w:val="en-GB"/>
-        </w:rPr>
-        <w:t>p</w:t>
-      </w:r>
-      <w:r>
-        <w:rPr>
-          <w:rFonts w:cstheme="minorHAnsi"/>
-          <w:i/>
-          <w:iCs/>
-          <w:sz w:val="24"/>
-          <w:szCs w:val="24"/>
-          <w:vertAlign w:val="subscript"/>
-          <w:lang w:val="en-GB"/>
-        </w:rPr>
-        <w:t>50</w:t>
-      </w:r>
-      <w:r>
-        <w:rPr>
-          <w:rFonts w:cstheme="minorHAnsi"/>
-          <w:sz w:val="24"/>
-          <w:szCs w:val="24"/>
-          <w:lang w:val="en-GB"/>
-        </w:rPr>
-        <w:t xml:space="preserve"> estimates were also not significantly different (p=0,129; Fig. 1).</w:t>
-      </w:r>
-    </w:p>
-    <w:p>
-      <w:pPr>
-        <w:spacing w:line="360" w:lineRule="auto"/>
-        <w:jc w:val="both"/>
-        <w:rPr>
-          <w:rFonts w:cstheme="minorHAnsi"/>
-          <w:sz w:val="24"/>
-          <w:szCs w:val="24"/>
-          <w:lang w:val="en-GB"/>
-        </w:rPr>
-      </w:pPr>
-      <w:r>
-        <w:rPr>
-          <w:rFonts w:cstheme="minorHAnsi"/>
-          <w:sz w:val="24"/>
-          <w:szCs w:val="24"/>
-          <w:lang w:val="en-GB"/>
-        </w:rPr>
-        <w:t xml:space="preserve"> Like other germplasm forms also some seeds are intrinsically short lived, a trait associated with alpine habitats (Walters &amp; Pence, 2021), so this reduced seed number protocol could be crucial for the conservation of these species.</w:t>
-      </w:r>
-    </w:p>
-    <w:p>
-      <w:pPr>
-        <w:spacing w:line="360" w:lineRule="auto"/>
-        <w:jc w:val="both"/>
-        <w:rPr>
-          <w:rFonts w:cstheme="minorHAnsi"/>
-          <w:sz w:val="24"/>
-          <w:szCs w:val="24"/>
-          <w:lang w:val="en-GB"/>
-        </w:rPr>
-      </w:pPr>
-      <w:r>
-        <w:rPr>
-          <w:rFonts w:cstheme="minorHAnsi"/>
-          <w:sz w:val="24"/>
-          <w:szCs w:val="24"/>
-          <w:lang w:val="en-GB"/>
-        </w:rPr>
-        <w:t xml:space="preserve">This protocol allows to reduce the necessary seed from 450-500 to 150 but with many risks like the lack of points for probit analysis (and the consequent large standard error values) and the reduced accuracy and precision. </w:t>
+        <w:commentReference w:id="12"/>
+      </w:r>
+      <w:r>
+        <w:rPr>
+          <w:rFonts w:cstheme="minorHAnsi"/>
+          <w:sz w:val="24"/>
+          <w:szCs w:val="24"/>
+          <w:lang w:val="en-GB"/>
+        </w:rPr>
+        <w:t xml:space="preserve">). </w:t>
+      </w:r>
+    </w:p>
+    <w:p>
+      <w:pPr>
+        <w:spacing w:line="360" w:lineRule="auto"/>
+        <w:jc w:val="both"/>
+        <w:rPr>
+          <w:rFonts w:cstheme="minorHAnsi"/>
+          <w:sz w:val="24"/>
+          <w:szCs w:val="24"/>
+          <w:lang w:val="en-GB"/>
+        </w:rPr>
+      </w:pPr>
+      <w:r>
+        <w:rPr>
+          <w:rFonts w:cstheme="minorHAnsi"/>
+          <w:sz w:val="24"/>
+          <w:szCs w:val="24"/>
+          <w:lang w:val="en-GB"/>
+        </w:rPr>
+        <w:t>In addition to microhabitat differences the alpine belt is characterised by a large diversity of plants (Korner 20</w:t>
+      </w:r>
+      <w:r>
+        <w:rPr>
+          <w:rFonts w:cstheme="minorHAnsi"/>
+          <w:sz w:val="24"/>
+          <w:szCs w:val="24"/>
+          <w:lang w:val="en-GB"/>
+        </w:rPr>
+        <w:t>21</w:t>
+      </w:r>
+      <w:r>
+        <w:rPr>
+          <w:rFonts w:cstheme="minorHAnsi"/>
+          <w:sz w:val="24"/>
+          <w:szCs w:val="24"/>
+          <w:lang w:val="en-GB"/>
+        </w:rPr>
+        <w:t>)</w:t>
+      </w:r>
+      <w:r>
+        <w:rPr>
+          <w:rFonts w:cstheme="minorHAnsi"/>
+          <w:sz w:val="24"/>
+          <w:szCs w:val="24"/>
+          <w:highlight w:val="yellow"/>
+          <w:lang w:val="en-GB"/>
+        </w:rPr>
+        <w:t>,</w:t>
+      </w:r>
+      <w:r>
+        <w:rPr>
+          <w:rFonts w:cstheme="minorHAnsi"/>
+          <w:sz w:val="24"/>
+          <w:szCs w:val="24"/>
+          <w:lang w:val="en-GB"/>
+        </w:rPr>
+        <w:t xml:space="preserve"> of which only a fraction can be considered alpine specialist (i.e., living only above the high elevation treeline), while several other can occur also at lower elevations and, therefore, at warmer climate (i.e., generalist species). We can expect that the former group will show short lived seed, compared to the latter. </w:t>
       </w:r>
     </w:p>
     <w:p>
@@ -2760,7 +1798,6 @@
           <w:szCs w:val="24"/>
         </w:rPr>
       </w:pPr>
-      <w:proofErr w:type="spellStart"/>
       <w:r>
         <w:rPr>
           <w:b/>
@@ -2768,10 +1805,8 @@
           <w:sz w:val="24"/>
           <w:szCs w:val="24"/>
         </w:rPr>
-        <w:lastRenderedPageBreak/>
-        <w:t>Alpine</w:t>
-      </w:r>
-      <w:proofErr w:type="spellEnd"/>
+        <w:t xml:space="preserve">Microtopography </w:t>
+      </w:r>
       <w:r>
         <w:rPr>
           <w:b/>
@@ -2779,320 +1814,509 @@
           <w:sz w:val="24"/>
           <w:szCs w:val="24"/>
         </w:rPr>
+        <w:t>in ALPINE</w:t>
+      </w:r>
+    </w:p>
+    <w:p>
+      <w:pPr>
+        <w:spacing w:line="360" w:lineRule="auto"/>
+        <w:jc w:val="both"/>
+        <w:rPr>
+          <w:rFonts w:cstheme="minorHAnsi"/>
+          <w:sz w:val="24"/>
+          <w:szCs w:val="24"/>
+          <w:lang w:val="en-GB"/>
+        </w:rPr>
+      </w:pPr>
+      <w:r>
+        <w:rPr>
+          <w:rFonts w:cstheme="minorHAnsi"/>
+          <w:sz w:val="24"/>
+          <w:szCs w:val="24"/>
+          <w:lang w:val="en-GB"/>
+        </w:rPr>
+        <w:t xml:space="preserve">Scherrer and Körner (2011) verified the topographic variability of the alpine terrains, which create many little thermal habitats and from which the vegetal species distribution is dependent, since the found species were ascribable to the “subalpine”, </w:t>
+      </w:r>
+      <w:r>
+        <w:rPr>
+          <w:rFonts w:cstheme="minorHAnsi"/>
+          <w:sz w:val="24"/>
+          <w:szCs w:val="24"/>
+          <w:lang w:val="en-GB"/>
+        </w:rPr>
+        <w:lastRenderedPageBreak/>
+        <w:t>“alpine” and “nival” categories and, depending on the conditions of their microhabitats. The relation between seed longevity and microclimatic conditions is therefore plausible but still unknown. The aim of this dissertation is to investigate this relationship, through the collection of seed longevity data via accelerated ageing protocol (Davies et al., 2016). This ageing protocol allows to speed the seed ageing, thereby reducing the time of observation. In particular, we focused on two contrasting alpine microenvironments: the snowbed and fellfield.</w:t>
+      </w:r>
+      <w:r>
+        <w:rPr>
+          <w:rFonts w:cstheme="minorHAnsi"/>
+          <w:sz w:val="24"/>
+          <w:szCs w:val="24"/>
+          <w:lang w:val="en-US"/>
+        </w:rPr>
         <w:t xml:space="preserve"> </w:t>
       </w:r>
-      <w:proofErr w:type="spellStart"/>
-      <w:r>
-        <w:rPr>
-          <w:b/>
-          <w:bCs/>
-          <w:sz w:val="24"/>
-          <w:szCs w:val="24"/>
-        </w:rPr>
-        <w:t>seeds</w:t>
-      </w:r>
-      <w:proofErr w:type="spellEnd"/>
-      <w:r>
-        <w:rPr>
-          <w:b/>
-          <w:bCs/>
-          <w:sz w:val="24"/>
-          <w:szCs w:val="24"/>
+      <w:r>
+        <w:rPr>
+          <w:rFonts w:cstheme="minorHAnsi"/>
+          <w:sz w:val="24"/>
+          <w:szCs w:val="24"/>
+          <w:lang w:val="en-GB"/>
+        </w:rPr>
+        <w:t xml:space="preserve">Alpine snowbed communities, develop in sites characterized by a very short snow-free period, high moisture with dense plant layer, accumulation of substantial amounts of snow for much of the year and, on average, low productivity (Björk &amp; Molau, 2007). At the other end of the spectrum there are fellfield communities, characterised by patches exposed to freeze-thaw cycles and dry summer periods with more open vegetation (Block et al., 2009). </w:t>
+      </w:r>
+    </w:p>
+    <w:p>
+      <w:pPr>
+        <w:spacing w:line="360" w:lineRule="auto"/>
+        <w:jc w:val="both"/>
+        <w:rPr>
+          <w:rFonts w:cstheme="minorHAnsi"/>
+          <w:sz w:val="24"/>
+          <w:szCs w:val="24"/>
+          <w:lang w:val="en-GB"/>
+        </w:rPr>
+      </w:pPr>
+      <w:r>
+        <w:rPr>
+          <w:rFonts w:cstheme="minorHAnsi"/>
+          <w:sz w:val="24"/>
+          <w:szCs w:val="24"/>
+          <w:lang w:val="en-GB"/>
+        </w:rPr>
+        <w:t xml:space="preserve">Based on these differences, we hypothesised that species from snowbed habitats have short-lived seeds in storage because of their lower temperatures, shorter growing season and higher humidity, while species from fellfields are longer-lived, being more adapted to a warmer and more heterogenous environment. </w:t>
+      </w:r>
+    </w:p>
+    <w:p>
+      <w:pPr>
+        <w:rPr>
+          <w:lang w:val="en-GB"/>
+        </w:rPr>
+      </w:pPr>
+    </w:p>
+    <w:p>
+      <w:pPr>
+        <w:spacing w:line="360" w:lineRule="auto"/>
+        <w:jc w:val="both"/>
+        <w:rPr>
+          <w:rFonts w:cstheme="minorHAnsi"/>
+          <w:sz w:val="24"/>
+          <w:szCs w:val="24"/>
+          <w:u w:val="single"/>
+          <w:lang w:val="en-GB"/>
+        </w:rPr>
+      </w:pPr>
+      <w:r>
+        <w:rPr>
+          <w:rFonts w:cstheme="minorHAnsi"/>
+          <w:sz w:val="24"/>
+          <w:szCs w:val="24"/>
+          <w:u w:val="single"/>
+          <w:lang w:val="en-GB"/>
+        </w:rPr>
+        <w:t xml:space="preserve">Last paragraph </w:t>
+      </w:r>
+      <w:r>
+        <w:rPr>
+          <w:rFonts w:cstheme="minorHAnsi"/>
+          <w:sz w:val="24"/>
+          <w:szCs w:val="24"/>
+          <w:u w:val="single"/>
+          <w:lang w:val="en-GB"/>
+        </w:rPr>
+        <w:t xml:space="preserve">of </w:t>
+      </w:r>
+      <w:r>
+        <w:rPr>
+          <w:rFonts w:cstheme="minorHAnsi"/>
+          <w:sz w:val="24"/>
+          <w:szCs w:val="24"/>
+          <w:u w:val="single"/>
+          <w:lang w:val="en-GB"/>
+        </w:rPr>
+        <w:t>introduction</w:t>
+      </w:r>
+    </w:p>
+    <w:p>
+      <w:pPr>
+        <w:spacing w:line="360" w:lineRule="auto"/>
+        <w:jc w:val="both"/>
+        <w:rPr>
+          <w:rFonts w:cstheme="minorHAnsi"/>
+          <w:sz w:val="24"/>
+          <w:szCs w:val="24"/>
+          <w:lang w:val="en-GB"/>
+        </w:rPr>
+      </w:pPr>
+      <w:r>
+        <w:rPr>
+          <w:rFonts w:cstheme="minorHAnsi"/>
+          <w:sz w:val="24"/>
+          <w:szCs w:val="24"/>
+          <w:lang w:val="en-GB"/>
+        </w:rPr>
+        <w:t>General objective</w:t>
+      </w:r>
+      <w:r>
+        <w:rPr>
+          <w:rFonts w:cstheme="minorHAnsi"/>
+          <w:sz w:val="24"/>
+          <w:szCs w:val="24"/>
+          <w:lang w:val="en-GB"/>
+        </w:rPr>
+        <w:t xml:space="preserve">: </w:t>
+      </w:r>
+      <w:r>
+        <w:rPr>
+          <w:rFonts w:cstheme="minorHAnsi"/>
+          <w:sz w:val="24"/>
+          <w:szCs w:val="24"/>
+          <w:lang w:val="en-GB"/>
+        </w:rPr>
+        <w:t>The study aims</w:t>
+      </w:r>
+      <w:r>
+        <w:rPr>
+          <w:rFonts w:cstheme="minorHAnsi"/>
+          <w:sz w:val="24"/>
+          <w:szCs w:val="24"/>
+          <w:lang w:val="en-GB"/>
+        </w:rPr>
+        <w:t xml:space="preserve"> to </w:t>
+      </w:r>
+      <w:r>
+        <w:rPr>
+          <w:rFonts w:cstheme="minorHAnsi"/>
+          <w:sz w:val="24"/>
+          <w:szCs w:val="24"/>
+          <w:lang w:val="en-GB"/>
+        </w:rPr>
+        <w:t>explore</w:t>
+      </w:r>
+      <w:r>
+        <w:rPr>
+          <w:rFonts w:cstheme="minorHAnsi"/>
+          <w:sz w:val="24"/>
+          <w:szCs w:val="24"/>
+          <w:lang w:val="en-GB"/>
+        </w:rPr>
+        <w:t xml:space="preserve"> the relationship between the </w:t>
+      </w:r>
+      <w:r>
+        <w:rPr>
+          <w:rFonts w:cstheme="minorHAnsi"/>
+          <w:sz w:val="24"/>
+          <w:szCs w:val="24"/>
+          <w:lang w:val="en-GB"/>
+        </w:rPr>
+        <w:t xml:space="preserve">species </w:t>
+      </w:r>
+      <w:r>
+        <w:rPr>
+          <w:rFonts w:cstheme="minorHAnsi"/>
+          <w:sz w:val="24"/>
+          <w:szCs w:val="24"/>
+          <w:lang w:val="en-GB"/>
+        </w:rPr>
+        <w:t>microhabitat preference</w:t>
+      </w:r>
+      <w:r>
+        <w:rPr>
+          <w:rFonts w:cstheme="minorHAnsi"/>
+          <w:sz w:val="24"/>
+          <w:szCs w:val="24"/>
+          <w:lang w:val="en-GB"/>
+        </w:rPr>
+        <w:t>s, seed mass and seed oil content</w:t>
+      </w:r>
+      <w:r>
+        <w:rPr>
+          <w:rFonts w:cstheme="minorHAnsi"/>
+          <w:sz w:val="24"/>
+          <w:szCs w:val="24"/>
+          <w:lang w:val="en-GB"/>
+        </w:rPr>
+        <w:t xml:space="preserve"> and the resistance of their seeds to </w:t>
+      </w:r>
+      <w:r>
+        <w:rPr>
+          <w:rFonts w:cstheme="minorHAnsi"/>
+          <w:sz w:val="24"/>
+          <w:szCs w:val="24"/>
+          <w:lang w:val="en-GB"/>
+        </w:rPr>
+        <w:t xml:space="preserve">artificial </w:t>
+      </w:r>
+      <w:r>
+        <w:rPr>
+          <w:rFonts w:cstheme="minorHAnsi"/>
+          <w:sz w:val="24"/>
+          <w:szCs w:val="24"/>
+          <w:lang w:val="en-GB"/>
+        </w:rPr>
+        <w:t>ageing</w:t>
+      </w:r>
+      <w:r>
+        <w:rPr>
+          <w:rFonts w:cstheme="minorHAnsi"/>
+          <w:sz w:val="24"/>
+          <w:szCs w:val="24"/>
+          <w:lang w:val="en-GB"/>
         </w:rPr>
         <w:t xml:space="preserve"> </w:t>
       </w:r>
-      <w:proofErr w:type="spellStart"/>
-      <w:r>
-        <w:rPr>
-          <w:b/>
-          <w:bCs/>
-          <w:sz w:val="24"/>
-          <w:szCs w:val="24"/>
-        </w:rPr>
-        <w:t>storage</w:t>
-      </w:r>
-      <w:proofErr w:type="spellEnd"/>
-    </w:p>
-    <w:p>
-      <w:pPr>
-        <w:spacing w:line="360" w:lineRule="auto"/>
-        <w:jc w:val="both"/>
-        <w:rPr>
-          <w:rFonts w:cstheme="minorHAnsi"/>
-          <w:sz w:val="24"/>
-          <w:szCs w:val="24"/>
-          <w:lang w:val="en-GB"/>
-        </w:rPr>
-      </w:pPr>
-      <w:r>
-        <w:rPr>
-          <w:rFonts w:cstheme="minorHAnsi"/>
-          <w:sz w:val="24"/>
-          <w:szCs w:val="24"/>
-          <w:lang w:val="en-GB"/>
-        </w:rPr>
-        <w:t>Alpine plant diversity is particularly threatened by tourism and climate change, a problem of increasing importance (Ferrarini et al., 2008; Parolo &amp; Rossi, 2008). The main problem is the lack of knowledge about the seed life span, meaning how long will alpine seeds remain viable in storage, which is related to environmental factors and taxonomic group (</w:t>
-      </w:r>
-      <w:r>
-        <w:rPr>
-          <w:rFonts w:cstheme="minorHAnsi"/>
-          <w:sz w:val="24"/>
-          <w:szCs w:val="24"/>
-          <w:u w:val="dash"/>
-          <w:lang w:val="en-GB"/>
-        </w:rPr>
-        <w:t>Probert et al., 2009</w:t>
-      </w:r>
-      <w:r>
-        <w:rPr>
-          <w:rFonts w:cstheme="minorHAnsi"/>
-          <w:sz w:val="24"/>
-          <w:szCs w:val="24"/>
-          <w:lang w:val="en-GB"/>
-        </w:rPr>
-        <w:t xml:space="preserve">). </w:t>
-      </w:r>
-      <w:r>
-        <w:rPr>
-          <w:rFonts w:cstheme="minorHAnsi"/>
-          <w:sz w:val="24"/>
-          <w:szCs w:val="24"/>
-          <w:u w:val="dash"/>
-          <w:lang w:val="en-GB"/>
-        </w:rPr>
-        <w:t>Probert et al., 2009</w:t>
-      </w:r>
-      <w:r>
-        <w:rPr>
-          <w:rFonts w:cstheme="minorHAnsi"/>
-          <w:sz w:val="24"/>
-          <w:szCs w:val="24"/>
-          <w:lang w:val="en-GB"/>
-        </w:rPr>
-        <w:t xml:space="preserve"> proposed a model after the analysis of 195 species and the </w:t>
-      </w:r>
-      <w:r>
-        <w:rPr>
-          <w:rFonts w:cstheme="minorHAnsi"/>
-          <w:i/>
-          <w:iCs/>
-          <w:sz w:val="24"/>
-          <w:szCs w:val="24"/>
-          <w:lang w:val="en-GB"/>
-        </w:rPr>
-        <w:t>p</w:t>
-      </w:r>
-      <w:r>
-        <w:rPr>
-          <w:rFonts w:cstheme="minorHAnsi"/>
-          <w:i/>
-          <w:iCs/>
-          <w:sz w:val="24"/>
-          <w:szCs w:val="24"/>
-          <w:vertAlign w:val="subscript"/>
-          <w:lang w:val="en-GB"/>
-        </w:rPr>
-        <w:t>50</w:t>
-      </w:r>
-      <w:r>
-        <w:rPr>
-          <w:rFonts w:cstheme="minorHAnsi"/>
-          <w:sz w:val="24"/>
-          <w:szCs w:val="24"/>
-          <w:lang w:val="en-GB"/>
-        </w:rPr>
-        <w:t xml:space="preserve"> is a function of presence or absence of endosperm, mean annual temperature and mean annual rainfall. Despite a considerable variation in the model was not explained, it predicted the shorter life of seeds for species inhabiting cold and wet habitats, compared to those from warmer and drier place. Consistently, a few years later a study conducted in the European Alps highlighted that alpine species were shorter lived than closely related species from lower elevation and warmer climate (</w:t>
-      </w:r>
-      <w:r>
-        <w:rPr>
-          <w:rFonts w:cstheme="minorHAnsi"/>
-          <w:sz w:val="24"/>
-          <w:szCs w:val="24"/>
-          <w:u w:val="dash"/>
-          <w:lang w:val="en-GB"/>
-        </w:rPr>
-        <w:t>Mondoni et al., 2011</w:t>
-      </w:r>
-      <w:r>
-        <w:rPr>
-          <w:rFonts w:cstheme="minorHAnsi"/>
-          <w:sz w:val="24"/>
-          <w:szCs w:val="24"/>
-          <w:lang w:val="en-GB"/>
-        </w:rPr>
-        <w:t>); in particular, the seeds from lowlands showed a higher initial seed viability, slower deterioration rate or both, as compared to alpine seeds (Fig. 6), and this trend was significant both between and within species. More recent observations confirmed this trend also in other mountain chains (</w:t>
-      </w:r>
-      <w:proofErr w:type="spellStart"/>
-      <w:r>
-        <w:rPr>
-          <w:rFonts w:cstheme="minorHAnsi"/>
-          <w:sz w:val="24"/>
-          <w:szCs w:val="24"/>
-          <w:lang w:val="en-GB"/>
-        </w:rPr>
-        <w:t>Seglias</w:t>
-      </w:r>
-      <w:proofErr w:type="spellEnd"/>
-      <w:r>
-        <w:rPr>
-          <w:rFonts w:cstheme="minorHAnsi"/>
-          <w:sz w:val="24"/>
-          <w:szCs w:val="24"/>
-          <w:lang w:val="en-GB"/>
-        </w:rPr>
-        <w:t xml:space="preserve">, 2022). </w:t>
-      </w:r>
-      <w:commentRangeStart w:id="11"/>
-      <w:commentRangeEnd w:id="11"/>
-      <w:r>
-        <w:rPr>
-          <w:rStyle w:val="Refdecomentario"/>
-          <w:rFonts w:cstheme="minorHAnsi"/>
-          <w:sz w:val="24"/>
-          <w:szCs w:val="24"/>
-        </w:rPr>
-        <w:commentReference w:id="11"/>
-      </w:r>
-      <w:r>
-        <w:rPr>
-          <w:rFonts w:cstheme="minorHAnsi"/>
-          <w:sz w:val="24"/>
-          <w:szCs w:val="24"/>
-          <w:lang w:val="en-GB"/>
-        </w:rPr>
-        <w:t xml:space="preserve">Unlike the findings of Probert et al. (2009), the presence/absence of the endosperm did not affect seed longevity in alpine species, while </w:t>
-      </w:r>
-      <w:proofErr w:type="gramStart"/>
-      <w:r>
-        <w:rPr>
-          <w:rFonts w:cstheme="minorHAnsi"/>
-          <w:sz w:val="24"/>
-          <w:szCs w:val="24"/>
-          <w:lang w:val="en-GB"/>
-        </w:rPr>
-        <w:t>it</w:t>
-      </w:r>
-      <w:proofErr w:type="gramEnd"/>
-      <w:r>
-        <w:rPr>
-          <w:rFonts w:cstheme="minorHAnsi"/>
-          <w:sz w:val="24"/>
-          <w:szCs w:val="24"/>
-          <w:lang w:val="en-GB"/>
-        </w:rPr>
-        <w:t xml:space="preserve"> main drivers were mean total annual rainfall, rainfall during the reproductive period and mean annual temperature.  </w:t>
-      </w:r>
-    </w:p>
-    <w:p>
-      <w:pPr>
-        <w:spacing w:line="360" w:lineRule="auto"/>
-        <w:jc w:val="both"/>
-        <w:rPr>
-          <w:rFonts w:cstheme="minorHAnsi"/>
-          <w:sz w:val="24"/>
-          <w:szCs w:val="24"/>
-          <w:lang w:val="en-GB"/>
-        </w:rPr>
-      </w:pPr>
-      <w:r>
-        <w:rPr>
-          <w:rFonts w:cstheme="minorHAnsi"/>
-          <w:sz w:val="24"/>
-          <w:szCs w:val="24"/>
-          <w:lang w:val="en-GB"/>
-        </w:rPr>
-        <w:t xml:space="preserve">Despite being short-lived, seed longevity of alpine plants also varied significantly both across and within species, from 4.7 to 95.4 days in the time taken for viability to fall to 50% (Mondoni et al. 2011), suggesting that other factors, beyond macroclimate and taxonomy, could affect seed longevity. However, since then no further studies have been conducted to better investigate seed longevity drives in such threatened group of species. </w:t>
-      </w:r>
-    </w:p>
-    <w:p>
-      <w:pPr>
-        <w:spacing w:line="360" w:lineRule="auto"/>
-        <w:jc w:val="both"/>
-        <w:rPr>
-          <w:rFonts w:cstheme="minorHAnsi"/>
-          <w:sz w:val="24"/>
-          <w:szCs w:val="24"/>
-          <w:lang w:val="en-GB"/>
-        </w:rPr>
-      </w:pPr>
-      <w:r>
-        <w:rPr>
-          <w:rFonts w:cstheme="minorHAnsi"/>
-          <w:sz w:val="24"/>
-          <w:szCs w:val="24"/>
-          <w:lang w:val="en-GB"/>
-        </w:rPr>
-        <w:t xml:space="preserve">As previous authors have shown </w:t>
-      </w:r>
-      <w:commentRangeStart w:id="12"/>
-      <w:r>
-        <w:rPr>
-          <w:rFonts w:cstheme="minorHAnsi"/>
-          <w:sz w:val="24"/>
-          <w:szCs w:val="24"/>
-          <w:lang w:val="en-GB"/>
-        </w:rPr>
-        <w:t xml:space="preserve">(Mondoni et al., 2011, 2014; Probert et al., 2009; </w:t>
-      </w:r>
-      <w:proofErr w:type="spellStart"/>
-      <w:r>
-        <w:rPr>
-          <w:rFonts w:cstheme="minorHAnsi"/>
-          <w:sz w:val="24"/>
-          <w:szCs w:val="24"/>
-          <w:lang w:val="en-GB"/>
-        </w:rPr>
-        <w:t>Seglias</w:t>
-      </w:r>
-      <w:proofErr w:type="spellEnd"/>
-      <w:r>
-        <w:rPr>
-          <w:rFonts w:cstheme="minorHAnsi"/>
-          <w:sz w:val="24"/>
-          <w:szCs w:val="24"/>
-          <w:lang w:val="en-GB"/>
-        </w:rPr>
-        <w:t>, 2022)</w:t>
-      </w:r>
-      <w:commentRangeEnd w:id="12"/>
-      <w:r>
-        <w:rPr>
-          <w:rStyle w:val="Refdecomentario"/>
-          <w:rFonts w:cstheme="minorHAnsi"/>
-          <w:sz w:val="24"/>
-          <w:szCs w:val="24"/>
-        </w:rPr>
-        <w:commentReference w:id="12"/>
-      </w:r>
-      <w:r>
-        <w:rPr>
-          <w:rFonts w:cstheme="minorHAnsi"/>
-          <w:sz w:val="24"/>
-          <w:szCs w:val="24"/>
-          <w:lang w:val="en-GB"/>
-        </w:rPr>
-        <w:t xml:space="preserve">, seeds of alpine plants are short-lived in storage, but the longevity was variable both across alpine and lowland and within alpine species (i.e., seed from alpine species are shorter-lived but with a lot of </w:t>
-      </w:r>
-      <w:proofErr w:type="gramStart"/>
-      <w:r>
-        <w:rPr>
-          <w:rFonts w:cstheme="minorHAnsi"/>
-          <w:sz w:val="24"/>
-          <w:szCs w:val="24"/>
-          <w:lang w:val="en-GB"/>
-        </w:rPr>
-        <w:t>variance</w:t>
-      </w:r>
-      <w:proofErr w:type="gramEnd"/>
-      <w:r>
-        <w:rPr>
-          <w:rFonts w:cstheme="minorHAnsi"/>
-          <w:sz w:val="24"/>
-          <w:szCs w:val="24"/>
-          <w:lang w:val="en-GB"/>
-        </w:rPr>
-        <w:t xml:space="preserve">; Mondoni et al., 2011).  In this vein, considering the high topographic diversity of alpine landscape (Körner et al., 2011) and </w:t>
-      </w:r>
+    </w:p>
+    <w:p>
+      <w:pPr>
+        <w:spacing w:line="360" w:lineRule="auto"/>
+        <w:jc w:val="both"/>
+        <w:rPr>
+          <w:rFonts w:cstheme="minorHAnsi"/>
+          <w:sz w:val="24"/>
+          <w:szCs w:val="24"/>
+          <w:lang w:val="en-GB"/>
+        </w:rPr>
+      </w:pPr>
+      <w:r>
+        <w:rPr>
+          <w:rFonts w:cstheme="minorHAnsi"/>
+          <w:sz w:val="24"/>
+          <w:szCs w:val="24"/>
+          <w:lang w:val="en-GB"/>
+        </w:rPr>
+        <w:t>Novelty of the study:</w:t>
+      </w:r>
+      <w:r>
+        <w:rPr>
+          <w:rFonts w:cstheme="minorHAnsi"/>
+          <w:sz w:val="24"/>
+          <w:szCs w:val="24"/>
+          <w:lang w:val="en-GB"/>
+        </w:rPr>
+        <w:t xml:space="preserve"> Alpine seeds are known to have shorter-live </w:t>
+      </w:r>
+      <w:r>
+        <w:rPr>
+          <w:rFonts w:cstheme="minorHAnsi"/>
+          <w:sz w:val="24"/>
+          <w:szCs w:val="24"/>
+          <w:lang w:val="en-GB"/>
+        </w:rPr>
+        <w:t>spans</w:t>
+      </w:r>
+      <w:r>
+        <w:rPr>
+          <w:rFonts w:cstheme="minorHAnsi"/>
+          <w:sz w:val="24"/>
+          <w:szCs w:val="24"/>
+          <w:lang w:val="en-GB"/>
+        </w:rPr>
+        <w:t xml:space="preserve"> compared to other habitats, however</w:t>
+      </w:r>
+      <w:r>
+        <w:rPr>
+          <w:rFonts w:cstheme="minorHAnsi"/>
+          <w:sz w:val="24"/>
+          <w:szCs w:val="24"/>
+          <w:lang w:val="en-GB"/>
+        </w:rPr>
+        <w:t xml:space="preserve"> </w:t>
+      </w:r>
+      <w:r>
+        <w:rPr>
+          <w:rFonts w:cstheme="minorHAnsi"/>
+          <w:sz w:val="24"/>
+          <w:szCs w:val="24"/>
+          <w:lang w:val="en-GB"/>
+        </w:rPr>
+        <w:t>no studies to our knowledge have addressed the maternal</w:t>
+      </w:r>
+      <w:r>
+        <w:rPr>
+          <w:rFonts w:cstheme="minorHAnsi"/>
+          <w:sz w:val="24"/>
+          <w:szCs w:val="24"/>
+          <w:lang w:val="en-GB"/>
+        </w:rPr>
+        <w:t xml:space="preserve"> </w:t>
+      </w:r>
+      <w:r>
+        <w:rPr>
+          <w:rFonts w:cstheme="minorHAnsi"/>
+          <w:sz w:val="24"/>
+          <w:szCs w:val="24"/>
+          <w:lang w:val="en-GB"/>
+        </w:rPr>
+        <w:t>/preferred species environment</w:t>
+      </w:r>
+      <w:r>
+        <w:rPr>
+          <w:rFonts w:cstheme="minorHAnsi"/>
+          <w:sz w:val="24"/>
+          <w:szCs w:val="24"/>
+          <w:lang w:val="en-GB"/>
+        </w:rPr>
+        <w:t xml:space="preserve"> (at a fine scale) influence on seed banking longevity</w:t>
+      </w:r>
+      <w:r>
+        <w:rPr>
+          <w:rFonts w:cstheme="minorHAnsi"/>
+          <w:sz w:val="24"/>
+          <w:szCs w:val="24"/>
+          <w:lang w:val="en-GB"/>
+        </w:rPr>
+        <w:t>, oil content data very limited and seed mass?</w:t>
+      </w:r>
+      <w:r>
+        <w:rPr>
+          <w:rFonts w:cstheme="minorHAnsi"/>
+          <w:sz w:val="24"/>
+          <w:szCs w:val="24"/>
+          <w:lang w:val="en-GB"/>
+        </w:rPr>
+        <w:t>.</w:t>
+      </w:r>
+    </w:p>
+    <w:p>
+      <w:pPr>
+        <w:spacing w:line="360" w:lineRule="auto"/>
+        <w:jc w:val="both"/>
+        <w:rPr>
+          <w:rFonts w:cstheme="minorHAnsi"/>
+          <w:sz w:val="24"/>
+          <w:szCs w:val="24"/>
+          <w:lang w:val="en-GB"/>
+        </w:rPr>
+      </w:pPr>
+      <w:r>
+        <w:rPr>
+          <w:rFonts w:cstheme="minorHAnsi"/>
+          <w:sz w:val="24"/>
+          <w:szCs w:val="24"/>
+          <w:lang w:val="en-GB"/>
+        </w:rPr>
+        <w:t>Research questions</w:t>
+      </w:r>
+      <w:r>
+        <w:rPr>
+          <w:rFonts w:cstheme="minorHAnsi"/>
+          <w:sz w:val="24"/>
+          <w:szCs w:val="24"/>
+          <w:lang w:val="en-GB"/>
+        </w:rPr>
+        <w:t xml:space="preserve">: </w:t>
+      </w:r>
+      <w:r>
+        <w:rPr>
+          <w:rFonts w:cstheme="minorHAnsi"/>
+          <w:sz w:val="24"/>
+          <w:szCs w:val="24"/>
+          <w:lang w:val="en-GB"/>
+        </w:rPr>
+        <w:t xml:space="preserve">Will </w:t>
+      </w:r>
+      <w:r>
+        <w:rPr>
+          <w:rFonts w:cstheme="minorHAnsi"/>
+          <w:sz w:val="24"/>
+          <w:szCs w:val="24"/>
+          <w:lang w:val="en-GB"/>
+        </w:rPr>
+        <w:t xml:space="preserve">species </w:t>
+      </w:r>
+      <w:r>
+        <w:rPr>
+          <w:rFonts w:cstheme="minorHAnsi"/>
+          <w:sz w:val="24"/>
+          <w:szCs w:val="24"/>
+          <w:lang w:val="en-GB"/>
+        </w:rPr>
+        <w:t>microhabitat preference</w:t>
+      </w:r>
+      <w:r>
+        <w:rPr>
+          <w:rFonts w:cstheme="minorHAnsi"/>
+          <w:sz w:val="24"/>
+          <w:szCs w:val="24"/>
+          <w:lang w:val="en-GB"/>
+        </w:rPr>
+        <w:t xml:space="preserve"> (proxy GDD)</w:t>
+      </w:r>
+      <w:r>
+        <w:rPr>
+          <w:rFonts w:cstheme="minorHAnsi"/>
+          <w:sz w:val="24"/>
+          <w:szCs w:val="24"/>
+          <w:lang w:val="en-GB"/>
+        </w:rPr>
+        <w:t xml:space="preserve"> modulate seed longevity in alpine species?</w:t>
+      </w:r>
+      <w:r>
+        <w:rPr>
+          <w:rFonts w:cstheme="minorHAnsi"/>
+          <w:sz w:val="24"/>
+          <w:szCs w:val="24"/>
+          <w:lang w:val="en-GB"/>
+        </w:rPr>
+        <w:t xml:space="preserve"> Differences between macroclimate</w:t>
+      </w:r>
+      <w:r>
+        <w:rPr>
+          <w:rFonts w:cstheme="minorHAnsi"/>
+          <w:sz w:val="24"/>
+          <w:szCs w:val="24"/>
+          <w:lang w:val="en-GB"/>
+        </w:rPr>
+        <w:t>s</w:t>
+      </w:r>
+      <w:r>
+        <w:rPr>
+          <w:rFonts w:cstheme="minorHAnsi"/>
+          <w:sz w:val="24"/>
+          <w:szCs w:val="24"/>
+          <w:lang w:val="en-GB"/>
+        </w:rPr>
+        <w:t xml:space="preserve">? </w:t>
+      </w:r>
+      <w:r>
+        <w:rPr>
+          <w:rFonts w:cstheme="minorHAnsi"/>
+          <w:sz w:val="24"/>
+          <w:szCs w:val="24"/>
+          <w:lang w:val="en-GB"/>
+        </w:rPr>
+        <w:t>seed oil content/seed mass</w:t>
+      </w:r>
+      <w:r>
+        <w:rPr>
+          <w:rFonts w:cstheme="minorHAnsi"/>
+          <w:sz w:val="24"/>
+          <w:szCs w:val="24"/>
+          <w:lang w:val="en-GB"/>
+        </w:rPr>
+        <w:t xml:space="preserve"> have any influence</w:t>
+      </w:r>
+      <w:r>
+        <w:rPr>
+          <w:rFonts w:cstheme="minorHAnsi"/>
+          <w:sz w:val="24"/>
+          <w:szCs w:val="24"/>
+          <w:lang w:val="en-GB"/>
+        </w:rPr>
+        <w:t>?</w:t>
+      </w:r>
+    </w:p>
+    <w:p>
+      <w:pPr>
+        <w:spacing w:line="360" w:lineRule="auto"/>
+        <w:jc w:val="both"/>
+        <w:rPr>
+          <w:rFonts w:cstheme="minorHAnsi"/>
+          <w:sz w:val="24"/>
+          <w:szCs w:val="24"/>
+          <w:lang w:val="en-GB"/>
+        </w:rPr>
+      </w:pPr>
       <w:r>
         <w:rPr>
           <w:rFonts w:cstheme="minorHAnsi"/>
@@ -3101,86 +2325,98 @@
           <w:lang w:val="en-GB"/>
         </w:rPr>
         <w:lastRenderedPageBreak/>
-        <w:t>its related microclimatic variability, the possibility that microenvironmental conditions further drive seed longevity across alpine species cannot be ruled out.</w:t>
-      </w:r>
-    </w:p>
-    <w:p>
-      <w:pPr>
-        <w:spacing w:line="360" w:lineRule="auto"/>
-        <w:jc w:val="both"/>
-        <w:rPr>
-          <w:rFonts w:cstheme="minorHAnsi"/>
-          <w:sz w:val="24"/>
-          <w:szCs w:val="24"/>
-          <w:lang w:val="en-GB"/>
-        </w:rPr>
-      </w:pPr>
-      <w:r>
-        <w:rPr>
-          <w:rFonts w:cstheme="minorHAnsi"/>
-          <w:sz w:val="24"/>
-          <w:szCs w:val="24"/>
-          <w:lang w:val="en-GB"/>
-        </w:rPr>
-        <w:t>species from the alpine grasslands seem to have the highest level of dormancy (</w:t>
-      </w:r>
-      <w:commentRangeStart w:id="13"/>
-      <w:r>
-        <w:rPr>
-          <w:rFonts w:cstheme="minorHAnsi"/>
-          <w:sz w:val="24"/>
-          <w:szCs w:val="24"/>
-          <w:lang w:val="en-GB"/>
-        </w:rPr>
-        <w:t>Margreiter et al., 2020</w:t>
-      </w:r>
-      <w:commentRangeEnd w:id="13"/>
-      <w:r>
-        <w:rPr>
-          <w:rStyle w:val="Refdecomentario"/>
-          <w:rFonts w:ascii="Calibri" w:eastAsia="Calibri" w:hAnsi="Calibri" w:cs="Times New Roman"/>
-          <w:lang w:val="it-IT"/>
-        </w:rPr>
-        <w:commentReference w:id="13"/>
-      </w:r>
-      <w:r>
-        <w:rPr>
-          <w:rFonts w:cstheme="minorHAnsi"/>
-          <w:sz w:val="24"/>
-          <w:szCs w:val="24"/>
-          <w:lang w:val="en-GB"/>
-        </w:rPr>
-        <w:t xml:space="preserve">). </w:t>
-      </w:r>
-    </w:p>
-    <w:p>
-      <w:pPr>
-        <w:spacing w:line="360" w:lineRule="auto"/>
-        <w:jc w:val="both"/>
-        <w:rPr>
-          <w:rFonts w:cstheme="minorHAnsi"/>
-          <w:sz w:val="24"/>
-          <w:szCs w:val="24"/>
-          <w:lang w:val="en-GB"/>
-        </w:rPr>
-      </w:pPr>
-      <w:r>
-        <w:rPr>
-          <w:rFonts w:cstheme="minorHAnsi"/>
-          <w:sz w:val="24"/>
-          <w:szCs w:val="24"/>
-          <w:lang w:val="en-GB"/>
-        </w:rPr>
-        <w:t>In addition to microhabitat differences the alpine belt is characterised by a large diversity of plants (Korner 20</w:t>
-      </w:r>
-      <w:r>
-        <w:rPr>
-          <w:rFonts w:cstheme="minorHAnsi"/>
-          <w:sz w:val="24"/>
-          <w:szCs w:val="24"/>
-          <w:lang w:val="en-GB"/>
-        </w:rPr>
-        <w:t>21</w:t>
+        <w:t>H</w:t>
+      </w:r>
+      <w:r>
+        <w:rPr>
+          <w:rFonts w:cstheme="minorHAnsi"/>
+          <w:sz w:val="24"/>
+          <w:szCs w:val="24"/>
+          <w:lang w:val="en-GB"/>
+        </w:rPr>
+        <w:t>ypothesis</w:t>
+      </w:r>
+      <w:r>
+        <w:rPr>
+          <w:rFonts w:cstheme="minorHAnsi"/>
+          <w:sz w:val="24"/>
+          <w:szCs w:val="24"/>
+          <w:lang w:val="en-GB"/>
+        </w:rPr>
+        <w:t xml:space="preserve">: Species from </w:t>
+      </w:r>
+      <w:r>
+        <w:rPr>
+          <w:rFonts w:cstheme="minorHAnsi"/>
+          <w:sz w:val="24"/>
+          <w:szCs w:val="24"/>
+          <w:lang w:val="en-GB"/>
+        </w:rPr>
+        <w:t>along microclimatic gradient</w:t>
+      </w:r>
+      <w:r>
+        <w:rPr>
+          <w:rFonts w:cstheme="minorHAnsi"/>
+          <w:sz w:val="24"/>
+          <w:szCs w:val="24"/>
+          <w:lang w:val="en-GB"/>
+        </w:rPr>
+        <w:t xml:space="preserve"> will have differential </w:t>
+      </w:r>
+      <w:r>
+        <w:rPr>
+          <w:rFonts w:cstheme="minorHAnsi"/>
+          <w:sz w:val="24"/>
+          <w:szCs w:val="24"/>
+          <w:lang w:val="en-GB"/>
+        </w:rPr>
+        <w:t xml:space="preserve">ex-situ </w:t>
+      </w:r>
+      <w:r>
+        <w:rPr>
+          <w:rFonts w:cstheme="minorHAnsi"/>
+          <w:sz w:val="24"/>
+          <w:szCs w:val="24"/>
+          <w:lang w:val="en-GB"/>
+        </w:rPr>
+        <w:t>longevity values</w:t>
+      </w:r>
+      <w:r>
+        <w:rPr>
+          <w:rFonts w:cstheme="minorHAnsi"/>
+          <w:sz w:val="24"/>
+          <w:szCs w:val="24"/>
+          <w:lang w:val="en-GB"/>
+        </w:rPr>
+        <w:t xml:space="preserve">. No differences between macroclimates, </w:t>
+      </w:r>
+      <w:r>
+        <w:rPr>
+          <w:rFonts w:cstheme="minorHAnsi"/>
+          <w:sz w:val="24"/>
+          <w:szCs w:val="24"/>
+          <w:lang w:val="en-GB"/>
+        </w:rPr>
+        <w:t>higher oil content higher longevity</w:t>
+      </w:r>
+      <w:r>
+        <w:rPr>
+          <w:rFonts w:cstheme="minorHAnsi"/>
+          <w:sz w:val="24"/>
+          <w:szCs w:val="24"/>
+          <w:lang w:val="en-GB"/>
+        </w:rPr>
+        <w:t xml:space="preserve"> (</w:t>
+      </w:r>
+      <w:r>
+        <w:rPr>
+          <w:rFonts w:cstheme="minorHAnsi"/>
+          <w:color w:val="FF0000"/>
+          <w:sz w:val="24"/>
+          <w:szCs w:val="24"/>
+          <w:lang w:val="en-GB"/>
+        </w:rPr>
+        <w:t>NOOOO</w:t>
       </w:r>
       <w:r>
         <w:rPr>
@@ -3196,1170 +2432,447 @@
           <w:rFonts w:cstheme="minorHAnsi"/>
           <w:sz w:val="24"/>
           <w:szCs w:val="24"/>
+          <w:lang w:val="en-GB"/>
+        </w:rPr>
+        <w:t>. Seed mass?</w:t>
+      </w:r>
+    </w:p>
+    <w:p>
+      <w:pPr>
+        <w:spacing w:line="360" w:lineRule="auto"/>
+        <w:jc w:val="both"/>
+        <w:rPr>
+          <w:rFonts w:cstheme="minorHAnsi"/>
+          <w:sz w:val="24"/>
+          <w:szCs w:val="24"/>
+          <w:lang w:val="en-GB"/>
+        </w:rPr>
+      </w:pPr>
+      <w:r>
+        <w:rPr>
+          <w:rFonts w:cstheme="minorHAnsi"/>
+          <w:sz w:val="24"/>
+          <w:szCs w:val="24"/>
+          <w:lang w:val="en-GB"/>
+        </w:rPr>
+        <w:t>General approach:</w:t>
+      </w:r>
+      <w:r>
+        <w:rPr>
+          <w:rFonts w:cstheme="minorHAnsi"/>
+          <w:sz w:val="24"/>
+          <w:szCs w:val="24"/>
+          <w:lang w:val="en-GB"/>
+        </w:rPr>
+        <w:t xml:space="preserve"> </w:t>
+      </w:r>
+      <w:r>
+        <w:rPr>
+          <w:rFonts w:cstheme="minorHAnsi"/>
+          <w:sz w:val="24"/>
+          <w:szCs w:val="24"/>
+          <w:lang w:val="en-GB"/>
+        </w:rPr>
+        <w:t xml:space="preserve">To study seed longevity patterns, we used </w:t>
+      </w:r>
+      <w:r>
+        <w:rPr>
+          <w:rFonts w:cstheme="minorHAnsi"/>
+          <w:sz w:val="24"/>
+          <w:szCs w:val="24"/>
+          <w:lang w:val="en-GB"/>
+        </w:rPr>
+        <w:t>a</w:t>
+      </w:r>
+      <w:r>
+        <w:rPr>
+          <w:rFonts w:cstheme="minorHAnsi"/>
+          <w:sz w:val="24"/>
+          <w:szCs w:val="24"/>
+          <w:lang w:val="en-GB"/>
+        </w:rPr>
+        <w:t xml:space="preserve"> standard </w:t>
+      </w:r>
+      <w:r>
+        <w:rPr>
+          <w:rFonts w:cstheme="minorHAnsi"/>
+          <w:sz w:val="24"/>
+          <w:szCs w:val="24"/>
+          <w:lang w:val="en-GB"/>
+        </w:rPr>
+        <w:t xml:space="preserve">artificial ageing protocol from seed banking in 25 </w:t>
+      </w:r>
+      <w:r>
+        <w:rPr>
+          <w:rFonts w:cstheme="minorHAnsi"/>
+          <w:sz w:val="24"/>
+          <w:szCs w:val="24"/>
+          <w:lang w:val="en-GB"/>
+        </w:rPr>
+        <w:t xml:space="preserve">alpine </w:t>
+      </w:r>
+      <w:r>
+        <w:rPr>
+          <w:rFonts w:cstheme="minorHAnsi"/>
+          <w:sz w:val="24"/>
+          <w:szCs w:val="24"/>
+          <w:lang w:val="en-GB"/>
+        </w:rPr>
+        <w:t>species (9 species with 2 populations)</w:t>
+      </w:r>
+      <w:r>
+        <w:rPr>
+          <w:rFonts w:cstheme="minorHAnsi"/>
+          <w:sz w:val="24"/>
+          <w:szCs w:val="24"/>
+          <w:lang w:val="en-GB"/>
+        </w:rPr>
+        <w:t xml:space="preserve"> along the</w:t>
+      </w:r>
+      <w:r>
+        <w:rPr>
+          <w:rFonts w:cstheme="minorHAnsi"/>
+          <w:sz w:val="24"/>
+          <w:szCs w:val="24"/>
+          <w:lang w:val="en-GB"/>
+        </w:rPr>
+        <w:t xml:space="preserve"> </w:t>
+      </w:r>
+      <w:r>
+        <w:rPr>
+          <w:rFonts w:cstheme="minorHAnsi"/>
+          <w:sz w:val="24"/>
+          <w:szCs w:val="24"/>
+          <w:lang w:val="en-GB"/>
+        </w:rPr>
+        <w:t>microclimatic</w:t>
+      </w:r>
+      <w:r>
+        <w:rPr>
+          <w:rFonts w:cstheme="minorHAnsi"/>
+          <w:sz w:val="24"/>
+          <w:szCs w:val="24"/>
+          <w:lang w:val="en-GB"/>
+        </w:rPr>
+        <w:t xml:space="preserve"> gradient</w:t>
+      </w:r>
+      <w:r>
+        <w:rPr>
+          <w:rFonts w:cstheme="minorHAnsi"/>
+          <w:sz w:val="24"/>
+          <w:szCs w:val="24"/>
+          <w:lang w:val="en-GB"/>
+        </w:rPr>
+        <w:t>.</w:t>
+      </w:r>
+      <w:r>
+        <w:rPr>
+          <w:rFonts w:cstheme="minorHAnsi"/>
+          <w:sz w:val="24"/>
+          <w:szCs w:val="24"/>
+          <w:lang w:val="en-GB"/>
+        </w:rPr>
+        <w:t xml:space="preserve"> 20 of those with seed oil content data</w:t>
+      </w:r>
+      <w:r>
+        <w:rPr>
+          <w:rFonts w:cstheme="minorHAnsi"/>
+          <w:sz w:val="24"/>
+          <w:szCs w:val="24"/>
+          <w:lang w:val="en-GB"/>
+        </w:rPr>
+        <w:t>, all with seed mass data.</w:t>
+      </w:r>
+    </w:p>
+    <w:p>
+      <w:pPr>
+        <w:spacing w:line="360" w:lineRule="auto"/>
+        <w:jc w:val="both"/>
+        <w:rPr>
+          <w:rFonts w:cstheme="minorHAnsi"/>
+          <w:sz w:val="24"/>
+          <w:szCs w:val="24"/>
+          <w:lang w:val="en-GB"/>
+        </w:rPr>
+      </w:pPr>
+      <w:r>
+        <w:rPr>
+          <w:rFonts w:cstheme="minorHAnsi"/>
+          <w:sz w:val="24"/>
+          <w:szCs w:val="24"/>
+          <w:lang w:val="en-GB"/>
+        </w:rPr>
+        <w:t>Broader context sentence:</w:t>
+      </w:r>
+      <w:r>
+        <w:rPr>
+          <w:rFonts w:cstheme="minorHAnsi"/>
+          <w:sz w:val="24"/>
+          <w:szCs w:val="24"/>
+          <w:lang w:val="en-GB"/>
+        </w:rPr>
+        <w:t xml:space="preserve"> </w:t>
+      </w:r>
+      <w:r>
+        <w:rPr>
+          <w:rFonts w:cstheme="minorHAnsi"/>
+          <w:sz w:val="24"/>
+          <w:szCs w:val="24"/>
+          <w:lang w:val="en-GB"/>
+        </w:rPr>
+        <w:t xml:space="preserve">Microtopography has </w:t>
+      </w:r>
+      <w:r>
+        <w:rPr>
+          <w:rFonts w:cstheme="minorHAnsi"/>
+          <w:sz w:val="24"/>
+          <w:szCs w:val="24"/>
+          <w:lang w:val="en-GB"/>
+        </w:rPr>
+        <w:t>been</w:t>
+      </w:r>
+      <w:r>
+        <w:rPr>
+          <w:rFonts w:cstheme="minorHAnsi"/>
+          <w:sz w:val="24"/>
+          <w:szCs w:val="24"/>
+          <w:lang w:val="en-GB"/>
+        </w:rPr>
+        <w:t xml:space="preserve"> </w:t>
+      </w:r>
+      <w:r>
+        <w:rPr>
+          <w:rFonts w:cstheme="minorHAnsi"/>
+          <w:sz w:val="24"/>
+          <w:szCs w:val="24"/>
+          <w:lang w:val="en-GB"/>
+        </w:rPr>
+        <w:t xml:space="preserve">hypothesised to act as a buffer against climate warming in alpine habitats. However, </w:t>
+      </w:r>
+      <w:r>
+        <w:rPr>
+          <w:rFonts w:cstheme="minorHAnsi"/>
+          <w:sz w:val="24"/>
+          <w:szCs w:val="24"/>
+          <w:lang w:val="en-GB"/>
+        </w:rPr>
+        <w:t>little is known about the effect</w:t>
+      </w:r>
+      <w:r>
+        <w:rPr>
+          <w:rFonts w:cstheme="minorHAnsi"/>
+          <w:sz w:val="24"/>
+          <w:szCs w:val="24"/>
+          <w:lang w:val="en-GB"/>
+        </w:rPr>
+        <w:t>s in regeneration.</w:t>
+      </w:r>
+    </w:p>
+    <w:p>
+      <w:pPr>
+        <w:spacing w:line="360" w:lineRule="auto"/>
+        <w:jc w:val="both"/>
+        <w:rPr>
+          <w:rFonts w:cstheme="minorHAnsi"/>
+          <w:sz w:val="24"/>
+          <w:szCs w:val="24"/>
+          <w:lang w:val="en-GB"/>
+        </w:rPr>
+      </w:pPr>
+      <w:r>
+        <w:rPr>
+          <w:rFonts w:cstheme="minorHAnsi"/>
+          <w:sz w:val="24"/>
+          <w:szCs w:val="24"/>
+          <w:lang w:val="en-GB"/>
+        </w:rPr>
+        <w:t>Main results</w:t>
+      </w:r>
+      <w:r>
+        <w:rPr>
+          <w:rFonts w:cstheme="minorHAnsi"/>
+          <w:sz w:val="24"/>
+          <w:szCs w:val="24"/>
+          <w:lang w:val="en-GB"/>
+        </w:rPr>
+        <w:t xml:space="preserve"> from 2022 analysis</w:t>
+      </w:r>
+      <w:r>
+        <w:rPr>
+          <w:rFonts w:cstheme="minorHAnsi"/>
+          <w:sz w:val="24"/>
+          <w:szCs w:val="24"/>
+          <w:lang w:val="en-GB"/>
+        </w:rPr>
+        <w:t xml:space="preserve">: </w:t>
+      </w:r>
+      <w:r>
+        <w:rPr>
+          <w:rFonts w:cstheme="minorHAnsi"/>
+          <w:sz w:val="24"/>
+          <w:szCs w:val="24"/>
+          <w:lang w:val="en-GB"/>
+        </w:rPr>
+        <w:t>Seeds of colder/wetter environments (snowbed) are shorter-lived</w:t>
+      </w:r>
+      <w:r>
+        <w:rPr>
+          <w:rFonts w:cstheme="minorHAnsi"/>
+          <w:sz w:val="24"/>
+          <w:szCs w:val="24"/>
+          <w:lang w:val="en-GB"/>
+        </w:rPr>
+        <w:t xml:space="preserve"> than the rest</w:t>
+      </w:r>
+      <w:r>
+        <w:rPr>
+          <w:rFonts w:cstheme="minorHAnsi"/>
+          <w:sz w:val="24"/>
+          <w:szCs w:val="24"/>
+          <w:lang w:val="en-GB"/>
+        </w:rPr>
+        <w:t xml:space="preserve">. Microhabitat </w:t>
+      </w:r>
+      <w:r>
+        <w:rPr>
+          <w:rFonts w:cstheme="minorHAnsi"/>
+          <w:sz w:val="24"/>
+          <w:szCs w:val="24"/>
+          <w:lang w:val="en-GB"/>
+        </w:rPr>
+        <w:t>preferences</w:t>
+      </w:r>
+      <w:r>
+        <w:rPr>
+          <w:rFonts w:cstheme="minorHAnsi"/>
+          <w:sz w:val="24"/>
+          <w:szCs w:val="24"/>
+          <w:lang w:val="en-GB"/>
+        </w:rPr>
+        <w:t xml:space="preserve"> </w:t>
+      </w:r>
+      <w:r>
+        <w:rPr>
+          <w:rFonts w:cstheme="minorHAnsi"/>
+          <w:sz w:val="24"/>
+          <w:szCs w:val="24"/>
+          <w:lang w:val="en-GB"/>
+        </w:rPr>
+        <w:t>play</w:t>
+      </w:r>
+      <w:r>
+        <w:rPr>
+          <w:rFonts w:cstheme="minorHAnsi"/>
+          <w:sz w:val="24"/>
+          <w:szCs w:val="24"/>
+          <w:lang w:val="en-GB"/>
+        </w:rPr>
+        <w:t xml:space="preserve"> a significant role as seed longevity drivers and contribute to </w:t>
+      </w:r>
+      <w:r>
+        <w:rPr>
+          <w:rFonts w:cstheme="minorHAnsi"/>
+          <w:sz w:val="24"/>
+          <w:szCs w:val="24"/>
+          <w:lang w:val="en-GB"/>
+        </w:rPr>
+        <w:t>explaining</w:t>
+      </w:r>
+      <w:r>
+        <w:rPr>
+          <w:rFonts w:cstheme="minorHAnsi"/>
+          <w:sz w:val="24"/>
+          <w:szCs w:val="24"/>
+          <w:lang w:val="en-GB"/>
+        </w:rPr>
+        <w:t xml:space="preserve"> the large variation of seed longevity found across alpine species. </w:t>
+      </w:r>
+      <w:r>
+        <w:rPr>
+          <w:rFonts w:cstheme="minorHAnsi"/>
+          <w:sz w:val="24"/>
+          <w:szCs w:val="24"/>
+          <w:lang w:val="en-GB"/>
+        </w:rPr>
+        <w:t>The</w:t>
+      </w:r>
+      <w:r>
+        <w:rPr>
+          <w:rFonts w:cstheme="minorHAnsi"/>
+          <w:sz w:val="24"/>
+          <w:szCs w:val="24"/>
+          <w:lang w:val="en-GB"/>
+        </w:rPr>
+        <w:t xml:space="preserve"> phylogenetic signal is confirmed to be high, supporting previous results on the genetic dependence of seed resistance to ageing. </w:t>
+      </w:r>
+      <w:r>
+        <w:rPr>
+          <w:rFonts w:cstheme="minorHAnsi"/>
+          <w:sz w:val="24"/>
+          <w:szCs w:val="24"/>
+          <w:lang w:val="en-GB"/>
+        </w:rPr>
+        <w:t>These</w:t>
+      </w:r>
+      <w:r>
+        <w:rPr>
+          <w:rFonts w:cstheme="minorHAnsi"/>
+          <w:sz w:val="24"/>
+          <w:szCs w:val="24"/>
+          <w:lang w:val="en-GB"/>
+        </w:rPr>
+        <w:t xml:space="preserve"> results also highlight that microhabitats </w:t>
+      </w:r>
+      <w:r>
+        <w:rPr>
+          <w:rFonts w:cstheme="minorHAnsi"/>
+          <w:sz w:val="24"/>
+          <w:szCs w:val="24"/>
+          <w:lang w:val="en-GB"/>
+        </w:rPr>
+        <w:t>seem</w:t>
+      </w:r>
+      <w:r>
+        <w:rPr>
+          <w:rFonts w:cstheme="minorHAnsi"/>
+          <w:sz w:val="24"/>
+          <w:szCs w:val="24"/>
+          <w:lang w:val="en-GB"/>
+        </w:rPr>
+        <w:t xml:space="preserve"> colon</w:t>
+      </w:r>
+      <w:r>
+        <w:rPr>
+          <w:rFonts w:cstheme="minorHAnsi"/>
+          <w:sz w:val="24"/>
+          <w:szCs w:val="24"/>
+          <w:lang w:val="en-GB"/>
+        </w:rPr>
+        <w:t xml:space="preserve">ised by closely related </w:t>
+      </w:r>
+      <w:r>
+        <w:rPr>
+          <w:rFonts w:cstheme="minorHAnsi"/>
+          <w:sz w:val="24"/>
+          <w:szCs w:val="24"/>
+          <w:lang w:val="en-GB"/>
+        </w:rPr>
+        <w:t>species.</w:t>
+      </w:r>
+    </w:p>
+    <w:p>
+      <w:pPr>
+        <w:spacing w:line="360" w:lineRule="auto"/>
+        <w:jc w:val="both"/>
+        <w:rPr>
+          <w:rFonts w:cstheme="minorHAnsi"/>
+          <w:sz w:val="24"/>
+          <w:szCs w:val="24"/>
           <w:highlight w:val="yellow"/>
           <w:lang w:val="en-GB"/>
         </w:rPr>
-        <w:t>,</w:t>
-      </w:r>
-      <w:r>
-        <w:rPr>
-          <w:rFonts w:cstheme="minorHAnsi"/>
-          <w:sz w:val="24"/>
-          <w:szCs w:val="24"/>
-          <w:lang w:val="en-GB"/>
-        </w:rPr>
-        <w:t xml:space="preserve"> of which only a fraction can be considered alpine specialist (i.e., living only above the high elevation treeline), while several other can occur also at lower elevations and, therefore, at warmer climate (i.e., generalist species). We can expect that the former group will show short lived seed, compared to the latter. </w:t>
-      </w:r>
-    </w:p>
-    <w:p>
-      <w:pPr>
-        <w:rPr>
-          <w:b/>
-          <w:bCs/>
-          <w:sz w:val="24"/>
-          <w:szCs w:val="24"/>
-        </w:rPr>
-      </w:pPr>
-      <w:proofErr w:type="spellStart"/>
-      <w:r>
-        <w:rPr>
-          <w:b/>
-          <w:bCs/>
-          <w:sz w:val="24"/>
-          <w:szCs w:val="24"/>
-        </w:rPr>
-        <w:t>Microtopography</w:t>
-      </w:r>
-      <w:proofErr w:type="spellEnd"/>
-      <w:r>
-        <w:rPr>
-          <w:b/>
-          <w:bCs/>
-          <w:sz w:val="24"/>
-          <w:szCs w:val="24"/>
-        </w:rPr>
-        <w:t xml:space="preserve"> </w:t>
-      </w:r>
-      <w:r>
-        <w:rPr>
-          <w:b/>
-          <w:bCs/>
-          <w:sz w:val="24"/>
-          <w:szCs w:val="24"/>
-        </w:rPr>
-        <w:t>in ALPINE</w:t>
-      </w:r>
-    </w:p>
-    <w:p>
-      <w:pPr>
-        <w:spacing w:line="360" w:lineRule="auto"/>
-        <w:jc w:val="both"/>
-        <w:rPr>
-          <w:rFonts w:cstheme="minorHAnsi"/>
-          <w:sz w:val="24"/>
-          <w:szCs w:val="24"/>
-          <w:lang w:val="en-GB"/>
-        </w:rPr>
-      </w:pPr>
-      <w:r>
-        <w:rPr>
-          <w:rFonts w:cstheme="minorHAnsi"/>
-          <w:sz w:val="24"/>
-          <w:szCs w:val="24"/>
-          <w:lang w:val="en-GB"/>
-        </w:rPr>
-        <w:t>Scherrer and Körner (2011) verified the topographic variability of the alpine terrains, which create many little thermal habitats and from which the vegetal species distribution is dependent, since the found species were ascribable to the “subalpine”, “alpine” and “</w:t>
-      </w:r>
-      <w:proofErr w:type="spellStart"/>
-      <w:r>
-        <w:rPr>
-          <w:rFonts w:cstheme="minorHAnsi"/>
-          <w:sz w:val="24"/>
-          <w:szCs w:val="24"/>
-          <w:lang w:val="en-GB"/>
-        </w:rPr>
-        <w:t>nival</w:t>
-      </w:r>
-      <w:proofErr w:type="spellEnd"/>
-      <w:r>
-        <w:rPr>
-          <w:rFonts w:cstheme="minorHAnsi"/>
-          <w:sz w:val="24"/>
-          <w:szCs w:val="24"/>
-          <w:lang w:val="en-GB"/>
-        </w:rPr>
-        <w:t xml:space="preserve">” categories and, depending on the conditions of their microhabitats. The relation between seed longevity and microclimatic conditions is therefore plausible but still unknown. The aim of this dissertation is to investigate this relationship, through the collection of seed longevity data via accelerated ageing protocol (Davies et al., 2016). This ageing protocol allows to speed the seed ageing, thereby reducing the time of observation. </w:t>
-      </w:r>
-      <w:proofErr w:type="gramStart"/>
-      <w:r>
-        <w:rPr>
-          <w:rFonts w:cstheme="minorHAnsi"/>
-          <w:sz w:val="24"/>
-          <w:szCs w:val="24"/>
-          <w:lang w:val="en-GB"/>
-        </w:rPr>
-        <w:t>In particular, we</w:t>
-      </w:r>
-      <w:proofErr w:type="gramEnd"/>
-      <w:r>
-        <w:rPr>
-          <w:rFonts w:cstheme="minorHAnsi"/>
-          <w:sz w:val="24"/>
-          <w:szCs w:val="24"/>
-          <w:lang w:val="en-GB"/>
-        </w:rPr>
-        <w:t xml:space="preserve"> focused on two contrasting alpine microenvironments: the snowbed and fellfield.</w:t>
-      </w:r>
-      <w:r>
-        <w:rPr>
-          <w:rFonts w:cstheme="minorHAnsi"/>
-          <w:sz w:val="24"/>
-          <w:szCs w:val="24"/>
-          <w:lang w:val="en-US"/>
-        </w:rPr>
-        <w:t xml:space="preserve"> </w:t>
-      </w:r>
-      <w:r>
-        <w:rPr>
-          <w:rFonts w:cstheme="minorHAnsi"/>
-          <w:sz w:val="24"/>
-          <w:szCs w:val="24"/>
-          <w:lang w:val="en-GB"/>
-        </w:rPr>
-        <w:t xml:space="preserve">Alpine snowbed communities, develop in sites characterized by a very short snow-free period, high moisture with dense plant layer, accumulation of substantial amounts of snow for much of the year and, on average, low productivity (Björk &amp; Molau, 2007). At the other end of the spectrum there are fellfield communities, characterised by patches exposed to freeze-thaw cycles and dry summer periods with more open vegetation (Block et al., 2009). </w:t>
-      </w:r>
-    </w:p>
-    <w:p>
-      <w:pPr>
-        <w:spacing w:line="360" w:lineRule="auto"/>
-        <w:jc w:val="both"/>
-        <w:rPr>
-          <w:rFonts w:cstheme="minorHAnsi"/>
-          <w:sz w:val="24"/>
-          <w:szCs w:val="24"/>
-          <w:lang w:val="en-GB"/>
-        </w:rPr>
-      </w:pPr>
-      <w:r>
-        <w:rPr>
-          <w:rFonts w:cstheme="minorHAnsi"/>
-          <w:sz w:val="24"/>
-          <w:szCs w:val="24"/>
-          <w:lang w:val="en-GB"/>
-        </w:rPr>
-        <w:t xml:space="preserve">Based on these differences, we hypothesised that species from snowbed habitats have short-lived seeds in storage because of their lower temperatures, shorter growing </w:t>
-      </w:r>
-      <w:proofErr w:type="gramStart"/>
-      <w:r>
-        <w:rPr>
-          <w:rFonts w:cstheme="minorHAnsi"/>
-          <w:sz w:val="24"/>
-          <w:szCs w:val="24"/>
-          <w:lang w:val="en-GB"/>
-        </w:rPr>
-        <w:t>season</w:t>
-      </w:r>
-      <w:proofErr w:type="gramEnd"/>
-      <w:r>
-        <w:rPr>
-          <w:rFonts w:cstheme="minorHAnsi"/>
-          <w:sz w:val="24"/>
-          <w:szCs w:val="24"/>
-          <w:lang w:val="en-GB"/>
-        </w:rPr>
-        <w:t xml:space="preserve"> and higher humidity, while species from fellfields are longer-lived, being more adapted to a warmer and more heterogenous environment. </w:t>
-      </w:r>
-    </w:p>
-    <w:p>
-      <w:pPr>
-        <w:rPr>
-          <w:lang w:val="en-GB"/>
-        </w:rPr>
-      </w:pPr>
-    </w:p>
-    <w:p>
-      <w:pPr>
-        <w:spacing w:line="360" w:lineRule="auto"/>
-        <w:jc w:val="both"/>
-        <w:rPr>
-          <w:rFonts w:cstheme="minorHAnsi"/>
-          <w:sz w:val="24"/>
-          <w:szCs w:val="24"/>
-          <w:u w:val="single"/>
-          <w:lang w:val="en-GB"/>
-        </w:rPr>
-      </w:pPr>
-      <w:r>
-        <w:rPr>
-          <w:rFonts w:cstheme="minorHAnsi"/>
-          <w:sz w:val="24"/>
-          <w:szCs w:val="24"/>
-          <w:u w:val="single"/>
-          <w:lang w:val="en-GB"/>
-        </w:rPr>
-        <w:lastRenderedPageBreak/>
-        <w:t xml:space="preserve">Last paragraph </w:t>
-      </w:r>
-      <w:r>
-        <w:rPr>
-          <w:rFonts w:cstheme="minorHAnsi"/>
-          <w:sz w:val="24"/>
-          <w:szCs w:val="24"/>
-          <w:u w:val="single"/>
-          <w:lang w:val="en-GB"/>
-        </w:rPr>
-        <w:t xml:space="preserve">of </w:t>
-      </w:r>
-      <w:r>
-        <w:rPr>
-          <w:rFonts w:cstheme="minorHAnsi"/>
-          <w:sz w:val="24"/>
-          <w:szCs w:val="24"/>
-          <w:u w:val="single"/>
-          <w:lang w:val="en-GB"/>
-        </w:rPr>
-        <w:t>introduction</w:t>
-      </w:r>
-    </w:p>
-    <w:p>
-      <w:pPr>
-        <w:spacing w:line="360" w:lineRule="auto"/>
-        <w:jc w:val="both"/>
-        <w:rPr>
-          <w:rFonts w:cstheme="minorHAnsi"/>
-          <w:sz w:val="24"/>
-          <w:szCs w:val="24"/>
-          <w:lang w:val="en-GB"/>
-        </w:rPr>
-      </w:pPr>
-      <w:r>
-        <w:rPr>
-          <w:rFonts w:cstheme="minorHAnsi"/>
-          <w:sz w:val="24"/>
-          <w:szCs w:val="24"/>
-          <w:lang w:val="en-GB"/>
-        </w:rPr>
-        <w:t>General objective</w:t>
-      </w:r>
-      <w:r>
-        <w:rPr>
-          <w:rFonts w:cstheme="minorHAnsi"/>
-          <w:sz w:val="24"/>
-          <w:szCs w:val="24"/>
-          <w:lang w:val="en-GB"/>
-        </w:rPr>
-        <w:t xml:space="preserve">: </w:t>
-      </w:r>
-      <w:r>
-        <w:rPr>
-          <w:rFonts w:cstheme="minorHAnsi"/>
-          <w:sz w:val="24"/>
-          <w:szCs w:val="24"/>
-          <w:lang w:val="en-GB"/>
-        </w:rPr>
-        <w:t>The study aims</w:t>
-      </w:r>
-      <w:r>
-        <w:rPr>
-          <w:rFonts w:cstheme="minorHAnsi"/>
-          <w:sz w:val="24"/>
-          <w:szCs w:val="24"/>
-          <w:lang w:val="en-GB"/>
-        </w:rPr>
-        <w:t xml:space="preserve"> to </w:t>
-      </w:r>
-      <w:r>
-        <w:rPr>
-          <w:rFonts w:cstheme="minorHAnsi"/>
-          <w:sz w:val="24"/>
-          <w:szCs w:val="24"/>
-          <w:lang w:val="en-GB"/>
-        </w:rPr>
-        <w:t>explore</w:t>
-      </w:r>
-      <w:r>
-        <w:rPr>
-          <w:rFonts w:cstheme="minorHAnsi"/>
-          <w:sz w:val="24"/>
-          <w:szCs w:val="24"/>
-          <w:lang w:val="en-GB"/>
-        </w:rPr>
-        <w:t xml:space="preserve"> the relationship between the </w:t>
-      </w:r>
-      <w:r>
-        <w:rPr>
-          <w:rFonts w:cstheme="minorHAnsi"/>
-          <w:sz w:val="24"/>
-          <w:szCs w:val="24"/>
-          <w:lang w:val="en-GB"/>
-        </w:rPr>
-        <w:t xml:space="preserve">species </w:t>
-      </w:r>
-      <w:r>
-        <w:rPr>
-          <w:rFonts w:cstheme="minorHAnsi"/>
-          <w:sz w:val="24"/>
-          <w:szCs w:val="24"/>
-          <w:lang w:val="en-GB"/>
-        </w:rPr>
-        <w:t>microhabitat preference</w:t>
-      </w:r>
-      <w:r>
-        <w:rPr>
-          <w:rFonts w:cstheme="minorHAnsi"/>
-          <w:sz w:val="24"/>
-          <w:szCs w:val="24"/>
-          <w:lang w:val="en-GB"/>
-        </w:rPr>
-        <w:t>s, seed mass and seed oil content</w:t>
-      </w:r>
-      <w:r>
-        <w:rPr>
-          <w:rFonts w:cstheme="minorHAnsi"/>
-          <w:sz w:val="24"/>
-          <w:szCs w:val="24"/>
-          <w:lang w:val="en-GB"/>
-        </w:rPr>
-        <w:t xml:space="preserve"> and the resistance of their seeds to </w:t>
-      </w:r>
-      <w:r>
-        <w:rPr>
-          <w:rFonts w:cstheme="minorHAnsi"/>
-          <w:sz w:val="24"/>
-          <w:szCs w:val="24"/>
-          <w:lang w:val="en-GB"/>
-        </w:rPr>
-        <w:t xml:space="preserve">artificial </w:t>
-      </w:r>
-      <w:proofErr w:type="gramStart"/>
-      <w:r>
-        <w:rPr>
-          <w:rFonts w:cstheme="minorHAnsi"/>
-          <w:sz w:val="24"/>
-          <w:szCs w:val="24"/>
-          <w:lang w:val="en-GB"/>
-        </w:rPr>
-        <w:t>ageing</w:t>
-      </w:r>
-      <w:proofErr w:type="gramEnd"/>
-      <w:r>
-        <w:rPr>
-          <w:rFonts w:cstheme="minorHAnsi"/>
-          <w:sz w:val="24"/>
-          <w:szCs w:val="24"/>
-          <w:lang w:val="en-GB"/>
-        </w:rPr>
-        <w:t xml:space="preserve"> </w:t>
-      </w:r>
-    </w:p>
-    <w:p>
-      <w:pPr>
-        <w:spacing w:line="360" w:lineRule="auto"/>
-        <w:jc w:val="both"/>
-        <w:rPr>
-          <w:rFonts w:cstheme="minorHAnsi"/>
-          <w:sz w:val="24"/>
-          <w:szCs w:val="24"/>
-          <w:lang w:val="en-GB"/>
-        </w:rPr>
-      </w:pPr>
-      <w:r>
-        <w:rPr>
-          <w:rFonts w:cstheme="minorHAnsi"/>
-          <w:sz w:val="24"/>
-          <w:szCs w:val="24"/>
-          <w:lang w:val="en-GB"/>
-        </w:rPr>
-        <w:t>Novelty of the study:</w:t>
-      </w:r>
-      <w:r>
-        <w:rPr>
-          <w:rFonts w:cstheme="minorHAnsi"/>
-          <w:sz w:val="24"/>
-          <w:szCs w:val="24"/>
-          <w:lang w:val="en-GB"/>
-        </w:rPr>
-        <w:t xml:space="preserve"> Alpine seeds are known to have shorter-live </w:t>
-      </w:r>
-      <w:r>
-        <w:rPr>
-          <w:rFonts w:cstheme="minorHAnsi"/>
-          <w:sz w:val="24"/>
-          <w:szCs w:val="24"/>
-          <w:lang w:val="en-GB"/>
-        </w:rPr>
-        <w:t>spans</w:t>
-      </w:r>
-      <w:r>
-        <w:rPr>
-          <w:rFonts w:cstheme="minorHAnsi"/>
-          <w:sz w:val="24"/>
-          <w:szCs w:val="24"/>
-          <w:lang w:val="en-GB"/>
-        </w:rPr>
-        <w:t xml:space="preserve"> compared to other habitats, however</w:t>
-      </w:r>
-      <w:r>
-        <w:rPr>
-          <w:rFonts w:cstheme="minorHAnsi"/>
-          <w:sz w:val="24"/>
-          <w:szCs w:val="24"/>
-          <w:lang w:val="en-GB"/>
-        </w:rPr>
-        <w:t xml:space="preserve"> </w:t>
-      </w:r>
-      <w:r>
-        <w:rPr>
-          <w:rFonts w:cstheme="minorHAnsi"/>
-          <w:sz w:val="24"/>
-          <w:szCs w:val="24"/>
-          <w:lang w:val="en-GB"/>
-        </w:rPr>
-        <w:t>no studies to our knowledge have addressed the maternal</w:t>
-      </w:r>
-      <w:r>
-        <w:rPr>
-          <w:rFonts w:cstheme="minorHAnsi"/>
-          <w:sz w:val="24"/>
-          <w:szCs w:val="24"/>
-          <w:lang w:val="en-GB"/>
-        </w:rPr>
-        <w:t xml:space="preserve"> </w:t>
-      </w:r>
-      <w:r>
-        <w:rPr>
-          <w:rFonts w:cstheme="minorHAnsi"/>
-          <w:sz w:val="24"/>
-          <w:szCs w:val="24"/>
-          <w:lang w:val="en-GB"/>
-        </w:rPr>
-        <w:t>/preferred species environment</w:t>
-      </w:r>
-      <w:r>
-        <w:rPr>
-          <w:rFonts w:cstheme="minorHAnsi"/>
-          <w:sz w:val="24"/>
-          <w:szCs w:val="24"/>
-          <w:lang w:val="en-GB"/>
-        </w:rPr>
-        <w:t xml:space="preserve"> (at a fine scale) influence on seed banking longevity</w:t>
-      </w:r>
-      <w:r>
-        <w:rPr>
-          <w:rFonts w:cstheme="minorHAnsi"/>
-          <w:sz w:val="24"/>
-          <w:szCs w:val="24"/>
-          <w:lang w:val="en-GB"/>
-        </w:rPr>
-        <w:t xml:space="preserve">, oil content data very limited and seed </w:t>
-      </w:r>
-      <w:proofErr w:type="gramStart"/>
-      <w:r>
-        <w:rPr>
-          <w:rFonts w:cstheme="minorHAnsi"/>
-          <w:sz w:val="24"/>
-          <w:szCs w:val="24"/>
-          <w:lang w:val="en-GB"/>
-        </w:rPr>
-        <w:t>mass?</w:t>
-      </w:r>
-      <w:r>
-        <w:rPr>
-          <w:rFonts w:cstheme="minorHAnsi"/>
-          <w:sz w:val="24"/>
-          <w:szCs w:val="24"/>
-          <w:lang w:val="en-GB"/>
-        </w:rPr>
-        <w:t>.</w:t>
-      </w:r>
-      <w:proofErr w:type="gramEnd"/>
-    </w:p>
-    <w:p>
-      <w:pPr>
-        <w:spacing w:line="360" w:lineRule="auto"/>
-        <w:jc w:val="both"/>
-        <w:rPr>
-          <w:rFonts w:cstheme="minorHAnsi"/>
-          <w:sz w:val="24"/>
-          <w:szCs w:val="24"/>
-          <w:lang w:val="en-GB"/>
-        </w:rPr>
-      </w:pPr>
-      <w:r>
-        <w:rPr>
-          <w:rFonts w:cstheme="minorHAnsi"/>
-          <w:sz w:val="24"/>
-          <w:szCs w:val="24"/>
-          <w:lang w:val="en-GB"/>
-        </w:rPr>
-        <w:t>Research questions</w:t>
-      </w:r>
-      <w:r>
-        <w:rPr>
-          <w:rFonts w:cstheme="minorHAnsi"/>
-          <w:sz w:val="24"/>
-          <w:szCs w:val="24"/>
-          <w:lang w:val="en-GB"/>
-        </w:rPr>
-        <w:t xml:space="preserve">: </w:t>
-      </w:r>
-      <w:r>
-        <w:rPr>
-          <w:rFonts w:cstheme="minorHAnsi"/>
-          <w:sz w:val="24"/>
-          <w:szCs w:val="24"/>
-          <w:lang w:val="en-GB"/>
-        </w:rPr>
-        <w:t xml:space="preserve">Will </w:t>
-      </w:r>
-      <w:r>
-        <w:rPr>
-          <w:rFonts w:cstheme="minorHAnsi"/>
-          <w:sz w:val="24"/>
-          <w:szCs w:val="24"/>
-          <w:lang w:val="en-GB"/>
-        </w:rPr>
-        <w:t xml:space="preserve">species </w:t>
-      </w:r>
-      <w:r>
-        <w:rPr>
-          <w:rFonts w:cstheme="minorHAnsi"/>
-          <w:sz w:val="24"/>
-          <w:szCs w:val="24"/>
-          <w:lang w:val="en-GB"/>
-        </w:rPr>
-        <w:t>microhabitat preference</w:t>
-      </w:r>
-      <w:r>
-        <w:rPr>
-          <w:rFonts w:cstheme="minorHAnsi"/>
-          <w:sz w:val="24"/>
-          <w:szCs w:val="24"/>
-          <w:lang w:val="en-GB"/>
-        </w:rPr>
-        <w:t xml:space="preserve"> (proxy GDD)</w:t>
-      </w:r>
-      <w:r>
-        <w:rPr>
-          <w:rFonts w:cstheme="minorHAnsi"/>
-          <w:sz w:val="24"/>
-          <w:szCs w:val="24"/>
-          <w:lang w:val="en-GB"/>
-        </w:rPr>
-        <w:t xml:space="preserve"> modulate seed longevity in alpine species?</w:t>
-      </w:r>
-      <w:r>
-        <w:rPr>
-          <w:rFonts w:cstheme="minorHAnsi"/>
-          <w:sz w:val="24"/>
-          <w:szCs w:val="24"/>
-          <w:lang w:val="en-GB"/>
-        </w:rPr>
-        <w:t xml:space="preserve"> Differences between macroclimate</w:t>
-      </w:r>
-      <w:r>
-        <w:rPr>
-          <w:rFonts w:cstheme="minorHAnsi"/>
-          <w:sz w:val="24"/>
-          <w:szCs w:val="24"/>
-          <w:lang w:val="en-GB"/>
-        </w:rPr>
-        <w:t>s</w:t>
-      </w:r>
-      <w:r>
-        <w:rPr>
-          <w:rFonts w:cstheme="minorHAnsi"/>
-          <w:sz w:val="24"/>
-          <w:szCs w:val="24"/>
-          <w:lang w:val="en-GB"/>
-        </w:rPr>
-        <w:t xml:space="preserve">? </w:t>
-      </w:r>
-      <w:r>
-        <w:rPr>
-          <w:rFonts w:cstheme="minorHAnsi"/>
-          <w:sz w:val="24"/>
-          <w:szCs w:val="24"/>
-          <w:lang w:val="en-GB"/>
-        </w:rPr>
-        <w:t>seed oil content/seed mass</w:t>
-      </w:r>
-      <w:r>
-        <w:rPr>
-          <w:rFonts w:cstheme="minorHAnsi"/>
-          <w:sz w:val="24"/>
-          <w:szCs w:val="24"/>
-          <w:lang w:val="en-GB"/>
-        </w:rPr>
-        <w:t xml:space="preserve"> have any influence</w:t>
-      </w:r>
-      <w:r>
-        <w:rPr>
-          <w:rFonts w:cstheme="minorHAnsi"/>
-          <w:sz w:val="24"/>
-          <w:szCs w:val="24"/>
-          <w:lang w:val="en-GB"/>
-        </w:rPr>
-        <w:t>?</w:t>
-      </w:r>
-    </w:p>
-    <w:p>
-      <w:pPr>
-        <w:spacing w:line="360" w:lineRule="auto"/>
-        <w:jc w:val="both"/>
-        <w:rPr>
-          <w:rFonts w:cstheme="minorHAnsi"/>
-          <w:sz w:val="24"/>
-          <w:szCs w:val="24"/>
-          <w:lang w:val="en-GB"/>
-        </w:rPr>
-      </w:pPr>
-      <w:r>
-        <w:rPr>
-          <w:rFonts w:cstheme="minorHAnsi"/>
-          <w:sz w:val="24"/>
-          <w:szCs w:val="24"/>
-          <w:lang w:val="en-GB"/>
-        </w:rPr>
-        <w:t>H</w:t>
-      </w:r>
-      <w:r>
-        <w:rPr>
-          <w:rFonts w:cstheme="minorHAnsi"/>
-          <w:sz w:val="24"/>
-          <w:szCs w:val="24"/>
-          <w:lang w:val="en-GB"/>
-        </w:rPr>
-        <w:t>ypothesis</w:t>
-      </w:r>
-      <w:r>
-        <w:rPr>
-          <w:rFonts w:cstheme="minorHAnsi"/>
-          <w:sz w:val="24"/>
-          <w:szCs w:val="24"/>
-          <w:lang w:val="en-GB"/>
-        </w:rPr>
-        <w:t xml:space="preserve">: Species from </w:t>
-      </w:r>
-      <w:r>
-        <w:rPr>
-          <w:rFonts w:cstheme="minorHAnsi"/>
-          <w:sz w:val="24"/>
-          <w:szCs w:val="24"/>
-          <w:lang w:val="en-GB"/>
-        </w:rPr>
-        <w:t>along microclimatic gradient</w:t>
-      </w:r>
-      <w:r>
-        <w:rPr>
-          <w:rFonts w:cstheme="minorHAnsi"/>
-          <w:sz w:val="24"/>
-          <w:szCs w:val="24"/>
-          <w:lang w:val="en-GB"/>
-        </w:rPr>
-        <w:t xml:space="preserve"> will have differential </w:t>
-      </w:r>
-      <w:r>
-        <w:rPr>
-          <w:rFonts w:cstheme="minorHAnsi"/>
-          <w:sz w:val="24"/>
-          <w:szCs w:val="24"/>
-          <w:lang w:val="en-GB"/>
-        </w:rPr>
-        <w:t xml:space="preserve">ex-situ </w:t>
-      </w:r>
-      <w:r>
-        <w:rPr>
-          <w:rFonts w:cstheme="minorHAnsi"/>
-          <w:sz w:val="24"/>
-          <w:szCs w:val="24"/>
-          <w:lang w:val="en-GB"/>
-        </w:rPr>
-        <w:t>longevity values</w:t>
-      </w:r>
-      <w:r>
-        <w:rPr>
-          <w:rFonts w:cstheme="minorHAnsi"/>
-          <w:sz w:val="24"/>
-          <w:szCs w:val="24"/>
-          <w:lang w:val="en-GB"/>
-        </w:rPr>
-        <w:t xml:space="preserve">. No differences between macroclimates, </w:t>
-      </w:r>
-      <w:r>
-        <w:rPr>
-          <w:rFonts w:cstheme="minorHAnsi"/>
-          <w:sz w:val="24"/>
-          <w:szCs w:val="24"/>
-          <w:lang w:val="en-GB"/>
-        </w:rPr>
-        <w:t>higher oil content higher longevity</w:t>
-      </w:r>
-      <w:r>
-        <w:rPr>
-          <w:rFonts w:cstheme="minorHAnsi"/>
-          <w:sz w:val="24"/>
-          <w:szCs w:val="24"/>
-          <w:lang w:val="en-GB"/>
-        </w:rPr>
-        <w:t xml:space="preserve"> (</w:t>
-      </w:r>
-      <w:r>
-        <w:rPr>
-          <w:rFonts w:cstheme="minorHAnsi"/>
-          <w:color w:val="FF0000"/>
-          <w:sz w:val="24"/>
-          <w:szCs w:val="24"/>
-          <w:lang w:val="en-GB"/>
-        </w:rPr>
-        <w:t>NOOOO</w:t>
-      </w:r>
-      <w:r>
-        <w:rPr>
-          <w:rFonts w:cstheme="minorHAnsi"/>
-          <w:sz w:val="24"/>
-          <w:szCs w:val="24"/>
-          <w:lang w:val="en-GB"/>
-        </w:rPr>
-        <w:t>)</w:t>
-      </w:r>
-      <w:r>
-        <w:rPr>
-          <w:rFonts w:cstheme="minorHAnsi"/>
-          <w:sz w:val="24"/>
-          <w:szCs w:val="24"/>
-          <w:lang w:val="en-GB"/>
-        </w:rPr>
-        <w:t>. Seed mass?</w:t>
-      </w:r>
-    </w:p>
-    <w:p>
-      <w:pPr>
-        <w:spacing w:line="360" w:lineRule="auto"/>
-        <w:jc w:val="both"/>
-        <w:rPr>
-          <w:rFonts w:cstheme="minorHAnsi"/>
-          <w:sz w:val="24"/>
-          <w:szCs w:val="24"/>
-          <w:lang w:val="en-GB"/>
-        </w:rPr>
-      </w:pPr>
-      <w:r>
-        <w:rPr>
-          <w:rFonts w:cstheme="minorHAnsi"/>
-          <w:sz w:val="24"/>
-          <w:szCs w:val="24"/>
-          <w:lang w:val="en-GB"/>
-        </w:rPr>
-        <w:t>General approach:</w:t>
-      </w:r>
-      <w:r>
-        <w:rPr>
-          <w:rFonts w:cstheme="minorHAnsi"/>
-          <w:sz w:val="24"/>
-          <w:szCs w:val="24"/>
-          <w:lang w:val="en-GB"/>
-        </w:rPr>
-        <w:t xml:space="preserve"> </w:t>
-      </w:r>
-      <w:r>
-        <w:rPr>
-          <w:rFonts w:cstheme="minorHAnsi"/>
-          <w:sz w:val="24"/>
-          <w:szCs w:val="24"/>
-          <w:lang w:val="en-GB"/>
-        </w:rPr>
-        <w:t xml:space="preserve">To study seed longevity patterns, we used </w:t>
-      </w:r>
-      <w:r>
-        <w:rPr>
-          <w:rFonts w:cstheme="minorHAnsi"/>
-          <w:sz w:val="24"/>
-          <w:szCs w:val="24"/>
-          <w:lang w:val="en-GB"/>
-        </w:rPr>
-        <w:t>a</w:t>
-      </w:r>
-      <w:r>
-        <w:rPr>
-          <w:rFonts w:cstheme="minorHAnsi"/>
-          <w:sz w:val="24"/>
-          <w:szCs w:val="24"/>
-          <w:lang w:val="en-GB"/>
-        </w:rPr>
-        <w:t xml:space="preserve"> standard </w:t>
-      </w:r>
-      <w:r>
-        <w:rPr>
-          <w:rFonts w:cstheme="minorHAnsi"/>
-          <w:sz w:val="24"/>
-          <w:szCs w:val="24"/>
-          <w:lang w:val="en-GB"/>
-        </w:rPr>
-        <w:t xml:space="preserve">artificial ageing protocol from seed banking in 25 </w:t>
-      </w:r>
-      <w:r>
-        <w:rPr>
-          <w:rFonts w:cstheme="minorHAnsi"/>
-          <w:sz w:val="24"/>
-          <w:szCs w:val="24"/>
-          <w:lang w:val="en-GB"/>
-        </w:rPr>
-        <w:t xml:space="preserve">alpine </w:t>
-      </w:r>
-      <w:r>
-        <w:rPr>
-          <w:rFonts w:cstheme="minorHAnsi"/>
-          <w:sz w:val="24"/>
-          <w:szCs w:val="24"/>
-          <w:lang w:val="en-GB"/>
-        </w:rPr>
-        <w:t>species (9 species with 2 populations)</w:t>
-      </w:r>
-      <w:r>
-        <w:rPr>
-          <w:rFonts w:cstheme="minorHAnsi"/>
-          <w:sz w:val="24"/>
-          <w:szCs w:val="24"/>
-          <w:lang w:val="en-GB"/>
-        </w:rPr>
-        <w:t xml:space="preserve"> along the</w:t>
-      </w:r>
-      <w:r>
-        <w:rPr>
-          <w:rFonts w:cstheme="minorHAnsi"/>
-          <w:sz w:val="24"/>
-          <w:szCs w:val="24"/>
-          <w:lang w:val="en-GB"/>
-        </w:rPr>
-        <w:t xml:space="preserve"> </w:t>
-      </w:r>
-      <w:r>
-        <w:rPr>
-          <w:rFonts w:cstheme="minorHAnsi"/>
-          <w:sz w:val="24"/>
-          <w:szCs w:val="24"/>
-          <w:lang w:val="en-GB"/>
-        </w:rPr>
-        <w:t>microclimatic</w:t>
-      </w:r>
-      <w:r>
-        <w:rPr>
-          <w:rFonts w:cstheme="minorHAnsi"/>
-          <w:sz w:val="24"/>
-          <w:szCs w:val="24"/>
-          <w:lang w:val="en-GB"/>
-        </w:rPr>
-        <w:t xml:space="preserve"> gradient</w:t>
-      </w:r>
-      <w:r>
-        <w:rPr>
-          <w:rFonts w:cstheme="minorHAnsi"/>
-          <w:sz w:val="24"/>
-          <w:szCs w:val="24"/>
-          <w:lang w:val="en-GB"/>
-        </w:rPr>
-        <w:t>.</w:t>
-      </w:r>
-      <w:r>
-        <w:rPr>
-          <w:rFonts w:cstheme="minorHAnsi"/>
-          <w:sz w:val="24"/>
-          <w:szCs w:val="24"/>
-          <w:lang w:val="en-GB"/>
-        </w:rPr>
-        <w:t xml:space="preserve"> 20 of those with seed oil content data</w:t>
-      </w:r>
-      <w:r>
-        <w:rPr>
-          <w:rFonts w:cstheme="minorHAnsi"/>
-          <w:sz w:val="24"/>
-          <w:szCs w:val="24"/>
-          <w:lang w:val="en-GB"/>
-        </w:rPr>
-        <w:t>, all with seed mass data.</w:t>
-      </w:r>
-    </w:p>
-    <w:p>
-      <w:pPr>
-        <w:spacing w:line="360" w:lineRule="auto"/>
-        <w:jc w:val="both"/>
-        <w:rPr>
-          <w:rFonts w:cstheme="minorHAnsi"/>
-          <w:sz w:val="24"/>
-          <w:szCs w:val="24"/>
-          <w:lang w:val="en-GB"/>
-        </w:rPr>
-      </w:pPr>
-      <w:r>
-        <w:rPr>
-          <w:rFonts w:cstheme="minorHAnsi"/>
-          <w:sz w:val="24"/>
-          <w:szCs w:val="24"/>
-          <w:lang w:val="en-GB"/>
-        </w:rPr>
-        <w:t>Broader context sentence:</w:t>
-      </w:r>
-      <w:r>
-        <w:rPr>
-          <w:rFonts w:cstheme="minorHAnsi"/>
-          <w:sz w:val="24"/>
-          <w:szCs w:val="24"/>
-          <w:lang w:val="en-GB"/>
-        </w:rPr>
-        <w:t xml:space="preserve"> </w:t>
-      </w:r>
-      <w:r>
-        <w:rPr>
-          <w:rFonts w:cstheme="minorHAnsi"/>
-          <w:sz w:val="24"/>
-          <w:szCs w:val="24"/>
-          <w:lang w:val="en-GB"/>
-        </w:rPr>
-        <w:t xml:space="preserve">Microtopography has </w:t>
-      </w:r>
-      <w:r>
-        <w:rPr>
-          <w:rFonts w:cstheme="minorHAnsi"/>
-          <w:sz w:val="24"/>
-          <w:szCs w:val="24"/>
-          <w:lang w:val="en-GB"/>
-        </w:rPr>
-        <w:t>been</w:t>
-      </w:r>
-      <w:r>
-        <w:rPr>
-          <w:rFonts w:cstheme="minorHAnsi"/>
-          <w:sz w:val="24"/>
-          <w:szCs w:val="24"/>
-          <w:lang w:val="en-GB"/>
-        </w:rPr>
-        <w:t xml:space="preserve"> </w:t>
-      </w:r>
-      <w:r>
-        <w:rPr>
-          <w:rFonts w:cstheme="minorHAnsi"/>
-          <w:sz w:val="24"/>
-          <w:szCs w:val="24"/>
-          <w:lang w:val="en-GB"/>
-        </w:rPr>
-        <w:t xml:space="preserve">hypothesised to act as a buffer against climate warming in alpine habitats. However, </w:t>
-      </w:r>
-      <w:r>
-        <w:rPr>
-          <w:rFonts w:cstheme="minorHAnsi"/>
-          <w:sz w:val="24"/>
-          <w:szCs w:val="24"/>
-          <w:lang w:val="en-GB"/>
-        </w:rPr>
-        <w:t>little is known about the effect</w:t>
-      </w:r>
-      <w:r>
-        <w:rPr>
-          <w:rFonts w:cstheme="minorHAnsi"/>
-          <w:sz w:val="24"/>
-          <w:szCs w:val="24"/>
-          <w:lang w:val="en-GB"/>
-        </w:rPr>
-        <w:t>s in regeneration.</w:t>
-      </w:r>
-    </w:p>
-    <w:p>
-      <w:pPr>
-        <w:spacing w:line="360" w:lineRule="auto"/>
-        <w:jc w:val="both"/>
-        <w:rPr>
-          <w:rFonts w:cstheme="minorHAnsi"/>
-          <w:sz w:val="24"/>
-          <w:szCs w:val="24"/>
-          <w:lang w:val="en-GB"/>
-        </w:rPr>
-      </w:pPr>
-      <w:r>
-        <w:rPr>
-          <w:rFonts w:cstheme="minorHAnsi"/>
-          <w:sz w:val="24"/>
-          <w:szCs w:val="24"/>
-          <w:lang w:val="en-GB"/>
-        </w:rPr>
-        <w:t>Main results</w:t>
-      </w:r>
-      <w:r>
-        <w:rPr>
-          <w:rFonts w:cstheme="minorHAnsi"/>
-          <w:sz w:val="24"/>
-          <w:szCs w:val="24"/>
-          <w:lang w:val="en-GB"/>
-        </w:rPr>
-        <w:t xml:space="preserve"> from 2022 analysis</w:t>
-      </w:r>
-      <w:r>
-        <w:rPr>
-          <w:rFonts w:cstheme="minorHAnsi"/>
-          <w:sz w:val="24"/>
-          <w:szCs w:val="24"/>
-          <w:lang w:val="en-GB"/>
-        </w:rPr>
-        <w:t xml:space="preserve">: </w:t>
-      </w:r>
-      <w:r>
-        <w:rPr>
-          <w:rFonts w:cstheme="minorHAnsi"/>
-          <w:sz w:val="24"/>
-          <w:szCs w:val="24"/>
-          <w:lang w:val="en-GB"/>
-        </w:rPr>
-        <w:t>Seeds of colder/wetter environments (snowbed) are shorter-lived</w:t>
-      </w:r>
-      <w:r>
-        <w:rPr>
-          <w:rFonts w:cstheme="minorHAnsi"/>
-          <w:sz w:val="24"/>
-          <w:szCs w:val="24"/>
-          <w:lang w:val="en-GB"/>
-        </w:rPr>
-        <w:t xml:space="preserve"> than the rest</w:t>
-      </w:r>
-      <w:r>
-        <w:rPr>
-          <w:rFonts w:cstheme="minorHAnsi"/>
-          <w:sz w:val="24"/>
-          <w:szCs w:val="24"/>
-          <w:lang w:val="en-GB"/>
-        </w:rPr>
-        <w:t xml:space="preserve">. Microhabitat </w:t>
-      </w:r>
-      <w:r>
-        <w:rPr>
-          <w:rFonts w:cstheme="minorHAnsi"/>
-          <w:sz w:val="24"/>
-          <w:szCs w:val="24"/>
-          <w:lang w:val="en-GB"/>
-        </w:rPr>
-        <w:t>preferences</w:t>
-      </w:r>
-      <w:r>
-        <w:rPr>
-          <w:rFonts w:cstheme="minorHAnsi"/>
-          <w:sz w:val="24"/>
-          <w:szCs w:val="24"/>
-          <w:lang w:val="en-GB"/>
-        </w:rPr>
-        <w:t xml:space="preserve"> </w:t>
-      </w:r>
-      <w:r>
-        <w:rPr>
-          <w:rFonts w:cstheme="minorHAnsi"/>
-          <w:sz w:val="24"/>
-          <w:szCs w:val="24"/>
-          <w:lang w:val="en-GB"/>
-        </w:rPr>
-        <w:t>play</w:t>
-      </w:r>
-      <w:r>
-        <w:rPr>
-          <w:rFonts w:cstheme="minorHAnsi"/>
-          <w:sz w:val="24"/>
-          <w:szCs w:val="24"/>
-          <w:lang w:val="en-GB"/>
-        </w:rPr>
-        <w:t xml:space="preserve"> a significant role as seed longevity drivers and contribute to </w:t>
-      </w:r>
-      <w:r>
-        <w:rPr>
-          <w:rFonts w:cstheme="minorHAnsi"/>
-          <w:sz w:val="24"/>
-          <w:szCs w:val="24"/>
-          <w:lang w:val="en-GB"/>
-        </w:rPr>
-        <w:t>explaining</w:t>
-      </w:r>
-      <w:r>
-        <w:rPr>
-          <w:rFonts w:cstheme="minorHAnsi"/>
-          <w:sz w:val="24"/>
-          <w:szCs w:val="24"/>
-          <w:lang w:val="en-GB"/>
-        </w:rPr>
-        <w:t xml:space="preserve"> the large variation of seed longevity found across alpine species. </w:t>
-      </w:r>
-      <w:r>
-        <w:rPr>
-          <w:rFonts w:cstheme="minorHAnsi"/>
-          <w:sz w:val="24"/>
-          <w:szCs w:val="24"/>
-          <w:lang w:val="en-GB"/>
-        </w:rPr>
-        <w:t>The</w:t>
-      </w:r>
-      <w:r>
-        <w:rPr>
-          <w:rFonts w:cstheme="minorHAnsi"/>
-          <w:sz w:val="24"/>
-          <w:szCs w:val="24"/>
-          <w:lang w:val="en-GB"/>
-        </w:rPr>
-        <w:t xml:space="preserve"> phylogenetic signal is confirmed to be high, supporting previous results on the genetic dependence of seed resistance to ageing. </w:t>
-      </w:r>
-      <w:r>
-        <w:rPr>
-          <w:rFonts w:cstheme="minorHAnsi"/>
-          <w:sz w:val="24"/>
-          <w:szCs w:val="24"/>
-          <w:lang w:val="en-GB"/>
-        </w:rPr>
-        <w:t>These</w:t>
-      </w:r>
-      <w:r>
-        <w:rPr>
-          <w:rFonts w:cstheme="minorHAnsi"/>
-          <w:sz w:val="24"/>
-          <w:szCs w:val="24"/>
-          <w:lang w:val="en-GB"/>
-        </w:rPr>
-        <w:t xml:space="preserve"> results also highlight that microhabitats </w:t>
-      </w:r>
-      <w:r>
-        <w:rPr>
-          <w:rFonts w:cstheme="minorHAnsi"/>
-          <w:sz w:val="24"/>
-          <w:szCs w:val="24"/>
-          <w:lang w:val="en-GB"/>
-        </w:rPr>
-        <w:t>seem</w:t>
-      </w:r>
-      <w:r>
-        <w:rPr>
-          <w:rFonts w:cstheme="minorHAnsi"/>
-          <w:sz w:val="24"/>
-          <w:szCs w:val="24"/>
-          <w:lang w:val="en-GB"/>
-        </w:rPr>
-        <w:t xml:space="preserve"> colon</w:t>
-      </w:r>
-      <w:r>
-        <w:rPr>
-          <w:rFonts w:cstheme="minorHAnsi"/>
-          <w:sz w:val="24"/>
-          <w:szCs w:val="24"/>
-          <w:lang w:val="en-GB"/>
-        </w:rPr>
-        <w:t xml:space="preserve">ised by closely related </w:t>
-      </w:r>
-      <w:r>
-        <w:rPr>
-          <w:rFonts w:cstheme="minorHAnsi"/>
-          <w:sz w:val="24"/>
-          <w:szCs w:val="24"/>
-          <w:lang w:val="en-GB"/>
-        </w:rPr>
-        <w:t>species.</w:t>
-      </w:r>
-    </w:p>
-    <w:p>
-      <w:pPr>
-        <w:spacing w:line="360" w:lineRule="auto"/>
-        <w:jc w:val="both"/>
+      </w:pPr>
+      <w:r>
         <w:rPr>
           <w:rFonts w:cstheme="minorHAnsi"/>
           <w:sz w:val="24"/>
@@ -4367,7 +2880,8 @@
           <w:highlight w:val="yellow"/>
           <w:lang w:val="en-GB"/>
         </w:rPr>
-      </w:pPr>
+        <w:t>NOTES</w:t>
+      </w:r>
       <w:r>
         <w:rPr>
           <w:rFonts w:cstheme="minorHAnsi"/>
@@ -4376,30 +2890,8 @@
           <w:highlight w:val="yellow"/>
           <w:lang w:val="en-GB"/>
         </w:rPr>
-        <w:t>NOTES</w:t>
-      </w:r>
-      <w:r>
-        <w:rPr>
-          <w:rFonts w:cstheme="minorHAnsi"/>
-          <w:sz w:val="24"/>
-          <w:szCs w:val="24"/>
-          <w:highlight w:val="yellow"/>
-          <w:lang w:val="en-GB"/>
-        </w:rPr>
-        <w:t xml:space="preserve">/RE DO some </w:t>
-      </w:r>
-      <w:proofErr w:type="gramStart"/>
-      <w:r>
-        <w:rPr>
-          <w:rFonts w:cstheme="minorHAnsi"/>
-          <w:sz w:val="24"/>
-          <w:szCs w:val="24"/>
-          <w:highlight w:val="yellow"/>
-          <w:lang w:val="en-GB"/>
-        </w:rPr>
-        <w:t>analysis</w:t>
-      </w:r>
-      <w:proofErr w:type="gramEnd"/>
+        <w:t>/RE DO some analysis</w:t>
+      </w:r>
     </w:p>
     <w:p>
       <w:pPr>
@@ -4454,21 +2946,8 @@
           <w:highlight w:val="yellow"/>
           <w:lang w:val="en-GB"/>
         </w:rPr>
-        <w:lastRenderedPageBreak/>
-        <w:t xml:space="preserve">Calculate phylogenetic </w:t>
-      </w:r>
-      <w:proofErr w:type="gramStart"/>
-      <w:r>
-        <w:rPr>
-          <w:rFonts w:cstheme="minorHAnsi"/>
-          <w:sz w:val="24"/>
-          <w:szCs w:val="24"/>
-          <w:highlight w:val="yellow"/>
-          <w:lang w:val="en-GB"/>
-        </w:rPr>
-        <w:t>tree</w:t>
-      </w:r>
-      <w:proofErr w:type="gramEnd"/>
+        <w:t>Calculate phylogenetic tree</w:t>
+      </w:r>
     </w:p>
     <w:p>
       <w:pPr>
@@ -4563,7 +3042,6 @@
         </w:rPr>
         <w:t xml:space="preserve">a </w:t>
       </w:r>
-      <w:proofErr w:type="gramStart"/>
       <w:r>
         <w:rPr>
           <w:rFonts w:cstheme="minorHAnsi"/>
@@ -4574,7 +3052,6 @@
         </w:rPr>
         <w:t>predictor</w:t>
       </w:r>
-      <w:proofErr w:type="gramEnd"/>
     </w:p>
     <w:p>
       <w:pPr>
@@ -4629,27 +3106,7 @@
           <w:szCs w:val="24"/>
           <w:lang w:val="en-GB"/>
         </w:rPr>
-        <w:t xml:space="preserve">a continuous </w:t>
-      </w:r>
-      <w:proofErr w:type="gramStart"/>
-      <w:r>
-        <w:rPr>
-          <w:rFonts w:cstheme="minorHAnsi"/>
-          <w:sz w:val="24"/>
-          <w:szCs w:val="24"/>
-          <w:lang w:val="en-GB"/>
-        </w:rPr>
-        <w:t>gradient  (</w:t>
-      </w:r>
-      <w:proofErr w:type="gramEnd"/>
-      <w:r>
-        <w:rPr>
-          <w:rFonts w:cstheme="minorHAnsi"/>
-          <w:sz w:val="24"/>
-          <w:szCs w:val="24"/>
-          <w:lang w:val="en-GB"/>
-        </w:rPr>
-        <w:t xml:space="preserve">mainly related to GDD) and </w:t>
+        <w:t xml:space="preserve">a continuous gradient  (mainly related to GDD) and </w:t>
       </w:r>
       <w:r>
         <w:rPr>
@@ -4710,27 +3167,7 @@
           <w:szCs w:val="24"/>
           <w:lang w:val="en-GB"/>
         </w:rPr>
-        <w:t>MCMC-</w:t>
-      </w:r>
-      <w:proofErr w:type="gramStart"/>
-      <w:r>
-        <w:rPr>
-          <w:rFonts w:cstheme="minorHAnsi"/>
-          <w:sz w:val="24"/>
-          <w:szCs w:val="24"/>
-          <w:lang w:val="en-GB"/>
-        </w:rPr>
-        <w:t>GLMM :</w:t>
-      </w:r>
-      <w:proofErr w:type="gramEnd"/>
-      <w:r>
-        <w:rPr>
-          <w:rFonts w:cstheme="minorHAnsi"/>
-          <w:sz w:val="24"/>
-          <w:szCs w:val="24"/>
-          <w:lang w:val="en-GB"/>
-        </w:rPr>
-        <w:t xml:space="preserve"> </w:t>
+        <w:t xml:space="preserve">MCMC-GLMM : </w:t>
       </w:r>
       <w:r>
         <w:rPr>
@@ -4830,6 +3267,7 @@
           <w:szCs w:val="24"/>
           <w:lang w:val="en-GB"/>
         </w:rPr>
+        <w:lastRenderedPageBreak/>
         <w:t xml:space="preserve">Analysis from </w:t>
       </w:r>
       <w:r>
@@ -4932,25 +3370,7 @@
           <w:szCs w:val="24"/>
           <w:lang w:val="en-GB"/>
         </w:rPr>
-        <w:t xml:space="preserve">slope and p50 </w:t>
-      </w:r>
-      <w:r>
-        <w:rPr>
-          <w:rFonts w:cstheme="minorHAnsi"/>
-          <w:sz w:val="24"/>
-          <w:szCs w:val="24"/>
-          <w:lang w:val="en-GB"/>
-        </w:rPr>
-        <w:t>only</w:t>
-      </w:r>
-      <w:r>
-        <w:rPr>
-          <w:rFonts w:cstheme="minorHAnsi"/>
-          <w:sz w:val="24"/>
-          <w:szCs w:val="24"/>
-          <w:lang w:val="en-GB"/>
-        </w:rPr>
-        <w:t xml:space="preserve"> significantly modulated per oil content</w:t>
+        <w:t>slope and p50 only significantly modulated per oil content</w:t>
       </w:r>
       <w:r>
         <w:rPr>
@@ -5101,19 +3521,8 @@
           <w:szCs w:val="24"/>
           <w:lang w:val="en-GB"/>
         </w:rPr>
-        <w:t xml:space="preserve">THINK about figures and </w:t>
-      </w:r>
-      <w:proofErr w:type="gramStart"/>
-      <w:r>
-        <w:rPr>
-          <w:rFonts w:cstheme="minorHAnsi"/>
-          <w:sz w:val="24"/>
-          <w:szCs w:val="24"/>
-          <w:lang w:val="en-GB"/>
-        </w:rPr>
-        <w:t>tables</w:t>
-      </w:r>
-      <w:proofErr w:type="gramEnd"/>
+        <w:t>THINK about figures and tables</w:t>
+      </w:r>
     </w:p>
     <w:p>
       <w:pPr>
@@ -5248,37 +3657,7 @@
           <w:szCs w:val="24"/>
           <w:lang w:val="en-GB"/>
         </w:rPr>
-        <w:t xml:space="preserve"> protocol in January 2022. All species were classified according to their </w:t>
-      </w:r>
-      <w:r>
-        <w:rPr>
-          <w:rFonts w:cstheme="minorHAnsi"/>
-          <w:sz w:val="24"/>
-          <w:szCs w:val="24"/>
-          <w:lang w:val="en-GB"/>
-        </w:rPr>
-        <w:lastRenderedPageBreak/>
-        <w:t xml:space="preserve">habitat distribution, specialist meaning strict alpine or not-specialist meaning generalist; </w:t>
-      </w:r>
-      <w:proofErr w:type="gramStart"/>
-      <w:r>
-        <w:rPr>
-          <w:rFonts w:cstheme="minorHAnsi"/>
-          <w:sz w:val="24"/>
-          <w:szCs w:val="24"/>
-          <w:lang w:val="en-GB"/>
-        </w:rPr>
-        <w:t>and also</w:t>
-      </w:r>
-      <w:proofErr w:type="gramEnd"/>
-      <w:r>
-        <w:rPr>
-          <w:rFonts w:cstheme="minorHAnsi"/>
-          <w:sz w:val="24"/>
-          <w:szCs w:val="24"/>
-          <w:lang w:val="en-GB"/>
-        </w:rPr>
-        <w:t>, according to their microenvironment preference: fellfield, snowbed or neutral. Their microenvironment preference was based on DCA scores of 80 1 m</w:t>
+        <w:t xml:space="preserve"> protocol in January 2022. All species were classified according to their habitat distribution, specialist meaning strict alpine or not-specialist meaning generalist; and also, according to their microenvironment preference: fellfield, snowbed or neutral. Their microenvironment preference was based on DCA scores of 80 1 m</w:t>
       </w:r>
       <w:r>
         <w:rPr>
@@ -5334,7 +3713,7 @@
         </w:rPr>
         <w:t>The seeds are placed over a super-saturated salt solution (</w:t>
       </w:r>
-      <w:commentRangeStart w:id="14"/>
+      <w:commentRangeStart w:id="13"/>
       <w:r>
         <w:rPr>
           <w:rFonts w:cstheme="minorHAnsi"/>
@@ -5344,14 +3723,14 @@
         </w:rPr>
         <w:t>Hay et al., 2008</w:t>
       </w:r>
-      <w:commentRangeEnd w:id="14"/>
+      <w:commentRangeEnd w:id="13"/>
       <w:r>
         <w:rPr>
           <w:rStyle w:val="Refdecomentario"/>
           <w:rFonts w:ascii="Calibri" w:eastAsia="Calibri" w:hAnsi="Calibri" w:cs="Times New Roman"/>
           <w:lang w:val="it-IT"/>
         </w:rPr>
-        <w:commentReference w:id="14"/>
+        <w:commentReference w:id="13"/>
       </w:r>
       <w:r>
         <w:rPr>
@@ -5400,6 +3779,7 @@
           <w:szCs w:val="24"/>
           <w:lang w:val="en-GB"/>
         </w:rPr>
+        <w:lastRenderedPageBreak/>
         <w:t xml:space="preserve">The seed viability is described by the equation </w:t>
       </w:r>
       <w:r>
@@ -5576,97 +3956,7 @@
           <w:szCs w:val="24"/>
           <w:lang w:val="en-GB"/>
         </w:rPr>
-        <w:t>The protocol was developed by Davies et al., 2016 to accelerate the ageing and simulate long periods of ageing; in this case it’s optimised for alpine seeds, less longevous. The initial RH value was 30-35% (</w:t>
-      </w:r>
-      <w:proofErr w:type="spellStart"/>
-      <w:r>
-        <w:rPr>
-          <w:rFonts w:cstheme="minorHAnsi"/>
-          <w:sz w:val="24"/>
-          <w:szCs w:val="24"/>
-          <w:lang w:val="en-GB"/>
-        </w:rPr>
-        <w:t>Hygropalm</w:t>
-      </w:r>
-      <w:proofErr w:type="spellEnd"/>
-      <w:r>
-        <w:rPr>
-          <w:rFonts w:cstheme="minorHAnsi"/>
-          <w:sz w:val="24"/>
-          <w:szCs w:val="24"/>
-          <w:lang w:val="en-GB"/>
-        </w:rPr>
-        <w:t xml:space="preserve"> 3 display unit; Rotronic Instrument UK Ltd, Crawley ,UK), so the seeds (200 seeds per species) were rehydrated (</w:t>
-      </w:r>
-      <w:proofErr w:type="spellStart"/>
-      <w:r>
-        <w:rPr>
-          <w:rFonts w:cstheme="minorHAnsi"/>
-          <w:sz w:val="24"/>
-          <w:szCs w:val="24"/>
-          <w:lang w:val="en-GB"/>
-        </w:rPr>
-        <w:t>Cisteaceae</w:t>
-      </w:r>
-      <w:proofErr w:type="spellEnd"/>
-      <w:r>
-        <w:rPr>
-          <w:rFonts w:cstheme="minorHAnsi"/>
-          <w:sz w:val="24"/>
-          <w:szCs w:val="24"/>
-          <w:lang w:val="en-GB"/>
-        </w:rPr>
-        <w:t xml:space="preserve"> needed a scarification with sand paper) to 47% RH at 20°C for 5 days in a non-saturated LiCl solution (Hay et al., 2008) in crystal vials and kept in a 300 x 300 x 130 mm sealed electric enclosure box (</w:t>
-      </w:r>
-      <w:proofErr w:type="spellStart"/>
-      <w:r>
-        <w:rPr>
-          <w:rFonts w:cstheme="minorHAnsi"/>
-          <w:sz w:val="24"/>
-          <w:szCs w:val="24"/>
-          <w:lang w:val="en-GB"/>
-        </w:rPr>
-        <w:t>Ensto</w:t>
-      </w:r>
-      <w:proofErr w:type="spellEnd"/>
-      <w:r>
-        <w:rPr>
-          <w:rFonts w:cstheme="minorHAnsi"/>
-          <w:sz w:val="24"/>
-          <w:szCs w:val="24"/>
-          <w:lang w:val="en-GB"/>
-        </w:rPr>
-        <w:t xml:space="preserve"> UK Ltd, Southampton, UK) before moving the vials into the ageing conditions. The ageing conditions consisted in a temperature of 45+/-2 °C, a RH of 60% and absence of light. A subsample of 42 seeds were withdrawn after 2, 10, 15 and 30 days and sowed in petri dishes 1% agar with 250 ml/L of GA3 (Kew Royal Botanic Garden </w:t>
-      </w:r>
-      <w:r>
-        <w:rPr>
-          <w:rFonts w:cstheme="minorHAnsi"/>
-          <w:sz w:val="24"/>
-          <w:szCs w:val="24"/>
-          <w:lang w:val="en-GB"/>
-        </w:rPr>
-        <w:lastRenderedPageBreak/>
-        <w:t xml:space="preserve">Technical Information sheet_13a), in some species the </w:t>
-      </w:r>
-      <w:proofErr w:type="gramStart"/>
-      <w:r>
-        <w:rPr>
-          <w:rFonts w:cstheme="minorHAnsi"/>
-          <w:sz w:val="24"/>
-          <w:szCs w:val="24"/>
-          <w:lang w:val="en-GB"/>
-        </w:rPr>
-        <w:t>amount</w:t>
-      </w:r>
-      <w:proofErr w:type="gramEnd"/>
-      <w:r>
-        <w:rPr>
-          <w:rFonts w:cstheme="minorHAnsi"/>
-          <w:sz w:val="24"/>
-          <w:szCs w:val="24"/>
-          <w:lang w:val="en-GB"/>
-        </w:rPr>
-        <w:t xml:space="preserve"> of seeds for subsamples was reduced due to the lack of seeds. After the sowing, seeds were checked once a week </w:t>
+        <w:t xml:space="preserve">The protocol was developed by Davies et al., 2016 to accelerate the ageing and simulate long periods of ageing; in this case it’s optimised for alpine seeds, less longevous. The initial RH value was 30-35% (Hygropalm 3 display unit; Rotronic Instrument UK Ltd, Crawley ,UK), so the seeds (200 seeds per species) were rehydrated (Cisteaceae needed a scarification with sand paper) to 47% RH at 20°C for 5 days in a non-saturated LiCl solution (Hay et al., 2008) in crystal vials and kept in a 300 x 300 x 130 mm sealed electric enclosure box (Ensto UK Ltd, Southampton, UK) before moving the vials into the ageing conditions. The ageing conditions consisted in a temperature of 45+/-2 °C, a RH of 60% and absence of light. A subsample of 42 seeds were withdrawn after 2, 10, 15 and 30 days and sowed in petri dishes 1% agar with 250 ml/L of GA3 (Kew Royal Botanic Garden Technical Information sheet_13a), in some species the amount of seeds for subsamples was reduced due to the lack of seeds. After the sowing, seeds were checked once a week </w:t>
       </w:r>
       <w:r>
         <w:rPr>
@@ -5749,7 +4039,6 @@
         </w:rPr>
         <w:t xml:space="preserve">22-12ªC </w:t>
       </w:r>
-      <w:proofErr w:type="gramStart"/>
       <w:r>
         <w:rPr>
           <w:rFonts w:cstheme="minorHAnsi"/>
@@ -5766,17 +4055,7 @@
           <w:szCs w:val="24"/>
           <w:lang w:val="en-GB"/>
         </w:rPr>
-        <w:t xml:space="preserve"> a</w:t>
-      </w:r>
-      <w:proofErr w:type="gramEnd"/>
-      <w:r>
-        <w:rPr>
-          <w:rFonts w:cstheme="minorHAnsi"/>
-          <w:sz w:val="24"/>
-          <w:szCs w:val="24"/>
-          <w:lang w:val="en-GB"/>
-        </w:rPr>
-        <w:t xml:space="preserve"> 12h photoperiod.</w:t>
+        <w:t xml:space="preserve"> a 12h photoperiod.</w:t>
       </w:r>
     </w:p>
     <w:p>
@@ -5911,7 +4190,7 @@
           <w:lang w:val="en-GB"/>
         </w:rPr>
       </w:pPr>
-      <w:bookmarkStart w:id="15" w:name="_Hlk118296147"/>
+      <w:bookmarkStart w:id="14" w:name="_Hlk118296147"/>
       <w:r>
         <w:rPr>
           <w:rFonts w:cstheme="minorHAnsi"/>
@@ -5923,7 +4202,7 @@
         </w:rPr>
         <w:t>v</w:t>
       </w:r>
-      <w:bookmarkEnd w:id="15"/>
+      <w:bookmarkEnd w:id="14"/>
       <w:r>
         <w:rPr>
           <w:rFonts w:cstheme="minorHAnsi"/>
@@ -6046,7 +4325,17 @@
           <w:szCs w:val="24"/>
           <w:lang w:val="en-GB"/>
         </w:rPr>
-        <w:t xml:space="preserve">is the standard deviation of the distribution of deaths over time. Then the analysis of </w:t>
+        <w:t xml:space="preserve">is the standard deviation of the distribution of deaths over time. </w:t>
+      </w:r>
+      <w:r>
+        <w:rPr>
+          <w:rFonts w:cstheme="minorHAnsi"/>
+          <w:sz w:val="24"/>
+          <w:szCs w:val="24"/>
+          <w:lang w:val="en-GB"/>
+        </w:rPr>
+        <w:lastRenderedPageBreak/>
+        <w:t xml:space="preserve">Then the analysis of </w:t>
       </w:r>
       <w:r>
         <w:rPr>
@@ -6138,19 +4427,8 @@
           <w:szCs w:val="24"/>
           <w:lang w:val="en-GB"/>
         </w:rPr>
-        <w:t xml:space="preserve">species </w:t>
-      </w:r>
-      <w:proofErr w:type="gramStart"/>
-      <w:r>
-        <w:rPr>
-          <w:rFonts w:cstheme="minorHAnsi"/>
-          <w:sz w:val="24"/>
-          <w:szCs w:val="24"/>
-          <w:lang w:val="en-GB"/>
-        </w:rPr>
-        <w:t>distribution;</w:t>
-      </w:r>
-      <w:proofErr w:type="gramEnd"/>
+        <w:t>species distribution;</w:t>
+      </w:r>
     </w:p>
     <w:p>
       <w:pPr>
@@ -6196,27 +4474,7 @@
           <w:szCs w:val="24"/>
           <w:lang w:val="en-GB"/>
         </w:rPr>
-        <w:t xml:space="preserve">Germination indices were also calculated in R with </w:t>
-      </w:r>
-      <w:proofErr w:type="spellStart"/>
-      <w:r>
-        <w:rPr>
-          <w:rFonts w:cstheme="minorHAnsi"/>
-          <w:sz w:val="24"/>
-          <w:szCs w:val="24"/>
-          <w:lang w:val="en-GB"/>
-        </w:rPr>
-        <w:t>GerminaR</w:t>
-      </w:r>
-      <w:proofErr w:type="spellEnd"/>
-      <w:r>
-        <w:rPr>
-          <w:rFonts w:cstheme="minorHAnsi"/>
-          <w:sz w:val="24"/>
-          <w:szCs w:val="24"/>
-          <w:lang w:val="en-GB"/>
-        </w:rPr>
-        <w:t xml:space="preserve"> (Lozano‐Isla et al., 2019) package and three of them were used as responsive variables:</w:t>
+        <w:t>Germination indices were also calculated in R with GerminaR (Lozano‐Isla et al., 2019) package and three of them were used as responsive variables:</w:t>
       </w:r>
     </w:p>
     <w:p>
@@ -6242,19 +4500,8 @@
           <w:szCs w:val="24"/>
           <w:lang w:val="en-GB"/>
         </w:rPr>
-        <w:t>germination percentage (GRP</w:t>
-      </w:r>
-      <w:proofErr w:type="gramStart"/>
-      <w:r>
-        <w:rPr>
-          <w:rFonts w:cstheme="minorHAnsi"/>
-          <w:sz w:val="24"/>
-          <w:szCs w:val="24"/>
-          <w:lang w:val="en-GB"/>
-        </w:rPr>
-        <w:t>);</w:t>
-      </w:r>
-      <w:proofErr w:type="gramEnd"/>
+        <w:t>germination percentage (GRP);</w:t>
+      </w:r>
     </w:p>
     <w:p>
       <w:pPr>
@@ -6279,19 +4526,8 @@
           <w:szCs w:val="24"/>
           <w:lang w:val="en-GB"/>
         </w:rPr>
-        <w:t>mean germination rate (MGR</w:t>
-      </w:r>
-      <w:proofErr w:type="gramStart"/>
-      <w:r>
-        <w:rPr>
-          <w:rFonts w:cstheme="minorHAnsi"/>
-          <w:sz w:val="24"/>
-          <w:szCs w:val="24"/>
-          <w:lang w:val="en-GB"/>
-        </w:rPr>
-        <w:t>);</w:t>
-      </w:r>
-      <w:proofErr w:type="gramEnd"/>
+        <w:t>mean germination rate (MGR);</w:t>
+      </w:r>
     </w:p>
     <w:p>
       <w:pPr>
@@ -6337,30 +4573,8 @@
           <w:szCs w:val="24"/>
           <w:lang w:val="en-GB"/>
         </w:rPr>
-        <w:t xml:space="preserve">The three variables were analysed with MCMC-GLM models using </w:t>
-      </w:r>
-      <w:proofErr w:type="spellStart"/>
-      <w:r>
-        <w:rPr>
-          <w:rFonts w:cstheme="minorHAnsi"/>
-          <w:sz w:val="24"/>
-          <w:szCs w:val="24"/>
-          <w:lang w:val="en-GB"/>
-        </w:rPr>
-        <w:t>MCMglmm</w:t>
-      </w:r>
-      <w:proofErr w:type="spellEnd"/>
-      <w:r>
-        <w:rPr>
-          <w:rFonts w:cstheme="minorHAnsi"/>
-          <w:sz w:val="24"/>
-          <w:szCs w:val="24"/>
-          <w:lang w:val="en-GB"/>
-        </w:rPr>
-        <w:t xml:space="preserve"> package in R (Hadfield, 2010), including phylogeny and bedrock as random factor to consider the non-independence in the data (accessions with shared phylogeny). The phylogeny tree was created using </w:t>
-      </w:r>
-      <w:proofErr w:type="spellStart"/>
-      <w:proofErr w:type="gramStart"/>
+        <w:t xml:space="preserve">The three variables were analysed with MCMC-GLM models using MCMglmm package in R (Hadfield, 2010), including phylogeny and bedrock as random factor to consider the non-independence in the data (accessions with shared phylogeny). The phylogeny tree was created using </w:t>
+      </w:r>
       <w:r>
         <w:rPr>
           <w:rFonts w:cstheme="minorHAnsi"/>
@@ -6370,20 +4584,7 @@
           <w:szCs w:val="24"/>
           <w:lang w:val="en-GB"/>
         </w:rPr>
-        <w:t>V.PhyloMaker</w:t>
-      </w:r>
-      <w:proofErr w:type="spellEnd"/>
-      <w:proofErr w:type="gramEnd"/>
-      <w:r>
-        <w:rPr>
-          <w:rFonts w:cstheme="minorHAnsi"/>
-          <w:i/>
-          <w:iCs/>
-          <w:sz w:val="24"/>
-          <w:szCs w:val="24"/>
-          <w:lang w:val="en-GB"/>
-        </w:rPr>
-        <w:t xml:space="preserve"> </w:t>
+        <w:t xml:space="preserve">V.PhyloMaker </w:t>
       </w:r>
       <w:r>
         <w:rPr>
@@ -6418,19 +4619,8 @@
           <w:szCs w:val="24"/>
           <w:lang w:val="en-GB"/>
         </w:rPr>
-        <w:t xml:space="preserve">days in ageing </w:t>
-      </w:r>
-      <w:proofErr w:type="gramStart"/>
-      <w:r>
-        <w:rPr>
-          <w:rFonts w:cstheme="minorHAnsi"/>
-          <w:sz w:val="24"/>
-          <w:szCs w:val="24"/>
-          <w:lang w:val="en-GB"/>
-        </w:rPr>
-        <w:t>conditions;</w:t>
-      </w:r>
-      <w:proofErr w:type="gramEnd"/>
+        <w:t>days in ageing conditions;</w:t>
+      </w:r>
     </w:p>
     <w:p>
       <w:pPr>
@@ -6455,19 +4645,8 @@
           <w:szCs w:val="24"/>
           <w:lang w:val="en-GB"/>
         </w:rPr>
-        <w:t xml:space="preserve">species </w:t>
-      </w:r>
-      <w:proofErr w:type="gramStart"/>
-      <w:r>
-        <w:rPr>
-          <w:rFonts w:cstheme="minorHAnsi"/>
-          <w:sz w:val="24"/>
-          <w:szCs w:val="24"/>
-          <w:lang w:val="en-GB"/>
-        </w:rPr>
-        <w:t>distribution;</w:t>
-      </w:r>
-      <w:proofErr w:type="gramEnd"/>
+        <w:t>species distribution;</w:t>
+      </w:r>
     </w:p>
     <w:p>
       <w:pPr>
@@ -6518,7 +4697,6 @@
           <w:szCs w:val="24"/>
           <w:lang w:val="en-GB"/>
         </w:rPr>
-        <w:lastRenderedPageBreak/>
         <w:t>interaction of them except the interaction between distribution and microhabitat preference.</w:t>
       </w:r>
     </w:p>
@@ -6557,7 +4735,7 @@
           <w:lang w:val="en-GB"/>
         </w:rPr>
       </w:pPr>
-      <w:bookmarkStart w:id="16" w:name="_Toc120029907"/>
+      <w:bookmarkStart w:id="15" w:name="_Toc120029907"/>
       <w:r>
         <w:rPr>
           <w:rFonts w:cstheme="minorHAnsi"/>
@@ -6569,7 +4747,7 @@
         </w:rPr>
         <w:t>4. RESULTS</w:t>
       </w:r>
-      <w:bookmarkEnd w:id="16"/>
+      <w:bookmarkEnd w:id="15"/>
     </w:p>
     <w:p>
       <w:pPr>
@@ -6585,7 +4763,7 @@
           <w:lang w:val="en-GB"/>
         </w:rPr>
       </w:pPr>
-      <w:bookmarkStart w:id="17" w:name="_Toc120029908"/>
+      <w:bookmarkStart w:id="16" w:name="_Toc120029908"/>
       <w:r>
         <w:rPr>
           <w:rFonts w:cstheme="minorHAnsi"/>
@@ -6597,6 +4775,55 @@
         </w:rPr>
         <w:t>4.1. Probit analysis</w:t>
       </w:r>
+      <w:bookmarkEnd w:id="16"/>
+    </w:p>
+    <w:p>
+      <w:pPr>
+        <w:spacing w:line="360" w:lineRule="auto"/>
+        <w:jc w:val="both"/>
+        <w:rPr>
+          <w:rFonts w:cstheme="minorHAnsi"/>
+          <w:bCs/>
+          <w:sz w:val="24"/>
+          <w:szCs w:val="24"/>
+          <w:lang w:val="en-GB"/>
+        </w:rPr>
+      </w:pPr>
+      <w:r>
+        <w:rPr>
+          <w:rFonts w:cstheme="minorHAnsi"/>
+          <w:bCs/>
+          <w:sz w:val="24"/>
+          <w:szCs w:val="24"/>
+          <w:lang w:val="en-GB"/>
+        </w:rPr>
+        <w:t>Probit analysis was used to obtain p50, Ki and slope values. However, when tested in MCMC-GLMM models no significant differences were detected.</w:t>
+      </w:r>
+    </w:p>
+    <w:p>
+      <w:pPr>
+        <w:spacing w:line="360" w:lineRule="auto"/>
+        <w:jc w:val="both"/>
+        <w:outlineLvl w:val="1"/>
+        <w:rPr>
+          <w:rFonts w:cstheme="minorHAnsi"/>
+          <w:b/>
+          <w:sz w:val="24"/>
+          <w:szCs w:val="24"/>
+          <w:lang w:val="en-GB"/>
+        </w:rPr>
+      </w:pPr>
+      <w:bookmarkStart w:id="17" w:name="_Toc120029909"/>
+      <w:r>
+        <w:rPr>
+          <w:rFonts w:cstheme="minorHAnsi"/>
+          <w:b/>
+          <w:sz w:val="24"/>
+          <w:szCs w:val="24"/>
+          <w:lang w:val="en-GB"/>
+        </w:rPr>
+        <w:t>4.2. R analysis</w:t>
+      </w:r>
       <w:bookmarkEnd w:id="17"/>
     </w:p>
     <w:p>
@@ -6605,67 +4832,19 @@
         <w:jc w:val="both"/>
         <w:rPr>
           <w:rFonts w:cstheme="minorHAnsi"/>
-          <w:bCs/>
-          <w:sz w:val="24"/>
-          <w:szCs w:val="24"/>
-          <w:lang w:val="en-GB"/>
-        </w:rPr>
-      </w:pPr>
-      <w:r>
-        <w:rPr>
-          <w:rFonts w:cstheme="minorHAnsi"/>
-          <w:bCs/>
-          <w:sz w:val="24"/>
-          <w:szCs w:val="24"/>
-          <w:lang w:val="en-GB"/>
-        </w:rPr>
-        <w:t>Probit analysis was used to obtain p50, Ki and slope values. However, when tested in MCMC-GLMM models no significant differences were detected.</w:t>
-      </w:r>
-    </w:p>
-    <w:p>
-      <w:pPr>
-        <w:spacing w:line="360" w:lineRule="auto"/>
-        <w:jc w:val="both"/>
-        <w:outlineLvl w:val="1"/>
-        <w:rPr>
-          <w:rFonts w:cstheme="minorHAnsi"/>
-          <w:b/>
-          <w:sz w:val="24"/>
-          <w:szCs w:val="24"/>
-          <w:lang w:val="en-GB"/>
-        </w:rPr>
-      </w:pPr>
-      <w:bookmarkStart w:id="18" w:name="_Toc120029909"/>
-      <w:r>
-        <w:rPr>
-          <w:rFonts w:cstheme="minorHAnsi"/>
-          <w:b/>
-          <w:sz w:val="24"/>
-          <w:szCs w:val="24"/>
-          <w:lang w:val="en-GB"/>
-        </w:rPr>
-        <w:t>4.2. R analysis</w:t>
-      </w:r>
-      <w:bookmarkEnd w:id="18"/>
-    </w:p>
-    <w:p>
-      <w:pPr>
-        <w:spacing w:line="360" w:lineRule="auto"/>
-        <w:jc w:val="both"/>
-        <w:rPr>
-          <w:rFonts w:cstheme="minorHAnsi"/>
-          <w:sz w:val="24"/>
-          <w:szCs w:val="24"/>
-          <w:lang w:val="en-GB"/>
-        </w:rPr>
-      </w:pPr>
-      <w:r>
-        <w:rPr>
-          <w:rFonts w:cstheme="minorHAnsi"/>
-          <w:sz w:val="24"/>
-          <w:szCs w:val="24"/>
-          <w:lang w:val="en-GB"/>
-        </w:rPr>
+          <w:sz w:val="24"/>
+          <w:szCs w:val="24"/>
+          <w:lang w:val="en-GB"/>
+        </w:rPr>
+      </w:pPr>
+      <w:r>
+        <w:rPr>
+          <w:rFonts w:cstheme="minorHAnsi"/>
+          <w:sz w:val="24"/>
+          <w:szCs w:val="24"/>
+          <w:lang w:val="en-GB"/>
+        </w:rPr>
+        <w:lastRenderedPageBreak/>
         <w:t>All the species responded to the ageing protocol: the results show a decline in germination capacity, meaning that they lose viability with increasing ageing days. The sole species distribution (Habitat) had no significant impact on germination capacity (p=0,746; Fig. 8).</w:t>
       </w:r>
     </w:p>
@@ -6703,10 +4882,62 @@
           <w:szCs w:val="24"/>
           <w:lang w:val="en-GB"/>
         </w:rPr>
-        <w:t xml:space="preserve">Fig.8: Germination success declines depending on the ageing days, but without differences depending on distribution. Point represents raw data, line average values and error bar represent 95% confidence </w:t>
-      </w:r>
-      <w:proofErr w:type="gramStart"/>
-      <w:r>
+        <w:t xml:space="preserve">Fig.8: Germination success declines depending on the ageing days, but without differences depending on distribution. Point represents raw data, line average values and error bar represent 95% confidence interval; blue color for strict alpine species and yellow for generalist species.  </w:t>
+      </w:r>
+    </w:p>
+    <w:p>
+      <w:pPr>
+        <w:pStyle w:val="Descripcin"/>
+        <w:keepNext/>
+        <w:spacing w:line="360" w:lineRule="auto"/>
+        <w:jc w:val="both"/>
+        <w:rPr>
+          <w:rFonts w:asciiTheme="minorHAnsi" w:hAnsiTheme="minorHAnsi" w:cstheme="minorHAnsi"/>
+          <w:sz w:val="24"/>
+          <w:szCs w:val="24"/>
+          <w:lang w:val="en-GB"/>
+        </w:rPr>
+      </w:pPr>
+    </w:p>
+    <w:p>
+      <w:pPr>
+        <w:spacing w:line="360" w:lineRule="auto"/>
+        <w:jc w:val="both"/>
+        <w:rPr>
+          <w:rFonts w:cstheme="minorHAnsi"/>
+          <w:sz w:val="24"/>
+          <w:szCs w:val="24"/>
+          <w:lang w:val="en-GB"/>
+        </w:rPr>
+      </w:pPr>
+      <w:r>
+        <w:rPr>
+          <w:rFonts w:cstheme="minorHAnsi"/>
+          <w:sz w:val="24"/>
+          <w:szCs w:val="24"/>
+          <w:lang w:val="en-GB"/>
+        </w:rPr>
+        <w:t>Contrasting patterns emerge when comparing microhabitats species preferences: seeds from species preferring snowbeds areas lost viability at a faster rate through the ageing protocol than the species with fellfield preference or neutral (p=0,02; Fig. 9;).</w:t>
+      </w:r>
+    </w:p>
+    <w:p>
+      <w:pPr>
+        <w:spacing w:line="360" w:lineRule="auto"/>
+        <w:jc w:val="both"/>
+        <w:rPr>
+          <w:rFonts w:cstheme="minorHAnsi"/>
+          <w:sz w:val="24"/>
+          <w:szCs w:val="24"/>
+          <w:lang w:val="en-GB"/>
+        </w:rPr>
+      </w:pPr>
+    </w:p>
+    <w:p>
+      <w:pPr>
+        <w:pStyle w:val="Descripcin"/>
+        <w:keepNext/>
+        <w:spacing w:line="360" w:lineRule="auto"/>
+        <w:jc w:val="both"/>
         <w:rPr>
           <w:rFonts w:asciiTheme="minorHAnsi" w:hAnsiTheme="minorHAnsi" w:cstheme="minorHAnsi"/>
           <w:color w:val="000000"/>
@@ -6714,9 +4945,7 @@
           <w:szCs w:val="24"/>
           <w:lang w:val="en-GB"/>
         </w:rPr>
-        <w:t>interval;</w:t>
-      </w:r>
-      <w:proofErr w:type="gramEnd"/>
+      </w:pPr>
       <w:r>
         <w:rPr>
           <w:rFonts w:asciiTheme="minorHAnsi" w:hAnsiTheme="minorHAnsi" w:cstheme="minorHAnsi"/>
@@ -6725,10 +4954,119 @@
           <w:szCs w:val="24"/>
           <w:lang w:val="en-GB"/>
         </w:rPr>
-        <w:t xml:space="preserve"> blue </w:t>
-      </w:r>
-      <w:proofErr w:type="spellStart"/>
-      <w:r>
+        <w:t>Fig. 9: Germination success declines for all species however for the ones with snowbed microhabitat prefence decreases significantly faster than in the other microhabitats. Points represent raw data, lines average values and error bar the 95% confidence interval; red for fellfield preference, blue for snowbed preference, green for neutral.</w:t>
+      </w:r>
+    </w:p>
+    <w:p>
+      <w:pPr>
+        <w:spacing w:line="360" w:lineRule="auto"/>
+        <w:jc w:val="both"/>
+        <w:rPr>
+          <w:rFonts w:cstheme="minorHAnsi"/>
+          <w:sz w:val="24"/>
+          <w:szCs w:val="24"/>
+          <w:lang w:val="en-GB"/>
+        </w:rPr>
+      </w:pPr>
+    </w:p>
+    <w:p>
+      <w:pPr>
+        <w:spacing w:line="360" w:lineRule="auto"/>
+        <w:jc w:val="both"/>
+        <w:rPr>
+          <w:rFonts w:cstheme="minorHAnsi"/>
+          <w:sz w:val="24"/>
+          <w:szCs w:val="24"/>
+          <w:lang w:val="en-GB"/>
+        </w:rPr>
+      </w:pPr>
+      <w:r>
+        <w:rPr>
+          <w:rFonts w:cstheme="minorHAnsi"/>
+          <w:sz w:val="24"/>
+          <w:szCs w:val="24"/>
+          <w:lang w:val="en-GB"/>
+        </w:rPr>
+        <w:t>Differences become more significant (p&lt;0,001) when considering both variables: species distribution (Habitat) and microhabitat preference: alpine species with preference for snowbeds areas were significantly more responsive to artificial ageing (Fig. 10). Another pattern we identified is that generalist species with no microhabitat preference (neutral) have a higher germination success through the whole ageing process.</w:t>
+      </w:r>
+    </w:p>
+    <w:p>
+      <w:pPr>
+        <w:spacing w:line="360" w:lineRule="auto"/>
+        <w:jc w:val="both"/>
+        <w:rPr>
+          <w:rFonts w:cstheme="minorHAnsi"/>
+          <w:sz w:val="24"/>
+          <w:szCs w:val="24"/>
+          <w:lang w:val="en-GB"/>
+        </w:rPr>
+      </w:pPr>
+      <w:r>
+        <w:rPr>
+          <w:rFonts w:cstheme="minorHAnsi"/>
+          <w:sz w:val="24"/>
+          <w:szCs w:val="24"/>
+          <w:lang w:val="en-GB"/>
+        </w:rPr>
+        <w:t xml:space="preserve">The MCMC-GLM with (multinomial3 family) analysis reveals a significant fall in germination success due to the ageing protocol (p&lt;0,0001; Table 3), but also due to the interaction between ageing and snowbed microenvironment (p=0,00556; Table 3). The artificial ageing protocol was effective on all the seeds, but primarily in species with </w:t>
+      </w:r>
+      <w:r>
+        <w:rPr>
+          <w:rFonts w:cstheme="minorHAnsi"/>
+          <w:sz w:val="24"/>
+          <w:szCs w:val="24"/>
+          <w:lang w:val="en-GB"/>
+        </w:rPr>
+        <w:lastRenderedPageBreak/>
+        <w:t xml:space="preserve">snowbed preference, </w:t>
+      </w:r>
+      <w:commentRangeStart w:id="18"/>
+      <w:r>
+        <w:rPr>
+          <w:rFonts w:cstheme="minorHAnsi"/>
+          <w:sz w:val="24"/>
+          <w:szCs w:val="24"/>
+          <w:lang w:val="en-GB"/>
+        </w:rPr>
+        <w:t>showing that the lower viability is related to a the different response to ageing</w:t>
+      </w:r>
+      <w:commentRangeEnd w:id="18"/>
+      <w:r>
+        <w:rPr>
+          <w:rStyle w:val="Refdecomentario"/>
+          <w:rFonts w:eastAsia="Calibri" w:cstheme="minorHAnsi"/>
+          <w:sz w:val="24"/>
+          <w:szCs w:val="24"/>
+        </w:rPr>
+        <w:commentReference w:id="18"/>
+      </w:r>
+      <w:r>
+        <w:rPr>
+          <w:rFonts w:cstheme="minorHAnsi"/>
+          <w:sz w:val="24"/>
+          <w:szCs w:val="24"/>
+          <w:lang w:val="en-GB"/>
+        </w:rPr>
+        <w:t>. With this same model we were able to consider the phylogeny tree and bedrock variable. We found that the results are phylogenetically constrained (lambda=0,63), but bedrock didn’t impact the observed patterns.</w:t>
+      </w:r>
+    </w:p>
+    <w:p>
+      <w:pPr>
+        <w:spacing w:line="360" w:lineRule="auto"/>
+        <w:jc w:val="both"/>
+        <w:rPr>
+          <w:rFonts w:cstheme="minorHAnsi"/>
+          <w:sz w:val="24"/>
+          <w:szCs w:val="24"/>
+          <w:lang w:val="en-GB"/>
+        </w:rPr>
+      </w:pPr>
+    </w:p>
+    <w:p>
+      <w:pPr>
+        <w:pStyle w:val="Descripcin"/>
+        <w:spacing w:line="360" w:lineRule="auto"/>
+        <w:jc w:val="both"/>
         <w:rPr>
           <w:rFonts w:asciiTheme="minorHAnsi" w:hAnsiTheme="minorHAnsi" w:cstheme="minorHAnsi"/>
           <w:color w:val="000000"/>
@@ -6736,9 +5074,7 @@
           <w:szCs w:val="24"/>
           <w:lang w:val="en-GB"/>
         </w:rPr>
-        <w:t>color</w:t>
-      </w:r>
-      <w:proofErr w:type="spellEnd"/>
+      </w:pPr>
       <w:r>
         <w:rPr>
           <w:rFonts w:asciiTheme="minorHAnsi" w:hAnsiTheme="minorHAnsi" w:cstheme="minorHAnsi"/>
@@ -6747,8 +5083,20 @@
           <w:szCs w:val="24"/>
           <w:lang w:val="en-GB"/>
         </w:rPr>
-        <w:t xml:space="preserve"> for strict alpine species and yellow for generalist species.  </w:t>
-      </w:r>
+        <w:t>Table 3: MCMC-GLM with germination raw data (multinomial2); the effect on snowbed species is almost significant.</w:t>
+      </w:r>
+    </w:p>
+    <w:p>
+      <w:pPr>
+        <w:spacing w:line="360" w:lineRule="auto"/>
+        <w:jc w:val="both"/>
+        <w:rPr>
+          <w:rFonts w:cstheme="minorHAnsi"/>
+          <w:sz w:val="24"/>
+          <w:szCs w:val="24"/>
+          <w:lang w:val="en-GB"/>
+        </w:rPr>
+      </w:pPr>
     </w:p>
     <w:p>
       <w:pPr>
@@ -6758,44 +5106,121 @@
         <w:jc w:val="both"/>
         <w:rPr>
           <w:rFonts w:asciiTheme="minorHAnsi" w:hAnsiTheme="minorHAnsi" w:cstheme="minorHAnsi"/>
-          <w:sz w:val="24"/>
-          <w:szCs w:val="24"/>
-          <w:lang w:val="en-GB"/>
-        </w:rPr>
-      </w:pPr>
-    </w:p>
-    <w:p>
-      <w:pPr>
-        <w:spacing w:line="360" w:lineRule="auto"/>
-        <w:jc w:val="both"/>
-        <w:rPr>
-          <w:rFonts w:cstheme="minorHAnsi"/>
-          <w:sz w:val="24"/>
-          <w:szCs w:val="24"/>
-          <w:lang w:val="en-GB"/>
-        </w:rPr>
-      </w:pPr>
-      <w:r>
-        <w:rPr>
-          <w:rFonts w:cstheme="minorHAnsi"/>
-          <w:sz w:val="24"/>
-          <w:szCs w:val="24"/>
-          <w:lang w:val="en-GB"/>
-        </w:rPr>
-        <w:t>Contrasting patterns emerge when comparing microhabitats species preferences: seeds from species preferring snowbeds areas lost viability at a faster rate through the ageing protocol than the species with fellfield preference or neutral (p=0,02; Fig. 9;).</w:t>
-      </w:r>
-    </w:p>
-    <w:p>
-      <w:pPr>
-        <w:spacing w:line="360" w:lineRule="auto"/>
-        <w:jc w:val="both"/>
-        <w:rPr>
-          <w:rFonts w:cstheme="minorHAnsi"/>
-          <w:sz w:val="24"/>
-          <w:szCs w:val="24"/>
-          <w:lang w:val="en-GB"/>
-        </w:rPr>
-      </w:pPr>
+          <w:color w:val="000000"/>
+          <w:sz w:val="24"/>
+          <w:szCs w:val="24"/>
+          <w:lang w:val="en-GB"/>
+        </w:rPr>
+      </w:pPr>
+      <w:r>
+        <w:rPr>
+          <w:rFonts w:asciiTheme="minorHAnsi" w:hAnsiTheme="minorHAnsi" w:cstheme="minorHAnsi"/>
+          <w:color w:val="000000"/>
+          <w:sz w:val="24"/>
+          <w:szCs w:val="24"/>
+          <w:lang w:val="en-GB"/>
+        </w:rPr>
+        <w:t>Fig. 10: Germination success curves along ageing days in different panels according to their habitat distribution (strict alpine and generalist); red for fellfield preference, blue for snowbed preference, green for neutral.</w:t>
+      </w:r>
+    </w:p>
+    <w:p>
+      <w:pPr>
+        <w:spacing w:line="360" w:lineRule="auto"/>
+        <w:jc w:val="both"/>
+        <w:rPr>
+          <w:rFonts w:cstheme="minorHAnsi"/>
+          <w:sz w:val="24"/>
+          <w:szCs w:val="24"/>
+          <w:lang w:val="en-GB"/>
+        </w:rPr>
+      </w:pPr>
+      <w:r>
+        <w:rPr>
+          <w:rFonts w:cstheme="minorHAnsi"/>
+          <w:sz w:val="24"/>
+          <w:szCs w:val="24"/>
+          <w:lang w:val="en-GB"/>
+        </w:rPr>
+        <w:t>To notice that the initial germination success doesn’t depend on microhabitat preference, yet the response to ageing is affected.</w:t>
+      </w:r>
+    </w:p>
+    <w:p>
+      <w:pPr>
+        <w:spacing w:line="360" w:lineRule="auto"/>
+        <w:jc w:val="both"/>
+        <w:rPr>
+          <w:rFonts w:cstheme="minorHAnsi"/>
+          <w:sz w:val="24"/>
+          <w:szCs w:val="24"/>
+          <w:lang w:val="en-GB"/>
+        </w:rPr>
+      </w:pPr>
+      <w:r>
+        <w:rPr>
+          <w:rFonts w:cstheme="minorHAnsi"/>
+          <w:sz w:val="24"/>
+          <w:szCs w:val="24"/>
+          <w:lang w:val="en-GB"/>
+        </w:rPr>
+        <w:t xml:space="preserve">Germination indices were calculated using GerminaR package in R (Lozano‐Isla et al., 2019). </w:t>
+      </w:r>
+    </w:p>
+    <w:p>
+      <w:pPr>
+        <w:spacing w:line="360" w:lineRule="auto"/>
+        <w:jc w:val="both"/>
+        <w:rPr>
+          <w:rFonts w:cstheme="minorHAnsi"/>
+          <w:sz w:val="24"/>
+          <w:szCs w:val="24"/>
+          <w:lang w:val="en-GB"/>
+        </w:rPr>
+      </w:pPr>
+      <w:r>
+        <w:rPr>
+          <w:rFonts w:cstheme="minorHAnsi"/>
+          <w:sz w:val="24"/>
+          <w:szCs w:val="24"/>
+          <w:lang w:val="en-GB"/>
+        </w:rPr>
+        <w:t>GRP index (Germination percentage; Fig. 11a) was significantly influenced by artificial ageing (p&lt;0,0001; Table 2), but also species with preference to snowbed microhabitat had significant differential response (p=0,016; Table 2), meaning that species responded differently depending on microenvironment. Mean germination rate and synchronization index were not affected by the microniche, but the mean germination rate decreased in response to the ageing (Fig. 11b).</w:t>
+      </w:r>
+    </w:p>
+    <w:p>
+      <w:pPr>
+        <w:spacing w:line="360" w:lineRule="auto"/>
+        <w:jc w:val="both"/>
+        <w:rPr>
+          <w:rFonts w:cstheme="minorHAnsi"/>
+          <w:sz w:val="24"/>
+          <w:szCs w:val="24"/>
+          <w:lang w:val="en-GB"/>
+        </w:rPr>
+      </w:pPr>
+    </w:p>
+    <w:p>
+      <w:pPr>
+        <w:pStyle w:val="Descripcin"/>
+        <w:spacing w:line="360" w:lineRule="auto"/>
+        <w:jc w:val="both"/>
+        <w:rPr>
+          <w:rFonts w:asciiTheme="minorHAnsi" w:hAnsiTheme="minorHAnsi" w:cstheme="minorHAnsi"/>
+          <w:color w:val="000000"/>
+          <w:sz w:val="24"/>
+          <w:szCs w:val="24"/>
+          <w:lang w:val="en-GB"/>
+        </w:rPr>
+      </w:pPr>
+      <w:r>
+        <w:rPr>
+          <w:rFonts w:asciiTheme="minorHAnsi" w:hAnsiTheme="minorHAnsi" w:cstheme="minorHAnsi"/>
+          <w:color w:val="000000"/>
+          <w:sz w:val="24"/>
+          <w:szCs w:val="24"/>
+          <w:lang w:val="en-GB"/>
+        </w:rPr>
+        <w:t>Table 2: MCMC-GLM with germination indices (gaussian): GRP=germination percentage; MGR=mean germination rate; SYN=synchrony; indices from GerminR.</w:t>
+      </w:r>
     </w:p>
     <w:p>
       <w:pPr>
@@ -6819,424 +5244,7 @@
           <w:szCs w:val="24"/>
           <w:lang w:val="en-GB"/>
         </w:rPr>
-        <w:t xml:space="preserve">Fig. 9: Germination success declines for all species however for the ones with snowbed microhabitat </w:t>
-      </w:r>
-      <w:proofErr w:type="spellStart"/>
-      <w:r>
-        <w:rPr>
-          <w:rFonts w:asciiTheme="minorHAnsi" w:hAnsiTheme="minorHAnsi" w:cstheme="minorHAnsi"/>
-          <w:color w:val="000000"/>
-          <w:sz w:val="24"/>
-          <w:szCs w:val="24"/>
-          <w:lang w:val="en-GB"/>
-        </w:rPr>
-        <w:t>prefence</w:t>
-      </w:r>
-      <w:proofErr w:type="spellEnd"/>
-      <w:r>
-        <w:rPr>
-          <w:rFonts w:asciiTheme="minorHAnsi" w:hAnsiTheme="minorHAnsi" w:cstheme="minorHAnsi"/>
-          <w:color w:val="000000"/>
-          <w:sz w:val="24"/>
-          <w:szCs w:val="24"/>
-          <w:lang w:val="en-GB"/>
-        </w:rPr>
-        <w:t xml:space="preserve"> decreases significantly faster than in the other microhabitats. </w:t>
-      </w:r>
-      <w:r>
-        <w:rPr>
-          <w:rFonts w:asciiTheme="minorHAnsi" w:hAnsiTheme="minorHAnsi" w:cstheme="minorHAnsi"/>
-          <w:color w:val="000000"/>
-          <w:sz w:val="24"/>
-          <w:szCs w:val="24"/>
-          <w:lang w:val="en-GB"/>
-        </w:rPr>
         <w:lastRenderedPageBreak/>
-        <w:t xml:space="preserve">Points represent raw data, lines average values and error bar the 95% confidence </w:t>
-      </w:r>
-      <w:proofErr w:type="gramStart"/>
-      <w:r>
-        <w:rPr>
-          <w:rFonts w:asciiTheme="minorHAnsi" w:hAnsiTheme="minorHAnsi" w:cstheme="minorHAnsi"/>
-          <w:color w:val="000000"/>
-          <w:sz w:val="24"/>
-          <w:szCs w:val="24"/>
-          <w:lang w:val="en-GB"/>
-        </w:rPr>
-        <w:t>interval;</w:t>
-      </w:r>
-      <w:proofErr w:type="gramEnd"/>
-      <w:r>
-        <w:rPr>
-          <w:rFonts w:asciiTheme="minorHAnsi" w:hAnsiTheme="minorHAnsi" w:cstheme="minorHAnsi"/>
-          <w:color w:val="000000"/>
-          <w:sz w:val="24"/>
-          <w:szCs w:val="24"/>
-          <w:lang w:val="en-GB"/>
-        </w:rPr>
-        <w:t xml:space="preserve"> red for fellfield preference, blue for snowbed preference, green for neutral.</w:t>
-      </w:r>
-    </w:p>
-    <w:p>
-      <w:pPr>
-        <w:spacing w:line="360" w:lineRule="auto"/>
-        <w:jc w:val="both"/>
-        <w:rPr>
-          <w:rFonts w:cstheme="minorHAnsi"/>
-          <w:sz w:val="24"/>
-          <w:szCs w:val="24"/>
-          <w:lang w:val="en-GB"/>
-        </w:rPr>
-      </w:pPr>
-    </w:p>
-    <w:p>
-      <w:pPr>
-        <w:spacing w:line="360" w:lineRule="auto"/>
-        <w:jc w:val="both"/>
-        <w:rPr>
-          <w:rFonts w:cstheme="minorHAnsi"/>
-          <w:sz w:val="24"/>
-          <w:szCs w:val="24"/>
-          <w:lang w:val="en-GB"/>
-        </w:rPr>
-      </w:pPr>
-      <w:r>
-        <w:rPr>
-          <w:rFonts w:cstheme="minorHAnsi"/>
-          <w:sz w:val="24"/>
-          <w:szCs w:val="24"/>
-          <w:lang w:val="en-GB"/>
-        </w:rPr>
-        <w:t>Differences become more significant (p&lt;0,001) when considering both variables: species distribution (Habitat) and microhabitat preference: alpine species with preference for snowbeds areas were significantly more responsive to artificial ageing (Fig. 10). Another pattern we identified is that generalist species with no microhabitat preference (neutral) have a higher germination success through the whole ageing process.</w:t>
-      </w:r>
-    </w:p>
-    <w:p>
-      <w:pPr>
-        <w:spacing w:line="360" w:lineRule="auto"/>
-        <w:jc w:val="both"/>
-        <w:rPr>
-          <w:rFonts w:cstheme="minorHAnsi"/>
-          <w:sz w:val="24"/>
-          <w:szCs w:val="24"/>
-          <w:lang w:val="en-GB"/>
-        </w:rPr>
-      </w:pPr>
-      <w:r>
-        <w:rPr>
-          <w:rFonts w:cstheme="minorHAnsi"/>
-          <w:sz w:val="24"/>
-          <w:szCs w:val="24"/>
-          <w:lang w:val="en-GB"/>
-        </w:rPr>
-        <w:t xml:space="preserve">The MCMC-GLM with (multinomial3 family) analysis reveals a significant fall in germination success due to the ageing protocol (p&lt;0,0001; Table 3), but also due to the interaction between ageing and snowbed microenvironment (p=0,00556; Table 3). The artificial ageing protocol was effective on all the seeds, but primarily in species with snowbed preference, </w:t>
-      </w:r>
-      <w:commentRangeStart w:id="19"/>
-      <w:r>
-        <w:rPr>
-          <w:rFonts w:cstheme="minorHAnsi"/>
-          <w:sz w:val="24"/>
-          <w:szCs w:val="24"/>
-          <w:lang w:val="en-GB"/>
-        </w:rPr>
-        <w:t xml:space="preserve">showing that the lower viability is related to </w:t>
-      </w:r>
-      <w:proofErr w:type="gramStart"/>
-      <w:r>
-        <w:rPr>
-          <w:rFonts w:cstheme="minorHAnsi"/>
-          <w:sz w:val="24"/>
-          <w:szCs w:val="24"/>
-          <w:lang w:val="en-GB"/>
-        </w:rPr>
-        <w:t>a the</w:t>
-      </w:r>
-      <w:proofErr w:type="gramEnd"/>
-      <w:r>
-        <w:rPr>
-          <w:rFonts w:cstheme="minorHAnsi"/>
-          <w:sz w:val="24"/>
-          <w:szCs w:val="24"/>
-          <w:lang w:val="en-GB"/>
-        </w:rPr>
-        <w:t xml:space="preserve"> different response to ageing</w:t>
-      </w:r>
-      <w:commentRangeEnd w:id="19"/>
-      <w:r>
-        <w:rPr>
-          <w:rStyle w:val="Refdecomentario"/>
-          <w:rFonts w:eastAsia="Calibri" w:cstheme="minorHAnsi"/>
-          <w:sz w:val="24"/>
-          <w:szCs w:val="24"/>
-        </w:rPr>
-        <w:commentReference w:id="19"/>
-      </w:r>
-      <w:r>
-        <w:rPr>
-          <w:rFonts w:cstheme="minorHAnsi"/>
-          <w:sz w:val="24"/>
-          <w:szCs w:val="24"/>
-          <w:lang w:val="en-GB"/>
-        </w:rPr>
-        <w:t>. With this same model we were able to consider the phylogeny tree and bedrock variable. We found that the results are phylogenetically constrained (lambda=0,63), but bedrock didn’t impact the observed patterns.</w:t>
-      </w:r>
-    </w:p>
-    <w:p>
-      <w:pPr>
-        <w:spacing w:line="360" w:lineRule="auto"/>
-        <w:jc w:val="both"/>
-        <w:rPr>
-          <w:rFonts w:cstheme="minorHAnsi"/>
-          <w:sz w:val="24"/>
-          <w:szCs w:val="24"/>
-          <w:lang w:val="en-GB"/>
-        </w:rPr>
-      </w:pPr>
-    </w:p>
-    <w:p>
-      <w:pPr>
-        <w:pStyle w:val="Descripcin"/>
-        <w:spacing w:line="360" w:lineRule="auto"/>
-        <w:jc w:val="both"/>
-        <w:rPr>
-          <w:rFonts w:asciiTheme="minorHAnsi" w:hAnsiTheme="minorHAnsi" w:cstheme="minorHAnsi"/>
-          <w:color w:val="000000"/>
-          <w:sz w:val="24"/>
-          <w:szCs w:val="24"/>
-          <w:lang w:val="en-GB"/>
-        </w:rPr>
-      </w:pPr>
-      <w:r>
-        <w:rPr>
-          <w:rFonts w:asciiTheme="minorHAnsi" w:hAnsiTheme="minorHAnsi" w:cstheme="minorHAnsi"/>
-          <w:color w:val="000000"/>
-          <w:sz w:val="24"/>
-          <w:szCs w:val="24"/>
-          <w:lang w:val="en-GB"/>
-        </w:rPr>
-        <w:t>Table 3: MCMC-GLM with germination raw data (multinomial2); the effect on snowbed species is almost significant.</w:t>
-      </w:r>
-    </w:p>
-    <w:p>
-      <w:pPr>
-        <w:spacing w:line="360" w:lineRule="auto"/>
-        <w:jc w:val="both"/>
-        <w:rPr>
-          <w:rFonts w:cstheme="minorHAnsi"/>
-          <w:sz w:val="24"/>
-          <w:szCs w:val="24"/>
-          <w:lang w:val="en-GB"/>
-        </w:rPr>
-      </w:pPr>
-    </w:p>
-    <w:p>
-      <w:pPr>
-        <w:pStyle w:val="Descripcin"/>
-        <w:keepNext/>
-        <w:spacing w:line="360" w:lineRule="auto"/>
-        <w:jc w:val="both"/>
-        <w:rPr>
-          <w:rFonts w:asciiTheme="minorHAnsi" w:hAnsiTheme="minorHAnsi" w:cstheme="minorHAnsi"/>
-          <w:color w:val="000000"/>
-          <w:sz w:val="24"/>
-          <w:szCs w:val="24"/>
-          <w:lang w:val="en-GB"/>
-        </w:rPr>
-      </w:pPr>
-      <w:r>
-        <w:rPr>
-          <w:rFonts w:asciiTheme="minorHAnsi" w:hAnsiTheme="minorHAnsi" w:cstheme="minorHAnsi"/>
-          <w:color w:val="000000"/>
-          <w:sz w:val="24"/>
-          <w:szCs w:val="24"/>
-          <w:lang w:val="en-GB"/>
-        </w:rPr>
-        <w:t>Fig. 10: Germination success curves along ageing days in different panels according to their habitat distribution (strict alpine and generalist); red for fellfield preference, blue for snowbed preference, green for neutral.</w:t>
-      </w:r>
-    </w:p>
-    <w:p>
-      <w:pPr>
-        <w:spacing w:line="360" w:lineRule="auto"/>
-        <w:jc w:val="both"/>
-        <w:rPr>
-          <w:rFonts w:cstheme="minorHAnsi"/>
-          <w:sz w:val="24"/>
-          <w:szCs w:val="24"/>
-          <w:lang w:val="en-GB"/>
-        </w:rPr>
-      </w:pPr>
-      <w:r>
-        <w:rPr>
-          <w:rFonts w:cstheme="minorHAnsi"/>
-          <w:sz w:val="24"/>
-          <w:szCs w:val="24"/>
-          <w:lang w:val="en-GB"/>
-        </w:rPr>
-        <w:t>To notice that the initial germination success doesn’t depend on microhabitat preference, yet the response to ageing is affected.</w:t>
-      </w:r>
-    </w:p>
-    <w:p>
-      <w:pPr>
-        <w:spacing w:line="360" w:lineRule="auto"/>
-        <w:jc w:val="both"/>
-        <w:rPr>
-          <w:rFonts w:cstheme="minorHAnsi"/>
-          <w:sz w:val="24"/>
-          <w:szCs w:val="24"/>
-          <w:lang w:val="en-GB"/>
-        </w:rPr>
-      </w:pPr>
-      <w:r>
-        <w:rPr>
-          <w:rFonts w:cstheme="minorHAnsi"/>
-          <w:sz w:val="24"/>
-          <w:szCs w:val="24"/>
-          <w:lang w:val="en-GB"/>
-        </w:rPr>
-        <w:t xml:space="preserve">Germination indices were calculated using </w:t>
-      </w:r>
-      <w:proofErr w:type="spellStart"/>
-      <w:r>
-        <w:rPr>
-          <w:rFonts w:cstheme="minorHAnsi"/>
-          <w:sz w:val="24"/>
-          <w:szCs w:val="24"/>
-          <w:lang w:val="en-GB"/>
-        </w:rPr>
-        <w:t>GerminaR</w:t>
-      </w:r>
-      <w:proofErr w:type="spellEnd"/>
-      <w:r>
-        <w:rPr>
-          <w:rFonts w:cstheme="minorHAnsi"/>
-          <w:sz w:val="24"/>
-          <w:szCs w:val="24"/>
-          <w:lang w:val="en-GB"/>
-        </w:rPr>
-        <w:t xml:space="preserve"> package in R (Lozano‐Isla et al., 2019). </w:t>
-      </w:r>
-    </w:p>
-    <w:p>
-      <w:pPr>
-        <w:spacing w:line="360" w:lineRule="auto"/>
-        <w:jc w:val="both"/>
-        <w:rPr>
-          <w:rFonts w:cstheme="minorHAnsi"/>
-          <w:sz w:val="24"/>
-          <w:szCs w:val="24"/>
-          <w:lang w:val="en-GB"/>
-        </w:rPr>
-      </w:pPr>
-      <w:r>
-        <w:rPr>
-          <w:rFonts w:cstheme="minorHAnsi"/>
-          <w:sz w:val="24"/>
-          <w:szCs w:val="24"/>
-          <w:lang w:val="en-GB"/>
-        </w:rPr>
-        <w:lastRenderedPageBreak/>
-        <w:t xml:space="preserve">GRP index (Germination percentage; Fig. 11a) was significantly influenced by artificial ageing (p&lt;0,0001; Table 2), but also species with preference to snowbed microhabitat had significant differential response (p=0,016; Table 2), meaning that species responded differently depending on microenvironment. Mean germination rate and synchronization index were not affected by the </w:t>
-      </w:r>
-      <w:proofErr w:type="spellStart"/>
-      <w:r>
-        <w:rPr>
-          <w:rFonts w:cstheme="minorHAnsi"/>
-          <w:sz w:val="24"/>
-          <w:szCs w:val="24"/>
-          <w:lang w:val="en-GB"/>
-        </w:rPr>
-        <w:t>microniche</w:t>
-      </w:r>
-      <w:proofErr w:type="spellEnd"/>
-      <w:r>
-        <w:rPr>
-          <w:rFonts w:cstheme="minorHAnsi"/>
-          <w:sz w:val="24"/>
-          <w:szCs w:val="24"/>
-          <w:lang w:val="en-GB"/>
-        </w:rPr>
-        <w:t>, but the mean germination rate decreased in response to the ageing (Fig. 11b).</w:t>
-      </w:r>
-    </w:p>
-    <w:p>
-      <w:pPr>
-        <w:spacing w:line="360" w:lineRule="auto"/>
-        <w:jc w:val="both"/>
-        <w:rPr>
-          <w:rFonts w:cstheme="minorHAnsi"/>
-          <w:sz w:val="24"/>
-          <w:szCs w:val="24"/>
-          <w:lang w:val="en-GB"/>
-        </w:rPr>
-      </w:pPr>
-    </w:p>
-    <w:p>
-      <w:pPr>
-        <w:pStyle w:val="Descripcin"/>
-        <w:spacing w:line="360" w:lineRule="auto"/>
-        <w:jc w:val="both"/>
-        <w:rPr>
-          <w:rFonts w:asciiTheme="minorHAnsi" w:hAnsiTheme="minorHAnsi" w:cstheme="minorHAnsi"/>
-          <w:color w:val="000000"/>
-          <w:sz w:val="24"/>
-          <w:szCs w:val="24"/>
-          <w:lang w:val="en-GB"/>
-        </w:rPr>
-      </w:pPr>
-      <w:r>
-        <w:rPr>
-          <w:rFonts w:asciiTheme="minorHAnsi" w:hAnsiTheme="minorHAnsi" w:cstheme="minorHAnsi"/>
-          <w:color w:val="000000"/>
-          <w:sz w:val="24"/>
-          <w:szCs w:val="24"/>
-          <w:lang w:val="en-GB"/>
-        </w:rPr>
-        <w:t xml:space="preserve">Table 2: MCMC-GLM with germination indices (gaussian): GRP=germination percentage; MGR=mean germination rate; SYN=synchrony; indices from </w:t>
-      </w:r>
-      <w:proofErr w:type="spellStart"/>
-      <w:r>
-        <w:rPr>
-          <w:rFonts w:asciiTheme="minorHAnsi" w:hAnsiTheme="minorHAnsi" w:cstheme="minorHAnsi"/>
-          <w:color w:val="000000"/>
-          <w:sz w:val="24"/>
-          <w:szCs w:val="24"/>
-          <w:lang w:val="en-GB"/>
-        </w:rPr>
-        <w:t>GerminR</w:t>
-      </w:r>
-      <w:proofErr w:type="spellEnd"/>
-      <w:r>
-        <w:rPr>
-          <w:rFonts w:asciiTheme="minorHAnsi" w:hAnsiTheme="minorHAnsi" w:cstheme="minorHAnsi"/>
-          <w:color w:val="000000"/>
-          <w:sz w:val="24"/>
-          <w:szCs w:val="24"/>
-          <w:lang w:val="en-GB"/>
-        </w:rPr>
-        <w:t>.</w:t>
-      </w:r>
-    </w:p>
-    <w:p>
-      <w:pPr>
-        <w:pStyle w:val="Descripcin"/>
-        <w:keepNext/>
-        <w:spacing w:line="360" w:lineRule="auto"/>
-        <w:jc w:val="both"/>
-        <w:rPr>
-          <w:rFonts w:asciiTheme="minorHAnsi" w:hAnsiTheme="minorHAnsi" w:cstheme="minorHAnsi"/>
-          <w:color w:val="000000"/>
-          <w:sz w:val="24"/>
-          <w:szCs w:val="24"/>
-          <w:lang w:val="en-GB"/>
-        </w:rPr>
-      </w:pPr>
-      <w:r>
-        <w:rPr>
-          <w:rFonts w:asciiTheme="minorHAnsi" w:hAnsiTheme="minorHAnsi" w:cstheme="minorHAnsi"/>
-          <w:color w:val="000000"/>
-          <w:sz w:val="24"/>
-          <w:szCs w:val="24"/>
-          <w:lang w:val="en-GB"/>
-        </w:rPr>
         <w:t>Fig. 11: a) Germination percentage (GRP)and b) Mean germination rate (MGR) trends in response to the days of ageing.</w:t>
       </w:r>
       <w:r>
@@ -7377,7 +5385,7 @@
         </w:rPr>
         <w:tab/>
       </w:r>
-      <w:bookmarkStart w:id="20" w:name="_Toc120029910"/>
+      <w:bookmarkStart w:id="19" w:name="_Toc120029910"/>
       <w:r>
         <w:rPr>
           <w:rFonts w:cstheme="minorHAnsi"/>
@@ -7389,20 +5397,20 @@
         </w:rPr>
         <w:t>4.3. Intra-specific differences</w:t>
       </w:r>
-      <w:bookmarkEnd w:id="20"/>
-    </w:p>
-    <w:p>
-      <w:pPr>
-        <w:spacing w:line="360" w:lineRule="auto"/>
-        <w:jc w:val="both"/>
-        <w:rPr>
-          <w:rFonts w:cstheme="minorHAnsi"/>
-          <w:sz w:val="24"/>
-          <w:szCs w:val="24"/>
-          <w:lang w:val="en-GB"/>
-        </w:rPr>
-      </w:pPr>
-      <w:commentRangeStart w:id="21"/>
+      <w:bookmarkEnd w:id="19"/>
+    </w:p>
+    <w:p>
+      <w:pPr>
+        <w:spacing w:line="360" w:lineRule="auto"/>
+        <w:jc w:val="both"/>
+        <w:rPr>
+          <w:rFonts w:cstheme="minorHAnsi"/>
+          <w:sz w:val="24"/>
+          <w:szCs w:val="24"/>
+          <w:lang w:val="en-GB"/>
+        </w:rPr>
+      </w:pPr>
+      <w:commentRangeStart w:id="20"/>
       <w:r>
         <w:rPr>
           <w:rFonts w:cstheme="minorHAnsi"/>
@@ -7412,7 +5420,7 @@
         </w:rPr>
         <w:t>Some</w:t>
       </w:r>
-      <w:commentRangeEnd w:id="21"/>
+      <w:commentRangeEnd w:id="20"/>
       <w:r>
         <w:rPr>
           <w:rStyle w:val="Refdecomentario"/>
@@ -7420,7 +5428,7 @@
           <w:sz w:val="24"/>
           <w:szCs w:val="24"/>
         </w:rPr>
-        <w:commentReference w:id="21"/>
+        <w:commentReference w:id="20"/>
       </w:r>
       <w:r>
         <w:rPr>
@@ -7431,7 +5439,7 @@
         </w:rPr>
         <w:t xml:space="preserve"> entries belonged to the same species (Fig. 13) and </w:t>
       </w:r>
-      <w:commentRangeStart w:id="22"/>
+      <w:commentRangeStart w:id="21"/>
       <w:r>
         <w:rPr>
           <w:rFonts w:cstheme="minorHAnsi"/>
@@ -7441,7 +5449,7 @@
         </w:rPr>
         <w:t>some</w:t>
       </w:r>
-      <w:commentRangeEnd w:id="22"/>
+      <w:commentRangeEnd w:id="21"/>
       <w:r>
         <w:rPr>
           <w:rStyle w:val="Refdecomentario"/>
@@ -7449,7 +5457,7 @@
           <w:sz w:val="24"/>
           <w:szCs w:val="24"/>
         </w:rPr>
-        <w:commentReference w:id="22"/>
+        <w:commentReference w:id="21"/>
       </w:r>
       <w:r>
         <w:rPr>
@@ -7596,7 +5604,7 @@
         </w:rPr>
         <w:t xml:space="preserve"> </w:t>
       </w:r>
-      <w:commentRangeStart w:id="23"/>
+      <w:commentRangeStart w:id="22"/>
       <w:r>
         <w:rPr>
           <w:rFonts w:cstheme="minorHAnsi"/>
@@ -7606,7 +5614,7 @@
         </w:rPr>
         <w:t>was the most responsive</w:t>
       </w:r>
-      <w:commentRangeEnd w:id="23"/>
+      <w:commentRangeEnd w:id="22"/>
       <w:r>
         <w:rPr>
           <w:rStyle w:val="Refdecomentario"/>
@@ -7614,7 +5622,7 @@
           <w:sz w:val="24"/>
           <w:szCs w:val="24"/>
         </w:rPr>
-        <w:commentReference w:id="23"/>
+        <w:commentReference w:id="22"/>
       </w:r>
       <w:r>
         <w:rPr>
@@ -7625,7 +5633,6 @@
         </w:rPr>
         <w:t xml:space="preserve"> to the ageing protocol, as we can see by the shift in the germination percentage (GRP) curve (Fig. 13), while </w:t>
       </w:r>
-      <w:proofErr w:type="spellStart"/>
       <w:r>
         <w:rPr>
           <w:rFonts w:cstheme="minorHAnsi"/>
@@ -7635,9 +5642,8 @@
           <w:szCs w:val="24"/>
           <w:lang w:val="en-GB"/>
         </w:rPr>
-        <w:t>Pedicularis</w:t>
-      </w:r>
-      <w:proofErr w:type="spellEnd"/>
+        <w:t>Pedicularis p</w:t>
+      </w:r>
       <w:r>
         <w:rPr>
           <w:rFonts w:cstheme="minorHAnsi"/>
@@ -7647,9 +5653,8 @@
           <w:szCs w:val="24"/>
           <w:lang w:val="en-GB"/>
         </w:rPr>
-        <w:t xml:space="preserve"> </w:t>
-      </w:r>
-      <w:proofErr w:type="spellStart"/>
+        <w:t>y</w:t>
+      </w:r>
       <w:r>
         <w:rPr>
           <w:rFonts w:cstheme="minorHAnsi"/>
@@ -7659,32 +5664,9 @@
           <w:szCs w:val="24"/>
           <w:lang w:val="en-GB"/>
         </w:rPr>
-        <w:t>p</w:t>
-      </w:r>
-      <w:r>
-        <w:rPr>
-          <w:rFonts w:cstheme="minorHAnsi"/>
-          <w:i/>
-          <w:iCs/>
-          <w:sz w:val="24"/>
-          <w:szCs w:val="24"/>
-          <w:lang w:val="en-GB"/>
-        </w:rPr>
-        <w:t>y</w:t>
-      </w:r>
-      <w:r>
-        <w:rPr>
-          <w:rFonts w:cstheme="minorHAnsi"/>
-          <w:i/>
-          <w:iCs/>
-          <w:sz w:val="24"/>
-          <w:szCs w:val="24"/>
-          <w:lang w:val="en-GB"/>
-        </w:rPr>
         <w:t>renaica</w:t>
       </w:r>
-      <w:commentRangeStart w:id="24"/>
-      <w:proofErr w:type="spellEnd"/>
+      <w:commentRangeStart w:id="23"/>
       <w:r>
         <w:rPr>
           <w:rFonts w:cstheme="minorHAnsi"/>
@@ -7694,7 +5676,7 @@
         </w:rPr>
         <w:t xml:space="preserve"> </w:t>
       </w:r>
-      <w:commentRangeEnd w:id="24"/>
+      <w:commentRangeEnd w:id="23"/>
       <w:r>
         <w:rPr>
           <w:rStyle w:val="Refdecomentario"/>
@@ -7702,7 +5684,7 @@
           <w:sz w:val="24"/>
           <w:szCs w:val="24"/>
         </w:rPr>
-        <w:commentReference w:id="24"/>
+        <w:commentReference w:id="23"/>
       </w:r>
       <w:r>
         <w:rPr>
@@ -7742,7 +5724,7 @@
           <w:lang w:val="en-GB"/>
         </w:rPr>
       </w:pPr>
-      <w:bookmarkStart w:id="25" w:name="_Toc120029911"/>
+      <w:bookmarkStart w:id="24" w:name="_Toc120029911"/>
       <w:r>
         <w:rPr>
           <w:rFonts w:cstheme="minorHAnsi"/>
@@ -7754,19 +5736,28 @@
         </w:rPr>
         <w:t>5. DISCUSSION</w:t>
       </w:r>
-      <w:bookmarkEnd w:id="25"/>
-    </w:p>
-    <w:p>
-      <w:pPr>
-        <w:spacing w:line="360" w:lineRule="auto"/>
-        <w:jc w:val="both"/>
-        <w:rPr>
-          <w:rFonts w:cstheme="minorHAnsi"/>
-          <w:sz w:val="24"/>
-          <w:szCs w:val="24"/>
-          <w:lang w:val="en-GB"/>
-        </w:rPr>
-      </w:pPr>
+      <w:bookmarkEnd w:id="24"/>
+    </w:p>
+    <w:p>
+      <w:pPr>
+        <w:spacing w:line="360" w:lineRule="auto"/>
+        <w:jc w:val="both"/>
+        <w:rPr>
+          <w:rFonts w:cstheme="minorHAnsi"/>
+          <w:sz w:val="24"/>
+          <w:szCs w:val="24"/>
+          <w:lang w:val="en-GB"/>
+        </w:rPr>
+      </w:pPr>
+      <w:r>
+        <w:rPr>
+          <w:rFonts w:cstheme="minorHAnsi"/>
+          <w:sz w:val="24"/>
+          <w:szCs w:val="24"/>
+          <w:lang w:val="en-GB"/>
+        </w:rPr>
+        <w:t xml:space="preserve">Understanding species differences in seed longevity is crucial to the effective management of seed collections, because it underpins the selection of viability test intervals and hence the strategies of regeneration or re-collection (Probert et al., 2009). Current studies have already shown significant variation in the longevity of seeds, which could be related to different factors, such as environmental stress (Walters &amp; Pence, 2021), like the amount of ROS (Bailly, 2004), genetic factors (Mondoni et al., 2014), dormancy and endosperm presence (Tausch et al., 2019). A seed is a perfect organism to bank, because of its adaptation to stressful conditions (Walters &amp; Pence, 2021), but the resistance in the time is variable (Mondoni et al., 2011; Probert et al., 2009; Walters et al., 2005): some patterns have been recognised, as the dependence on the phylogeny and the shorter life of the alpine seeds (Mondoni et al., 2011), but a big fraction of this </w:t>
+      </w:r>
       <w:r>
         <w:rPr>
           <w:rFonts w:cstheme="minorHAnsi"/>
@@ -7775,27 +5766,7 @@
           <w:lang w:val="en-GB"/>
         </w:rPr>
         <w:lastRenderedPageBreak/>
-        <w:t xml:space="preserve">Understanding species differences in seed longevity is crucial to the effective management of seed </w:t>
-      </w:r>
-      <w:proofErr w:type="gramStart"/>
-      <w:r>
-        <w:rPr>
-          <w:rFonts w:cstheme="minorHAnsi"/>
-          <w:sz w:val="24"/>
-          <w:szCs w:val="24"/>
-          <w:lang w:val="en-GB"/>
-        </w:rPr>
-        <w:t>collections, because</w:t>
-      </w:r>
-      <w:proofErr w:type="gramEnd"/>
-      <w:r>
-        <w:rPr>
-          <w:rFonts w:cstheme="minorHAnsi"/>
-          <w:sz w:val="24"/>
-          <w:szCs w:val="24"/>
-          <w:lang w:val="en-GB"/>
-        </w:rPr>
-        <w:t xml:space="preserve"> it underpins the selection of viability test intervals and hence the strategies of regeneration or re-collection (Probert et al., 2009). Current studies have already shown significant variation in the longevity of seeds, which could be related to different factors, such as environmental stress (Walters &amp; Pence, 2021), like the amount of ROS (Bailly, 2004), genetic factors (Mondoni et al., 2014), dormancy and endosperm presence (Tausch et al., 2019). A seed is a perfect organism to bank, because of its adaptation to stressful conditions (Walters &amp; Pence, 2021), but the resistance in the time is variable (Mondoni et al., 2011; Probert et al., 2009; Walters et al., 2005): some patterns have been recognised, as the dependence on the phylogeny and the shorter life of the alpine seeds (Mondoni et al., 2011), but a big fraction of this variability is not yet explained. In fact, among the alpine species there’s much variability (Mondoni et al., 2014). An important source of loss of availability through time is the concentration of ROS (reactive oxygen species), augmented by high temperature, moisture and O</w:t>
+        <w:t>variability is not yet explained. In fact, among the alpine species there’s much variability (Mondoni et al., 2014). An important source of loss of availability through time is the concentration of ROS (reactive oxygen species), augmented by high temperature, moisture and O</w:t>
       </w:r>
       <w:r>
         <w:rPr>
@@ -7814,68 +5785,28 @@
           <w:szCs w:val="24"/>
           <w:lang w:val="en-GB"/>
         </w:rPr>
-        <w:t xml:space="preserve"> (Bailly, 2004). These radicals </w:t>
-      </w:r>
-      <w:proofErr w:type="gramStart"/>
-      <w:r>
-        <w:rPr>
-          <w:rFonts w:cstheme="minorHAnsi"/>
-          <w:sz w:val="24"/>
-          <w:szCs w:val="24"/>
-          <w:lang w:val="en-GB"/>
-        </w:rPr>
-        <w:t>are able to</w:t>
-      </w:r>
-      <w:proofErr w:type="gramEnd"/>
-      <w:r>
-        <w:rPr>
-          <w:rFonts w:cstheme="minorHAnsi"/>
-          <w:sz w:val="24"/>
-          <w:szCs w:val="24"/>
-          <w:lang w:val="en-GB"/>
-        </w:rPr>
-        <w:t xml:space="preserve"> damage the macromolecules, among which the nuclear DNA, especially in combination with the loss of activity of the antioxidant enzymes, due to ageing. High seed water contents enable enzyme activity and metabolism, but the antioxidant and regeneration mechanisms are not sufficiently active, so ROS can accumulate (Bailly, 2004; Tausch et al., 2019) and this can explain the effectiveness of the ageing protocol.</w:t>
-      </w:r>
-    </w:p>
-    <w:p>
-      <w:pPr>
-        <w:spacing w:line="360" w:lineRule="auto"/>
-        <w:jc w:val="both"/>
-        <w:rPr>
-          <w:rFonts w:cstheme="minorHAnsi"/>
-          <w:sz w:val="24"/>
-          <w:szCs w:val="24"/>
-          <w:lang w:val="en-GB"/>
-        </w:rPr>
-      </w:pPr>
-      <w:r>
-        <w:rPr>
-          <w:rFonts w:cstheme="minorHAnsi"/>
-          <w:sz w:val="24"/>
-          <w:szCs w:val="24"/>
-          <w:lang w:val="en-GB"/>
-        </w:rPr>
-        <w:t xml:space="preserve">The aim of the thesis is the investigation of the longevity variation, assuming a role of the microenvironment on the trait, following the known trend according to which seeds from colder environments are shorter-lived. The results presented here confirm that: seeds aged in identical conditions (45°C, 60% RH) have significant differences in longevity both between and within species, the estimates for p50 ranged between 1,12 and 44,62 </w:t>
-      </w:r>
-      <w:proofErr w:type="spellStart"/>
-      <w:r>
-        <w:rPr>
-          <w:rFonts w:cstheme="minorHAnsi"/>
-          <w:sz w:val="24"/>
-          <w:szCs w:val="24"/>
-          <w:lang w:val="en-GB"/>
-        </w:rPr>
-        <w:t>ays</w:t>
-      </w:r>
-      <w:proofErr w:type="spellEnd"/>
-      <w:r>
-        <w:rPr>
-          <w:rFonts w:cstheme="minorHAnsi"/>
-          <w:sz w:val="24"/>
-          <w:szCs w:val="24"/>
-          <w:lang w:val="en-GB"/>
-        </w:rPr>
-        <w:t xml:space="preserve">. Interestingly, this variation was significantly different when species were grouped depending on their main microhabitat, especially when considering their geographical distribution. In particular, the R analysis reveals a bigger drop in germination percentage (GRP; p=0,016) and germination success (p=0,00556) of the seeds from species with snowbed preference, and the fall is further augmented when taking in consideration both the snowbed preference and the alpine distribution effects, </w:t>
+        <w:t xml:space="preserve"> (Bailly, 2004). These radicals are able to damage the macromolecules, among which the nuclear DNA, especially in combination with the loss of activity of the antioxidant enzymes, due to ageing. High seed water contents enable enzyme activity and metabolism, but the antioxidant and regeneration mechanisms are not sufficiently active, so ROS can accumulate (Bailly, 2004; Tausch et al., 2019) and this can explain the effectiveness of the ageing protocol.</w:t>
+      </w:r>
+    </w:p>
+    <w:p>
+      <w:pPr>
+        <w:spacing w:line="360" w:lineRule="auto"/>
+        <w:jc w:val="both"/>
+        <w:rPr>
+          <w:rFonts w:cstheme="minorHAnsi"/>
+          <w:sz w:val="24"/>
+          <w:szCs w:val="24"/>
+          <w:lang w:val="en-GB"/>
+        </w:rPr>
+      </w:pPr>
+      <w:r>
+        <w:rPr>
+          <w:rFonts w:cstheme="minorHAnsi"/>
+          <w:sz w:val="24"/>
+          <w:szCs w:val="24"/>
+          <w:lang w:val="en-GB"/>
+        </w:rPr>
+        <w:t xml:space="preserve">The aim of the thesis is the investigation of the longevity variation, assuming a role of the microenvironment on the trait, following the known trend according to which seeds from colder environments are shorter-lived. The results presented here confirm that: seeds aged in identical conditions (45°C, 60% RH) have significant differences in longevity both between and within species, the estimates for p50 ranged between 1,12 and 44,62 ays. Interestingly, this variation was significantly different when species were grouped depending on their main microhabitat, especially when considering their geographical distribution. In particular, the R analysis reveals a bigger drop in germination percentage (GRP; p=0,016) and germination success (p=0,00556) of the seeds from species with snowbed preference, and the fall is further augmented when taking in consideration both the snowbed preference and the alpine distribution effects, while the bedrock did not have an impact. These results indicate that microenvironmental conditions (snowbed and fellfields species) and life-history (generalist and alpine specialist) may play a significant role as seed longevity drivers and contribute to explain the large variation of seed longevity found across alpine species. The results are consistent with the literature, since seeds from warmer/drier environments are known to be longer-lived (Probert et al., 2009; Walters et al., 2005). The causes are not clear, although this could depend on mass and elevation (Satyanti et al., 2018). The selective forces may be the length of growing season (Seglias, 2022): a shorter growing season needs a quicker maturation to be exploited; but also the need, for the species inhabiting drying climate, to survive for sufficient time in the dry state (Probert et al., 2009). Consistently Wang et al., (2009) highlighted that seeds from dryer </w:t>
       </w:r>
       <w:r>
         <w:rPr>
@@ -7885,127 +5816,7 @@
           <w:lang w:val="en-GB"/>
         </w:rPr>
         <w:lastRenderedPageBreak/>
-        <w:t>while the bedrock did not have an impact. These results indicate that microenvironmental conditions (snowbed and fellfields species) and life-history (generalist and alpine specialist) may play a significant role as seed longevity drivers and contribute to explain the large variation of seed longevity found across alpine species. The results are consistent with the literature, since seeds from warmer/drier environments are known to be longer-lived (Probert et al., 2009; Walters et al., 2005). The causes are not clear, although this could depend on mass and elevation (</w:t>
-      </w:r>
-      <w:proofErr w:type="spellStart"/>
-      <w:r>
-        <w:rPr>
-          <w:rFonts w:cstheme="minorHAnsi"/>
-          <w:sz w:val="24"/>
-          <w:szCs w:val="24"/>
-          <w:lang w:val="en-GB"/>
-        </w:rPr>
-        <w:t>Satyanti</w:t>
-      </w:r>
-      <w:proofErr w:type="spellEnd"/>
-      <w:r>
-        <w:rPr>
-          <w:rFonts w:cstheme="minorHAnsi"/>
-          <w:sz w:val="24"/>
-          <w:szCs w:val="24"/>
-          <w:lang w:val="en-GB"/>
-        </w:rPr>
-        <w:t xml:space="preserve"> et al., 2018). The selective forces may be the length of growing season (</w:t>
-      </w:r>
-      <w:proofErr w:type="spellStart"/>
-      <w:r>
-        <w:rPr>
-          <w:rFonts w:cstheme="minorHAnsi"/>
-          <w:sz w:val="24"/>
-          <w:szCs w:val="24"/>
-          <w:lang w:val="en-GB"/>
-        </w:rPr>
-        <w:t>Seglias</w:t>
-      </w:r>
-      <w:proofErr w:type="spellEnd"/>
-      <w:r>
-        <w:rPr>
-          <w:rFonts w:cstheme="minorHAnsi"/>
-          <w:sz w:val="24"/>
-          <w:szCs w:val="24"/>
-          <w:lang w:val="en-GB"/>
-        </w:rPr>
-        <w:t xml:space="preserve">, 2022): a shorter growing season needs a quicker maturation to be exploited; but </w:t>
-      </w:r>
-      <w:proofErr w:type="gramStart"/>
-      <w:r>
-        <w:rPr>
-          <w:rFonts w:cstheme="minorHAnsi"/>
-          <w:sz w:val="24"/>
-          <w:szCs w:val="24"/>
-          <w:lang w:val="en-GB"/>
-        </w:rPr>
-        <w:t>also</w:t>
-      </w:r>
-      <w:proofErr w:type="gramEnd"/>
-      <w:r>
-        <w:rPr>
-          <w:rFonts w:cstheme="minorHAnsi"/>
-          <w:sz w:val="24"/>
-          <w:szCs w:val="24"/>
-          <w:lang w:val="en-GB"/>
-        </w:rPr>
-        <w:t xml:space="preserve"> the need, for the species inhabiting drying climate, to survive for sufficient time in the dry state (Probert et al., 2009). Consistently Wang et al., (2009) highlighted that seeds from dryer environments are more resistant, maybe because of they </w:t>
-      </w:r>
-      <w:proofErr w:type="gramStart"/>
-      <w:r>
-        <w:rPr>
-          <w:rFonts w:cstheme="minorHAnsi"/>
-          <w:sz w:val="24"/>
-          <w:szCs w:val="24"/>
-          <w:lang w:val="en-GB"/>
-        </w:rPr>
-        <w:t>have to</w:t>
-      </w:r>
-      <w:proofErr w:type="gramEnd"/>
-      <w:r>
-        <w:rPr>
-          <w:rFonts w:cstheme="minorHAnsi"/>
-          <w:sz w:val="24"/>
-          <w:szCs w:val="24"/>
-          <w:lang w:val="en-GB"/>
-        </w:rPr>
-        <w:t xml:space="preserve"> persist longer in the soil before conditions became suitable for germination in arid zones. Other not known mechanisms could also result in shorter longevity in storage conditions. </w:t>
-      </w:r>
-      <w:proofErr w:type="gramStart"/>
-      <w:r>
-        <w:rPr>
-          <w:rFonts w:cstheme="minorHAnsi"/>
-          <w:sz w:val="24"/>
-          <w:szCs w:val="24"/>
-          <w:lang w:val="en-GB"/>
-        </w:rPr>
-        <w:t>Also</w:t>
-      </w:r>
-      <w:proofErr w:type="gramEnd"/>
-      <w:r>
-        <w:rPr>
-          <w:rFonts w:cstheme="minorHAnsi"/>
-          <w:sz w:val="24"/>
-          <w:szCs w:val="24"/>
-          <w:lang w:val="en-GB"/>
-        </w:rPr>
-        <w:t xml:space="preserve"> the phylogenetic signal is confirmed to be high (lambda=0,63), supporting previous results (Mondoni et al., 2011, 2014; Tausch et al., 2019) on the genetic dependence of seed resistance to aging. This results also highlight </w:t>
-      </w:r>
-      <w:proofErr w:type="gramStart"/>
-      <w:r>
-        <w:rPr>
-          <w:rFonts w:cstheme="minorHAnsi"/>
-          <w:sz w:val="24"/>
-          <w:szCs w:val="24"/>
-          <w:lang w:val="en-GB"/>
-        </w:rPr>
-        <w:t>that microhabitats</w:t>
-      </w:r>
-      <w:proofErr w:type="gramEnd"/>
-      <w:r>
-        <w:rPr>
-          <w:rFonts w:cstheme="minorHAnsi"/>
-          <w:sz w:val="24"/>
-          <w:szCs w:val="24"/>
-          <w:lang w:val="en-GB"/>
-        </w:rPr>
-        <w:t xml:space="preserve"> seems colonised by closely related species.</w:t>
+        <w:t>environments are more resistant, maybe because of they have to persist longer in the soil before conditions became suitable for germination in arid zones. Other not known mechanisms could also result in shorter longevity in storage conditions. Also the phylogenetic signal is confirmed to be high (lambda=0,63), supporting previous results (Mondoni et al., 2011, 2014; Tausch et al., 2019) on the genetic dependence of seed resistance to aging. This results also highlight that microhabitats seems colonised by closely related species.</w:t>
       </w:r>
     </w:p>
     <w:p>
@@ -8032,7 +5843,7 @@
         </w:rPr>
         <w:br w:type="page"/>
       </w:r>
-      <w:bookmarkStart w:id="26" w:name="_Toc120029912"/>
+      <w:bookmarkStart w:id="25" w:name="_Toc120029912"/>
       <w:r>
         <w:rPr>
           <w:rFonts w:cstheme="minorHAnsi"/>
@@ -8045,7 +5856,7 @@
         <w:lastRenderedPageBreak/>
         <w:t>6. CONCLUSIONS AND PERSPECTIVES</w:t>
       </w:r>
-      <w:bookmarkEnd w:id="26"/>
+      <w:bookmarkEnd w:id="25"/>
     </w:p>
     <w:p>
       <w:pPr>
@@ -8086,47 +5897,7 @@
           <w:szCs w:val="24"/>
           <w:lang w:val="en-GB"/>
         </w:rPr>
-        <w:t xml:space="preserve">The physiological causes are not clear: it’s possibly due to oxidation, aggregation of denatured proteins (Sano et al., 2016) and there </w:t>
-      </w:r>
-      <w:proofErr w:type="gramStart"/>
-      <w:r>
-        <w:rPr>
-          <w:rFonts w:cstheme="minorHAnsi"/>
-          <w:sz w:val="24"/>
-          <w:szCs w:val="24"/>
-          <w:lang w:val="en-GB"/>
-        </w:rPr>
-        <w:t>are</w:t>
-      </w:r>
-      <w:proofErr w:type="gramEnd"/>
-      <w:r>
-        <w:rPr>
-          <w:rFonts w:cstheme="minorHAnsi"/>
-          <w:sz w:val="24"/>
-          <w:szCs w:val="24"/>
-          <w:lang w:val="en-GB"/>
-        </w:rPr>
-        <w:t xml:space="preserve"> indication that lead to think to a strong genetic component (</w:t>
-      </w:r>
-      <w:proofErr w:type="spellStart"/>
-      <w:r>
-        <w:rPr>
-          <w:rFonts w:cstheme="minorHAnsi"/>
-          <w:sz w:val="24"/>
-          <w:szCs w:val="24"/>
-          <w:lang w:val="en-GB"/>
-        </w:rPr>
-        <w:t>Rajjou</w:t>
-      </w:r>
-      <w:proofErr w:type="spellEnd"/>
-      <w:r>
-        <w:rPr>
-          <w:rFonts w:cstheme="minorHAnsi"/>
-          <w:sz w:val="24"/>
-          <w:szCs w:val="24"/>
-          <w:lang w:val="en-GB"/>
-        </w:rPr>
-        <w:t xml:space="preserve"> et al., 2008). It is commonplace to think the evolution causes could follow the necessity, for the fellfield plants, to endure hotter periods. In this case a cue comes from Prieto-Dapena et al., 2006, which verified that the overexpression of small heat shock proteins genes results in an increase in seed longevity in a controlled deterioration test.</w:t>
+        <w:t>The physiological causes are not clear: it’s possibly due to oxidation, aggregation of denatured proteins (Sano et al., 2016) and there are indication that lead to think to a strong genetic component (Rajjou et al., 2008). It is commonplace to think the evolution causes could follow the necessity, for the fellfield plants, to endure hotter periods. In this case a cue comes from Prieto-Dapena et al., 2006, which verified that the overexpression of small heat shock proteins genes results in an increase in seed longevity in a controlled deterioration test.</w:t>
       </w:r>
     </w:p>
     <w:p>
@@ -8170,7 +5941,7 @@
         </w:rPr>
         <w:t xml:space="preserve">Future investigations are needed to find the physiological and evolutive causes of the relation between </w:t>
       </w:r>
-      <w:commentRangeStart w:id="27"/>
+      <w:commentRangeStart w:id="26"/>
       <w:r>
         <w:rPr>
           <w:rFonts w:cstheme="minorHAnsi"/>
@@ -8180,7 +5951,7 @@
         </w:rPr>
         <w:t>availability</w:t>
       </w:r>
-      <w:commentRangeEnd w:id="27"/>
+      <w:commentRangeEnd w:id="26"/>
       <w:r>
         <w:rPr>
           <w:rStyle w:val="Refdecomentario"/>
@@ -8188,36 +5959,16 @@
           <w:sz w:val="24"/>
           <w:szCs w:val="24"/>
         </w:rPr>
-        <w:commentReference w:id="27"/>
-      </w:r>
-      <w:r>
-        <w:rPr>
-          <w:rFonts w:cstheme="minorHAnsi"/>
-          <w:sz w:val="24"/>
-          <w:szCs w:val="24"/>
-          <w:lang w:val="en-GB"/>
-        </w:rPr>
-        <w:t xml:space="preserve"> and </w:t>
-      </w:r>
-      <w:proofErr w:type="spellStart"/>
-      <w:r>
-        <w:rPr>
-          <w:rFonts w:cstheme="minorHAnsi"/>
-          <w:sz w:val="24"/>
-          <w:szCs w:val="24"/>
-          <w:lang w:val="en-GB"/>
-        </w:rPr>
-        <w:t>microniche</w:t>
-      </w:r>
-      <w:proofErr w:type="spellEnd"/>
-      <w:r>
-        <w:rPr>
-          <w:rFonts w:cstheme="minorHAnsi"/>
-          <w:sz w:val="24"/>
-          <w:szCs w:val="24"/>
-          <w:lang w:val="en-GB"/>
-        </w:rPr>
-        <w:t xml:space="preserve">; the answers to these questions will be the key to the understanding of the phenomenon, thereafter to the development, or expansion, of mitigation proceedings. Surveys will be also important to determine the </w:t>
+        <w:commentReference w:id="26"/>
+      </w:r>
+      <w:r>
+        <w:rPr>
+          <w:rFonts w:cstheme="minorHAnsi"/>
+          <w:sz w:val="24"/>
+          <w:szCs w:val="24"/>
+          <w:lang w:val="en-GB"/>
+        </w:rPr>
+        <w:t xml:space="preserve"> and microniche; the answers to these questions will be the key to the understanding of the phenomenon, thereafter to the development, or expansion, of mitigation proceedings. Surveys will be also important to determine the </w:t>
       </w:r>
       <w:r>
         <w:rPr>
@@ -8413,7 +6164,7 @@
 
 <file path=word/comments.xml><?xml version="1.0" encoding="utf-8"?>
 <w:comments xmlns:wpc="http://schemas.microsoft.com/office/word/2010/wordprocessingCanvas" xmlns:cx="http://schemas.microsoft.com/office/drawing/2014/chartex" xmlns:cx1="http://schemas.microsoft.com/office/drawing/2015/9/8/chartex" xmlns:cx2="http://schemas.microsoft.com/office/drawing/2015/10/21/chartex" xmlns:cx3="http://schemas.microsoft.com/office/drawing/2016/5/9/chartex" xmlns:cx4="http://schemas.microsoft.com/office/drawing/2016/5/10/chartex" xmlns:cx5="http://schemas.microsoft.com/office/drawing/2016/5/11/chartex" xmlns:cx6="http://schemas.microsoft.com/office/drawing/2016/5/12/chartex" xmlns:cx7="http://schemas.microsoft.com/office/drawing/2016/5/13/chartex" xmlns:cx8="http://schemas.microsoft.com/office/drawing/2016/5/14/chartex" xmlns:mc="http://schemas.openxmlformats.org/markup-compatibility/2006" xmlns:aink="http://schemas.microsoft.com/office/drawing/2016/ink" xmlns:am3d="http://schemas.microsoft.com/office/drawing/2017/model3d" xmlns:o="urn:schemas-microsoft-com:office:office" xmlns:oel="http://schemas.microsoft.com/office/2019/extlst" xmlns:r="http://schemas.openxmlformats.org/officeDocument/2006/relationships" xmlns:m="http://schemas.openxmlformats.org/officeDocument/2006/math" xmlns:v="urn:schemas-microsoft-com:vml" xmlns:wp14="http://schemas.microsoft.com/office/word/2010/wordprocessingDrawing" xmlns:wp="http://schemas.openxmlformats.org/drawingml/2006/wordprocessingDrawing" xmlns:w10="urn:schemas-microsoft-com:office:word" xmlns:w="http://schemas.openxmlformats.org/wordprocessingml/2006/main" xmlns:w14="http://schemas.microsoft.com/office/word/2010/wordml" xmlns:w15="http://schemas.microsoft.com/office/word/2012/wordml" xmlns:w16cex="http://schemas.microsoft.com/office/word/2018/wordml/cex" xmlns:w16cid="http://schemas.microsoft.com/office/word/2016/wordml/cid" xmlns:w16="http://schemas.microsoft.com/office/word/2018/wordml" xmlns:w16sdtdh="http://schemas.microsoft.com/office/word/2020/wordml/sdtdatahash" xmlns:w16se="http://schemas.microsoft.com/office/word/2015/wordml/symex" xmlns:wpg="http://schemas.microsoft.com/office/word/2010/wordprocessingGroup" xmlns:wpi="http://schemas.microsoft.com/office/word/2010/wordprocessingInk" xmlns:wne="http://schemas.microsoft.com/office/word/2006/wordml" xmlns:wps="http://schemas.microsoft.com/office/word/2010/wordprocessingShape" mc:Ignorable="w14 w15 w16se w16cid w16 w16cex w16sdtdh wp14">
-  <w:comment w:id="0" w:author="CLARA ESPINOSA DEL ALBA" w:date="2024-01-30T16:43:00Z" w:initials="CEDA">
+  <w:comment w:id="0" w:author="CLARA ESPINOSA DEL ALBA" w:date="2024-01-30T16:45:00Z" w:initials="CE">
     <w:p>
       <w:pPr>
         <w:pStyle w:val="Textocomentario"/>
@@ -8429,19 +6180,21 @@
           <w:color w:val="000000"/>
           <w:lang w:val="en-GB"/>
         </w:rPr>
-        <w:t xml:space="preserve">Braverman, I. (2014). Conservation without nature: The trouble with in situ versus ex situ conservation. </w:t>
+        <w:t xml:space="preserve">Gaff, D. F., &amp; Oliver, M. (2013). The evolution of desiccation tolerance in angiosperm plants: A rare yet common phenomenon. </w:t>
       </w:r>
       <w:r>
         <w:rPr>
           <w:i/>
           <w:iCs/>
           <w:color w:val="000000"/>
-        </w:rPr>
-        <w:t>Geoforum</w:t>
+          <w:lang w:val="en-GB"/>
+        </w:rPr>
+        <w:t>Functional Plant Biology</w:t>
       </w:r>
       <w:r>
         <w:rPr>
           <w:color w:val="000000"/>
+          <w:lang w:val="en-GB"/>
         </w:rPr>
         <w:t xml:space="preserve">, </w:t>
       </w:r>
@@ -8450,18 +6203,29 @@
           <w:i/>
           <w:iCs/>
           <w:color w:val="000000"/>
-        </w:rPr>
-        <w:t>51</w:t>
+          <w:lang w:val="en-GB"/>
+        </w:rPr>
+        <w:t>40</w:t>
       </w:r>
       <w:r>
         <w:rPr>
           <w:color w:val="000000"/>
-        </w:rPr>
-        <w:t>, 47–57. https://doi.org/10.1016/j.geoforum.2013.09.018</w:t>
-      </w:r>
+          <w:lang w:val="en-GB"/>
+        </w:rPr>
+        <w:t xml:space="preserve">(4), 315. </w:t>
+      </w:r>
+      <w:hyperlink r:id="rId1" w:history="1">
+        <w:r>
+          <w:rPr>
+            <w:rStyle w:val="Hipervnculo"/>
+            <w:lang w:val="en-GB"/>
+          </w:rPr>
+          <w:t>https://doi.org/10.1071/FP12321</w:t>
+        </w:r>
+      </w:hyperlink>
     </w:p>
   </w:comment>
-  <w:comment w:id="1" w:author="CLARA ESPINOSA DEL ALBA" w:date="2024-01-30T16:44:00Z" w:initials="CE">
+  <w:comment w:id="1" w:author="CLARA ESPINOSA DEL ALBA" w:date="2024-01-30T16:43:00Z" w:initials="CEDA">
     <w:p>
       <w:pPr>
         <w:pStyle w:val="Textocomentario"/>
@@ -8477,21 +6241,19 @@
           <w:color w:val="000000"/>
           <w:lang w:val="en-GB"/>
         </w:rPr>
-        <w:t xml:space="preserve">Smith, P., Dickie, J., Linington, S., Probert, R., &amp; Way, M. (2011). Making the case for plant diversity. </w:t>
+        <w:t xml:space="preserve">Braverman, I. (2014). Conservation without nature: The trouble with in situ versus ex situ conservation. </w:t>
       </w:r>
       <w:r>
         <w:rPr>
           <w:i/>
           <w:iCs/>
           <w:color w:val="000000"/>
-          <w:lang w:val="en-GB"/>
-        </w:rPr>
-        <w:t>Seed Science Research</w:t>
+        </w:rPr>
+        <w:t>Geoforum</w:t>
       </w:r>
       <w:r>
         <w:rPr>
           <w:color w:val="000000"/>
-          <w:lang w:val="en-GB"/>
         </w:rPr>
         <w:t xml:space="preserve">, </w:t>
       </w:r>
@@ -8500,16 +6262,14 @@
           <w:i/>
           <w:iCs/>
           <w:color w:val="000000"/>
-          <w:lang w:val="en-GB"/>
-        </w:rPr>
-        <w:t>21</w:t>
+        </w:rPr>
+        <w:t>51</w:t>
       </w:r>
       <w:r>
         <w:rPr>
           <w:color w:val="000000"/>
-          <w:lang w:val="en-GB"/>
-        </w:rPr>
-        <w:t>(1), 1–4. https://doi.org/10.1017/S0960258510000309</w:t>
+        </w:rPr>
+        <w:t>, 47–57. https://doi.org/10.1016/j.geoforum.2013.09.018</w:t>
       </w:r>
     </w:p>
   </w:comment>
@@ -8529,7 +6289,7 @@
           <w:color w:val="000000"/>
           <w:lang w:val="en-GB"/>
         </w:rPr>
-        <w:t xml:space="preserve">Walters, C., &amp; Pence, V. C. (2021). The unique role of seed banking and cryobiotechnologies in plant conservation. </w:t>
+        <w:t xml:space="preserve">Smith, P., Dickie, J., Linington, S., Probert, R., &amp; Way, M. (2011). Making the case for plant diversity. </w:t>
       </w:r>
       <w:r>
         <w:rPr>
@@ -8538,7 +6298,7 @@
           <w:color w:val="000000"/>
           <w:lang w:val="en-GB"/>
         </w:rPr>
-        <w:t>PLANTS, PEOPLE, PLANET</w:t>
+        <w:t>Seed Science Research</w:t>
       </w:r>
       <w:r>
         <w:rPr>
@@ -8554,6 +6314,58 @@
           <w:color w:val="000000"/>
           <w:lang w:val="en-GB"/>
         </w:rPr>
+        <w:t>21</w:t>
+      </w:r>
+      <w:r>
+        <w:rPr>
+          <w:color w:val="000000"/>
+          <w:lang w:val="en-GB"/>
+        </w:rPr>
+        <w:t>(1), 1–4. https://doi.org/10.1017/S0960258510000309</w:t>
+      </w:r>
+    </w:p>
+  </w:comment>
+  <w:comment w:id="3" w:author="CLARA ESPINOSA DEL ALBA" w:date="2024-01-30T16:44:00Z" w:initials="CE">
+    <w:p>
+      <w:pPr>
+        <w:pStyle w:val="Textocomentario"/>
+      </w:pPr>
+      <w:r>
+        <w:rPr>
+          <w:rStyle w:val="Refdecomentario"/>
+        </w:rPr>
+        <w:annotationRef/>
+      </w:r>
+      <w:r>
+        <w:rPr>
+          <w:color w:val="000000"/>
+          <w:lang w:val="en-GB"/>
+        </w:rPr>
+        <w:t xml:space="preserve">Walters, C., &amp; Pence, V. C. (2021). The unique role of seed banking and cryobiotechnologies in plant conservation. </w:t>
+      </w:r>
+      <w:r>
+        <w:rPr>
+          <w:i/>
+          <w:iCs/>
+          <w:color w:val="000000"/>
+          <w:lang w:val="en-GB"/>
+        </w:rPr>
+        <w:t>PLANTS, PEOPLE, PLANET</w:t>
+      </w:r>
+      <w:r>
+        <w:rPr>
+          <w:color w:val="000000"/>
+          <w:lang w:val="en-GB"/>
+        </w:rPr>
+        <w:t xml:space="preserve">, </w:t>
+      </w:r>
+      <w:r>
+        <w:rPr>
+          <w:i/>
+          <w:iCs/>
+          <w:color w:val="000000"/>
+          <w:lang w:val="en-GB"/>
+        </w:rPr>
         <w:t>3</w:t>
       </w:r>
       <w:r>
@@ -8563,7 +6375,7 @@
         </w:rPr>
         <w:t xml:space="preserve">(1), 83–91. </w:t>
       </w:r>
-      <w:hyperlink r:id="rId1" w:history="1">
+      <w:hyperlink r:id="rId2" w:history="1">
         <w:r>
           <w:rPr>
             <w:rStyle w:val="Hipervnculo"/>
@@ -8574,7 +6386,7 @@
       </w:hyperlink>
     </w:p>
   </w:comment>
-  <w:comment w:id="3" w:author="CLARA ESPINOSA DEL ALBA" w:date="2024-01-30T16:45:00Z" w:initials="CE">
+  <w:comment w:id="4" w:author="CLARA ESPINOSA DEL ALBA" w:date="2024-01-30T16:50:00Z" w:initials="CE">
     <w:p>
       <w:pPr>
         <w:pStyle w:val="Textocomentario"/>
@@ -8590,7 +6402,7 @@
           <w:color w:val="000000"/>
           <w:lang w:val="en-GB"/>
         </w:rPr>
-        <w:t xml:space="preserve">Gaff, D. F., &amp; Oliver, M. (2013). The evolution of desiccation tolerance in angiosperm plants: A rare yet common phenomenon. </w:t>
+        <w:t xml:space="preserve">Walters, C., Wheeler, L. M., &amp; Grotenhuis, J. M. (2005). Longevity of seeds stored in a genebank: Species characteristics. </w:t>
       </w:r>
       <w:r>
         <w:rPr>
@@ -8599,7 +6411,7 @@
           <w:color w:val="000000"/>
           <w:lang w:val="en-GB"/>
         </w:rPr>
-        <w:t>Functional Plant Biology</w:t>
+        <w:t>Seed Science Research</w:t>
       </w:r>
       <w:r>
         <w:rPr>
@@ -8615,27 +6427,27 @@
           <w:color w:val="000000"/>
           <w:lang w:val="en-GB"/>
         </w:rPr>
-        <w:t>40</w:t>
+        <w:t>15</w:t>
       </w:r>
       <w:r>
         <w:rPr>
           <w:color w:val="000000"/>
           <w:lang w:val="en-GB"/>
         </w:rPr>
-        <w:t xml:space="preserve">(4), 315. </w:t>
-      </w:r>
-      <w:hyperlink r:id="rId2" w:history="1">
+        <w:t xml:space="preserve">(1), 1–20. </w:t>
+      </w:r>
+      <w:hyperlink r:id="rId3" w:history="1">
         <w:r>
           <w:rPr>
             <w:rStyle w:val="Hipervnculo"/>
             <w:lang w:val="en-GB"/>
           </w:rPr>
-          <w:t>https://doi.org/10.1071/FP12321</w:t>
+          <w:t>https://doi.org/10.1079/SSR2004195</w:t>
         </w:r>
       </w:hyperlink>
     </w:p>
   </w:comment>
-  <w:comment w:id="4" w:author="CLARA ESPINOSA DEL ALBA" w:date="2024-01-30T16:48:00Z" w:initials="CE">
+  <w:comment w:id="5" w:author="CLARA ESPINOSA DEL ALBA" w:date="2024-01-30T16:48:00Z" w:initials="CE">
     <w:p>
       <w:pPr>
         <w:pStyle w:val="Textocomentario"/>
@@ -8685,7 +6497,7 @@
         </w:rPr>
         <w:t xml:space="preserve">, 1007. </w:t>
       </w:r>
-      <w:hyperlink r:id="rId3" w:history="1">
+      <w:hyperlink r:id="rId4" w:history="1">
         <w:r>
           <w:rPr>
             <w:rStyle w:val="Hipervnculo"/>
@@ -8696,7 +6508,7 @@
       </w:hyperlink>
     </w:p>
   </w:comment>
-  <w:comment w:id="5" w:author="CLARA ESPINOSA DEL ALBA" w:date="2024-01-30T16:50:00Z" w:initials="CE">
+  <w:comment w:id="6" w:author="CLARA ESPINOSA DEL ALBA" w:date="2024-01-30T16:53:00Z" w:initials="CE">
     <w:p>
       <w:pPr>
         <w:pStyle w:val="Textocomentario"/>
@@ -8712,7 +6524,7 @@
           <w:color w:val="000000"/>
           <w:lang w:val="en-GB"/>
         </w:rPr>
-        <w:t xml:space="preserve">Walters, C., Wheeler, L. M., &amp; Grotenhuis, J. M. (2005). Longevity of seeds stored in a genebank: Species characteristics. </w:t>
+        <w:t xml:space="preserve">Davies, R. M., Newton, R. J., Hay, F. R., &amp; Probert, R. J. (2016). 150-seed comparative longevity protocol – a reduced seed number screening method for identifying short-lived seed conservation collections. </w:t>
       </w:r>
       <w:r>
         <w:rPr>
@@ -8721,7 +6533,7 @@
           <w:color w:val="000000"/>
           <w:lang w:val="en-GB"/>
         </w:rPr>
-        <w:t>Seed Science Research</w:t>
+        <w:t>Seed Science and Technology</w:t>
       </w:r>
       <w:r>
         <w:rPr>
@@ -8737,75 +6549,14 @@
           <w:color w:val="000000"/>
           <w:lang w:val="en-GB"/>
         </w:rPr>
-        <w:t>15</w:t>
+        <w:t>44</w:t>
       </w:r>
       <w:r>
         <w:rPr>
           <w:color w:val="000000"/>
           <w:lang w:val="en-GB"/>
         </w:rPr>
-        <w:t xml:space="preserve">(1), 1–20. </w:t>
-      </w:r>
-      <w:hyperlink r:id="rId4" w:history="1">
-        <w:r>
-          <w:rPr>
-            <w:rStyle w:val="Hipervnculo"/>
-            <w:lang w:val="en-GB"/>
-          </w:rPr>
-          <w:t>https://doi.org/10.1079/SSR2004195</w:t>
-        </w:r>
-      </w:hyperlink>
-    </w:p>
-  </w:comment>
-  <w:comment w:id="6" w:author="CLARA ESPINOSA DEL ALBA" w:date="2024-01-30T16:50:00Z" w:initials="CE">
-    <w:p>
-      <w:pPr>
-        <w:pStyle w:val="Textocomentario"/>
-      </w:pPr>
-      <w:r>
-        <w:rPr>
-          <w:rStyle w:val="Refdecomentario"/>
-        </w:rPr>
-        <w:annotationRef/>
-      </w:r>
-      <w:r>
-        <w:rPr>
-          <w:color w:val="000000"/>
-          <w:lang w:val="en-GB"/>
-        </w:rPr>
-        <w:t xml:space="preserve">Mondoni, A., Orsenigo, S., Donà, M., Balestrazzi, A., Probert, R. J., Hay, F. R., Petraglia, A., &amp; Abeli, T. (2014). Environmentally induced transgenerational changes in seed longevity: Maternal and genetic influence. </w:t>
-      </w:r>
-      <w:r>
-        <w:rPr>
-          <w:i/>
-          <w:iCs/>
-          <w:color w:val="000000"/>
-          <w:lang w:val="en-GB"/>
-        </w:rPr>
-        <w:t>Annals of Botany</w:t>
-      </w:r>
-      <w:r>
-        <w:rPr>
-          <w:color w:val="000000"/>
-          <w:lang w:val="en-GB"/>
-        </w:rPr>
-        <w:t xml:space="preserve">, </w:t>
-      </w:r>
-      <w:r>
-        <w:rPr>
-          <w:i/>
-          <w:iCs/>
-          <w:color w:val="000000"/>
-          <w:lang w:val="en-GB"/>
-        </w:rPr>
-        <w:t>113</w:t>
-      </w:r>
-      <w:r>
-        <w:rPr>
-          <w:color w:val="000000"/>
-          <w:lang w:val="en-GB"/>
-        </w:rPr>
-        <w:t xml:space="preserve">(7), 1257–1263. </w:t>
+        <w:t xml:space="preserve">(3), 569–584. </w:t>
       </w:r>
       <w:hyperlink r:id="rId5" w:history="1">
         <w:r>
@@ -8813,12 +6564,12 @@
             <w:rStyle w:val="Hipervnculo"/>
             <w:lang w:val="en-GB"/>
           </w:rPr>
-          <w:t>https://doi.org/10.1093/aob/mcu046</w:t>
+          <w:t>https://doi.org/10.15258/sst.2016.44.3.13</w:t>
         </w:r>
       </w:hyperlink>
     </w:p>
   </w:comment>
-  <w:comment w:id="7" w:author="CLARA ESPINOSA DEL ALBA" w:date="2024-01-30T16:51:00Z" w:initials="CE">
+  <w:comment w:id="7" w:author="CLARA ESPINOSA DEL ALBA" w:date="2024-01-30T16:50:00Z" w:initials="CE">
     <w:p>
       <w:pPr>
         <w:pStyle w:val="Textocomentario"/>
@@ -8834,7 +6585,7 @@
           <w:color w:val="000000"/>
           <w:lang w:val="en-GB"/>
         </w:rPr>
-        <w:t xml:space="preserve">Probert, R. J., Daws, M. I., &amp; Hay, F. R. (2009). Ecological correlates of ex situ seed longevity: A comparative study on 195 species. </w:t>
+        <w:t xml:space="preserve">Mondoni, A., Orsenigo, S., Donà, M., Balestrazzi, A., Probert, R. J., Hay, F. R., Petraglia, A., &amp; Abeli, T. (2014). Environmentally induced transgenerational changes in seed longevity: Maternal and genetic influence. </w:t>
       </w:r>
       <w:r>
         <w:rPr>
@@ -8859,14 +6610,14 @@
           <w:color w:val="000000"/>
           <w:lang w:val="en-GB"/>
         </w:rPr>
-        <w:t>104</w:t>
+        <w:t>113</w:t>
       </w:r>
       <w:r>
         <w:rPr>
           <w:color w:val="000000"/>
           <w:lang w:val="en-GB"/>
         </w:rPr>
-        <w:t xml:space="preserve">(1), 57–69. </w:t>
+        <w:t xml:space="preserve">(7), 1257–1263. </w:t>
       </w:r>
       <w:hyperlink r:id="rId6" w:history="1">
         <w:r>
@@ -8874,7 +6625,7 @@
             <w:rStyle w:val="Hipervnculo"/>
             <w:lang w:val="en-GB"/>
           </w:rPr>
-          <w:t>https://doi.org/10.1093/aob/mcp082</w:t>
+          <w:t>https://doi.org/10.1093/aob/mcu046</w:t>
         </w:r>
       </w:hyperlink>
     </w:p>
@@ -9001,7 +6752,7 @@
       </w:hyperlink>
     </w:p>
   </w:comment>
-  <w:comment w:id="10" w:author="CLARA ESPINOSA DEL ALBA" w:date="2024-01-30T16:53:00Z" w:initials="CE">
+  <w:comment w:id="10" w:author="Andrea" w:date="2022-11-18T16:46:00Z" w:initials="us">
     <w:p>
       <w:pPr>
         <w:pStyle w:val="Textocomentario"/>
@@ -9013,11 +6764,43 @@
         <w:annotationRef/>
       </w:r>
       <w:r>
+        <w:t>DOI: 10.1002/aps3.11493</w:t>
+      </w:r>
+    </w:p>
+  </w:comment>
+  <w:comment w:id="11" w:author="Andrea" w:date="2022-11-18T16:53:00Z" w:initials="us">
+    <w:p>
+      <w:pPr>
+        <w:pStyle w:val="Textocomentario"/>
+      </w:pPr>
+      <w:r>
+        <w:rPr>
+          <w:rStyle w:val="Refdecomentario"/>
+        </w:rPr>
+        <w:annotationRef/>
+      </w:r>
+      <w:r>
+        <w:t>DOI: 10.1002/aps3.11493</w:t>
+      </w:r>
+    </w:p>
+  </w:comment>
+  <w:comment w:id="12" w:author="CLARA ESPINOSA DEL ALBA" w:date="2024-01-30T17:07:00Z" w:initials="CE">
+    <w:p>
+      <w:pPr>
+        <w:pStyle w:val="Textocomentario"/>
+      </w:pPr>
+      <w:r>
+        <w:rPr>
+          <w:rStyle w:val="Refdecomentario"/>
+        </w:rPr>
+        <w:annotationRef/>
+      </w:r>
+      <w:r>
         <w:rPr>
           <w:color w:val="000000"/>
           <w:lang w:val="en-GB"/>
         </w:rPr>
-        <w:t xml:space="preserve">Davies, R. M., Newton, R. J., Hay, F. R., &amp; Probert, R. J. (2016). 150-seed comparative longevity protocol – a reduced seed number screening method for identifying short-lived seed conservation collections. </w:t>
+        <w:t xml:space="preserve">Margreiter, V., Pagitz, K., Berg, C., Schwager, P., &amp; Erschbamer, B. (2020). Pros and cons of using a standard protocol to test germination of alpine species. </w:t>
       </w:r>
       <w:r>
         <w:rPr>
@@ -9026,7 +6809,7 @@
           <w:color w:val="000000"/>
           <w:lang w:val="en-GB"/>
         </w:rPr>
-        <w:t>Seed Science and Technology</w:t>
+        <w:t>Plant Ecology</w:t>
       </w:r>
       <w:r>
         <w:rPr>
@@ -9042,109 +6825,16 @@
           <w:color w:val="000000"/>
           <w:lang w:val="en-GB"/>
         </w:rPr>
-        <w:t>44</w:t>
+        <w:t>221</w:t>
       </w:r>
       <w:r>
         <w:rPr>
           <w:color w:val="000000"/>
           <w:lang w:val="en-GB"/>
         </w:rPr>
-        <w:t xml:space="preserve">(3), 569–584. </w:t>
+        <w:t xml:space="preserve">(11), 1045–1067. </w:t>
       </w:r>
       <w:hyperlink r:id="rId9" w:history="1">
-        <w:r>
-          <w:rPr>
-            <w:rStyle w:val="Hipervnculo"/>
-            <w:lang w:val="en-GB"/>
-          </w:rPr>
-          <w:t>https://doi.org/10.15258/sst.2016.44.3.13</w:t>
-        </w:r>
-      </w:hyperlink>
-    </w:p>
-  </w:comment>
-  <w:comment w:id="11" w:author="Andrea" w:date="2022-11-18T16:46:00Z" w:initials="us">
-    <w:p>
-      <w:pPr>
-        <w:pStyle w:val="Textocomentario"/>
-      </w:pPr>
-      <w:r>
-        <w:rPr>
-          <w:rStyle w:val="Refdecomentario"/>
-        </w:rPr>
-        <w:annotationRef/>
-      </w:r>
-      <w:r>
-        <w:t>DOI: 10.1002/aps3.11493</w:t>
-      </w:r>
-    </w:p>
-  </w:comment>
-  <w:comment w:id="12" w:author="Andrea" w:date="2022-11-18T16:53:00Z" w:initials="us">
-    <w:p>
-      <w:pPr>
-        <w:pStyle w:val="Textocomentario"/>
-      </w:pPr>
-      <w:r>
-        <w:rPr>
-          <w:rStyle w:val="Refdecomentario"/>
-        </w:rPr>
-        <w:annotationRef/>
-      </w:r>
-      <w:r>
-        <w:t>DOI: 10.1002/aps3.11493</w:t>
-      </w:r>
-    </w:p>
-  </w:comment>
-  <w:comment w:id="13" w:author="CLARA ESPINOSA DEL ALBA" w:date="2024-01-30T17:07:00Z" w:initials="CE">
-    <w:p>
-      <w:pPr>
-        <w:pStyle w:val="Textocomentario"/>
-      </w:pPr>
-      <w:r>
-        <w:rPr>
-          <w:rStyle w:val="Refdecomentario"/>
-        </w:rPr>
-        <w:annotationRef/>
-      </w:r>
-      <w:r>
-        <w:rPr>
-          <w:color w:val="000000"/>
-          <w:lang w:val="en-GB"/>
-        </w:rPr>
-        <w:t xml:space="preserve">Margreiter, V., Pagitz, K., Berg, C., Schwager, P., &amp; Erschbamer, B. (2020). Pros and cons of using a standard protocol to test germination of alpine species. </w:t>
-      </w:r>
-      <w:r>
-        <w:rPr>
-          <w:i/>
-          <w:iCs/>
-          <w:color w:val="000000"/>
-          <w:lang w:val="en-GB"/>
-        </w:rPr>
-        <w:t>Plant Ecology</w:t>
-      </w:r>
-      <w:r>
-        <w:rPr>
-          <w:color w:val="000000"/>
-          <w:lang w:val="en-GB"/>
-        </w:rPr>
-        <w:t xml:space="preserve">, </w:t>
-      </w:r>
-      <w:r>
-        <w:rPr>
-          <w:i/>
-          <w:iCs/>
-          <w:color w:val="000000"/>
-          <w:lang w:val="en-GB"/>
-        </w:rPr>
-        <w:t>221</w:t>
-      </w:r>
-      <w:r>
-        <w:rPr>
-          <w:color w:val="000000"/>
-          <w:lang w:val="en-GB"/>
-        </w:rPr>
-        <w:t xml:space="preserve">(11), 1045–1067. </w:t>
-      </w:r>
-      <w:hyperlink r:id="rId10" w:history="1">
         <w:r>
           <w:rPr>
             <w:rStyle w:val="Hipervnculo"/>
@@ -9155,7 +6845,7 @@
       </w:hyperlink>
     </w:p>
   </w:comment>
-  <w:comment w:id="14" w:author="CLARA ESPINOSA DEL ALBA" w:date="2024-01-30T16:53:00Z" w:initials="CE">
+  <w:comment w:id="13" w:author="CLARA ESPINOSA DEL ALBA" w:date="2024-01-30T16:53:00Z" w:initials="CE">
     <w:p>
       <w:pPr>
         <w:pStyle w:val="Textocomentario"/>
@@ -9205,7 +6895,7 @@
         </w:rPr>
         <w:t xml:space="preserve">(3), 737–746. </w:t>
       </w:r>
-      <w:hyperlink r:id="rId11" w:history="1">
+      <w:hyperlink r:id="rId10" w:history="1">
         <w:r>
           <w:rPr>
             <w:rStyle w:val="Hipervnculo"/>
@@ -9216,7 +6906,7 @@
       </w:hyperlink>
     </w:p>
   </w:comment>
-  <w:comment w:id="19" w:author="Cuenta Microsoft" w:date="2022-11-24T11:34:00Z" w:initials="CM">
+  <w:comment w:id="18" w:author="Cuenta Microsoft" w:date="2022-11-24T11:34:00Z" w:initials="CM">
     <w:p>
       <w:pPr>
         <w:pStyle w:val="Textocomentario"/>
@@ -9229,6 +6919,22 @@
       </w:r>
       <w:r>
         <w:t xml:space="preserve">I think this sentence is missing something. </w:t>
+      </w:r>
+    </w:p>
+  </w:comment>
+  <w:comment w:id="20" w:author="Cuenta Microsoft" w:date="2022-11-24T11:35:00Z" w:initials="CM">
+    <w:p>
+      <w:pPr>
+        <w:pStyle w:val="Textocomentario"/>
+      </w:pPr>
+      <w:r>
+        <w:rPr>
+          <w:rStyle w:val="Refdecomentario"/>
+        </w:rPr>
+        <w:annotationRef/>
+      </w:r>
+      <w:r>
+        <w:t>I would write the exact number</w:t>
       </w:r>
     </w:p>
   </w:comment>
@@ -9248,7 +6954,7 @@
       </w:r>
     </w:p>
   </w:comment>
-  <w:comment w:id="22" w:author="Cuenta Microsoft" w:date="2022-11-24T11:35:00Z" w:initials="CM">
+  <w:comment w:id="22" w:author="Andrea" w:date="2022-11-18T17:58:00Z" w:initials="us">
     <w:p>
       <w:pPr>
         <w:pStyle w:val="Textocomentario"/>
@@ -9260,11 +6966,11 @@
         <w:annotationRef/>
       </w:r>
       <w:r>
-        <w:t>I would write the exact number</w:t>
+        <w:t>What does exactly mean? Be more esplicit</w:t>
       </w:r>
     </w:p>
   </w:comment>
-  <w:comment w:id="23" w:author="Andrea" w:date="2022-11-18T17:58:00Z" w:initials="us">
+  <w:comment w:id="23" w:author="Andrea" w:date="2022-11-18T17:59:00Z" w:initials="us">
     <w:p>
       <w:pPr>
         <w:pStyle w:val="Textocomentario"/>
@@ -9276,27 +6982,11 @@
         <w:annotationRef/>
       </w:r>
       <w:r>
-        <w:t>What does exactly mean? Be more esplicit</w:t>
+        <w:t>It seems ther are no diferenes in the slope, but there are in the initial viability. The last affected seems Pyrenea to me!</w:t>
       </w:r>
     </w:p>
   </w:comment>
-  <w:comment w:id="24" w:author="Andrea" w:date="2022-11-18T17:59:00Z" w:initials="us">
-    <w:p>
-      <w:pPr>
-        <w:pStyle w:val="Textocomentario"/>
-      </w:pPr>
-      <w:r>
-        <w:rPr>
-          <w:rStyle w:val="Refdecomentario"/>
-        </w:rPr>
-        <w:annotationRef/>
-      </w:r>
-      <w:r>
-        <w:t>It seems ther are no diferenes in the slope, but there are in the initial viability. The last affected seems Pyrenea to me!</w:t>
-      </w:r>
-    </w:p>
-  </w:comment>
-  <w:comment w:id="27" w:author="Cuenta Microsoft" w:date="2022-11-24T11:44:00Z" w:initials="CM">
+  <w:comment w:id="26" w:author="Cuenta Microsoft" w:date="2022-11-24T11:44:00Z" w:initials="CM">
     <w:p>
       <w:pPr>
         <w:pStyle w:val="Textocomentario"/>
@@ -9317,17 +7007,16 @@
 
 <file path=word/commentsExtended.xml><?xml version="1.0" encoding="utf-8"?>
 <w15:commentsEx xmlns:wpc="http://schemas.microsoft.com/office/word/2010/wordprocessingCanvas" xmlns:cx="http://schemas.microsoft.com/office/drawing/2014/chartex" xmlns:cx1="http://schemas.microsoft.com/office/drawing/2015/9/8/chartex" xmlns:cx2="http://schemas.microsoft.com/office/drawing/2015/10/21/chartex" xmlns:cx3="http://schemas.microsoft.com/office/drawing/2016/5/9/chartex" xmlns:cx4="http://schemas.microsoft.com/office/drawing/2016/5/10/chartex" xmlns:cx5="http://schemas.microsoft.com/office/drawing/2016/5/11/chartex" xmlns:cx6="http://schemas.microsoft.com/office/drawing/2016/5/12/chartex" xmlns:cx7="http://schemas.microsoft.com/office/drawing/2016/5/13/chartex" xmlns:cx8="http://schemas.microsoft.com/office/drawing/2016/5/14/chartex" xmlns:mc="http://schemas.openxmlformats.org/markup-compatibility/2006" xmlns:aink="http://schemas.microsoft.com/office/drawing/2016/ink" xmlns:am3d="http://schemas.microsoft.com/office/drawing/2017/model3d" xmlns:o="urn:schemas-microsoft-com:office:office" xmlns:oel="http://schemas.microsoft.com/office/2019/extlst" xmlns:r="http://schemas.openxmlformats.org/officeDocument/2006/relationships" xmlns:m="http://schemas.openxmlformats.org/officeDocument/2006/math" xmlns:v="urn:schemas-microsoft-com:vml" xmlns:wp14="http://schemas.microsoft.com/office/word/2010/wordprocessingDrawing" xmlns:wp="http://schemas.openxmlformats.org/drawingml/2006/wordprocessingDrawing" xmlns:w10="urn:schemas-microsoft-com:office:word" xmlns:w="http://schemas.openxmlformats.org/wordprocessingml/2006/main" xmlns:w14="http://schemas.microsoft.com/office/word/2010/wordml" xmlns:w15="http://schemas.microsoft.com/office/word/2012/wordml" xmlns:w16cex="http://schemas.microsoft.com/office/word/2018/wordml/cex" xmlns:w16cid="http://schemas.microsoft.com/office/word/2016/wordml/cid" xmlns:w16="http://schemas.microsoft.com/office/word/2018/wordml" xmlns:w16sdtdh="http://schemas.microsoft.com/office/word/2020/wordml/sdtdatahash" xmlns:w16se="http://schemas.microsoft.com/office/word/2015/wordml/symex" xmlns:wpg="http://schemas.microsoft.com/office/word/2010/wordprocessingGroup" xmlns:wpi="http://schemas.microsoft.com/office/word/2010/wordprocessingInk" xmlns:wne="http://schemas.microsoft.com/office/word/2006/wordml" xmlns:wps="http://schemas.microsoft.com/office/word/2010/wordprocessingShape" mc:Ignorable="w14 w15 w16se w16cid w16 w16cex w16sdtdh wp14">
-  <w15:commentEx w15:paraId="2E0AD5E9" w15:done="0"/>
-  <w15:commentEx w15:paraId="70BD28C7" w15:done="0"/>
-  <w15:commentEx w15:paraId="23D25208" w15:done="0"/>
   <w15:commentEx w15:paraId="2CE0FFE6" w15:done="0"/>
-  <w15:commentEx w15:paraId="4EC5F451" w15:done="0"/>
-  <w15:commentEx w15:paraId="6D544139" w15:done="0"/>
-  <w15:commentEx w15:paraId="54571F71" w15:done="0"/>
-  <w15:commentEx w15:paraId="2D5E1615" w15:done="0"/>
-  <w15:commentEx w15:paraId="0D81E9EA" w15:done="0"/>
+  <w15:commentEx w15:paraId="423E3540" w15:done="0"/>
+  <w15:commentEx w15:paraId="678DAF04" w15:done="0"/>
+  <w15:commentEx w15:paraId="41801354" w15:done="0"/>
+  <w15:commentEx w15:paraId="198F0ECE" w15:done="0"/>
+  <w15:commentEx w15:paraId="35B0DF17" w15:done="0"/>
+  <w15:commentEx w15:paraId="529B3CAB" w15:done="0"/>
+  <w15:commentEx w15:paraId="39259085" w15:done="0"/>
+  <w15:commentEx w15:paraId="5E2A5049" w15:done="0"/>
   <w15:commentEx w15:paraId="4BF77805" w15:done="0"/>
-  <w15:commentEx w15:paraId="6FC432A0" w15:done="0"/>
   <w15:commentEx w15:paraId="3B3D8E9A" w15:done="0"/>
   <w15:commentEx w15:paraId="439481B0" w15:done="0"/>
   <w15:commentEx w15:paraId="17DA3629" w15:done="0"/>
@@ -9343,17 +7032,16 @@
 
 <file path=word/commentsExtensible.xml><?xml version="1.0" encoding="utf-8"?>
 <w16cex:commentsExtensible xmlns:wpc="http://schemas.microsoft.com/office/word/2010/wordprocessingCanvas" xmlns:cx="http://schemas.microsoft.com/office/drawing/2014/chartex" xmlns:cx1="http://schemas.microsoft.com/office/drawing/2015/9/8/chartex" xmlns:cx2="http://schemas.microsoft.com/office/drawing/2015/10/21/chartex" xmlns:cx3="http://schemas.microsoft.com/office/drawing/2016/5/9/chartex" xmlns:cx4="http://schemas.microsoft.com/office/drawing/2016/5/10/chartex" xmlns:cx5="http://schemas.microsoft.com/office/drawing/2016/5/11/chartex" xmlns:cx6="http://schemas.microsoft.com/office/drawing/2016/5/12/chartex" xmlns:cx7="http://schemas.microsoft.com/office/drawing/2016/5/13/chartex" xmlns:cx8="http://schemas.microsoft.com/office/drawing/2016/5/14/chartex" xmlns:cr="http://schemas.microsoft.com/office/comments/2020/reactions" xmlns:mc="http://schemas.openxmlformats.org/markup-compatibility/2006" xmlns:aink="http://schemas.microsoft.com/office/drawing/2016/ink" xmlns:am3d="http://schemas.microsoft.com/office/drawing/2017/model3d" xmlns:o="urn:schemas-microsoft-com:office:office" xmlns:oel="http://schemas.microsoft.com/office/2019/extlst" xmlns:r="http://schemas.openxmlformats.org/officeDocument/2006/relationships" xmlns:m="http://schemas.openxmlformats.org/officeDocument/2006/math" xmlns:v="urn:schemas-microsoft-com:vml" xmlns:wp14="http://schemas.microsoft.com/office/word/2010/wordprocessingDrawing" xmlns:wp="http://schemas.openxmlformats.org/drawingml/2006/wordprocessingDrawing" xmlns:w10="urn:schemas-microsoft-com:office:word" xmlns:w="http://schemas.openxmlformats.org/wordprocessingml/2006/main" xmlns:w14="http://schemas.microsoft.com/office/word/2010/wordml" xmlns:w15="http://schemas.microsoft.com/office/word/2012/wordml" xmlns:w16cex="http://schemas.microsoft.com/office/word/2018/wordml/cex" xmlns:w16cid="http://schemas.microsoft.com/office/word/2016/wordml/cid" xmlns:w16="http://schemas.microsoft.com/office/word/2018/wordml" xmlns:w16sdtdh="http://schemas.microsoft.com/office/word/2020/wordml/sdtdatahash" xmlns:w16se="http://schemas.microsoft.com/office/word/2015/wordml/symex" xmlns:wpg="http://schemas.microsoft.com/office/word/2010/wordprocessingGroup" xmlns:wpi="http://schemas.microsoft.com/office/word/2010/wordprocessingInk" xmlns:wne="http://schemas.microsoft.com/office/word/2006/wordml" xmlns:wps="http://schemas.microsoft.com/office/word/2010/wordprocessingShape" mc:Ignorable="w14 w15 w16se w16cid w16 w16cex w16sdtdh cr wp14">
+  <w16cex:commentExtensible w16cex:durableId="0EE2070D" w16cex:dateUtc="2024-01-30T15:45:00Z"/>
   <w16cex:commentExtensible w16cex:durableId="4CC5247A" w16cex:dateUtc="2024-01-30T15:43:00Z"/>
   <w16cex:commentExtensible w16cex:durableId="03D1A5AE" w16cex:dateUtc="2024-01-30T15:44:00Z"/>
   <w16cex:commentExtensible w16cex:durableId="1F3431E5" w16cex:dateUtc="2024-01-30T15:44:00Z"/>
-  <w16cex:commentExtensible w16cex:durableId="0EE2070D" w16cex:dateUtc="2024-01-30T15:45:00Z"/>
+  <w16cex:commentExtensible w16cex:durableId="5E37F4D1" w16cex:dateUtc="2024-01-30T15:50:00Z"/>
   <w16cex:commentExtensible w16cex:durableId="34E83BDE" w16cex:dateUtc="2024-01-30T15:48:00Z"/>
-  <w16cex:commentExtensible w16cex:durableId="09C4454D" w16cex:dateUtc="2024-01-30T15:50:00Z"/>
-  <w16cex:commentExtensible w16cex:durableId="4B876523" w16cex:dateUtc="2024-01-30T15:50:00Z"/>
-  <w16cex:commentExtensible w16cex:durableId="6F43381D" w16cex:dateUtc="2024-01-30T15:51:00Z"/>
-  <w16cex:commentExtensible w16cex:durableId="0F63869A" w16cex:dateUtc="2024-01-30T15:51:00Z"/>
+  <w16cex:commentExtensible w16cex:durableId="615293BD" w16cex:dateUtc="2024-01-30T15:53:00Z"/>
+  <w16cex:commentExtensible w16cex:durableId="1CC8DC76" w16cex:dateUtc="2024-01-30T15:50:00Z"/>
+  <w16cex:commentExtensible w16cex:durableId="7DADACFB" w16cex:dateUtc="2024-01-30T15:51:00Z"/>
   <w16cex:commentExtensible w16cex:durableId="62A25763" w16cex:dateUtc="2024-01-30T15:52:00Z"/>
-  <w16cex:commentExtensible w16cex:durableId="39210DBB" w16cex:dateUtc="2024-01-30T15:53:00Z"/>
   <w16cex:commentExtensible w16cex:durableId="3312B552" w16cex:dateUtc="2024-01-30T16:07:00Z"/>
   <w16cex:commentExtensible w16cex:durableId="758AA845" w16cex:dateUtc="2024-01-30T15:53:00Z"/>
 </w16cex:commentsExtensible>
@@ -9361,17 +7049,16 @@
 
 <file path=word/commentsIds.xml><?xml version="1.0" encoding="utf-8"?>
 <w16cid:commentsIds xmlns:wpc="http://schemas.microsoft.com/office/word/2010/wordprocessingCanvas" xmlns:cx="http://schemas.microsoft.com/office/drawing/2014/chartex" xmlns:cx1="http://schemas.microsoft.com/office/drawing/2015/9/8/chartex" xmlns:cx2="http://schemas.microsoft.com/office/drawing/2015/10/21/chartex" xmlns:cx3="http://schemas.microsoft.com/office/drawing/2016/5/9/chartex" xmlns:cx4="http://schemas.microsoft.com/office/drawing/2016/5/10/chartex" xmlns:cx5="http://schemas.microsoft.com/office/drawing/2016/5/11/chartex" xmlns:cx6="http://schemas.microsoft.com/office/drawing/2016/5/12/chartex" xmlns:cx7="http://schemas.microsoft.com/office/drawing/2016/5/13/chartex" xmlns:cx8="http://schemas.microsoft.com/office/drawing/2016/5/14/chartex" xmlns:mc="http://schemas.openxmlformats.org/markup-compatibility/2006" xmlns:aink="http://schemas.microsoft.com/office/drawing/2016/ink" xmlns:am3d="http://schemas.microsoft.com/office/drawing/2017/model3d" xmlns:o="urn:schemas-microsoft-com:office:office" xmlns:oel="http://schemas.microsoft.com/office/2019/extlst" xmlns:r="http://schemas.openxmlformats.org/officeDocument/2006/relationships" xmlns:m="http://schemas.openxmlformats.org/officeDocument/2006/math" xmlns:v="urn:schemas-microsoft-com:vml" xmlns:wp14="http://schemas.microsoft.com/office/word/2010/wordprocessingDrawing" xmlns:wp="http://schemas.openxmlformats.org/drawingml/2006/wordprocessingDrawing" xmlns:w10="urn:schemas-microsoft-com:office:word" xmlns:w="http://schemas.openxmlformats.org/wordprocessingml/2006/main" xmlns:w14="http://schemas.microsoft.com/office/word/2010/wordml" xmlns:w15="http://schemas.microsoft.com/office/word/2012/wordml" xmlns:w16cex="http://schemas.microsoft.com/office/word/2018/wordml/cex" xmlns:w16cid="http://schemas.microsoft.com/office/word/2016/wordml/cid" xmlns:w16="http://schemas.microsoft.com/office/word/2018/wordml" xmlns:w16sdtdh="http://schemas.microsoft.com/office/word/2020/wordml/sdtdatahash" xmlns:w16se="http://schemas.microsoft.com/office/word/2015/wordml/symex" xmlns:wpg="http://schemas.microsoft.com/office/word/2010/wordprocessingGroup" xmlns:wpi="http://schemas.microsoft.com/office/word/2010/wordprocessingInk" xmlns:wne="http://schemas.microsoft.com/office/word/2006/wordml" xmlns:wps="http://schemas.microsoft.com/office/word/2010/wordprocessingShape" mc:Ignorable="w14 w15 w16se w16cid w16 w16cex w16sdtdh wp14">
-  <w16cid:commentId w16cid:paraId="2E0AD5E9" w16cid:durableId="4CC5247A"/>
-  <w16cid:commentId w16cid:paraId="70BD28C7" w16cid:durableId="03D1A5AE"/>
-  <w16cid:commentId w16cid:paraId="23D25208" w16cid:durableId="1F3431E5"/>
   <w16cid:commentId w16cid:paraId="2CE0FFE6" w16cid:durableId="0EE2070D"/>
-  <w16cid:commentId w16cid:paraId="4EC5F451" w16cid:durableId="34E83BDE"/>
-  <w16cid:commentId w16cid:paraId="6D544139" w16cid:durableId="09C4454D"/>
-  <w16cid:commentId w16cid:paraId="54571F71" w16cid:durableId="4B876523"/>
-  <w16cid:commentId w16cid:paraId="2D5E1615" w16cid:durableId="6F43381D"/>
-  <w16cid:commentId w16cid:paraId="0D81E9EA" w16cid:durableId="0F63869A"/>
+  <w16cid:commentId w16cid:paraId="423E3540" w16cid:durableId="4CC5247A"/>
+  <w16cid:commentId w16cid:paraId="678DAF04" w16cid:durableId="03D1A5AE"/>
+  <w16cid:commentId w16cid:paraId="41801354" w16cid:durableId="1F3431E5"/>
+  <w16cid:commentId w16cid:paraId="198F0ECE" w16cid:durableId="5E37F4D1"/>
+  <w16cid:commentId w16cid:paraId="35B0DF17" w16cid:durableId="34E83BDE"/>
+  <w16cid:commentId w16cid:paraId="529B3CAB" w16cid:durableId="615293BD"/>
+  <w16cid:commentId w16cid:paraId="39259085" w16cid:durableId="1CC8DC76"/>
+  <w16cid:commentId w16cid:paraId="5E2A5049" w16cid:durableId="7DADACFB"/>
   <w16cid:commentId w16cid:paraId="4BF77805" w16cid:durableId="62A25763"/>
-  <w16cid:commentId w16cid:paraId="6FC432A0" w16cid:durableId="39210DBB"/>
   <w16cid:commentId w16cid:paraId="3B3D8E9A" w16cid:durableId="4EF8DE58"/>
   <w16cid:commentId w16cid:paraId="439481B0" w16cid:durableId="67AD0E11"/>
   <w16cid:commentId w16cid:paraId="17DA3629" w16cid:durableId="3312B552"/>
@@ -9420,7 +7107,6 @@
         <w:docPartUnique/>
       </w:docPartObj>
     </w:sdtPr>
-    <w:sdtEndPr/>
     <w:sdtContent>
       <w:p>
         <w:pPr>
@@ -9491,7 +7177,6 @@
         <w:docPartUnique/>
       </w:docPartObj>
     </w:sdtPr>
-    <w:sdtEndPr/>
     <w:sdtContent>
       <w:p>
         <w:pPr>
